--- a/методичка по пользованию MacrosGOST или как оформить курсач.docx
+++ b/методичка по пользованию MacrosGOST или как оформить курсач.docx
@@ -848,7 +848,43 @@
           <w:sz w:val="28"/>
           <w:szCs w:val="28"/>
         </w:rPr>
-        <w:t>Как импортировать макрос (или как затыртыркать тыртырку чтобы работало)</w:t>
+        <w:t xml:space="preserve">Как импортировать макрос (или как </w:t>
+      </w:r>
+      <w:proofErr w:type="spellStart"/>
+      <w:r>
+        <w:rPr>
+          <w:rFonts w:ascii="Times New Roman" w:hAnsi="Times New Roman" w:cs="Times New Roman"/>
+          <w:sz w:val="28"/>
+          <w:szCs w:val="28"/>
+        </w:rPr>
+        <w:t>затыртыркать</w:t>
+      </w:r>
+      <w:proofErr w:type="spellEnd"/>
+      <w:r>
+        <w:rPr>
+          <w:rFonts w:ascii="Times New Roman" w:hAnsi="Times New Roman" w:cs="Times New Roman"/>
+          <w:sz w:val="28"/>
+          <w:szCs w:val="28"/>
+        </w:rPr>
+        <w:t xml:space="preserve"> </w:t>
+      </w:r>
+      <w:proofErr w:type="spellStart"/>
+      <w:r>
+        <w:rPr>
+          <w:rFonts w:ascii="Times New Roman" w:hAnsi="Times New Roman" w:cs="Times New Roman"/>
+          <w:sz w:val="28"/>
+          <w:szCs w:val="28"/>
+        </w:rPr>
+        <w:t>тыртырку</w:t>
+      </w:r>
+      <w:proofErr w:type="spellEnd"/>
+      <w:r>
+        <w:rPr>
+          <w:rFonts w:ascii="Times New Roman" w:hAnsi="Times New Roman" w:cs="Times New Roman"/>
+          <w:sz w:val="28"/>
+          <w:szCs w:val="28"/>
+        </w:rPr>
+        <w:t xml:space="preserve"> чтобы работало)</w:t>
       </w:r>
       <w:r>
         <w:rPr>
@@ -1400,12 +1436,28 @@
         </w:rPr>
         <w:t xml:space="preserve"> </w:t>
       </w:r>
+      <w:proofErr w:type="spellStart"/>
       <w:r>
         <w:rPr>
           <w:rFonts w:ascii="Arial" w:hAnsi="Arial" w:cs="Arial"/>
         </w:rPr>
-        <w:t>Microsoft Word</w:t>
-      </w:r>
+        <w:t>Microsoft</w:t>
+      </w:r>
+      <w:proofErr w:type="spellEnd"/>
+      <w:r>
+        <w:rPr>
+          <w:rFonts w:ascii="Arial" w:hAnsi="Arial" w:cs="Arial"/>
+        </w:rPr>
+        <w:t xml:space="preserve"> </w:t>
+      </w:r>
+      <w:proofErr w:type="spellStart"/>
+      <w:r>
+        <w:rPr>
+          <w:rFonts w:ascii="Arial" w:hAnsi="Arial" w:cs="Arial"/>
+        </w:rPr>
+        <w:t>Word</w:t>
+      </w:r>
+      <w:proofErr w:type="spellEnd"/>
       <w:r>
         <w:rPr>
           <w:b w:val="0"/>
@@ -1516,7 +1568,25 @@
           <w:sz w:val="28"/>
           <w:szCs w:val="28"/>
         </w:rPr>
-        <w:t xml:space="preserve"> вы нашли флешку с ним в брюхе рыбы</w:t>
+        <w:t xml:space="preserve"> вы нашли </w:t>
+      </w:r>
+      <w:proofErr w:type="spellStart"/>
+      <w:r>
+        <w:rPr>
+          <w:b w:val="0"/>
+          <w:sz w:val="28"/>
+          <w:szCs w:val="28"/>
+        </w:rPr>
+        <w:t>флешку</w:t>
+      </w:r>
+      <w:proofErr w:type="spellEnd"/>
+      <w:r>
+        <w:rPr>
+          <w:b w:val="0"/>
+          <w:sz w:val="28"/>
+          <w:szCs w:val="28"/>
+        </w:rPr>
+        <w:t xml:space="preserve"> с ним в брюхе рыбы</w:t>
       </w:r>
       <w:r>
         <w:rPr>
@@ -1664,7 +1734,7 @@
           <w:sz w:val="28"/>
           <w:szCs w:val="28"/>
         </w:rPr>
-        <w:t xml:space="preserve"> то его можно скачать по данной ссылке</w:t>
+        <w:t xml:space="preserve"> то его можно скачать по данным ссылкам</w:t>
       </w:r>
       <w:r>
         <w:rPr>
@@ -1678,6 +1748,7 @@
     <w:p>
       <w:pPr>
         <w:rPr>
+          <w:rStyle w:val="a3"/>
           <w:rFonts w:ascii="Times New Roman" w:hAnsi="Times New Roman" w:cs="Times New Roman"/>
           <w:sz w:val="28"/>
           <w:szCs w:val="28"/>
@@ -1698,6 +1769,39 @@
     <w:p>
       <w:pPr>
         <w:rPr>
+          <w:rStyle w:val="a3"/>
+          <w:rFonts w:ascii="Times New Roman" w:hAnsi="Times New Roman" w:cs="Times New Roman"/>
+          <w:color w:val="auto"/>
+          <w:sz w:val="28"/>
+          <w:szCs w:val="28"/>
+        </w:rPr>
+      </w:pPr>
+    </w:p>
+    <w:p>
+      <w:pPr>
+        <w:rPr>
+          <w:rStyle w:val="a3"/>
+          <w:rFonts w:ascii="Times New Roman" w:hAnsi="Times New Roman" w:cs="Times New Roman"/>
+          <w:color w:val="auto"/>
+          <w:sz w:val="28"/>
+          <w:szCs w:val="28"/>
+        </w:rPr>
+      </w:pPr>
+      <w:hyperlink r:id="rId9" w:history="1">
+        <w:r>
+          <w:rPr>
+            <w:rStyle w:val="a3"/>
+            <w:rFonts w:ascii="Times New Roman" w:hAnsi="Times New Roman" w:cs="Times New Roman"/>
+            <w:sz w:val="28"/>
+            <w:szCs w:val="28"/>
+          </w:rPr>
+          <w:t>https://github.com/ArtyomB-collab/MacrosGOST</w:t>
+        </w:r>
+      </w:hyperlink>
+    </w:p>
+    <w:p>
+      <w:pPr>
+        <w:rPr>
           <w:rFonts w:ascii="Times New Roman" w:hAnsi="Times New Roman" w:cs="Times New Roman"/>
           <w:sz w:val="28"/>
           <w:szCs w:val="28"/>
@@ -1732,7 +1836,51 @@
           <w:szCs w:val="28"/>
         </w:rPr>
         <w:lastRenderedPageBreak/>
-        <w:t>Как импортировать макрос (или как затыртыркать тыртырку чтобы работало)</w:t>
+        <w:t xml:space="preserve">Как импортировать макрос (или как </w:t>
+      </w:r>
+      <w:proofErr w:type="spellStart"/>
+      <w:r>
+        <w:rPr>
+          <w:rFonts w:ascii="Times New Roman" w:hAnsi="Times New Roman" w:cs="Times New Roman"/>
+          <w:b/>
+          <w:i/>
+          <w:sz w:val="28"/>
+          <w:szCs w:val="28"/>
+        </w:rPr>
+        <w:t>затыртыркать</w:t>
+      </w:r>
+      <w:proofErr w:type="spellEnd"/>
+      <w:r>
+        <w:rPr>
+          <w:rFonts w:ascii="Times New Roman" w:hAnsi="Times New Roman" w:cs="Times New Roman"/>
+          <w:b/>
+          <w:i/>
+          <w:sz w:val="28"/>
+          <w:szCs w:val="28"/>
+        </w:rPr>
+        <w:t xml:space="preserve"> </w:t>
+      </w:r>
+      <w:proofErr w:type="spellStart"/>
+      <w:r>
+        <w:rPr>
+          <w:rFonts w:ascii="Times New Roman" w:hAnsi="Times New Roman" w:cs="Times New Roman"/>
+          <w:b/>
+          <w:i/>
+          <w:sz w:val="28"/>
+          <w:szCs w:val="28"/>
+        </w:rPr>
+        <w:t>тыртырку</w:t>
+      </w:r>
+      <w:proofErr w:type="spellEnd"/>
+      <w:r>
+        <w:rPr>
+          <w:rFonts w:ascii="Times New Roman" w:hAnsi="Times New Roman" w:cs="Times New Roman"/>
+          <w:b/>
+          <w:i/>
+          <w:sz w:val="28"/>
+          <w:szCs w:val="28"/>
+        </w:rPr>
+        <w:t xml:space="preserve"> чтобы работало)</w:t>
       </w:r>
     </w:p>
     <w:p>
@@ -1776,14 +1924,34 @@
         </w:rPr>
         <w:t xml:space="preserve"> время установить макрос и впендюрить его в </w:t>
       </w:r>
+      <w:proofErr w:type="spellStart"/>
       <w:r>
         <w:rPr>
           <w:rFonts w:ascii="Arial" w:hAnsi="Arial" w:cs="Arial"/>
           <w:sz w:val="36"/>
           <w:szCs w:val="36"/>
         </w:rPr>
-        <w:t>Microsoft Word</w:t>
-      </w:r>
+        <w:t>Microsoft</w:t>
+      </w:r>
+      <w:proofErr w:type="spellEnd"/>
+      <w:r>
+        <w:rPr>
+          <w:rFonts w:ascii="Arial" w:hAnsi="Arial" w:cs="Arial"/>
+          <w:sz w:val="36"/>
+          <w:szCs w:val="36"/>
+        </w:rPr>
+        <w:t xml:space="preserve"> </w:t>
+      </w:r>
+      <w:proofErr w:type="spellStart"/>
+      <w:r>
+        <w:rPr>
+          <w:rFonts w:ascii="Arial" w:hAnsi="Arial" w:cs="Arial"/>
+          <w:sz w:val="36"/>
+          <w:szCs w:val="36"/>
+        </w:rPr>
+        <w:t>Word</w:t>
+      </w:r>
+      <w:proofErr w:type="spellEnd"/>
       <w:r>
         <w:rPr>
           <w:rFonts w:ascii="Arial" w:hAnsi="Arial" w:cs="Arial"/>
@@ -1820,117 +1988,6 @@
             <wp:extent cx="5940425" cy="1524635"/>
             <wp:effectExtent l="0" t="0" r="3175" b="0"/>
             <wp:docPr id="3" name="Рисунок 3"/>
-            <wp:cNvGraphicFramePr>
-              <a:graphicFrameLocks xmlns:a="http://schemas.openxmlformats.org/drawingml/2006/main" noChangeAspect="1"/>
-            </wp:cNvGraphicFramePr>
-            <a:graphic xmlns:a="http://schemas.openxmlformats.org/drawingml/2006/main">
-              <a:graphicData uri="http://schemas.openxmlformats.org/drawingml/2006/picture">
-                <pic:pic xmlns:pic="http://schemas.openxmlformats.org/drawingml/2006/picture">
-                  <pic:nvPicPr>
-                    <pic:cNvPr id="1" name=""/>
-                    <pic:cNvPicPr/>
-                  </pic:nvPicPr>
-                  <pic:blipFill>
-                    <a:blip r:embed="rId9"/>
-                    <a:stretch>
-                      <a:fillRect/>
-                    </a:stretch>
-                  </pic:blipFill>
-                  <pic:spPr>
-                    <a:xfrm>
-                      <a:off x="0" y="0"/>
-                      <a:ext cx="5940425" cy="1524635"/>
-                    </a:xfrm>
-                    <a:prstGeom prst="rect">
-                      <a:avLst/>
-                    </a:prstGeom>
-                  </pic:spPr>
-                </pic:pic>
-              </a:graphicData>
-            </a:graphic>
-          </wp:inline>
-        </w:drawing>
-      </w:r>
-    </w:p>
-    <w:p>
-      <w:pPr>
-        <w:rPr>
-          <w:rFonts w:ascii="Times New Roman" w:hAnsi="Times New Roman" w:cs="Times New Roman"/>
-          <w:sz w:val="28"/>
-          <w:szCs w:val="28"/>
-        </w:rPr>
-      </w:pPr>
-    </w:p>
-    <w:p>
-      <w:pPr>
-        <w:rPr>
-          <w:rFonts w:ascii="Arial" w:hAnsi="Arial" w:cs="Arial"/>
-          <w:sz w:val="36"/>
-          <w:szCs w:val="36"/>
-        </w:rPr>
-      </w:pPr>
-      <w:r>
-        <w:rPr>
-          <w:rFonts w:ascii="Times New Roman" w:hAnsi="Times New Roman" w:cs="Times New Roman"/>
-          <w:sz w:val="28"/>
-          <w:szCs w:val="28"/>
-        </w:rPr>
-        <w:t xml:space="preserve">Скачиваем нужную версию макроса и переходим в </w:t>
-      </w:r>
-      <w:r>
-        <w:rPr>
-          <w:rFonts w:ascii="Arial" w:hAnsi="Arial" w:cs="Arial"/>
-          <w:sz w:val="36"/>
-          <w:szCs w:val="36"/>
-        </w:rPr>
-        <w:t>Microsoft Word</w:t>
-      </w:r>
-    </w:p>
-    <w:p>
-      <w:pPr>
-        <w:rPr>
-          <w:rFonts w:ascii="Times New Roman" w:hAnsi="Times New Roman" w:cs="Times New Roman"/>
-          <w:sz w:val="28"/>
-          <w:szCs w:val="28"/>
-        </w:rPr>
-      </w:pPr>
-      <w:r>
-        <w:rPr>
-          <w:rFonts w:ascii="Times New Roman" w:hAnsi="Times New Roman" w:cs="Times New Roman"/>
-          <w:sz w:val="28"/>
-          <w:szCs w:val="28"/>
-        </w:rPr>
-        <w:t>(а именно в файл)</w:t>
-      </w:r>
-    </w:p>
-    <w:p>
-      <w:pPr>
-        <w:rPr>
-          <w:rFonts w:ascii="Times New Roman" w:hAnsi="Times New Roman" w:cs="Times New Roman"/>
-          <w:sz w:val="28"/>
-          <w:szCs w:val="28"/>
-        </w:rPr>
-      </w:pPr>
-    </w:p>
-    <w:p>
-      <w:pPr>
-        <w:jc w:val="center"/>
-        <w:rPr>
-          <w:rFonts w:ascii="Times New Roman" w:hAnsi="Times New Roman" w:cs="Times New Roman"/>
-          <w:sz w:val="28"/>
-          <w:szCs w:val="28"/>
-        </w:rPr>
-      </w:pPr>
-      <w:r>
-        <w:rPr>
-          <w:noProof/>
-          <w:lang w:eastAsia="ru-RU"/>
-        </w:rPr>
-        <w:drawing>
-          <wp:inline distT="0" distB="0" distL="0" distR="0" wp14:anchorId="7A4A8719" wp14:editId="09EC2B69">
-            <wp:extent cx="2333625" cy="1724025"/>
-            <wp:effectExtent l="0" t="0" r="9525" b="9525"/>
-            <wp:docPr id="4" name="Рисунок 4"/>
             <wp:cNvGraphicFramePr>
               <a:graphicFrameLocks xmlns:a="http://schemas.openxmlformats.org/drawingml/2006/main" noChangeAspect="1"/>
             </wp:cNvGraphicFramePr>
@@ -1950,7 +2007,7 @@
                   <pic:spPr>
                     <a:xfrm>
                       <a:off x="0" y="0"/>
-                      <a:ext cx="2333625" cy="1724025"/>
+                      <a:ext cx="5940425" cy="1524635"/>
                     </a:xfrm>
                     <a:prstGeom prst="rect">
                       <a:avLst/>
@@ -1965,113 +2022,83 @@
     </w:p>
     <w:p>
       <w:pPr>
-        <w:ind w:hanging="851"/>
-        <w:rPr>
-          <w:rFonts w:ascii="Times New Roman" w:hAnsi="Times New Roman" w:cs="Times New Roman"/>
-          <w:sz w:val="28"/>
-          <w:szCs w:val="28"/>
-          <w:lang w:val="en-US"/>
-        </w:rPr>
-      </w:pPr>
-    </w:p>
-    <w:p>
-      <w:pPr>
-        <w:ind w:hanging="851"/>
-        <w:rPr>
-          <w:rFonts w:ascii="Times New Roman" w:hAnsi="Times New Roman" w:cs="Times New Roman"/>
-          <w:sz w:val="28"/>
-          <w:szCs w:val="28"/>
-          <w:lang w:val="en-US"/>
-        </w:rPr>
-      </w:pPr>
-    </w:p>
-    <w:p>
-      <w:pPr>
-        <w:ind w:hanging="851"/>
-        <w:rPr>
-          <w:rFonts w:ascii="Times New Roman" w:hAnsi="Times New Roman" w:cs="Times New Roman"/>
-          <w:sz w:val="28"/>
-          <w:szCs w:val="28"/>
-          <w:lang w:val="en-US"/>
-        </w:rPr>
-      </w:pPr>
-    </w:p>
-    <w:p>
-      <w:pPr>
-        <w:ind w:hanging="851"/>
-        <w:rPr>
-          <w:rFonts w:ascii="Times New Roman" w:hAnsi="Times New Roman" w:cs="Times New Roman"/>
-          <w:sz w:val="28"/>
-          <w:szCs w:val="28"/>
-          <w:lang w:val="en-US"/>
-        </w:rPr>
-      </w:pPr>
-    </w:p>
-    <w:p>
-      <w:pPr>
-        <w:ind w:hanging="851"/>
-        <w:rPr>
-          <w:rFonts w:ascii="Times New Roman" w:hAnsi="Times New Roman" w:cs="Times New Roman"/>
-          <w:sz w:val="28"/>
-          <w:szCs w:val="28"/>
-          <w:lang w:val="en-US"/>
-        </w:rPr>
-      </w:pPr>
-    </w:p>
-    <w:p>
-      <w:pPr>
-        <w:ind w:hanging="851"/>
-        <w:rPr>
-          <w:rFonts w:ascii="Times New Roman" w:hAnsi="Times New Roman" w:cs="Times New Roman"/>
-          <w:sz w:val="28"/>
-          <w:szCs w:val="28"/>
-          <w:lang w:val="en-US"/>
-        </w:rPr>
-      </w:pPr>
-    </w:p>
-    <w:p>
-      <w:pPr>
-        <w:ind w:hanging="851"/>
-        <w:rPr>
-          <w:rFonts w:ascii="Times New Roman" w:hAnsi="Times New Roman" w:cs="Times New Roman"/>
-          <w:sz w:val="28"/>
-          <w:szCs w:val="28"/>
-          <w:lang w:val="en-US"/>
-        </w:rPr>
-      </w:pPr>
-    </w:p>
-    <w:p>
-      <w:pPr>
-        <w:ind w:hanging="851"/>
-        <w:rPr>
-          <w:rFonts w:ascii="Times New Roman" w:hAnsi="Times New Roman" w:cs="Times New Roman"/>
-          <w:sz w:val="28"/>
-          <w:szCs w:val="28"/>
-          <w:lang w:val="en-US"/>
-        </w:rPr>
-      </w:pPr>
-    </w:p>
-    <w:p>
-      <w:pPr>
-        <w:ind w:hanging="851"/>
-        <w:jc w:val="center"/>
-        <w:rPr>
-          <w:rFonts w:ascii="Times New Roman" w:hAnsi="Times New Roman" w:cs="Times New Roman"/>
-          <w:b/>
-          <w:sz w:val="28"/>
-          <w:szCs w:val="28"/>
-        </w:rPr>
-      </w:pPr>
-      <w:r>
-        <w:rPr>
-          <w:rFonts w:ascii="Times New Roman" w:hAnsi="Times New Roman" w:cs="Times New Roman"/>
-          <w:b/>
-          <w:sz w:val="28"/>
-          <w:szCs w:val="28"/>
-        </w:rPr>
-        <w:lastRenderedPageBreak/>
-        <w:t>Параметры -&gt; настроить ленту -&gt; разработчик</w:t>
-      </w:r>
+        <w:rPr>
+          <w:rFonts w:ascii="Times New Roman" w:hAnsi="Times New Roman" w:cs="Times New Roman"/>
+          <w:sz w:val="28"/>
+          <w:szCs w:val="28"/>
+        </w:rPr>
+      </w:pPr>
+    </w:p>
+    <w:p>
+      <w:pPr>
+        <w:rPr>
+          <w:rFonts w:ascii="Arial" w:hAnsi="Arial" w:cs="Arial"/>
+          <w:sz w:val="36"/>
+          <w:szCs w:val="36"/>
+        </w:rPr>
+      </w:pPr>
+      <w:r>
+        <w:rPr>
+          <w:rFonts w:ascii="Times New Roman" w:hAnsi="Times New Roman" w:cs="Times New Roman"/>
+          <w:sz w:val="28"/>
+          <w:szCs w:val="28"/>
+        </w:rPr>
+        <w:t xml:space="preserve">Скачиваем нужную версию макроса и переходим в </w:t>
+      </w:r>
+      <w:proofErr w:type="spellStart"/>
+      <w:r>
+        <w:rPr>
+          <w:rFonts w:ascii="Arial" w:hAnsi="Arial" w:cs="Arial"/>
+          <w:sz w:val="36"/>
+          <w:szCs w:val="36"/>
+        </w:rPr>
+        <w:t>Microsoft</w:t>
+      </w:r>
+      <w:proofErr w:type="spellEnd"/>
+      <w:r>
+        <w:rPr>
+          <w:rFonts w:ascii="Arial" w:hAnsi="Arial" w:cs="Arial"/>
+          <w:sz w:val="36"/>
+          <w:szCs w:val="36"/>
+        </w:rPr>
+        <w:t xml:space="preserve"> </w:t>
+      </w:r>
+      <w:proofErr w:type="spellStart"/>
+      <w:r>
+        <w:rPr>
+          <w:rFonts w:ascii="Arial" w:hAnsi="Arial" w:cs="Arial"/>
+          <w:sz w:val="36"/>
+          <w:szCs w:val="36"/>
+        </w:rPr>
+        <w:t>Word</w:t>
+      </w:r>
+      <w:proofErr w:type="spellEnd"/>
+    </w:p>
+    <w:p>
+      <w:pPr>
+        <w:rPr>
+          <w:rFonts w:ascii="Times New Roman" w:hAnsi="Times New Roman" w:cs="Times New Roman"/>
+          <w:sz w:val="28"/>
+          <w:szCs w:val="28"/>
+        </w:rPr>
+      </w:pPr>
+      <w:r>
+        <w:rPr>
+          <w:rFonts w:ascii="Times New Roman" w:hAnsi="Times New Roman" w:cs="Times New Roman"/>
+          <w:sz w:val="28"/>
+          <w:szCs w:val="28"/>
+        </w:rPr>
+        <w:t>(а именно в файл)</w:t>
+      </w:r>
+    </w:p>
+    <w:p>
+      <w:pPr>
+        <w:rPr>
+          <w:rFonts w:ascii="Times New Roman" w:hAnsi="Times New Roman" w:cs="Times New Roman"/>
+          <w:sz w:val="28"/>
+          <w:szCs w:val="28"/>
+        </w:rPr>
+      </w:pPr>
     </w:p>
     <w:p>
       <w:pPr>
@@ -2088,10 +2115,10 @@
           <w:lang w:eastAsia="ru-RU"/>
         </w:rPr>
         <w:drawing>
-          <wp:inline distT="0" distB="0" distL="0" distR="0" wp14:anchorId="21948397" wp14:editId="598908ED">
-            <wp:extent cx="5342502" cy="3846830"/>
-            <wp:effectExtent l="0" t="0" r="0" b="1270"/>
-            <wp:docPr id="5" name="Рисунок 5"/>
+          <wp:inline distT="0" distB="0" distL="0" distR="0" wp14:anchorId="7A4A8719" wp14:editId="09EC2B69">
+            <wp:extent cx="2333625" cy="1724025"/>
+            <wp:effectExtent l="0" t="0" r="9525" b="9525"/>
+            <wp:docPr id="4" name="Рисунок 4"/>
             <wp:cNvGraphicFramePr>
               <a:graphicFrameLocks xmlns:a="http://schemas.openxmlformats.org/drawingml/2006/main" noChangeAspect="1"/>
             </wp:cNvGraphicFramePr>
@@ -2111,7 +2138,7 @@
                   <pic:spPr>
                     <a:xfrm>
                       <a:off x="0" y="0"/>
-                      <a:ext cx="5362915" cy="3861528"/>
+                      <a:ext cx="2333625" cy="1724025"/>
                     </a:xfrm>
                     <a:prstGeom prst="rect">
                       <a:avLst/>
@@ -2126,48 +2153,95 @@
     </w:p>
     <w:p>
       <w:pPr>
-        <w:ind w:firstLine="708"/>
-        <w:rPr>
-          <w:rFonts w:ascii="Times New Roman" w:hAnsi="Times New Roman" w:cs="Times New Roman"/>
-          <w:sz w:val="28"/>
-          <w:szCs w:val="28"/>
-        </w:rPr>
-      </w:pPr>
-      <w:r>
-        <w:rPr>
-          <w:rFonts w:ascii="Times New Roman" w:hAnsi="Times New Roman" w:cs="Times New Roman"/>
-          <w:sz w:val="28"/>
-          <w:szCs w:val="28"/>
-        </w:rPr>
-        <w:t xml:space="preserve">После этого на нашей панели </w:t>
-      </w:r>
-      <w:r>
-        <w:rPr>
-          <w:rFonts w:ascii="Arial" w:hAnsi="Arial" w:cs="Arial"/>
-          <w:sz w:val="36"/>
-          <w:szCs w:val="36"/>
-        </w:rPr>
-        <w:t>Microsoft Word</w:t>
-      </w:r>
-      <w:r>
-        <w:rPr>
-          <w:rFonts w:ascii="Arial" w:hAnsi="Arial" w:cs="Arial"/>
-          <w:sz w:val="36"/>
-          <w:szCs w:val="36"/>
-        </w:rPr>
-        <w:t xml:space="preserve"> </w:t>
-      </w:r>
-      <w:r>
-        <w:rPr>
-          <w:rFonts w:ascii="Times New Roman" w:hAnsi="Times New Roman" w:cs="Times New Roman"/>
-          <w:sz w:val="28"/>
-          <w:szCs w:val="28"/>
-        </w:rPr>
-        <w:t>должна появиться соответствующая вкладка</w:t>
-      </w:r>
-    </w:p>
-    <w:p>
-      <w:pPr>
+        <w:ind w:hanging="851"/>
+        <w:rPr>
+          <w:rFonts w:ascii="Times New Roman" w:hAnsi="Times New Roman" w:cs="Times New Roman"/>
+          <w:sz w:val="28"/>
+          <w:szCs w:val="28"/>
+          <w:lang w:val="en-US"/>
+        </w:rPr>
+      </w:pPr>
+    </w:p>
+    <w:p>
+      <w:pPr>
+        <w:ind w:hanging="851"/>
+        <w:rPr>
+          <w:rFonts w:ascii="Times New Roman" w:hAnsi="Times New Roman" w:cs="Times New Roman"/>
+          <w:sz w:val="28"/>
+          <w:szCs w:val="28"/>
+          <w:lang w:val="en-US"/>
+        </w:rPr>
+      </w:pPr>
+    </w:p>
+    <w:p>
+      <w:pPr>
+        <w:ind w:hanging="851"/>
+        <w:rPr>
+          <w:rFonts w:ascii="Times New Roman" w:hAnsi="Times New Roman" w:cs="Times New Roman"/>
+          <w:sz w:val="28"/>
+          <w:szCs w:val="28"/>
+          <w:lang w:val="en-US"/>
+        </w:rPr>
+      </w:pPr>
+    </w:p>
+    <w:p>
+      <w:pPr>
+        <w:ind w:hanging="851"/>
+        <w:rPr>
+          <w:rFonts w:ascii="Times New Roman" w:hAnsi="Times New Roman" w:cs="Times New Roman"/>
+          <w:sz w:val="28"/>
+          <w:szCs w:val="28"/>
+          <w:lang w:val="en-US"/>
+        </w:rPr>
+      </w:pPr>
+    </w:p>
+    <w:p>
+      <w:pPr>
+        <w:ind w:hanging="851"/>
+        <w:rPr>
+          <w:rFonts w:ascii="Times New Roman" w:hAnsi="Times New Roman" w:cs="Times New Roman"/>
+          <w:sz w:val="28"/>
+          <w:szCs w:val="28"/>
+          <w:lang w:val="en-US"/>
+        </w:rPr>
+      </w:pPr>
+    </w:p>
+    <w:p>
+      <w:pPr>
+        <w:ind w:hanging="851"/>
+        <w:rPr>
+          <w:rFonts w:ascii="Times New Roman" w:hAnsi="Times New Roman" w:cs="Times New Roman"/>
+          <w:sz w:val="28"/>
+          <w:szCs w:val="28"/>
+          <w:lang w:val="en-US"/>
+        </w:rPr>
+      </w:pPr>
+    </w:p>
+    <w:p>
+      <w:pPr>
+        <w:ind w:hanging="851"/>
+        <w:rPr>
+          <w:rFonts w:ascii="Times New Roman" w:hAnsi="Times New Roman" w:cs="Times New Roman"/>
+          <w:sz w:val="28"/>
+          <w:szCs w:val="28"/>
+          <w:lang w:val="en-US"/>
+        </w:rPr>
+      </w:pPr>
+    </w:p>
+    <w:p>
+      <w:pPr>
+        <w:ind w:hanging="851"/>
+        <w:rPr>
+          <w:rFonts w:ascii="Times New Roman" w:hAnsi="Times New Roman" w:cs="Times New Roman"/>
+          <w:sz w:val="28"/>
+          <w:szCs w:val="28"/>
+          <w:lang w:val="en-US"/>
+        </w:rPr>
+      </w:pPr>
+    </w:p>
+    <w:p>
+      <w:pPr>
+        <w:ind w:hanging="851"/>
         <w:jc w:val="center"/>
         <w:rPr>
           <w:rFonts w:ascii="Times New Roman" w:hAnsi="Times New Roman" w:cs="Times New Roman"/>
@@ -2183,7 +2257,8 @@
           <w:sz w:val="28"/>
           <w:szCs w:val="28"/>
         </w:rPr>
-        <w:t>Разработчик -&gt; макросы -&gt; написать имя -&gt; создать</w:t>
+        <w:lastRenderedPageBreak/>
+        <w:t>Параметры -&gt; настроить ленту -&gt; разработчик</w:t>
       </w:r>
     </w:p>
     <w:p>
@@ -2201,10 +2276,10 @@
           <w:lang w:eastAsia="ru-RU"/>
         </w:rPr>
         <w:drawing>
-          <wp:inline distT="0" distB="0" distL="0" distR="0" wp14:anchorId="79285A77" wp14:editId="1C23766D">
-            <wp:extent cx="5364480" cy="4028951"/>
-            <wp:effectExtent l="0" t="0" r="7620" b="0"/>
-            <wp:docPr id="6" name="Рисунок 6"/>
+          <wp:inline distT="0" distB="0" distL="0" distR="0" wp14:anchorId="21948397" wp14:editId="598908ED">
+            <wp:extent cx="5342502" cy="3846830"/>
+            <wp:effectExtent l="0" t="0" r="0" b="1270"/>
+            <wp:docPr id="5" name="Рисунок 5"/>
             <wp:cNvGraphicFramePr>
               <a:graphicFrameLocks xmlns:a="http://schemas.openxmlformats.org/drawingml/2006/main" noChangeAspect="1"/>
             </wp:cNvGraphicFramePr>
@@ -2224,7 +2299,7 @@
                   <pic:spPr>
                     <a:xfrm>
                       <a:off x="0" y="0"/>
-                      <a:ext cx="5382921" cy="4042801"/>
+                      <a:ext cx="5362915" cy="3861528"/>
                     </a:xfrm>
                     <a:prstGeom prst="rect">
                       <a:avLst/>
@@ -2239,13 +2314,74 @@
     </w:p>
     <w:p>
       <w:pPr>
+        <w:ind w:firstLine="708"/>
+        <w:rPr>
+          <w:rFonts w:ascii="Times New Roman" w:hAnsi="Times New Roman" w:cs="Times New Roman"/>
+          <w:sz w:val="28"/>
+          <w:szCs w:val="28"/>
+        </w:rPr>
+      </w:pPr>
+      <w:r>
+        <w:rPr>
+          <w:rFonts w:ascii="Times New Roman" w:hAnsi="Times New Roman" w:cs="Times New Roman"/>
+          <w:sz w:val="28"/>
+          <w:szCs w:val="28"/>
+        </w:rPr>
+        <w:t xml:space="preserve">После этого на нашей панели </w:t>
+      </w:r>
+      <w:proofErr w:type="spellStart"/>
+      <w:r>
+        <w:rPr>
+          <w:rFonts w:ascii="Arial" w:hAnsi="Arial" w:cs="Arial"/>
+          <w:sz w:val="36"/>
+          <w:szCs w:val="36"/>
+        </w:rPr>
+        <w:t>Microsoft</w:t>
+      </w:r>
+      <w:proofErr w:type="spellEnd"/>
+      <w:r>
+        <w:rPr>
+          <w:rFonts w:ascii="Arial" w:hAnsi="Arial" w:cs="Arial"/>
+          <w:sz w:val="36"/>
+          <w:szCs w:val="36"/>
+        </w:rPr>
+        <w:t xml:space="preserve"> </w:t>
+      </w:r>
+      <w:proofErr w:type="spellStart"/>
+      <w:r>
+        <w:rPr>
+          <w:rFonts w:ascii="Arial" w:hAnsi="Arial" w:cs="Arial"/>
+          <w:sz w:val="36"/>
+          <w:szCs w:val="36"/>
+        </w:rPr>
+        <w:t>Word</w:t>
+      </w:r>
+      <w:proofErr w:type="spellEnd"/>
+      <w:r>
+        <w:rPr>
+          <w:rFonts w:ascii="Arial" w:hAnsi="Arial" w:cs="Arial"/>
+          <w:sz w:val="36"/>
+          <w:szCs w:val="36"/>
+        </w:rPr>
+        <w:t xml:space="preserve"> </w:t>
+      </w:r>
+      <w:r>
+        <w:rPr>
+          <w:rFonts w:ascii="Times New Roman" w:hAnsi="Times New Roman" w:cs="Times New Roman"/>
+          <w:sz w:val="28"/>
+          <w:szCs w:val="28"/>
+        </w:rPr>
+        <w:t>должна появиться соответствующая вкладка</w:t>
+      </w:r>
+    </w:p>
+    <w:p>
+      <w:pPr>
         <w:jc w:val="center"/>
         <w:rPr>
           <w:rFonts w:ascii="Times New Roman" w:hAnsi="Times New Roman" w:cs="Times New Roman"/>
           <w:b/>
           <w:sz w:val="28"/>
           <w:szCs w:val="28"/>
-          <w:lang w:val="en-US"/>
         </w:rPr>
       </w:pPr>
       <w:r>
@@ -2254,29 +2390,8 @@
           <w:b/>
           <w:sz w:val="28"/>
           <w:szCs w:val="28"/>
-          <w:lang w:val="en-US"/>
-        </w:rPr>
-        <w:lastRenderedPageBreak/>
-        <w:t xml:space="preserve">File -&gt; export file -&gt; </w:t>
-      </w:r>
-      <w:r>
-        <w:rPr>
-          <w:rFonts w:ascii="Times New Roman" w:hAnsi="Times New Roman" w:cs="Times New Roman"/>
-          <w:b/>
-          <w:sz w:val="28"/>
-          <w:szCs w:val="28"/>
-        </w:rPr>
-        <w:t>выбираем</w:t>
-      </w:r>
-      <w:r>
-        <w:rPr>
-          <w:rFonts w:ascii="Times New Roman" w:hAnsi="Times New Roman" w:cs="Times New Roman"/>
-          <w:b/>
-          <w:sz w:val="28"/>
-          <w:szCs w:val="28"/>
-          <w:lang w:val="en-US"/>
-        </w:rPr>
-        <w:t xml:space="preserve"> MakrosGOST</w:t>
+        </w:rPr>
+        <w:t>Разработчик -&gt; макросы -&gt; написать имя -&gt; создать</w:t>
       </w:r>
     </w:p>
     <w:p>
@@ -2294,10 +2409,10 @@
           <w:lang w:eastAsia="ru-RU"/>
         </w:rPr>
         <w:drawing>
-          <wp:inline distT="0" distB="0" distL="0" distR="0" wp14:anchorId="1782FC5B" wp14:editId="1717F0D9">
-            <wp:extent cx="4981575" cy="2609850"/>
-            <wp:effectExtent l="0" t="0" r="9525" b="0"/>
-            <wp:docPr id="7" name="Рисунок 7"/>
+          <wp:inline distT="0" distB="0" distL="0" distR="0" wp14:anchorId="79285A77" wp14:editId="1C23766D">
+            <wp:extent cx="5364480" cy="4028951"/>
+            <wp:effectExtent l="0" t="0" r="7620" b="0"/>
+            <wp:docPr id="6" name="Рисунок 6"/>
             <wp:cNvGraphicFramePr>
               <a:graphicFrameLocks xmlns:a="http://schemas.openxmlformats.org/drawingml/2006/main" noChangeAspect="1"/>
             </wp:cNvGraphicFramePr>
@@ -2317,7 +2432,7 @@
                   <pic:spPr>
                     <a:xfrm>
                       <a:off x="0" y="0"/>
-                      <a:ext cx="4981575" cy="2609850"/>
+                      <a:ext cx="5382921" cy="4042801"/>
                     </a:xfrm>
                     <a:prstGeom prst="rect">
                       <a:avLst/>
@@ -2332,197 +2447,57 @@
     </w:p>
     <w:p>
       <w:pPr>
-        <w:ind w:firstLine="708"/>
-        <w:rPr>
-          <w:rFonts w:ascii="Times New Roman" w:hAnsi="Times New Roman" w:cs="Times New Roman"/>
-          <w:sz w:val="28"/>
-          <w:szCs w:val="28"/>
-        </w:rPr>
-      </w:pPr>
-      <w:r>
-        <w:rPr>
-          <w:rFonts w:ascii="Times New Roman" w:hAnsi="Times New Roman" w:cs="Times New Roman"/>
-          <w:sz w:val="28"/>
-          <w:szCs w:val="28"/>
-        </w:rPr>
-        <w:t>Поздравления</w:t>
-      </w:r>
-      <w:r>
-        <w:rPr>
-          <w:rFonts w:ascii="Times New Roman" w:hAnsi="Times New Roman" w:cs="Times New Roman"/>
-          <w:sz w:val="28"/>
-          <w:szCs w:val="28"/>
-        </w:rPr>
-        <w:t>,</w:t>
-      </w:r>
-      <w:r>
-        <w:rPr>
-          <w:rFonts w:ascii="Times New Roman" w:hAnsi="Times New Roman" w:cs="Times New Roman"/>
-          <w:sz w:val="28"/>
-          <w:szCs w:val="28"/>
+        <w:jc w:val="center"/>
+        <w:rPr>
+          <w:rFonts w:ascii="Times New Roman" w:hAnsi="Times New Roman" w:cs="Times New Roman"/>
+          <w:b/>
+          <w:sz w:val="28"/>
+          <w:szCs w:val="28"/>
+          <w:lang w:val="en-US"/>
+        </w:rPr>
+      </w:pPr>
+      <w:r>
+        <w:rPr>
+          <w:rFonts w:ascii="Times New Roman" w:hAnsi="Times New Roman" w:cs="Times New Roman"/>
+          <w:b/>
+          <w:sz w:val="28"/>
+          <w:szCs w:val="28"/>
+          <w:lang w:val="en-US"/>
+        </w:rPr>
+        <w:lastRenderedPageBreak/>
+        <w:t xml:space="preserve">File -&gt; export file -&gt; </w:t>
+      </w:r>
+      <w:r>
+        <w:rPr>
+          <w:rFonts w:ascii="Times New Roman" w:hAnsi="Times New Roman" w:cs="Times New Roman"/>
+          <w:b/>
+          <w:sz w:val="28"/>
+          <w:szCs w:val="28"/>
+        </w:rPr>
+        <w:t>выбираем</w:t>
+      </w:r>
+      <w:r>
+        <w:rPr>
+          <w:rFonts w:ascii="Times New Roman" w:hAnsi="Times New Roman" w:cs="Times New Roman"/>
+          <w:b/>
+          <w:sz w:val="28"/>
+          <w:szCs w:val="28"/>
+          <w:lang w:val="en-US"/>
         </w:rPr>
         <w:t xml:space="preserve"> </w:t>
       </w:r>
-      <w:r>
-        <w:rPr>
-          <w:rFonts w:ascii="Times New Roman" w:hAnsi="Times New Roman" w:cs="Times New Roman"/>
-          <w:sz w:val="28"/>
-          <w:szCs w:val="28"/>
-        </w:rPr>
-        <w:t>овации</w:t>
-      </w:r>
-      <w:r>
-        <w:rPr>
-          <w:rFonts w:ascii="Times New Roman" w:hAnsi="Times New Roman" w:cs="Times New Roman"/>
-          <w:sz w:val="28"/>
-          <w:szCs w:val="28"/>
-        </w:rPr>
-        <w:t>, фанфары</w:t>
-      </w:r>
-      <w:r>
-        <w:rPr>
-          <w:rFonts w:ascii="Times New Roman" w:hAnsi="Times New Roman" w:cs="Times New Roman"/>
-          <w:sz w:val="28"/>
-          <w:szCs w:val="28"/>
-        </w:rPr>
-        <w:t xml:space="preserve">, </w:t>
-      </w:r>
-      <w:r>
-        <w:rPr>
-          <w:rFonts w:ascii="Times New Roman" w:hAnsi="Times New Roman" w:cs="Times New Roman"/>
-          <w:sz w:val="28"/>
-          <w:szCs w:val="28"/>
-        </w:rPr>
-        <w:t>аплодисменты</w:t>
-      </w:r>
-      <w:r>
-        <w:rPr>
-          <w:rFonts w:ascii="Times New Roman" w:hAnsi="Times New Roman" w:cs="Times New Roman"/>
-          <w:sz w:val="28"/>
-          <w:szCs w:val="28"/>
-        </w:rPr>
-        <w:t xml:space="preserve"> и </w:t>
-      </w:r>
-      <w:r>
-        <w:rPr>
-          <w:rFonts w:ascii="Times New Roman" w:hAnsi="Times New Roman" w:cs="Times New Roman"/>
-          <w:sz w:val="28"/>
-          <w:szCs w:val="28"/>
-        </w:rPr>
-        <w:t>вылетающая пробка из бутылки шампанского</w:t>
-      </w:r>
-      <w:r>
-        <w:rPr>
-          <w:rFonts w:ascii="Times New Roman" w:hAnsi="Times New Roman" w:cs="Times New Roman"/>
-          <w:sz w:val="28"/>
-          <w:szCs w:val="28"/>
-        </w:rPr>
-        <w:t>,</w:t>
-      </w:r>
-      <w:r>
-        <w:rPr>
-          <w:rFonts w:ascii="Times New Roman" w:hAnsi="Times New Roman" w:cs="Times New Roman"/>
-          <w:sz w:val="28"/>
-          <w:szCs w:val="28"/>
-        </w:rPr>
-        <w:t xml:space="preserve"> Вы сделали это! Вы установили макрос на ваш компудактер</w:t>
-      </w:r>
-      <w:r>
-        <w:rPr>
-          <w:rFonts w:ascii="Times New Roman" w:hAnsi="Times New Roman" w:cs="Times New Roman"/>
-          <w:sz w:val="28"/>
-          <w:szCs w:val="28"/>
-        </w:rPr>
-        <w:t xml:space="preserve">, </w:t>
-      </w:r>
-      <w:r>
-        <w:rPr>
-          <w:rFonts w:ascii="Times New Roman" w:hAnsi="Times New Roman" w:cs="Times New Roman"/>
-          <w:sz w:val="28"/>
-          <w:szCs w:val="28"/>
-        </w:rPr>
-        <w:t xml:space="preserve">а именно в </w:t>
-      </w:r>
-      <w:r>
-        <w:rPr>
-          <w:rFonts w:ascii="Arial" w:hAnsi="Arial" w:cs="Arial"/>
-          <w:sz w:val="36"/>
-          <w:szCs w:val="36"/>
-        </w:rPr>
-        <w:t>Microsoft Word</w:t>
-      </w:r>
-      <w:r>
-        <w:rPr>
-          <w:rFonts w:ascii="Arial" w:hAnsi="Arial" w:cs="Arial"/>
-          <w:sz w:val="36"/>
-          <w:szCs w:val="36"/>
-        </w:rPr>
-        <w:t xml:space="preserve">! </w:t>
-      </w:r>
-      <w:r>
-        <w:rPr>
-          <w:rFonts w:ascii="Times New Roman" w:hAnsi="Times New Roman" w:cs="Times New Roman"/>
-          <w:sz w:val="28"/>
-          <w:szCs w:val="28"/>
-        </w:rPr>
-        <w:t>Остается лишь запустить его</w:t>
-      </w:r>
-      <w:r>
-        <w:rPr>
-          <w:rFonts w:ascii="Times New Roman" w:hAnsi="Times New Roman" w:cs="Times New Roman"/>
-          <w:sz w:val="28"/>
-          <w:szCs w:val="28"/>
-        </w:rPr>
-        <w:t>,</w:t>
-      </w:r>
-      <w:r>
-        <w:rPr>
-          <w:rFonts w:ascii="Times New Roman" w:hAnsi="Times New Roman" w:cs="Times New Roman"/>
-          <w:sz w:val="28"/>
-          <w:szCs w:val="28"/>
-        </w:rPr>
-        <w:t xml:space="preserve"> для этого в нужном документе выбираем </w:t>
-      </w:r>
-    </w:p>
-    <w:p>
-      <w:pPr>
-        <w:ind w:firstLine="708"/>
-        <w:jc w:val="center"/>
+      <w:proofErr w:type="spellStart"/>
+      <w:r>
         <w:rPr>
           <w:rFonts w:ascii="Times New Roman" w:hAnsi="Times New Roman" w:cs="Times New Roman"/>
           <w:b/>
           <w:sz w:val="28"/>
           <w:szCs w:val="28"/>
-        </w:rPr>
-      </w:pPr>
-      <w:r>
-        <w:rPr>
-          <w:rFonts w:ascii="Times New Roman" w:hAnsi="Times New Roman" w:cs="Times New Roman"/>
-          <w:b/>
-          <w:sz w:val="28"/>
-          <w:szCs w:val="28"/>
-        </w:rPr>
-        <w:t xml:space="preserve">вкладку разработчик –&gt; макросы–&gt; </w:t>
-      </w:r>
-      <w:r>
-        <w:rPr>
-          <w:rFonts w:ascii="Times New Roman" w:hAnsi="Times New Roman" w:cs="Times New Roman"/>
-          <w:b/>
-          <w:sz w:val="28"/>
-          <w:szCs w:val="28"/>
           <w:lang w:val="en-US"/>
         </w:rPr>
-        <w:t>MacroGOST</w:t>
-      </w:r>
-      <w:r>
-        <w:rPr>
-          <w:rFonts w:ascii="Times New Roman" w:hAnsi="Times New Roman" w:cs="Times New Roman"/>
-          <w:b/>
-          <w:sz w:val="28"/>
-          <w:szCs w:val="28"/>
-        </w:rPr>
-        <w:t>–&gt; выполнить</w:t>
-      </w:r>
+        <w:t>MakrosGOST</w:t>
+      </w:r>
+      <w:proofErr w:type="spellEnd"/>
     </w:p>
     <w:p>
       <w:pPr>
@@ -2539,10 +2514,10 @@
           <w:lang w:eastAsia="ru-RU"/>
         </w:rPr>
         <w:drawing>
-          <wp:inline distT="0" distB="0" distL="0" distR="0" wp14:anchorId="55EC0EA4" wp14:editId="5C8FC6C6">
-            <wp:extent cx="5410200" cy="3862611"/>
-            <wp:effectExtent l="0" t="0" r="0" b="5080"/>
-            <wp:docPr id="8" name="Рисунок 8"/>
+          <wp:inline distT="0" distB="0" distL="0" distR="0" wp14:anchorId="1782FC5B" wp14:editId="1717F0D9">
+            <wp:extent cx="4981575" cy="2609850"/>
+            <wp:effectExtent l="0" t="0" r="9525" b="0"/>
+            <wp:docPr id="7" name="Рисунок 7"/>
             <wp:cNvGraphicFramePr>
               <a:graphicFrameLocks xmlns:a="http://schemas.openxmlformats.org/drawingml/2006/main" noChangeAspect="1"/>
             </wp:cNvGraphicFramePr>
@@ -2562,7 +2537,7 @@
                   <pic:spPr>
                     <a:xfrm>
                       <a:off x="0" y="0"/>
-                      <a:ext cx="5425507" cy="3873540"/>
+                      <a:ext cx="4981575" cy="2609850"/>
                     </a:xfrm>
                     <a:prstGeom prst="rect">
                       <a:avLst/>
@@ -2577,292 +2552,235 @@
     </w:p>
     <w:p>
       <w:pPr>
-        <w:rPr>
-          <w:rFonts w:ascii="Times New Roman" w:hAnsi="Times New Roman" w:cs="Times New Roman"/>
-          <w:sz w:val="28"/>
-          <w:szCs w:val="28"/>
-        </w:rPr>
-      </w:pPr>
-      <w:r>
-        <w:rPr>
-          <w:rFonts w:ascii="Times New Roman" w:hAnsi="Times New Roman" w:cs="Times New Roman"/>
-          <w:sz w:val="28"/>
-          <w:szCs w:val="28"/>
-        </w:rPr>
-        <w:br w:type="page"/>
-      </w:r>
-    </w:p>
-    <w:p>
-      <w:pPr>
+        <w:ind w:firstLine="708"/>
+        <w:rPr>
+          <w:rFonts w:ascii="Times New Roman" w:hAnsi="Times New Roman" w:cs="Times New Roman"/>
+          <w:sz w:val="28"/>
+          <w:szCs w:val="28"/>
+        </w:rPr>
+      </w:pPr>
+      <w:r>
+        <w:rPr>
+          <w:rFonts w:ascii="Times New Roman" w:hAnsi="Times New Roman" w:cs="Times New Roman"/>
+          <w:sz w:val="28"/>
+          <w:szCs w:val="28"/>
+        </w:rPr>
+        <w:t>Поздравления</w:t>
+      </w:r>
+      <w:r>
+        <w:rPr>
+          <w:rFonts w:ascii="Times New Roman" w:hAnsi="Times New Roman" w:cs="Times New Roman"/>
+          <w:sz w:val="28"/>
+          <w:szCs w:val="28"/>
+        </w:rPr>
+        <w:t>,</w:t>
+      </w:r>
+      <w:r>
+        <w:rPr>
+          <w:rFonts w:ascii="Times New Roman" w:hAnsi="Times New Roman" w:cs="Times New Roman"/>
+          <w:sz w:val="28"/>
+          <w:szCs w:val="28"/>
+        </w:rPr>
+        <w:t xml:space="preserve"> </w:t>
+      </w:r>
+      <w:r>
+        <w:rPr>
+          <w:rFonts w:ascii="Times New Roman" w:hAnsi="Times New Roman" w:cs="Times New Roman"/>
+          <w:sz w:val="28"/>
+          <w:szCs w:val="28"/>
+        </w:rPr>
+        <w:t>овации</w:t>
+      </w:r>
+      <w:r>
+        <w:rPr>
+          <w:rFonts w:ascii="Times New Roman" w:hAnsi="Times New Roman" w:cs="Times New Roman"/>
+          <w:sz w:val="28"/>
+          <w:szCs w:val="28"/>
+        </w:rPr>
+        <w:t>, фанфары</w:t>
+      </w:r>
+      <w:r>
+        <w:rPr>
+          <w:rFonts w:ascii="Times New Roman" w:hAnsi="Times New Roman" w:cs="Times New Roman"/>
+          <w:sz w:val="28"/>
+          <w:szCs w:val="28"/>
+        </w:rPr>
+        <w:t xml:space="preserve">, </w:t>
+      </w:r>
+      <w:r>
+        <w:rPr>
+          <w:rFonts w:ascii="Times New Roman" w:hAnsi="Times New Roman" w:cs="Times New Roman"/>
+          <w:sz w:val="28"/>
+          <w:szCs w:val="28"/>
+        </w:rPr>
+        <w:t>аплодисменты</w:t>
+      </w:r>
+      <w:r>
+        <w:rPr>
+          <w:rFonts w:ascii="Times New Roman" w:hAnsi="Times New Roman" w:cs="Times New Roman"/>
+          <w:sz w:val="28"/>
+          <w:szCs w:val="28"/>
+        </w:rPr>
+        <w:t xml:space="preserve"> и </w:t>
+      </w:r>
+      <w:r>
+        <w:rPr>
+          <w:rFonts w:ascii="Times New Roman" w:hAnsi="Times New Roman" w:cs="Times New Roman"/>
+          <w:sz w:val="28"/>
+          <w:szCs w:val="28"/>
+        </w:rPr>
+        <w:t>вылетающая пробка из бутылки шампанского</w:t>
+      </w:r>
+      <w:r>
+        <w:rPr>
+          <w:rFonts w:ascii="Times New Roman" w:hAnsi="Times New Roman" w:cs="Times New Roman"/>
+          <w:sz w:val="28"/>
+          <w:szCs w:val="28"/>
+        </w:rPr>
+        <w:t>,</w:t>
+      </w:r>
+      <w:r>
+        <w:rPr>
+          <w:rFonts w:ascii="Times New Roman" w:hAnsi="Times New Roman" w:cs="Times New Roman"/>
+          <w:sz w:val="28"/>
+          <w:szCs w:val="28"/>
+        </w:rPr>
+        <w:t xml:space="preserve"> Вы сделали это! Вы установили макрос на ваш </w:t>
+      </w:r>
+      <w:proofErr w:type="spellStart"/>
+      <w:r>
+        <w:rPr>
+          <w:rFonts w:ascii="Times New Roman" w:hAnsi="Times New Roman" w:cs="Times New Roman"/>
+          <w:sz w:val="28"/>
+          <w:szCs w:val="28"/>
+        </w:rPr>
+        <w:t>компудактер</w:t>
+      </w:r>
+      <w:proofErr w:type="spellEnd"/>
+      <w:r>
+        <w:rPr>
+          <w:rFonts w:ascii="Times New Roman" w:hAnsi="Times New Roman" w:cs="Times New Roman"/>
+          <w:sz w:val="28"/>
+          <w:szCs w:val="28"/>
+        </w:rPr>
+        <w:t xml:space="preserve">, </w:t>
+      </w:r>
+      <w:r>
+        <w:rPr>
+          <w:rFonts w:ascii="Times New Roman" w:hAnsi="Times New Roman" w:cs="Times New Roman"/>
+          <w:sz w:val="28"/>
+          <w:szCs w:val="28"/>
+        </w:rPr>
+        <w:t xml:space="preserve">а именно в </w:t>
+      </w:r>
+      <w:proofErr w:type="spellStart"/>
+      <w:r>
+        <w:rPr>
+          <w:rFonts w:ascii="Arial" w:hAnsi="Arial" w:cs="Arial"/>
+          <w:sz w:val="36"/>
+          <w:szCs w:val="36"/>
+        </w:rPr>
+        <w:t>Microsoft</w:t>
+      </w:r>
+      <w:proofErr w:type="spellEnd"/>
+      <w:r>
+        <w:rPr>
+          <w:rFonts w:ascii="Arial" w:hAnsi="Arial" w:cs="Arial"/>
+          <w:sz w:val="36"/>
+          <w:szCs w:val="36"/>
+        </w:rPr>
+        <w:t xml:space="preserve"> </w:t>
+      </w:r>
+      <w:proofErr w:type="spellStart"/>
+      <w:r>
+        <w:rPr>
+          <w:rFonts w:ascii="Arial" w:hAnsi="Arial" w:cs="Arial"/>
+          <w:sz w:val="36"/>
+          <w:szCs w:val="36"/>
+        </w:rPr>
+        <w:t>Word</w:t>
+      </w:r>
+      <w:proofErr w:type="spellEnd"/>
+      <w:r>
+        <w:rPr>
+          <w:rFonts w:ascii="Arial" w:hAnsi="Arial" w:cs="Arial"/>
+          <w:sz w:val="36"/>
+          <w:szCs w:val="36"/>
+        </w:rPr>
+        <w:t xml:space="preserve">! </w:t>
+      </w:r>
+      <w:r>
+        <w:rPr>
+          <w:rFonts w:ascii="Times New Roman" w:hAnsi="Times New Roman" w:cs="Times New Roman"/>
+          <w:sz w:val="28"/>
+          <w:szCs w:val="28"/>
+        </w:rPr>
+        <w:t>Остается лишь запустить его</w:t>
+      </w:r>
+      <w:r>
+        <w:rPr>
+          <w:rFonts w:ascii="Times New Roman" w:hAnsi="Times New Roman" w:cs="Times New Roman"/>
+          <w:sz w:val="28"/>
+          <w:szCs w:val="28"/>
+        </w:rPr>
+        <w:t>,</w:t>
+      </w:r>
+      <w:r>
+        <w:rPr>
+          <w:rFonts w:ascii="Times New Roman" w:hAnsi="Times New Roman" w:cs="Times New Roman"/>
+          <w:sz w:val="28"/>
+          <w:szCs w:val="28"/>
+        </w:rPr>
+        <w:t xml:space="preserve"> для этого в нужном документе выбираем </w:t>
+      </w:r>
+    </w:p>
+    <w:p>
+      <w:pPr>
+        <w:ind w:firstLine="708"/>
         <w:jc w:val="center"/>
         <w:rPr>
           <w:rFonts w:ascii="Times New Roman" w:hAnsi="Times New Roman" w:cs="Times New Roman"/>
-          <w:sz w:val="28"/>
-          <w:szCs w:val="28"/>
-        </w:rPr>
-      </w:pPr>
+          <w:b/>
+          <w:sz w:val="28"/>
+          <w:szCs w:val="28"/>
+        </w:rPr>
+      </w:pPr>
+      <w:r>
+        <w:rPr>
+          <w:rFonts w:ascii="Times New Roman" w:hAnsi="Times New Roman" w:cs="Times New Roman"/>
+          <w:b/>
+          <w:sz w:val="28"/>
+          <w:szCs w:val="28"/>
+        </w:rPr>
+        <w:t xml:space="preserve">вкладку разработчик –&gt; макросы–&gt; </w:t>
+      </w:r>
+      <w:proofErr w:type="spellStart"/>
+      <w:r>
+        <w:rPr>
+          <w:rFonts w:ascii="Times New Roman" w:hAnsi="Times New Roman" w:cs="Times New Roman"/>
+          <w:b/>
+          <w:sz w:val="28"/>
+          <w:szCs w:val="28"/>
+          <w:lang w:val="en-US"/>
+        </w:rPr>
+        <w:t>MacroGOST</w:t>
+      </w:r>
+      <w:proofErr w:type="spellEnd"/>
+      <w:r>
+        <w:rPr>
+          <w:rFonts w:ascii="Times New Roman" w:hAnsi="Times New Roman" w:cs="Times New Roman"/>
+          <w:b/>
+          <w:sz w:val="28"/>
+          <w:szCs w:val="28"/>
+        </w:rPr>
+        <w:t>–&gt; выполнить</w:t>
+      </w:r>
     </w:p>
     <w:p>
       <w:pPr>
         <w:jc w:val="center"/>
         <w:rPr>
           <w:rFonts w:ascii="Times New Roman" w:hAnsi="Times New Roman" w:cs="Times New Roman"/>
-          <w:b/>
-          <w:i/>
-          <w:sz w:val="28"/>
-          <w:szCs w:val="28"/>
-        </w:rPr>
-      </w:pPr>
-      <w:r>
-        <w:rPr>
-          <w:rFonts w:ascii="Times New Roman" w:hAnsi="Times New Roman" w:cs="Times New Roman"/>
-          <w:b/>
-          <w:i/>
-          <w:sz w:val="28"/>
-          <w:szCs w:val="28"/>
-        </w:rPr>
-        <w:t>Функционал макроса (или кто что делает)</w:t>
-      </w:r>
-    </w:p>
-    <w:p>
-      <w:pPr>
-        <w:rPr>
-          <w:rFonts w:ascii="Times New Roman" w:hAnsi="Times New Roman" w:cs="Times New Roman"/>
-          <w:sz w:val="28"/>
-          <w:szCs w:val="28"/>
-        </w:rPr>
-      </w:pPr>
-    </w:p>
-    <w:p>
-      <w:pPr>
-        <w:rPr>
-          <w:rFonts w:ascii="Times New Roman" w:hAnsi="Times New Roman" w:cs="Times New Roman"/>
-          <w:sz w:val="28"/>
-          <w:szCs w:val="28"/>
-        </w:rPr>
-      </w:pPr>
-      <w:r>
-        <w:rPr>
-          <w:rFonts w:ascii="Times New Roman" w:hAnsi="Times New Roman" w:cs="Times New Roman"/>
-          <w:sz w:val="28"/>
-          <w:szCs w:val="28"/>
-        </w:rPr>
-        <w:t>MacroGost</w:t>
-      </w:r>
-      <w:r>
-        <w:rPr>
-          <w:rFonts w:ascii="Times New Roman" w:hAnsi="Times New Roman" w:cs="Times New Roman"/>
-          <w:sz w:val="28"/>
-          <w:szCs w:val="28"/>
-        </w:rPr>
-        <w:t xml:space="preserve"> – главная процедура, запускающая все другие процедуры. </w:t>
-      </w:r>
-    </w:p>
-    <w:p>
-      <w:pPr>
-        <w:rPr>
-          <w:rFonts w:ascii="Times New Roman" w:hAnsi="Times New Roman" w:cs="Times New Roman"/>
-          <w:sz w:val="28"/>
-          <w:szCs w:val="28"/>
-        </w:rPr>
-      </w:pPr>
-    </w:p>
-    <w:p>
-      <w:pPr>
-        <w:rPr>
-          <w:rFonts w:ascii="Times New Roman" w:hAnsi="Times New Roman" w:cs="Times New Roman"/>
-          <w:sz w:val="28"/>
-          <w:szCs w:val="28"/>
-        </w:rPr>
-      </w:pPr>
-      <w:r>
-        <w:rPr>
-          <w:rFonts w:ascii="Times New Roman" w:hAnsi="Times New Roman" w:cs="Times New Roman"/>
-          <w:sz w:val="28"/>
-          <w:szCs w:val="28"/>
-        </w:rPr>
-        <w:t>ReplaceLinesCarrets</w:t>
-      </w:r>
-      <w:r>
-        <w:rPr>
-          <w:rFonts w:ascii="Times New Roman" w:hAnsi="Times New Roman" w:cs="Times New Roman"/>
-          <w:sz w:val="28"/>
-          <w:szCs w:val="28"/>
-        </w:rPr>
-        <w:t>1</w:t>
-      </w:r>
-      <w:r>
-        <w:rPr>
-          <w:rFonts w:ascii="Times New Roman" w:hAnsi="Times New Roman" w:cs="Times New Roman"/>
-          <w:sz w:val="28"/>
-          <w:szCs w:val="28"/>
-        </w:rPr>
-        <w:t xml:space="preserve"> – заменяет разрыв строки на конец абзаца (кто вообще пользуется разрывами строки)</w:t>
-      </w:r>
-    </w:p>
-    <w:p>
-      <w:pPr>
-        <w:rPr>
-          <w:rFonts w:ascii="Times New Roman" w:hAnsi="Times New Roman" w:cs="Times New Roman"/>
-          <w:sz w:val="28"/>
-          <w:szCs w:val="28"/>
-        </w:rPr>
-      </w:pPr>
-    </w:p>
-    <w:p>
-      <w:pPr>
-        <w:rPr>
-          <w:rFonts w:ascii="Times New Roman" w:hAnsi="Times New Roman" w:cs="Times New Roman"/>
-          <w:sz w:val="28"/>
-          <w:szCs w:val="28"/>
-        </w:rPr>
-      </w:pPr>
-      <w:r>
-        <w:rPr>
-          <w:rFonts w:ascii="Times New Roman" w:hAnsi="Times New Roman" w:cs="Times New Roman"/>
-          <w:sz w:val="28"/>
-          <w:szCs w:val="28"/>
-          <w:lang w:val="en-US"/>
-        </w:rPr>
-        <w:t>ReplaceSpaces</w:t>
-      </w:r>
-      <w:r>
-        <w:rPr>
-          <w:rFonts w:ascii="Times New Roman" w:hAnsi="Times New Roman" w:cs="Times New Roman"/>
-          <w:sz w:val="28"/>
-          <w:szCs w:val="28"/>
-        </w:rPr>
-        <w:t xml:space="preserve">2 – </w:t>
-      </w:r>
-      <w:r>
-        <w:rPr>
-          <w:rFonts w:ascii="Times New Roman" w:hAnsi="Times New Roman" w:cs="Times New Roman"/>
-          <w:sz w:val="28"/>
-          <w:szCs w:val="28"/>
-        </w:rPr>
-        <w:t xml:space="preserve">убирает лишние пробелы (если в диалоговом окне отвечать нет то первая страница не будет отредактирована </w:t>
-      </w:r>
-      <w:r>
-        <w:rPr>
-          <w:rFonts w:ascii="Times New Roman" w:hAnsi="Times New Roman" w:cs="Times New Roman"/>
-          <w:sz w:val="28"/>
-          <w:szCs w:val="28"/>
-        </w:rPr>
-        <w:t>[</w:t>
-      </w:r>
-      <w:r>
-        <w:rPr>
-          <w:rFonts w:ascii="Times New Roman" w:hAnsi="Times New Roman" w:cs="Times New Roman"/>
-          <w:sz w:val="28"/>
-          <w:szCs w:val="28"/>
-        </w:rPr>
-        <w:t>да</w:t>
-      </w:r>
-      <w:r>
-        <w:rPr>
-          <w:rFonts w:ascii="Times New Roman" w:hAnsi="Times New Roman" w:cs="Times New Roman"/>
-          <w:sz w:val="28"/>
-          <w:szCs w:val="28"/>
-        </w:rPr>
-        <w:t xml:space="preserve">, </w:t>
-      </w:r>
-      <w:r>
-        <w:rPr>
-          <w:rFonts w:ascii="Times New Roman" w:hAnsi="Times New Roman" w:cs="Times New Roman"/>
-          <w:sz w:val="28"/>
-          <w:szCs w:val="28"/>
-        </w:rPr>
-        <w:t>придется потыкать</w:t>
-      </w:r>
-      <w:r>
-        <w:rPr>
-          <w:rFonts w:ascii="Times New Roman" w:hAnsi="Times New Roman" w:cs="Times New Roman"/>
-          <w:sz w:val="28"/>
-          <w:szCs w:val="28"/>
-        </w:rPr>
-        <w:t>]</w:t>
-      </w:r>
-      <w:r>
-        <w:rPr>
-          <w:rFonts w:ascii="Times New Roman" w:hAnsi="Times New Roman" w:cs="Times New Roman"/>
-          <w:sz w:val="28"/>
-          <w:szCs w:val="28"/>
-        </w:rPr>
-        <w:t>)</w:t>
-      </w:r>
-    </w:p>
-    <w:p>
-      <w:pPr>
-        <w:rPr>
-          <w:rFonts w:ascii="Times New Roman" w:hAnsi="Times New Roman" w:cs="Times New Roman"/>
-          <w:sz w:val="28"/>
-          <w:szCs w:val="28"/>
-        </w:rPr>
-      </w:pPr>
-    </w:p>
-    <w:p>
-      <w:pPr>
-        <w:rPr>
-          <w:rFonts w:ascii="Times New Roman" w:hAnsi="Times New Roman" w:cs="Times New Roman"/>
-          <w:sz w:val="28"/>
-          <w:szCs w:val="28"/>
-        </w:rPr>
-      </w:pPr>
-      <w:r>
-        <w:rPr>
-          <w:rFonts w:ascii="Times New Roman" w:hAnsi="Times New Roman" w:cs="Times New Roman"/>
-          <w:sz w:val="28"/>
-          <w:szCs w:val="28"/>
-        </w:rPr>
-        <w:t>ReplacePages3</w:t>
-      </w:r>
-      <w:r>
-        <w:rPr>
-          <w:rFonts w:ascii="Times New Roman" w:hAnsi="Times New Roman" w:cs="Times New Roman"/>
-          <w:sz w:val="28"/>
-          <w:szCs w:val="28"/>
-        </w:rPr>
-        <w:t xml:space="preserve"> – заменяет РаЗРывЫ сТРаНиЦы и раздела на </w:t>
-      </w:r>
-    </w:p>
-    <w:p>
-      <w:pPr>
-        <w:rPr>
-          <w:rFonts w:eastAsia="NSimSun" w:cs="Times New Roman"/>
-          <w:sz w:val="28"/>
-          <w:szCs w:val="28"/>
-        </w:rPr>
-      </w:pPr>
-      <w:r>
-        <w:rPr>
-          <w:rFonts w:ascii="NSimSun" w:eastAsia="NSimSun" w:hAnsi="NSimSun" w:cs="Times New Roman"/>
-          <w:sz w:val="28"/>
-          <w:szCs w:val="28"/>
-        </w:rPr>
-        <w:t>разрыв ст</w:t>
-      </w:r>
-      <w:r>
-        <w:rPr>
-          <w:rFonts w:ascii="NSimSun" w:eastAsia="NSimSun" w:hAnsi="NSimSun" w:cs="Times New Roman"/>
-          <w:sz w:val="28"/>
-          <w:szCs w:val="28"/>
-        </w:rPr>
-        <w:t>ра</w:t>
-      </w:r>
-      <w:r>
-        <w:rPr>
-          <w:rFonts w:ascii="NSimSun" w:eastAsia="NSimSun" w:hAnsi="NSimSun" w:cs="Times New Roman"/>
-          <w:sz w:val="28"/>
-          <w:szCs w:val="28"/>
-        </w:rPr>
-        <w:t>ницы</w:t>
-      </w:r>
-    </w:p>
-    <w:p>
-      <w:pPr>
-        <w:jc w:val="center"/>
-        <w:rPr>
-          <w:rFonts w:cs="Times New Roman"/>
           <w:sz w:val="28"/>
           <w:szCs w:val="28"/>
         </w:rPr>
@@ -2873,10 +2791,10 @@
           <w:lang w:eastAsia="ru-RU"/>
         </w:rPr>
         <w:drawing>
-          <wp:inline distT="0" distB="0" distL="0" distR="0" wp14:anchorId="712BDDA2" wp14:editId="38AAA4EB">
-            <wp:extent cx="3386878" cy="3011805"/>
-            <wp:effectExtent l="0" t="0" r="4445" b="0"/>
-            <wp:docPr id="19" name="Рисунок 19"/>
+          <wp:inline distT="0" distB="0" distL="0" distR="0" wp14:anchorId="55EC0EA4" wp14:editId="5C8FC6C6">
+            <wp:extent cx="5410200" cy="3862611"/>
+            <wp:effectExtent l="0" t="0" r="0" b="5080"/>
+            <wp:docPr id="8" name="Рисунок 8"/>
             <wp:cNvGraphicFramePr>
               <a:graphicFrameLocks xmlns:a="http://schemas.openxmlformats.org/drawingml/2006/main" noChangeAspect="1"/>
             </wp:cNvGraphicFramePr>
@@ -2896,7 +2814,7 @@
                   <pic:spPr>
                     <a:xfrm>
                       <a:off x="0" y="0"/>
-                      <a:ext cx="3397035" cy="3020837"/>
+                      <a:ext cx="5425507" cy="3873540"/>
                     </a:xfrm>
                     <a:prstGeom prst="rect">
                       <a:avLst/>
@@ -2923,1966 +2841,12 @@
           <w:sz w:val="28"/>
           <w:szCs w:val="28"/>
         </w:rPr>
-        <w:t xml:space="preserve">(на самом деле довольно важная </w:t>
-      </w:r>
-      <w:r>
-        <w:rPr>
-          <w:rFonts w:ascii="Times New Roman" w:hAnsi="Times New Roman" w:cs="Times New Roman"/>
-          <w:sz w:val="28"/>
-          <w:szCs w:val="28"/>
-        </w:rPr>
-        <w:t xml:space="preserve">вещь с помощью которой получилось избежать некоторых ошибок </w:t>
-      </w:r>
-      <w:r>
-        <w:rPr>
-          <w:rFonts w:ascii="Times New Roman" w:hAnsi="Times New Roman" w:cs="Times New Roman"/>
-          <w:sz w:val="28"/>
-          <w:szCs w:val="28"/>
-        </w:rPr>
-        <w:t>[</w:t>
-      </w:r>
-      <w:r>
-        <w:rPr>
-          <w:rFonts w:ascii="Times New Roman" w:hAnsi="Times New Roman" w:cs="Times New Roman"/>
-          <w:sz w:val="28"/>
-          <w:szCs w:val="28"/>
-        </w:rPr>
-        <w:t>сам не знаю как</w:t>
-      </w:r>
-      <w:r>
-        <w:rPr>
-          <w:rFonts w:ascii="Times New Roman" w:hAnsi="Times New Roman" w:cs="Times New Roman"/>
-          <w:sz w:val="28"/>
-          <w:szCs w:val="28"/>
-        </w:rPr>
-        <w:t>]</w:t>
-      </w:r>
-      <w:r>
-        <w:rPr>
-          <w:rFonts w:ascii="Times New Roman" w:hAnsi="Times New Roman" w:cs="Times New Roman"/>
-          <w:sz w:val="28"/>
-          <w:szCs w:val="28"/>
-        </w:rPr>
-        <w:t>)</w:t>
-      </w:r>
-    </w:p>
-    <w:p>
-      <w:pPr>
-        <w:rPr>
-          <w:rFonts w:ascii="Times New Roman" w:hAnsi="Times New Roman" w:cs="Times New Roman"/>
-          <w:sz w:val="28"/>
-          <w:szCs w:val="28"/>
-        </w:rPr>
-      </w:pPr>
-    </w:p>
-    <w:p>
-      <w:pPr>
-        <w:rPr>
-          <w:rFonts w:ascii="Times New Roman" w:hAnsi="Times New Roman" w:cs="Times New Roman"/>
-          <w:sz w:val="28"/>
-          <w:szCs w:val="28"/>
-        </w:rPr>
-      </w:pPr>
-      <w:r>
-        <w:rPr>
-          <w:rFonts w:ascii="Times New Roman" w:hAnsi="Times New Roman" w:cs="Times New Roman"/>
-          <w:sz w:val="28"/>
-          <w:szCs w:val="28"/>
-        </w:rPr>
-        <w:t>DelExcessCarrets4</w:t>
-      </w:r>
-      <w:r>
-        <w:rPr>
-          <w:rFonts w:ascii="Times New Roman" w:hAnsi="Times New Roman" w:cs="Times New Roman"/>
-          <w:sz w:val="28"/>
-          <w:szCs w:val="28"/>
-        </w:rPr>
-        <w:t xml:space="preserve"> - убирает лишние концы абзацев (если в диалоговом окне отвечать нет то первая страница не будет отредактирована</w:t>
-      </w:r>
-      <w:r>
-        <w:rPr>
-          <w:rFonts w:ascii="Times New Roman" w:hAnsi="Times New Roman" w:cs="Times New Roman"/>
-          <w:sz w:val="28"/>
-          <w:szCs w:val="28"/>
-        </w:rPr>
-        <w:t>[</w:t>
-      </w:r>
-      <w:r>
-        <w:rPr>
-          <w:rFonts w:ascii="Times New Roman" w:hAnsi="Times New Roman" w:cs="Times New Roman"/>
-          <w:sz w:val="28"/>
-          <w:szCs w:val="28"/>
-        </w:rPr>
-        <w:t>снова тыкаем</w:t>
-      </w:r>
-      <w:r>
-        <w:rPr>
-          <w:rFonts w:ascii="Times New Roman" w:hAnsi="Times New Roman" w:cs="Times New Roman"/>
-          <w:sz w:val="28"/>
-          <w:szCs w:val="28"/>
-        </w:rPr>
-        <w:t>,</w:t>
-      </w:r>
-      <w:r>
-        <w:rPr>
-          <w:rFonts w:ascii="Times New Roman" w:hAnsi="Times New Roman" w:cs="Times New Roman"/>
-          <w:sz w:val="28"/>
-          <w:szCs w:val="28"/>
-        </w:rPr>
-        <w:t xml:space="preserve"> больше такого не будет обещаю</w:t>
-      </w:r>
-      <w:r>
-        <w:rPr>
-          <w:rFonts w:ascii="Times New Roman" w:hAnsi="Times New Roman" w:cs="Times New Roman"/>
-          <w:sz w:val="28"/>
-          <w:szCs w:val="28"/>
-        </w:rPr>
-        <w:t>]</w:t>
-      </w:r>
-      <w:r>
-        <w:rPr>
-          <w:rFonts w:ascii="Times New Roman" w:hAnsi="Times New Roman" w:cs="Times New Roman"/>
-          <w:sz w:val="28"/>
-          <w:szCs w:val="28"/>
-        </w:rPr>
-        <w:t>)</w:t>
-      </w:r>
-    </w:p>
-    <w:p>
-      <w:pPr>
-        <w:tabs>
-          <w:tab w:val="left" w:pos="2726"/>
-        </w:tabs>
-        <w:rPr>
-          <w:rFonts w:ascii="Times New Roman" w:hAnsi="Times New Roman" w:cs="Times New Roman"/>
-          <w:sz w:val="28"/>
-          <w:szCs w:val="28"/>
-        </w:rPr>
-      </w:pPr>
-    </w:p>
-    <w:p>
-      <w:pPr>
-        <w:tabs>
-          <w:tab w:val="left" w:pos="2726"/>
-        </w:tabs>
-        <w:rPr>
-          <w:rFonts w:ascii="Times New Roman" w:hAnsi="Times New Roman" w:cs="Times New Roman"/>
-          <w:sz w:val="28"/>
-          <w:szCs w:val="28"/>
-        </w:rPr>
-      </w:pPr>
-      <w:r>
-        <w:rPr>
-          <w:rFonts w:ascii="Times New Roman" w:hAnsi="Times New Roman" w:cs="Times New Roman"/>
-          <w:sz w:val="28"/>
-          <w:szCs w:val="28"/>
-        </w:rPr>
-        <w:lastRenderedPageBreak/>
-        <w:t>ReplaceHeaders5</w:t>
-      </w:r>
-      <w:r>
-        <w:rPr>
-          <w:rFonts w:ascii="Times New Roman" w:hAnsi="Times New Roman" w:cs="Times New Roman"/>
-          <w:sz w:val="28"/>
-          <w:szCs w:val="28"/>
-        </w:rPr>
-        <w:t xml:space="preserve"> – заменяет буквы в словах</w:t>
-      </w:r>
-      <w:r>
-        <w:rPr>
-          <w:rFonts w:ascii="Times New Roman" w:hAnsi="Times New Roman" w:cs="Times New Roman"/>
-          <w:sz w:val="28"/>
-          <w:szCs w:val="28"/>
-        </w:rPr>
-        <w:t>:</w:t>
-      </w:r>
-      <w:r>
-        <w:rPr>
-          <w:rFonts w:ascii="Times New Roman" w:hAnsi="Times New Roman" w:cs="Times New Roman"/>
-          <w:sz w:val="28"/>
-          <w:szCs w:val="28"/>
-        </w:rPr>
-        <w:t xml:space="preserve"> </w:t>
-      </w:r>
-      <w:r>
-        <w:rPr>
-          <w:rFonts w:ascii="Times New Roman" w:hAnsi="Times New Roman" w:cs="Times New Roman"/>
-          <w:sz w:val="28"/>
-          <w:szCs w:val="28"/>
-        </w:rPr>
-        <w:t>“</w:t>
-      </w:r>
-      <w:r>
-        <w:rPr>
-          <w:rFonts w:ascii="Times New Roman" w:hAnsi="Times New Roman" w:cs="Times New Roman"/>
-          <w:sz w:val="28"/>
-          <w:szCs w:val="28"/>
-        </w:rPr>
-        <w:t>введение</w:t>
-      </w:r>
-      <w:r>
-        <w:rPr>
-          <w:rFonts w:ascii="Times New Roman" w:hAnsi="Times New Roman" w:cs="Times New Roman"/>
-          <w:sz w:val="28"/>
-          <w:szCs w:val="28"/>
-        </w:rPr>
-        <w:t>”, “</w:t>
-      </w:r>
-      <w:r>
-        <w:rPr>
-          <w:rFonts w:ascii="Times New Roman" w:hAnsi="Times New Roman" w:cs="Times New Roman"/>
-          <w:sz w:val="28"/>
-          <w:szCs w:val="28"/>
-        </w:rPr>
-        <w:t>содержание</w:t>
-      </w:r>
-      <w:r>
-        <w:rPr>
-          <w:rFonts w:ascii="Times New Roman" w:hAnsi="Times New Roman" w:cs="Times New Roman"/>
-          <w:sz w:val="28"/>
-          <w:szCs w:val="28"/>
-        </w:rPr>
-        <w:t>”,</w:t>
-      </w:r>
-      <w:r>
-        <w:rPr>
-          <w:rFonts w:ascii="Times New Roman" w:hAnsi="Times New Roman" w:cs="Times New Roman"/>
-          <w:sz w:val="28"/>
-          <w:szCs w:val="28"/>
-        </w:rPr>
-        <w:t xml:space="preserve"> </w:t>
-      </w:r>
-      <w:r>
-        <w:rPr>
-          <w:rFonts w:ascii="Times New Roman" w:hAnsi="Times New Roman" w:cs="Times New Roman"/>
-          <w:sz w:val="28"/>
-          <w:szCs w:val="28"/>
-        </w:rPr>
-        <w:t>“</w:t>
-      </w:r>
-      <w:r>
-        <w:rPr>
-          <w:rFonts w:ascii="Times New Roman" w:hAnsi="Times New Roman" w:cs="Times New Roman"/>
-          <w:sz w:val="28"/>
-          <w:szCs w:val="28"/>
-        </w:rPr>
-        <w:t>заключение</w:t>
-      </w:r>
-      <w:r>
-        <w:rPr>
-          <w:rFonts w:ascii="Times New Roman" w:hAnsi="Times New Roman" w:cs="Times New Roman"/>
-          <w:sz w:val="28"/>
-          <w:szCs w:val="28"/>
-        </w:rPr>
-        <w:t>”, “</w:t>
-      </w:r>
-      <w:r>
-        <w:rPr>
-          <w:rFonts w:ascii="Times New Roman" w:hAnsi="Times New Roman" w:cs="Times New Roman"/>
-          <w:sz w:val="28"/>
-          <w:szCs w:val="28"/>
-        </w:rPr>
-        <w:t>список использованных источников</w:t>
-      </w:r>
-      <w:r>
-        <w:rPr>
-          <w:rFonts w:ascii="Times New Roman" w:hAnsi="Times New Roman" w:cs="Times New Roman"/>
-          <w:sz w:val="28"/>
-          <w:szCs w:val="28"/>
-        </w:rPr>
-        <w:t>”</w:t>
-      </w:r>
-      <w:r>
-        <w:rPr>
-          <w:rFonts w:ascii="Times New Roman" w:hAnsi="Times New Roman" w:cs="Times New Roman"/>
-          <w:sz w:val="28"/>
-          <w:szCs w:val="28"/>
-        </w:rPr>
-        <w:t xml:space="preserve"> на прописные. Также заменяет слова </w:t>
-      </w:r>
-      <w:r>
-        <w:rPr>
-          <w:rFonts w:ascii="Times New Roman" w:hAnsi="Times New Roman" w:cs="Times New Roman"/>
-          <w:sz w:val="28"/>
-          <w:szCs w:val="28"/>
-        </w:rPr>
-        <w:t>“</w:t>
-      </w:r>
-      <w:r>
-        <w:rPr>
-          <w:rFonts w:ascii="Times New Roman" w:hAnsi="Times New Roman" w:cs="Times New Roman"/>
-          <w:sz w:val="28"/>
-          <w:szCs w:val="28"/>
-        </w:rPr>
-        <w:t>список литературы</w:t>
-      </w:r>
-      <w:r>
-        <w:rPr>
-          <w:rFonts w:ascii="Times New Roman" w:hAnsi="Times New Roman" w:cs="Times New Roman"/>
-          <w:sz w:val="28"/>
-          <w:szCs w:val="28"/>
-        </w:rPr>
-        <w:t>”</w:t>
-      </w:r>
-      <w:r>
-        <w:rPr>
-          <w:rFonts w:ascii="Times New Roman" w:hAnsi="Times New Roman" w:cs="Times New Roman"/>
-          <w:sz w:val="28"/>
-          <w:szCs w:val="28"/>
-        </w:rPr>
-        <w:t xml:space="preserve"> и </w:t>
-      </w:r>
-      <w:r>
-        <w:rPr>
-          <w:rFonts w:ascii="Times New Roman" w:hAnsi="Times New Roman" w:cs="Times New Roman"/>
-          <w:sz w:val="28"/>
-          <w:szCs w:val="28"/>
-        </w:rPr>
-        <w:t>“</w:t>
-      </w:r>
-      <w:r>
-        <w:rPr>
-          <w:rFonts w:ascii="Times New Roman" w:hAnsi="Times New Roman" w:cs="Times New Roman"/>
-          <w:sz w:val="28"/>
-          <w:szCs w:val="28"/>
-        </w:rPr>
-        <w:t>список использованной литературы</w:t>
-      </w:r>
-      <w:r>
-        <w:rPr>
-          <w:rFonts w:ascii="Times New Roman" w:hAnsi="Times New Roman" w:cs="Times New Roman"/>
-          <w:sz w:val="28"/>
-          <w:szCs w:val="28"/>
-        </w:rPr>
-        <w:t>”</w:t>
-      </w:r>
-      <w:r>
-        <w:rPr>
-          <w:rFonts w:ascii="Times New Roman" w:hAnsi="Times New Roman" w:cs="Times New Roman"/>
-          <w:sz w:val="28"/>
-          <w:szCs w:val="28"/>
-        </w:rPr>
-        <w:t xml:space="preserve"> на </w:t>
-      </w:r>
-      <w:r>
-        <w:rPr>
-          <w:rFonts w:ascii="Times New Roman" w:hAnsi="Times New Roman" w:cs="Times New Roman"/>
-          <w:sz w:val="28"/>
-          <w:szCs w:val="28"/>
-        </w:rPr>
-        <w:t>“</w:t>
-      </w:r>
-      <w:r>
-        <w:rPr>
-          <w:rFonts w:ascii="Times New Roman" w:hAnsi="Times New Roman" w:cs="Times New Roman"/>
-          <w:sz w:val="28"/>
-          <w:szCs w:val="28"/>
-        </w:rPr>
-        <w:t>СПИСОК ИСПОЛЬЗОВАННЫХ ИСТОЧНИКОВ</w:t>
-      </w:r>
-      <w:r>
-        <w:rPr>
-          <w:rFonts w:ascii="Times New Roman" w:hAnsi="Times New Roman" w:cs="Times New Roman"/>
-          <w:sz w:val="28"/>
-          <w:szCs w:val="28"/>
-        </w:rPr>
-        <w:t>”</w:t>
-      </w:r>
-    </w:p>
-    <w:p>
-      <w:pPr>
-        <w:tabs>
-          <w:tab w:val="left" w:pos="2726"/>
-        </w:tabs>
-        <w:rPr>
-          <w:rFonts w:ascii="Times New Roman" w:hAnsi="Times New Roman" w:cs="Times New Roman"/>
-          <w:sz w:val="28"/>
-          <w:szCs w:val="28"/>
-        </w:rPr>
-      </w:pPr>
-    </w:p>
-    <w:p>
-      <w:pPr>
-        <w:tabs>
-          <w:tab w:val="left" w:pos="2726"/>
-        </w:tabs>
-        <w:rPr>
-          <w:rFonts w:ascii="Times New Roman" w:hAnsi="Times New Roman" w:cs="Times New Roman"/>
-          <w:sz w:val="28"/>
-          <w:szCs w:val="28"/>
-        </w:rPr>
-      </w:pPr>
-      <w:r>
-        <w:rPr>
-          <w:rFonts w:ascii="Times New Roman" w:hAnsi="Times New Roman" w:cs="Times New Roman"/>
-          <w:sz w:val="28"/>
-          <w:szCs w:val="28"/>
-        </w:rPr>
-        <w:t>ReplaceBulletsWithDash</w:t>
-      </w:r>
-      <w:r>
-        <w:rPr>
-          <w:rFonts w:ascii="Times New Roman" w:hAnsi="Times New Roman" w:cs="Times New Roman"/>
-          <w:sz w:val="28"/>
-          <w:szCs w:val="28"/>
-        </w:rPr>
-        <w:t>6</w:t>
-      </w:r>
-      <w:r>
-        <w:rPr>
-          <w:rFonts w:ascii="Times New Roman" w:hAnsi="Times New Roman" w:cs="Times New Roman"/>
-          <w:sz w:val="28"/>
-          <w:szCs w:val="28"/>
-        </w:rPr>
-        <w:t xml:space="preserve"> – заменяет </w:t>
-      </w:r>
-      <w:r>
-        <w:rPr>
-          <w:rFonts w:ascii="Times New Roman" w:hAnsi="Times New Roman" w:cs="Times New Roman"/>
-          <w:sz w:val="28"/>
-          <w:szCs w:val="28"/>
-        </w:rPr>
-        <w:t>все</w:t>
-      </w:r>
-      <w:r>
-        <w:rPr>
-          <w:rFonts w:ascii="Times New Roman" w:hAnsi="Times New Roman" w:cs="Times New Roman"/>
-          <w:sz w:val="28"/>
-          <w:szCs w:val="28"/>
-        </w:rPr>
-        <w:t xml:space="preserve"> маркеры на </w:t>
-      </w:r>
-    </w:p>
-    <w:p>
-      <w:pPr>
-        <w:pStyle w:val="ab"/>
-        <w:numPr>
-          <w:ilvl w:val="0"/>
-          <w:numId w:val="1"/>
-        </w:numPr>
-        <w:tabs>
-          <w:tab w:val="left" w:pos="2726"/>
-        </w:tabs>
-        <w:rPr>
-          <w:rFonts w:ascii="Times New Roman" w:hAnsi="Times New Roman" w:cs="Times New Roman"/>
-          <w:sz w:val="28"/>
-          <w:szCs w:val="28"/>
-        </w:rPr>
-      </w:pPr>
-      <w:r>
-        <w:rPr>
-          <w:rFonts w:ascii="Times New Roman" w:hAnsi="Times New Roman" w:cs="Times New Roman"/>
-          <w:sz w:val="28"/>
-          <w:szCs w:val="28"/>
-        </w:rPr>
-        <w:t xml:space="preserve"> </w:t>
-      </w:r>
-    </w:p>
-    <w:p>
-      <w:pPr>
-        <w:tabs>
-          <w:tab w:val="left" w:pos="2726"/>
-        </w:tabs>
-        <w:rPr>
-          <w:rFonts w:ascii="Times New Roman" w:hAnsi="Times New Roman" w:cs="Times New Roman"/>
-          <w:sz w:val="28"/>
-          <w:szCs w:val="28"/>
-        </w:rPr>
-      </w:pPr>
-      <w:r>
-        <w:rPr>
-          <w:rFonts w:ascii="Times New Roman" w:hAnsi="Times New Roman" w:cs="Times New Roman"/>
-          <w:sz w:val="28"/>
-          <w:szCs w:val="28"/>
-        </w:rPr>
-        <w:t>(кроме маркеров для нумерации)</w:t>
-      </w:r>
-    </w:p>
-    <w:p>
-      <w:pPr>
-        <w:tabs>
-          <w:tab w:val="left" w:pos="2726"/>
-        </w:tabs>
-        <w:rPr>
-          <w:rFonts w:ascii="Times New Roman" w:hAnsi="Times New Roman" w:cs="Times New Roman"/>
-          <w:sz w:val="28"/>
-          <w:szCs w:val="28"/>
-        </w:rPr>
-      </w:pPr>
-    </w:p>
-    <w:p>
-      <w:pPr>
-        <w:tabs>
-          <w:tab w:val="left" w:pos="2726"/>
-        </w:tabs>
-        <w:rPr>
-          <w:rFonts w:ascii="Times New Roman" w:hAnsi="Times New Roman" w:cs="Times New Roman"/>
-          <w:sz w:val="28"/>
-          <w:szCs w:val="28"/>
-        </w:rPr>
-      </w:pPr>
-      <w:r>
-        <w:rPr>
-          <w:rFonts w:ascii="Times New Roman" w:hAnsi="Times New Roman" w:cs="Times New Roman"/>
-          <w:sz w:val="28"/>
-          <w:szCs w:val="28"/>
-        </w:rPr>
-        <w:t>CheckListMarkers7</w:t>
-      </w:r>
-      <w:r>
-        <w:rPr>
-          <w:rFonts w:ascii="Times New Roman" w:hAnsi="Times New Roman" w:cs="Times New Roman"/>
-          <w:sz w:val="28"/>
-          <w:szCs w:val="28"/>
-        </w:rPr>
-        <w:t xml:space="preserve"> – </w:t>
-      </w:r>
-      <w:r>
-        <w:rPr>
-          <w:rFonts w:ascii="Times New Roman" w:hAnsi="Times New Roman" w:cs="Times New Roman"/>
-          <w:sz w:val="28"/>
-          <w:szCs w:val="28"/>
-        </w:rPr>
-        <w:t xml:space="preserve">выделяет красным </w:t>
-      </w:r>
-      <w:r>
-        <w:rPr>
-          <w:rFonts w:ascii="Times New Roman" w:hAnsi="Times New Roman" w:cs="Times New Roman"/>
-          <w:sz w:val="28"/>
-          <w:szCs w:val="28"/>
-        </w:rPr>
-        <w:t>список,</w:t>
-      </w:r>
-      <w:r>
-        <w:rPr>
-          <w:rFonts w:ascii="Times New Roman" w:hAnsi="Times New Roman" w:cs="Times New Roman"/>
-          <w:sz w:val="28"/>
-          <w:szCs w:val="28"/>
-        </w:rPr>
-        <w:t xml:space="preserve"> начинающийся с большой буквы и не заканчивающийся на </w:t>
-      </w:r>
-      <w:r>
-        <w:rPr>
-          <w:rFonts w:ascii="Times New Roman" w:hAnsi="Times New Roman" w:cs="Times New Roman"/>
-          <w:sz w:val="28"/>
-          <w:szCs w:val="28"/>
-        </w:rPr>
-        <w:t>“</w:t>
-      </w:r>
-      <w:r>
-        <w:rPr>
-          <w:rFonts w:ascii="Times New Roman" w:hAnsi="Times New Roman" w:cs="Times New Roman"/>
-          <w:sz w:val="28"/>
-          <w:szCs w:val="28"/>
-        </w:rPr>
-        <w:t>;</w:t>
-      </w:r>
-      <w:r>
-        <w:rPr>
-          <w:rFonts w:ascii="Times New Roman" w:hAnsi="Times New Roman" w:cs="Times New Roman"/>
-          <w:sz w:val="28"/>
-          <w:szCs w:val="28"/>
-        </w:rPr>
-        <w:t xml:space="preserve">” </w:t>
-      </w:r>
-      <w:r>
-        <w:rPr>
-          <w:rFonts w:ascii="Times New Roman" w:hAnsi="Times New Roman" w:cs="Times New Roman"/>
-          <w:sz w:val="28"/>
-          <w:szCs w:val="28"/>
-        </w:rPr>
-        <w:t>и</w:t>
-      </w:r>
-      <w:r>
-        <w:rPr>
-          <w:rFonts w:ascii="Times New Roman" w:hAnsi="Times New Roman" w:cs="Times New Roman"/>
-          <w:sz w:val="28"/>
-          <w:szCs w:val="28"/>
-        </w:rPr>
-        <w:t xml:space="preserve"> “.”</w:t>
-      </w:r>
-    </w:p>
-    <w:p>
-      <w:pPr>
-        <w:tabs>
-          <w:tab w:val="left" w:pos="2726"/>
-        </w:tabs>
-        <w:rPr>
-          <w:rFonts w:ascii="Times New Roman" w:hAnsi="Times New Roman" w:cs="Times New Roman"/>
-          <w:sz w:val="28"/>
-          <w:szCs w:val="28"/>
-        </w:rPr>
-      </w:pPr>
-    </w:p>
-    <w:p>
-      <w:pPr>
-        <w:tabs>
-          <w:tab w:val="left" w:pos="2726"/>
-        </w:tabs>
-        <w:rPr>
-          <w:rFonts w:ascii="Times New Roman" w:hAnsi="Times New Roman" w:cs="Times New Roman"/>
-          <w:sz w:val="28"/>
-          <w:szCs w:val="28"/>
-        </w:rPr>
-      </w:pPr>
-      <w:r>
-        <w:rPr>
-          <w:rFonts w:ascii="Times New Roman" w:hAnsi="Times New Roman" w:cs="Times New Roman"/>
-          <w:sz w:val="28"/>
-          <w:szCs w:val="28"/>
-        </w:rPr>
-        <w:t xml:space="preserve">SetAllIndentsToZero8 – </w:t>
-      </w:r>
-      <w:r>
-        <w:rPr>
-          <w:rFonts w:ascii="Times New Roman" w:hAnsi="Times New Roman" w:cs="Times New Roman"/>
-          <w:sz w:val="28"/>
-          <w:szCs w:val="28"/>
-        </w:rPr>
-        <w:t>убирает все отступы в начале абзаца</w:t>
-      </w:r>
-      <w:r>
-        <w:rPr>
-          <w:rFonts w:ascii="Times New Roman" w:hAnsi="Times New Roman" w:cs="Times New Roman"/>
-          <w:sz w:val="28"/>
-          <w:szCs w:val="28"/>
-        </w:rPr>
-        <w:t xml:space="preserve"> (знаю</w:t>
-      </w:r>
-      <w:r>
-        <w:rPr>
-          <w:rFonts w:ascii="Times New Roman" w:hAnsi="Times New Roman" w:cs="Times New Roman"/>
-          <w:sz w:val="28"/>
-          <w:szCs w:val="28"/>
-        </w:rPr>
-        <w:t>,</w:t>
-      </w:r>
-      <w:r>
-        <w:rPr>
-          <w:rFonts w:ascii="Times New Roman" w:hAnsi="Times New Roman" w:cs="Times New Roman"/>
-          <w:sz w:val="28"/>
-          <w:szCs w:val="28"/>
-        </w:rPr>
-        <w:t xml:space="preserve"> ты старался</w:t>
-      </w:r>
-      <w:r>
-        <w:rPr>
-          <w:rFonts w:ascii="Times New Roman" w:hAnsi="Times New Roman" w:cs="Times New Roman"/>
-          <w:sz w:val="28"/>
-          <w:szCs w:val="28"/>
-        </w:rPr>
-        <w:t>,</w:t>
-      </w:r>
-      <w:r>
-        <w:rPr>
-          <w:rFonts w:ascii="Times New Roman" w:hAnsi="Times New Roman" w:cs="Times New Roman"/>
-          <w:sz w:val="28"/>
-          <w:szCs w:val="28"/>
-        </w:rPr>
-        <w:t xml:space="preserve"> расставлял их</w:t>
-      </w:r>
-      <w:r>
-        <w:rPr>
-          <w:rFonts w:ascii="Times New Roman" w:hAnsi="Times New Roman" w:cs="Times New Roman"/>
-          <w:sz w:val="28"/>
-          <w:szCs w:val="28"/>
-        </w:rPr>
-        <w:t>,</w:t>
-      </w:r>
-      <w:r>
-        <w:rPr>
-          <w:rFonts w:ascii="Times New Roman" w:hAnsi="Times New Roman" w:cs="Times New Roman"/>
-          <w:sz w:val="28"/>
-          <w:szCs w:val="28"/>
-        </w:rPr>
-        <w:t xml:space="preserve"> но не расстраивайся</w:t>
-      </w:r>
-      <w:r>
-        <w:rPr>
-          <w:rFonts w:ascii="Times New Roman" w:hAnsi="Times New Roman" w:cs="Times New Roman"/>
-          <w:sz w:val="28"/>
-          <w:szCs w:val="28"/>
-        </w:rPr>
-        <w:t>,</w:t>
-      </w:r>
-      <w:r>
-        <w:rPr>
-          <w:rFonts w:ascii="Times New Roman" w:hAnsi="Times New Roman" w:cs="Times New Roman"/>
-          <w:sz w:val="28"/>
-          <w:szCs w:val="28"/>
-        </w:rPr>
-        <w:t xml:space="preserve"> макрос правильно расставит их сам)</w:t>
-      </w:r>
-    </w:p>
-    <w:p>
-      <w:pPr>
-        <w:tabs>
-          <w:tab w:val="left" w:pos="2726"/>
-        </w:tabs>
-        <w:rPr>
-          <w:rFonts w:ascii="Times New Roman" w:hAnsi="Times New Roman" w:cs="Times New Roman"/>
-          <w:sz w:val="28"/>
-          <w:szCs w:val="28"/>
-        </w:rPr>
-      </w:pPr>
-    </w:p>
-    <w:p>
-      <w:pPr>
-        <w:tabs>
-          <w:tab w:val="left" w:pos="2726"/>
-        </w:tabs>
-        <w:rPr>
-          <w:rFonts w:ascii="Times New Roman" w:hAnsi="Times New Roman" w:cs="Times New Roman"/>
-          <w:sz w:val="28"/>
-          <w:szCs w:val="28"/>
-        </w:rPr>
-      </w:pPr>
-      <w:r>
-        <w:rPr>
-          <w:rFonts w:ascii="Times New Roman" w:hAnsi="Times New Roman" w:cs="Times New Roman"/>
-          <w:sz w:val="28"/>
-          <w:szCs w:val="28"/>
-        </w:rPr>
-        <w:t xml:space="preserve">Numbering9 – </w:t>
-      </w:r>
-      <w:r>
-        <w:rPr>
-          <w:rFonts w:ascii="Times New Roman" w:hAnsi="Times New Roman" w:cs="Times New Roman"/>
-          <w:sz w:val="28"/>
-          <w:szCs w:val="28"/>
-        </w:rPr>
-        <w:t>нумерация документа со второй страницы</w:t>
-      </w:r>
-    </w:p>
-    <w:p>
-      <w:pPr>
-        <w:tabs>
-          <w:tab w:val="left" w:pos="2726"/>
-        </w:tabs>
-        <w:rPr>
-          <w:rFonts w:ascii="Times New Roman" w:hAnsi="Times New Roman" w:cs="Times New Roman"/>
-          <w:sz w:val="28"/>
-          <w:szCs w:val="28"/>
-        </w:rPr>
-      </w:pPr>
-    </w:p>
-    <w:p>
-      <w:pPr>
-        <w:tabs>
-          <w:tab w:val="left" w:pos="2726"/>
-        </w:tabs>
-        <w:rPr>
-          <w:rFonts w:ascii="Times New Roman" w:hAnsi="Times New Roman" w:cs="Times New Roman"/>
-          <w:sz w:val="28"/>
-          <w:szCs w:val="28"/>
-        </w:rPr>
-      </w:pPr>
-      <w:r>
-        <w:rPr>
-          <w:rFonts w:ascii="Times New Roman" w:hAnsi="Times New Roman" w:cs="Times New Roman"/>
-          <w:sz w:val="28"/>
-          <w:szCs w:val="28"/>
-        </w:rPr>
-        <w:t>Fields10</w:t>
-      </w:r>
-      <w:r>
-        <w:rPr>
-          <w:rFonts w:ascii="Times New Roman" w:hAnsi="Times New Roman" w:cs="Times New Roman"/>
-          <w:sz w:val="28"/>
-          <w:szCs w:val="28"/>
-        </w:rPr>
-        <w:t xml:space="preserve"> – ставит поля в документе</w:t>
-      </w:r>
-    </w:p>
-    <w:p>
-      <w:pPr>
-        <w:pStyle w:val="ab"/>
-        <w:numPr>
-          <w:ilvl w:val="0"/>
-          <w:numId w:val="1"/>
-        </w:numPr>
-        <w:tabs>
-          <w:tab w:val="left" w:pos="2726"/>
-        </w:tabs>
-        <w:rPr>
-          <w:rFonts w:ascii="Times New Roman" w:hAnsi="Times New Roman" w:cs="Times New Roman"/>
-          <w:sz w:val="28"/>
-          <w:szCs w:val="28"/>
-        </w:rPr>
-      </w:pPr>
-      <w:r>
-        <w:rPr>
-          <w:rFonts w:ascii="Times New Roman" w:hAnsi="Times New Roman" w:cs="Times New Roman"/>
-          <w:sz w:val="28"/>
-          <w:szCs w:val="28"/>
-        </w:rPr>
-        <w:t>Вверх 2 см</w:t>
-      </w:r>
-    </w:p>
-    <w:p>
-      <w:pPr>
-        <w:pStyle w:val="ab"/>
-        <w:numPr>
-          <w:ilvl w:val="0"/>
-          <w:numId w:val="1"/>
-        </w:numPr>
-        <w:tabs>
-          <w:tab w:val="left" w:pos="2726"/>
-        </w:tabs>
-        <w:rPr>
-          <w:rFonts w:ascii="Times New Roman" w:hAnsi="Times New Roman" w:cs="Times New Roman"/>
-          <w:sz w:val="28"/>
-          <w:szCs w:val="28"/>
-        </w:rPr>
-      </w:pPr>
-      <w:r>
-        <w:rPr>
-          <w:rFonts w:ascii="Times New Roman" w:hAnsi="Times New Roman" w:cs="Times New Roman"/>
-          <w:sz w:val="28"/>
-          <w:szCs w:val="28"/>
-        </w:rPr>
-        <w:t>Низ 2 ми</w:t>
-      </w:r>
-    </w:p>
-    <w:p>
-      <w:pPr>
-        <w:pStyle w:val="ab"/>
-        <w:numPr>
-          <w:ilvl w:val="0"/>
-          <w:numId w:val="1"/>
-        </w:numPr>
-        <w:tabs>
-          <w:tab w:val="left" w:pos="2726"/>
-        </w:tabs>
-        <w:rPr>
-          <w:rFonts w:ascii="Times New Roman" w:hAnsi="Times New Roman" w:cs="Times New Roman"/>
-          <w:sz w:val="28"/>
-          <w:szCs w:val="28"/>
-        </w:rPr>
-      </w:pPr>
-      <w:r>
-        <w:rPr>
-          <w:rFonts w:ascii="Times New Roman" w:hAnsi="Times New Roman" w:cs="Times New Roman"/>
-          <w:sz w:val="28"/>
-          <w:szCs w:val="28"/>
-        </w:rPr>
-        <w:t>Лево 3 см</w:t>
-      </w:r>
-    </w:p>
-    <w:p>
-      <w:pPr>
-        <w:pStyle w:val="ab"/>
-        <w:numPr>
-          <w:ilvl w:val="0"/>
-          <w:numId w:val="1"/>
-        </w:numPr>
-        <w:tabs>
-          <w:tab w:val="left" w:pos="2726"/>
-        </w:tabs>
-        <w:rPr>
-          <w:rFonts w:ascii="Times New Roman" w:hAnsi="Times New Roman" w:cs="Times New Roman"/>
-          <w:sz w:val="28"/>
-          <w:szCs w:val="28"/>
-        </w:rPr>
-      </w:pPr>
-      <w:r>
-        <w:rPr>
-          <w:rFonts w:ascii="Times New Roman" w:hAnsi="Times New Roman" w:cs="Times New Roman"/>
-          <w:sz w:val="28"/>
-          <w:szCs w:val="28"/>
-        </w:rPr>
-        <w:t>Право 1 см</w:t>
-      </w:r>
-    </w:p>
-    <w:p>
-      <w:pPr>
-        <w:tabs>
-          <w:tab w:val="left" w:pos="2726"/>
-        </w:tabs>
-        <w:rPr>
-          <w:rFonts w:ascii="Times New Roman" w:hAnsi="Times New Roman" w:cs="Times New Roman"/>
-          <w:sz w:val="28"/>
-          <w:szCs w:val="28"/>
-        </w:rPr>
-      </w:pPr>
-    </w:p>
-    <w:p>
-      <w:pPr>
-        <w:tabs>
-          <w:tab w:val="left" w:pos="2726"/>
-        </w:tabs>
-        <w:rPr>
-          <w:rFonts w:ascii="Times New Roman" w:hAnsi="Times New Roman" w:cs="Times New Roman"/>
-          <w:sz w:val="28"/>
-          <w:szCs w:val="28"/>
-        </w:rPr>
-      </w:pPr>
-      <w:r>
-        <w:rPr>
-          <w:rFonts w:ascii="Times New Roman" w:hAnsi="Times New Roman" w:cs="Times New Roman"/>
-          <w:sz w:val="28"/>
-          <w:szCs w:val="28"/>
-          <w:lang w:val="en-US"/>
-        </w:rPr>
-        <w:t>ChangeFont</w:t>
-      </w:r>
-      <w:r>
-        <w:rPr>
-          <w:rFonts w:ascii="Times New Roman" w:hAnsi="Times New Roman" w:cs="Times New Roman"/>
-          <w:sz w:val="28"/>
-          <w:szCs w:val="28"/>
-        </w:rPr>
-        <w:t xml:space="preserve">11 – </w:t>
-      </w:r>
-      <w:r>
-        <w:rPr>
-          <w:rFonts w:ascii="Times New Roman" w:hAnsi="Times New Roman" w:cs="Times New Roman"/>
-          <w:sz w:val="28"/>
-          <w:szCs w:val="28"/>
-        </w:rPr>
-        <w:t>ставит</w:t>
-      </w:r>
-      <w:r>
-        <w:rPr>
-          <w:rFonts w:ascii="Times New Roman" w:hAnsi="Times New Roman" w:cs="Times New Roman"/>
-          <w:sz w:val="28"/>
-          <w:szCs w:val="28"/>
-        </w:rPr>
-        <w:t xml:space="preserve"> </w:t>
-      </w:r>
-      <w:r>
-        <w:rPr>
-          <w:rFonts w:ascii="Times New Roman" w:hAnsi="Times New Roman" w:cs="Times New Roman"/>
-          <w:sz w:val="28"/>
-          <w:szCs w:val="28"/>
-        </w:rPr>
-        <w:t>шрифт</w:t>
-      </w:r>
-      <w:r>
-        <w:rPr>
-          <w:rFonts w:ascii="Times New Roman" w:hAnsi="Times New Roman" w:cs="Times New Roman"/>
-          <w:sz w:val="28"/>
-          <w:szCs w:val="28"/>
-        </w:rPr>
-        <w:t xml:space="preserve"> </w:t>
-      </w:r>
-      <w:r>
-        <w:rPr>
-          <w:rFonts w:ascii="Times New Roman" w:hAnsi="Times New Roman" w:cs="Times New Roman"/>
-          <w:sz w:val="28"/>
-          <w:szCs w:val="28"/>
-        </w:rPr>
-        <w:t>“</w:t>
-      </w:r>
-      <w:r>
-        <w:rPr>
-          <w:rFonts w:ascii="Times New Roman" w:hAnsi="Times New Roman" w:cs="Times New Roman"/>
-          <w:sz w:val="28"/>
-          <w:szCs w:val="28"/>
-        </w:rPr>
-        <w:t>времена нового Романа</w:t>
-      </w:r>
-      <w:r>
-        <w:rPr>
-          <w:rFonts w:ascii="Times New Roman" w:hAnsi="Times New Roman" w:cs="Times New Roman"/>
-          <w:sz w:val="28"/>
-          <w:szCs w:val="28"/>
-        </w:rPr>
-        <w:t xml:space="preserve">” </w:t>
-      </w:r>
-      <w:r>
-        <w:rPr>
-          <w:rFonts w:ascii="Times New Roman" w:hAnsi="Times New Roman" w:cs="Times New Roman"/>
-          <w:sz w:val="28"/>
-          <w:szCs w:val="28"/>
-        </w:rPr>
-        <w:t xml:space="preserve">четырнадцать </w:t>
-      </w:r>
-    </w:p>
-    <w:p>
-      <w:pPr>
-        <w:tabs>
-          <w:tab w:val="left" w:pos="2726"/>
-        </w:tabs>
-        <w:rPr>
-          <w:rFonts w:ascii="Times New Roman" w:hAnsi="Times New Roman" w:cs="Times New Roman"/>
-          <w:sz w:val="28"/>
-          <w:szCs w:val="28"/>
-        </w:rPr>
-      </w:pPr>
-    </w:p>
-    <w:p>
-      <w:pPr>
-        <w:tabs>
-          <w:tab w:val="left" w:pos="2726"/>
-        </w:tabs>
-        <w:rPr>
-          <w:rFonts w:ascii="Times New Roman" w:hAnsi="Times New Roman" w:cs="Times New Roman"/>
-          <w:sz w:val="28"/>
-          <w:szCs w:val="28"/>
-        </w:rPr>
-      </w:pPr>
-      <w:r>
-        <w:rPr>
-          <w:rFonts w:ascii="Times New Roman" w:hAnsi="Times New Roman" w:cs="Times New Roman"/>
-          <w:sz w:val="28"/>
-          <w:szCs w:val="28"/>
-          <w:lang w:val="en-US"/>
-        </w:rPr>
-        <w:t>SetLineSpacingToOnePointFive</w:t>
-      </w:r>
-      <w:r>
-        <w:rPr>
-          <w:rFonts w:ascii="Times New Roman" w:hAnsi="Times New Roman" w:cs="Times New Roman"/>
-          <w:sz w:val="28"/>
-          <w:szCs w:val="28"/>
-        </w:rPr>
-        <w:t>12</w:t>
-      </w:r>
-      <w:r>
-        <w:rPr>
-          <w:rFonts w:ascii="Times New Roman" w:hAnsi="Times New Roman" w:cs="Times New Roman"/>
-          <w:sz w:val="28"/>
-          <w:szCs w:val="28"/>
-        </w:rPr>
-        <w:t xml:space="preserve"> – межстрочный интервал 1,5 (кроме первой </w:t>
-      </w:r>
-      <w:r>
-        <w:rPr>
-          <w:rFonts w:ascii="Times New Roman" w:hAnsi="Times New Roman" w:cs="Times New Roman"/>
-          <w:sz w:val="28"/>
-          <w:szCs w:val="28"/>
-        </w:rPr>
-        <w:t>страницы</w:t>
-      </w:r>
-      <w:r>
-        <w:rPr>
-          <w:rFonts w:ascii="Times New Roman" w:hAnsi="Times New Roman" w:cs="Times New Roman"/>
-          <w:sz w:val="28"/>
-          <w:szCs w:val="28"/>
-        </w:rPr>
-        <w:t xml:space="preserve"> т.к. может испортить </w:t>
-      </w:r>
-      <w:r>
-        <w:rPr>
-          <w:rFonts w:ascii="Times New Roman" w:hAnsi="Times New Roman" w:cs="Times New Roman"/>
-          <w:sz w:val="28"/>
-          <w:szCs w:val="28"/>
-        </w:rPr>
-        <w:t>титульник</w:t>
-      </w:r>
-      <w:r>
-        <w:rPr>
-          <w:rFonts w:ascii="Times New Roman" w:hAnsi="Times New Roman" w:cs="Times New Roman"/>
-          <w:sz w:val="28"/>
-          <w:szCs w:val="28"/>
-        </w:rPr>
-        <w:t>,</w:t>
-      </w:r>
-      <w:r>
-        <w:rPr>
-          <w:rFonts w:ascii="Times New Roman" w:hAnsi="Times New Roman" w:cs="Times New Roman"/>
-          <w:sz w:val="28"/>
-          <w:szCs w:val="28"/>
-        </w:rPr>
-        <w:t xml:space="preserve"> который ты так кропотливо оформлял своими дрожащими ручками</w:t>
-      </w:r>
-      <w:r>
-        <w:rPr>
-          <w:rFonts w:ascii="Times New Roman" w:hAnsi="Times New Roman" w:cs="Times New Roman"/>
-          <w:sz w:val="28"/>
-          <w:szCs w:val="28"/>
-        </w:rPr>
-        <w:t>)</w:t>
-      </w:r>
-    </w:p>
-    <w:p>
-      <w:pPr>
-        <w:tabs>
-          <w:tab w:val="left" w:pos="2726"/>
-        </w:tabs>
-        <w:rPr>
-          <w:rFonts w:ascii="Times New Roman" w:hAnsi="Times New Roman" w:cs="Times New Roman"/>
-          <w:sz w:val="28"/>
-          <w:szCs w:val="28"/>
-        </w:rPr>
-      </w:pPr>
-    </w:p>
-    <w:p>
-      <w:pPr>
-        <w:tabs>
-          <w:tab w:val="left" w:pos="2726"/>
-        </w:tabs>
-        <w:rPr>
-          <w:rFonts w:ascii="Times New Roman" w:hAnsi="Times New Roman" w:cs="Times New Roman"/>
-          <w:sz w:val="28"/>
-          <w:szCs w:val="28"/>
-        </w:rPr>
-      </w:pPr>
-      <w:r>
-        <w:rPr>
-          <w:rFonts w:ascii="Times New Roman" w:hAnsi="Times New Roman" w:cs="Times New Roman"/>
-          <w:sz w:val="28"/>
-          <w:szCs w:val="28"/>
-        </w:rPr>
-        <w:t>ParagraphIndent13</w:t>
-      </w:r>
-      <w:r>
-        <w:rPr>
-          <w:rFonts w:ascii="Times New Roman" w:hAnsi="Times New Roman" w:cs="Times New Roman"/>
-          <w:sz w:val="28"/>
-          <w:szCs w:val="28"/>
-        </w:rPr>
-        <w:t xml:space="preserve"> – ставит абзацный отступ 1.25 см</w:t>
-      </w:r>
-      <w:r>
-        <w:rPr>
-          <w:rFonts w:ascii="Times New Roman" w:hAnsi="Times New Roman" w:cs="Times New Roman"/>
-          <w:sz w:val="28"/>
-          <w:szCs w:val="28"/>
-        </w:rPr>
-        <w:t xml:space="preserve"> (вот видишь</w:t>
-      </w:r>
-      <w:r>
-        <w:rPr>
-          <w:rFonts w:ascii="Times New Roman" w:hAnsi="Times New Roman" w:cs="Times New Roman"/>
-          <w:sz w:val="28"/>
-          <w:szCs w:val="28"/>
-        </w:rPr>
-        <w:t>,</w:t>
-      </w:r>
-      <w:r>
-        <w:rPr>
-          <w:rFonts w:ascii="Times New Roman" w:hAnsi="Times New Roman" w:cs="Times New Roman"/>
-          <w:sz w:val="28"/>
-          <w:szCs w:val="28"/>
-        </w:rPr>
-        <w:t>беспокоится не о чем)</w:t>
-      </w:r>
-    </w:p>
-    <w:p>
-      <w:pPr>
-        <w:tabs>
-          <w:tab w:val="left" w:pos="2726"/>
-        </w:tabs>
-        <w:rPr>
-          <w:rFonts w:ascii="Times New Roman" w:hAnsi="Times New Roman" w:cs="Times New Roman"/>
-          <w:sz w:val="28"/>
-          <w:szCs w:val="28"/>
-        </w:rPr>
-      </w:pPr>
-    </w:p>
-    <w:p>
-      <w:pPr>
-        <w:tabs>
-          <w:tab w:val="left" w:pos="2726"/>
-        </w:tabs>
-        <w:rPr>
-          <w:rFonts w:ascii="Times New Roman" w:hAnsi="Times New Roman" w:cs="Times New Roman"/>
-          <w:sz w:val="28"/>
-          <w:szCs w:val="28"/>
-        </w:rPr>
-      </w:pPr>
-      <w:r>
-        <w:rPr>
-          <w:rFonts w:ascii="Times New Roman" w:hAnsi="Times New Roman" w:cs="Times New Roman"/>
-          <w:sz w:val="28"/>
-          <w:szCs w:val="28"/>
-        </w:rPr>
-        <w:t>ResizeTablesToWindowWidth14</w:t>
-      </w:r>
-      <w:r>
-        <w:rPr>
-          <w:rFonts w:ascii="Times New Roman" w:hAnsi="Times New Roman" w:cs="Times New Roman"/>
-          <w:sz w:val="28"/>
-          <w:szCs w:val="28"/>
-        </w:rPr>
-        <w:t xml:space="preserve"> – выравнивает таблицу и изменяет ширину таблицы до ширины страницы</w:t>
-      </w:r>
-      <w:r>
-        <w:rPr>
-          <w:rFonts w:ascii="Times New Roman" w:hAnsi="Times New Roman" w:cs="Times New Roman"/>
-          <w:sz w:val="28"/>
-          <w:szCs w:val="28"/>
-        </w:rPr>
-        <w:t xml:space="preserve"> (чтобы красиво)</w:t>
-      </w:r>
-    </w:p>
-    <w:p>
-      <w:pPr>
-        <w:tabs>
-          <w:tab w:val="left" w:pos="2726"/>
-        </w:tabs>
-        <w:rPr>
-          <w:rFonts w:ascii="Times New Roman" w:hAnsi="Times New Roman" w:cs="Times New Roman"/>
-          <w:sz w:val="28"/>
-          <w:szCs w:val="28"/>
-        </w:rPr>
-      </w:pPr>
-    </w:p>
-    <w:p>
-      <w:pPr>
-        <w:tabs>
-          <w:tab w:val="left" w:pos="2726"/>
-        </w:tabs>
-        <w:rPr>
-          <w:rFonts w:ascii="Times New Roman" w:hAnsi="Times New Roman" w:cs="Times New Roman"/>
-          <w:sz w:val="28"/>
-          <w:szCs w:val="28"/>
-        </w:rPr>
-      </w:pPr>
-      <w:r>
-        <w:rPr>
-          <w:rFonts w:ascii="Times New Roman" w:hAnsi="Times New Roman" w:cs="Times New Roman"/>
-          <w:sz w:val="28"/>
-          <w:szCs w:val="28"/>
-        </w:rPr>
-        <w:t>Reddots15</w:t>
-      </w:r>
-      <w:r>
-        <w:rPr>
-          <w:rFonts w:ascii="Times New Roman" w:hAnsi="Times New Roman" w:cs="Times New Roman"/>
-          <w:sz w:val="28"/>
-          <w:szCs w:val="28"/>
-        </w:rPr>
-        <w:t xml:space="preserve"> – выделяет красным абзац перед списком если он кончается не на </w:t>
-      </w:r>
-      <w:r>
-        <w:rPr>
-          <w:rFonts w:ascii="Times New Roman" w:hAnsi="Times New Roman" w:cs="Times New Roman"/>
-          <w:sz w:val="28"/>
-          <w:szCs w:val="28"/>
-        </w:rPr>
-        <w:t>“:”</w:t>
-      </w:r>
-      <w:r>
-        <w:rPr>
-          <w:rFonts w:ascii="Times New Roman" w:hAnsi="Times New Roman" w:cs="Times New Roman"/>
-          <w:sz w:val="28"/>
-          <w:szCs w:val="28"/>
-        </w:rPr>
-        <w:t xml:space="preserve">. Выделяет красным </w:t>
-      </w:r>
-      <w:r>
-        <w:rPr>
-          <w:rFonts w:ascii="Times New Roman" w:hAnsi="Times New Roman" w:cs="Times New Roman"/>
-          <w:sz w:val="28"/>
-          <w:szCs w:val="28"/>
-        </w:rPr>
-        <w:t>абзацы,</w:t>
-      </w:r>
-      <w:r>
-        <w:rPr>
-          <w:rFonts w:ascii="Times New Roman" w:hAnsi="Times New Roman" w:cs="Times New Roman"/>
-          <w:sz w:val="28"/>
-          <w:szCs w:val="28"/>
-        </w:rPr>
-        <w:t xml:space="preserve"> начинающиеся с </w:t>
-      </w:r>
-      <w:r>
-        <w:rPr>
-          <w:rFonts w:ascii="Times New Roman" w:hAnsi="Times New Roman" w:cs="Times New Roman"/>
-          <w:sz w:val="28"/>
-          <w:szCs w:val="28"/>
-        </w:rPr>
-        <w:t xml:space="preserve">“-”, </w:t>
-      </w:r>
-      <w:r>
-        <w:rPr>
-          <w:rFonts w:ascii="Times New Roman" w:hAnsi="Times New Roman" w:cs="Times New Roman"/>
-          <w:sz w:val="28"/>
-          <w:szCs w:val="28"/>
-          <w:lang w:val="en-US"/>
-        </w:rPr>
-        <w:t>c</w:t>
-      </w:r>
-      <w:r>
-        <w:rPr>
-          <w:rFonts w:ascii="Times New Roman" w:hAnsi="Times New Roman" w:cs="Times New Roman"/>
-          <w:sz w:val="28"/>
-          <w:szCs w:val="28"/>
-        </w:rPr>
-        <w:t xml:space="preserve"> </w:t>
-      </w:r>
-      <w:r>
-        <w:rPr>
-          <w:rFonts w:ascii="Times New Roman" w:hAnsi="Times New Roman" w:cs="Times New Roman"/>
-          <w:sz w:val="28"/>
-          <w:szCs w:val="28"/>
-        </w:rPr>
-        <w:t xml:space="preserve">цифры и </w:t>
-      </w:r>
-      <w:r>
-        <w:rPr>
-          <w:rFonts w:ascii="Times New Roman" w:hAnsi="Times New Roman" w:cs="Times New Roman"/>
-          <w:sz w:val="28"/>
-          <w:szCs w:val="28"/>
-        </w:rPr>
-        <w:t xml:space="preserve">“)” </w:t>
-      </w:r>
-      <w:r>
-        <w:rPr>
-          <w:rFonts w:ascii="Times New Roman" w:hAnsi="Times New Roman" w:cs="Times New Roman"/>
-          <w:sz w:val="28"/>
-          <w:szCs w:val="28"/>
-        </w:rPr>
-        <w:t xml:space="preserve">или цифры и </w:t>
-      </w:r>
-      <w:r>
-        <w:rPr>
-          <w:rFonts w:ascii="Times New Roman" w:hAnsi="Times New Roman" w:cs="Times New Roman"/>
-          <w:sz w:val="28"/>
-          <w:szCs w:val="28"/>
-        </w:rPr>
-        <w:t>“.”</w:t>
-      </w:r>
-      <w:r>
-        <w:rPr>
-          <w:rFonts w:ascii="Times New Roman" w:hAnsi="Times New Roman" w:cs="Times New Roman"/>
-          <w:sz w:val="28"/>
-          <w:szCs w:val="28"/>
-        </w:rPr>
-        <w:t xml:space="preserve"> (ибо используй списки</w:t>
-      </w:r>
-      <w:r>
-        <w:rPr>
-          <w:rFonts w:ascii="Times New Roman" w:hAnsi="Times New Roman" w:cs="Times New Roman"/>
-          <w:sz w:val="28"/>
-          <w:szCs w:val="28"/>
-        </w:rPr>
-        <w:t>,</w:t>
-      </w:r>
-      <w:r>
-        <w:rPr>
-          <w:rFonts w:ascii="Times New Roman" w:hAnsi="Times New Roman" w:cs="Times New Roman"/>
-          <w:sz w:val="28"/>
-          <w:szCs w:val="28"/>
-        </w:rPr>
-        <w:t xml:space="preserve"> их придумали для подобных ситуаций)</w:t>
-      </w:r>
-    </w:p>
-    <w:p>
-      <w:pPr>
-        <w:tabs>
-          <w:tab w:val="left" w:pos="2726"/>
-        </w:tabs>
-        <w:rPr>
-          <w:rFonts w:ascii="Times New Roman" w:hAnsi="Times New Roman" w:cs="Times New Roman"/>
-          <w:sz w:val="28"/>
-          <w:szCs w:val="28"/>
-        </w:rPr>
-      </w:pPr>
-    </w:p>
-    <w:p>
-      <w:pPr>
-        <w:tabs>
-          <w:tab w:val="left" w:pos="2726"/>
-        </w:tabs>
-        <w:rPr>
-          <w:rFonts w:ascii="Times New Roman" w:hAnsi="Times New Roman" w:cs="Times New Roman"/>
-          <w:sz w:val="28"/>
-          <w:szCs w:val="28"/>
-        </w:rPr>
-      </w:pPr>
-      <w:r>
-        <w:rPr>
-          <w:rFonts w:ascii="Times New Roman" w:hAnsi="Times New Roman" w:cs="Times New Roman"/>
-          <w:sz w:val="28"/>
-          <w:szCs w:val="28"/>
-        </w:rPr>
-        <w:t>ReplaceWord16</w:t>
-      </w:r>
-      <w:r>
-        <w:rPr>
-          <w:rFonts w:ascii="Times New Roman" w:hAnsi="Times New Roman" w:cs="Times New Roman"/>
-          <w:sz w:val="28"/>
-          <w:szCs w:val="28"/>
-        </w:rPr>
-        <w:t xml:space="preserve"> – заменяет слова рис. на Рисунок и табл. на Таблица</w:t>
-      </w:r>
-      <w:r>
-        <w:rPr>
-          <w:rFonts w:ascii="Times New Roman" w:hAnsi="Times New Roman" w:cs="Times New Roman"/>
-          <w:sz w:val="28"/>
-          <w:szCs w:val="28"/>
-        </w:rPr>
-        <w:t xml:space="preserve"> (не дай бог у тебя есть предложения, заканчивающиеся на этот злак!)</w:t>
-      </w:r>
-    </w:p>
-    <w:p>
-      <w:pPr>
-        <w:tabs>
-          <w:tab w:val="left" w:pos="2726"/>
-        </w:tabs>
-        <w:rPr>
-          <w:rFonts w:ascii="Times New Roman" w:hAnsi="Times New Roman" w:cs="Times New Roman"/>
-          <w:sz w:val="28"/>
-          <w:szCs w:val="28"/>
-        </w:rPr>
-      </w:pPr>
-    </w:p>
-    <w:p>
-      <w:pPr>
-        <w:tabs>
-          <w:tab w:val="left" w:pos="2726"/>
-        </w:tabs>
-        <w:rPr>
-          <w:rFonts w:ascii="Times New Roman" w:hAnsi="Times New Roman" w:cs="Times New Roman"/>
-          <w:sz w:val="28"/>
-          <w:szCs w:val="28"/>
-        </w:rPr>
-      </w:pPr>
-      <w:r>
-        <w:rPr>
-          <w:rFonts w:ascii="Times New Roman" w:hAnsi="Times New Roman" w:cs="Times New Roman"/>
-          <w:sz w:val="28"/>
-          <w:szCs w:val="28"/>
-        </w:rPr>
-        <w:t>AlignJustify17</w:t>
-      </w:r>
-      <w:r>
-        <w:rPr>
-          <w:rFonts w:ascii="Times New Roman" w:hAnsi="Times New Roman" w:cs="Times New Roman"/>
-          <w:sz w:val="28"/>
-          <w:szCs w:val="28"/>
-        </w:rPr>
-        <w:t xml:space="preserve"> – ставит в документе выравнивание по ширине (кроме первой страницы</w:t>
-      </w:r>
-      <w:r>
-        <w:rPr>
-          <w:rFonts w:ascii="Times New Roman" w:hAnsi="Times New Roman" w:cs="Times New Roman"/>
-          <w:sz w:val="28"/>
-          <w:szCs w:val="28"/>
-        </w:rPr>
-        <w:t>[</w:t>
-      </w:r>
-      <w:r>
-        <w:rPr>
-          <w:rFonts w:ascii="Times New Roman" w:hAnsi="Times New Roman" w:cs="Times New Roman"/>
-          <w:sz w:val="28"/>
-          <w:szCs w:val="28"/>
-        </w:rPr>
-        <w:t>на страже вашего титульника</w:t>
-      </w:r>
-      <w:r>
-        <w:rPr>
-          <w:rFonts w:ascii="Times New Roman" w:hAnsi="Times New Roman" w:cs="Times New Roman"/>
-          <w:sz w:val="28"/>
-          <w:szCs w:val="28"/>
-        </w:rPr>
-        <w:t>]</w:t>
-      </w:r>
-      <w:r>
-        <w:rPr>
-          <w:rFonts w:ascii="Times New Roman" w:hAnsi="Times New Roman" w:cs="Times New Roman"/>
-          <w:sz w:val="28"/>
-          <w:szCs w:val="28"/>
-        </w:rPr>
-        <w:t>)</w:t>
-      </w:r>
-      <w:r>
-        <w:rPr>
-          <w:rFonts w:ascii="Times New Roman" w:hAnsi="Times New Roman" w:cs="Times New Roman"/>
-          <w:sz w:val="28"/>
-          <w:szCs w:val="28"/>
-        </w:rPr>
-        <w:t xml:space="preserve"> </w:t>
-      </w:r>
-    </w:p>
-    <w:p>
-      <w:pPr>
-        <w:tabs>
-          <w:tab w:val="left" w:pos="2726"/>
-        </w:tabs>
-        <w:rPr>
-          <w:rFonts w:ascii="Times New Roman" w:hAnsi="Times New Roman" w:cs="Times New Roman"/>
-          <w:sz w:val="28"/>
-          <w:szCs w:val="28"/>
-        </w:rPr>
-      </w:pPr>
-    </w:p>
-    <w:p>
-      <w:pPr>
-        <w:tabs>
-          <w:tab w:val="left" w:pos="2726"/>
-        </w:tabs>
-        <w:rPr>
-          <w:rFonts w:ascii="Times New Roman" w:hAnsi="Times New Roman" w:cs="Times New Roman"/>
-          <w:sz w:val="28"/>
-          <w:szCs w:val="28"/>
-        </w:rPr>
-      </w:pPr>
-      <w:r>
-        <w:rPr>
-          <w:rFonts w:ascii="Times New Roman" w:hAnsi="Times New Roman" w:cs="Times New Roman"/>
-          <w:sz w:val="28"/>
-          <w:szCs w:val="28"/>
-        </w:rPr>
-        <w:t>CenterAlignIfImageOrTable18</w:t>
-      </w:r>
-      <w:r>
-        <w:rPr>
-          <w:rFonts w:ascii="Times New Roman" w:hAnsi="Times New Roman" w:cs="Times New Roman"/>
-          <w:sz w:val="28"/>
-          <w:szCs w:val="28"/>
-        </w:rPr>
-        <w:t xml:space="preserve"> – </w:t>
-      </w:r>
-      <w:r>
-        <w:rPr>
-          <w:rFonts w:ascii="Times New Roman" w:hAnsi="Times New Roman" w:cs="Times New Roman"/>
-          <w:sz w:val="28"/>
-          <w:szCs w:val="28"/>
-        </w:rPr>
-        <w:t xml:space="preserve">выравнивает по центру подпись к рисунку если она начинается с </w:t>
-      </w:r>
-      <w:r>
-        <w:rPr>
-          <w:rFonts w:ascii="Times New Roman" w:hAnsi="Times New Roman" w:cs="Times New Roman"/>
-          <w:sz w:val="28"/>
-          <w:szCs w:val="28"/>
-        </w:rPr>
-        <w:t>“</w:t>
-      </w:r>
-      <w:r>
-        <w:rPr>
-          <w:rFonts w:ascii="Times New Roman" w:hAnsi="Times New Roman" w:cs="Times New Roman"/>
-          <w:sz w:val="28"/>
-          <w:szCs w:val="28"/>
-        </w:rPr>
-        <w:t>Рисунок 1 –</w:t>
-      </w:r>
-      <w:r>
-        <w:rPr>
-          <w:rFonts w:ascii="Times New Roman" w:hAnsi="Times New Roman" w:cs="Times New Roman"/>
-          <w:sz w:val="28"/>
-          <w:szCs w:val="28"/>
-        </w:rPr>
-        <w:t xml:space="preserve"> </w:t>
-      </w:r>
-      <w:r>
-        <w:rPr>
-          <w:rFonts w:ascii="Times New Roman" w:hAnsi="Times New Roman" w:cs="Times New Roman"/>
-          <w:sz w:val="28"/>
-          <w:szCs w:val="28"/>
-        </w:rPr>
-        <w:t>”</w:t>
-      </w:r>
-      <w:r>
-        <w:rPr>
-          <w:rFonts w:ascii="Times New Roman" w:hAnsi="Times New Roman" w:cs="Times New Roman"/>
-          <w:sz w:val="28"/>
-          <w:szCs w:val="28"/>
-        </w:rPr>
-        <w:t xml:space="preserve"> и не заканчивается на </w:t>
-      </w:r>
-      <w:r>
-        <w:rPr>
-          <w:rFonts w:ascii="Times New Roman" w:hAnsi="Times New Roman" w:cs="Times New Roman"/>
-          <w:sz w:val="28"/>
-          <w:szCs w:val="28"/>
-        </w:rPr>
-        <w:t>“;”</w:t>
-      </w:r>
-      <w:r>
-        <w:rPr>
-          <w:rFonts w:ascii="Times New Roman" w:hAnsi="Times New Roman" w:cs="Times New Roman"/>
-          <w:sz w:val="28"/>
-          <w:szCs w:val="28"/>
-        </w:rPr>
-        <w:t xml:space="preserve"> или</w:t>
-      </w:r>
-      <w:r>
-        <w:rPr>
-          <w:rFonts w:ascii="Times New Roman" w:hAnsi="Times New Roman" w:cs="Times New Roman"/>
-          <w:sz w:val="28"/>
-          <w:szCs w:val="28"/>
-        </w:rPr>
-        <w:t xml:space="preserve"> “.”</w:t>
-      </w:r>
-    </w:p>
-    <w:p>
-      <w:pPr>
-        <w:tabs>
-          <w:tab w:val="left" w:pos="2726"/>
-        </w:tabs>
-        <w:rPr>
-          <w:rFonts w:ascii="Times New Roman" w:hAnsi="Times New Roman" w:cs="Times New Roman"/>
-          <w:sz w:val="28"/>
-          <w:szCs w:val="28"/>
-        </w:rPr>
-      </w:pPr>
-    </w:p>
-    <w:p>
-      <w:pPr>
-        <w:tabs>
-          <w:tab w:val="left" w:pos="2726"/>
-        </w:tabs>
-        <w:rPr>
-          <w:rFonts w:ascii="Times New Roman" w:hAnsi="Times New Roman" w:cs="Times New Roman"/>
-          <w:sz w:val="28"/>
-          <w:szCs w:val="28"/>
-        </w:rPr>
-      </w:pPr>
-      <w:r>
-        <w:rPr>
-          <w:rFonts w:ascii="Times New Roman" w:hAnsi="Times New Roman" w:cs="Times New Roman"/>
-          <w:sz w:val="28"/>
-          <w:szCs w:val="28"/>
-        </w:rPr>
-        <w:t>CenterAllImages19</w:t>
-      </w:r>
-      <w:r>
-        <w:rPr>
-          <w:rFonts w:ascii="Times New Roman" w:hAnsi="Times New Roman" w:cs="Times New Roman"/>
-          <w:sz w:val="28"/>
-          <w:szCs w:val="28"/>
-        </w:rPr>
-        <w:t xml:space="preserve"> – выравнивает все изображения по центру</w:t>
-      </w:r>
-    </w:p>
-    <w:p>
-      <w:pPr>
-        <w:tabs>
-          <w:tab w:val="left" w:pos="2726"/>
-        </w:tabs>
-        <w:rPr>
-          <w:rFonts w:ascii="Times New Roman" w:hAnsi="Times New Roman" w:cs="Times New Roman"/>
-          <w:sz w:val="28"/>
-          <w:szCs w:val="28"/>
-        </w:rPr>
-      </w:pPr>
-    </w:p>
-    <w:p>
-      <w:pPr>
-        <w:tabs>
-          <w:tab w:val="left" w:pos="2726"/>
-        </w:tabs>
-        <w:rPr>
-          <w:rFonts w:ascii="Times New Roman" w:hAnsi="Times New Roman" w:cs="Times New Roman"/>
-          <w:sz w:val="28"/>
-          <w:szCs w:val="28"/>
-        </w:rPr>
-      </w:pPr>
-      <w:r>
-        <w:rPr>
-          <w:rFonts w:ascii="Times New Roman" w:hAnsi="Times New Roman" w:cs="Times New Roman"/>
-          <w:sz w:val="28"/>
-          <w:szCs w:val="28"/>
-        </w:rPr>
-        <w:t>FormatTables20</w:t>
-      </w:r>
-      <w:r>
-        <w:rPr>
-          <w:rFonts w:ascii="Times New Roman" w:hAnsi="Times New Roman" w:cs="Times New Roman"/>
-          <w:sz w:val="28"/>
-          <w:szCs w:val="28"/>
-        </w:rPr>
-        <w:t xml:space="preserve"> – устанавливает в таблицах одинарный межстрочный интервал</w:t>
-      </w:r>
-    </w:p>
-    <w:p>
-      <w:pPr>
-        <w:tabs>
-          <w:tab w:val="left" w:pos="2726"/>
-        </w:tabs>
-        <w:rPr>
-          <w:rFonts w:ascii="Times New Roman" w:hAnsi="Times New Roman" w:cs="Times New Roman"/>
-          <w:sz w:val="28"/>
-          <w:szCs w:val="28"/>
-        </w:rPr>
-      </w:pPr>
-    </w:p>
-    <w:p>
-      <w:pPr>
-        <w:tabs>
-          <w:tab w:val="left" w:pos="2726"/>
-        </w:tabs>
-        <w:rPr>
-          <w:rFonts w:ascii="Times New Roman" w:hAnsi="Times New Roman" w:cs="Times New Roman"/>
-          <w:sz w:val="28"/>
-          <w:szCs w:val="28"/>
-        </w:rPr>
-      </w:pPr>
-      <w:r>
-        <w:rPr>
-          <w:rFonts w:ascii="Times New Roman" w:hAnsi="Times New Roman" w:cs="Times New Roman"/>
-          <w:sz w:val="28"/>
-          <w:szCs w:val="28"/>
-        </w:rPr>
-        <w:t>CheckHeaders21</w:t>
-      </w:r>
-      <w:r>
-        <w:rPr>
-          <w:rFonts w:ascii="Times New Roman" w:hAnsi="Times New Roman" w:cs="Times New Roman"/>
-          <w:sz w:val="28"/>
-          <w:szCs w:val="28"/>
-        </w:rPr>
-        <w:t xml:space="preserve"> – выравнивает заголовки по центру</w:t>
-      </w:r>
-    </w:p>
-    <w:p>
-      <w:pPr>
-        <w:tabs>
-          <w:tab w:val="left" w:pos="2726"/>
-        </w:tabs>
-        <w:rPr>
-          <w:rFonts w:ascii="Times New Roman" w:hAnsi="Times New Roman" w:cs="Times New Roman"/>
-          <w:sz w:val="28"/>
-          <w:szCs w:val="28"/>
-        </w:rPr>
-      </w:pPr>
-    </w:p>
-    <w:p>
-      <w:pPr>
-        <w:tabs>
-          <w:tab w:val="left" w:pos="2726"/>
-        </w:tabs>
-        <w:rPr>
-          <w:rFonts w:ascii="Times New Roman" w:hAnsi="Times New Roman" w:cs="Times New Roman"/>
-          <w:sz w:val="28"/>
-          <w:szCs w:val="28"/>
-        </w:rPr>
-      </w:pPr>
-      <w:r>
-        <w:rPr>
-          <w:rFonts w:ascii="Times New Roman" w:hAnsi="Times New Roman" w:cs="Times New Roman"/>
-          <w:sz w:val="28"/>
-          <w:szCs w:val="28"/>
-        </w:rPr>
-        <w:t>PageHeaders22</w:t>
-      </w:r>
-      <w:r>
-        <w:rPr>
-          <w:rFonts w:ascii="Times New Roman" w:hAnsi="Times New Roman" w:cs="Times New Roman"/>
-          <w:sz w:val="28"/>
-          <w:szCs w:val="28"/>
-        </w:rPr>
-        <w:t xml:space="preserve"> – добавляет перед заголовком разрыв страницы если его нет</w:t>
-      </w:r>
-    </w:p>
-    <w:p>
-      <w:pPr>
-        <w:tabs>
-          <w:tab w:val="left" w:pos="2726"/>
-        </w:tabs>
-        <w:rPr>
-          <w:rFonts w:ascii="Times New Roman" w:hAnsi="Times New Roman" w:cs="Times New Roman"/>
-          <w:sz w:val="28"/>
-          <w:szCs w:val="28"/>
-        </w:rPr>
-      </w:pPr>
-    </w:p>
-    <w:p>
-      <w:pPr>
-        <w:tabs>
-          <w:tab w:val="left" w:pos="2726"/>
-        </w:tabs>
-        <w:rPr>
-          <w:rFonts w:ascii="Times New Roman" w:hAnsi="Times New Roman" w:cs="Times New Roman"/>
-          <w:sz w:val="28"/>
-          <w:szCs w:val="28"/>
-        </w:rPr>
-      </w:pPr>
-      <w:r>
-        <w:rPr>
-          <w:rFonts w:ascii="Times New Roman" w:hAnsi="Times New Roman" w:cs="Times New Roman"/>
-          <w:sz w:val="28"/>
-          <w:szCs w:val="28"/>
-        </w:rPr>
-        <w:t>ReplaceBulletsNumbers23</w:t>
-      </w:r>
-      <w:r>
-        <w:rPr>
-          <w:rFonts w:ascii="Times New Roman" w:hAnsi="Times New Roman" w:cs="Times New Roman"/>
-          <w:sz w:val="28"/>
-          <w:szCs w:val="28"/>
-        </w:rPr>
-        <w:t xml:space="preserve"> – меняет маркеры нумерации на </w:t>
-      </w:r>
-    </w:p>
-    <w:p>
-      <w:pPr>
-        <w:pStyle w:val="ab"/>
-        <w:numPr>
-          <w:ilvl w:val="0"/>
-          <w:numId w:val="2"/>
-        </w:numPr>
-        <w:tabs>
-          <w:tab w:val="left" w:pos="2726"/>
-        </w:tabs>
-        <w:rPr>
-          <w:rFonts w:ascii="Times New Roman" w:hAnsi="Times New Roman" w:cs="Times New Roman"/>
-          <w:sz w:val="28"/>
-          <w:szCs w:val="28"/>
-        </w:rPr>
-      </w:pPr>
-    </w:p>
-    <w:p>
-      <w:pPr>
-        <w:pStyle w:val="ab"/>
-        <w:tabs>
-          <w:tab w:val="left" w:pos="2726"/>
-        </w:tabs>
-        <w:rPr>
-          <w:rFonts w:ascii="Times New Roman" w:hAnsi="Times New Roman" w:cs="Times New Roman"/>
-          <w:sz w:val="28"/>
-          <w:szCs w:val="28"/>
-        </w:rPr>
-      </w:pPr>
-    </w:p>
-    <w:p>
-      <w:pPr>
-        <w:tabs>
-          <w:tab w:val="left" w:pos="2726"/>
-        </w:tabs>
-        <w:rPr>
-          <w:rFonts w:ascii="Times New Roman" w:hAnsi="Times New Roman" w:cs="Times New Roman"/>
-          <w:sz w:val="28"/>
-          <w:szCs w:val="28"/>
-        </w:rPr>
-      </w:pPr>
-    </w:p>
-    <w:p>
-      <w:pPr>
-        <w:tabs>
-          <w:tab w:val="left" w:pos="2726"/>
-        </w:tabs>
-        <w:rPr>
-          <w:rFonts w:ascii="Times New Roman" w:hAnsi="Times New Roman" w:cs="Times New Roman"/>
-          <w:sz w:val="28"/>
-          <w:szCs w:val="28"/>
-        </w:rPr>
-      </w:pPr>
-      <w:r>
-        <w:rPr>
-          <w:rFonts w:ascii="Times New Roman" w:hAnsi="Times New Roman" w:cs="Times New Roman"/>
-          <w:sz w:val="28"/>
-          <w:szCs w:val="28"/>
-        </w:rPr>
-        <w:lastRenderedPageBreak/>
-        <w:t>BlackLiterature24</w:t>
-      </w:r>
-      <w:r>
-        <w:rPr>
-          <w:rFonts w:ascii="Times New Roman" w:hAnsi="Times New Roman" w:cs="Times New Roman"/>
-          <w:sz w:val="28"/>
-          <w:szCs w:val="28"/>
-        </w:rPr>
-        <w:t xml:space="preserve"> – ставит черный цвет шрифта после </w:t>
-      </w:r>
-      <w:r>
-        <w:rPr>
-          <w:rFonts w:ascii="Times New Roman" w:hAnsi="Times New Roman" w:cs="Times New Roman"/>
-          <w:sz w:val="28"/>
-          <w:szCs w:val="28"/>
-        </w:rPr>
-        <w:t>“</w:t>
-      </w:r>
-      <w:r>
-        <w:rPr>
-          <w:rFonts w:ascii="Times New Roman" w:hAnsi="Times New Roman" w:cs="Times New Roman"/>
-          <w:sz w:val="28"/>
-          <w:szCs w:val="28"/>
-        </w:rPr>
-        <w:t>СПИСОК ИСПОЛЬЗОВАННЫХ ИСТОЧНИКОВ</w:t>
-      </w:r>
-      <w:r>
-        <w:rPr>
-          <w:rFonts w:ascii="Times New Roman" w:hAnsi="Times New Roman" w:cs="Times New Roman"/>
-          <w:sz w:val="28"/>
-          <w:szCs w:val="28"/>
-        </w:rPr>
-        <w:t>”</w:t>
-      </w:r>
-      <w:r>
-        <w:rPr>
-          <w:rFonts w:ascii="Times New Roman" w:hAnsi="Times New Roman" w:cs="Times New Roman"/>
-          <w:sz w:val="28"/>
-          <w:szCs w:val="28"/>
-        </w:rPr>
-        <w:t xml:space="preserve"> т.к. </w:t>
-      </w:r>
-      <w:r>
-        <w:rPr>
-          <w:rFonts w:ascii="Times New Roman" w:hAnsi="Times New Roman" w:cs="Times New Roman"/>
-          <w:sz w:val="28"/>
-          <w:szCs w:val="28"/>
-        </w:rPr>
-        <w:t>из-за</w:t>
-      </w:r>
-      <w:r>
-        <w:rPr>
-          <w:rFonts w:ascii="Times New Roman" w:hAnsi="Times New Roman" w:cs="Times New Roman"/>
-          <w:sz w:val="28"/>
-          <w:szCs w:val="28"/>
-        </w:rPr>
-        <w:t xml:space="preserve"> работы процедур </w:t>
-      </w:r>
-      <w:r>
-        <w:rPr>
-          <w:rFonts w:ascii="Times New Roman" w:hAnsi="Times New Roman" w:cs="Times New Roman"/>
-          <w:sz w:val="28"/>
-          <w:szCs w:val="28"/>
-          <w:lang w:val="en-US"/>
-        </w:rPr>
-        <w:t>Reddots</w:t>
-      </w:r>
-      <w:r>
-        <w:rPr>
-          <w:rFonts w:ascii="Times New Roman" w:hAnsi="Times New Roman" w:cs="Times New Roman"/>
-          <w:sz w:val="28"/>
-          <w:szCs w:val="28"/>
-        </w:rPr>
-        <w:t xml:space="preserve"> </w:t>
-      </w:r>
-      <w:r>
-        <w:rPr>
-          <w:rFonts w:ascii="Times New Roman" w:hAnsi="Times New Roman" w:cs="Times New Roman"/>
-          <w:sz w:val="28"/>
-          <w:szCs w:val="28"/>
-        </w:rPr>
-        <w:t>и</w:t>
-      </w:r>
-      <w:r>
-        <w:rPr>
-          <w:rFonts w:ascii="Times New Roman" w:hAnsi="Times New Roman" w:cs="Times New Roman"/>
-          <w:sz w:val="28"/>
-          <w:szCs w:val="28"/>
-        </w:rPr>
-        <w:t xml:space="preserve"> </w:t>
-      </w:r>
-      <w:r>
-        <w:rPr>
-          <w:rFonts w:ascii="Times New Roman" w:hAnsi="Times New Roman" w:cs="Times New Roman"/>
-          <w:sz w:val="28"/>
-          <w:szCs w:val="28"/>
-        </w:rPr>
-        <w:t>CheckListMarkers эта часть документа будет окрашена в красный</w:t>
-      </w:r>
-    </w:p>
-    <w:p>
-      <w:pPr>
-        <w:rPr>
-          <w:rFonts w:ascii="Times New Roman" w:hAnsi="Times New Roman" w:cs="Times New Roman"/>
-          <w:sz w:val="28"/>
-          <w:szCs w:val="28"/>
-        </w:rPr>
-      </w:pPr>
-      <w:r>
-        <w:rPr>
-          <w:rFonts w:ascii="Times New Roman" w:hAnsi="Times New Roman" w:cs="Times New Roman"/>
-          <w:sz w:val="28"/>
-          <w:szCs w:val="28"/>
-        </w:rPr>
         <w:br w:type="page"/>
       </w:r>
     </w:p>
     <w:p>
       <w:pPr>
-        <w:tabs>
-          <w:tab w:val="left" w:pos="2726"/>
-        </w:tabs>
+        <w:jc w:val="center"/>
         <w:rPr>
           <w:rFonts w:ascii="Times New Roman" w:hAnsi="Times New Roman" w:cs="Times New Roman"/>
           <w:sz w:val="28"/>
@@ -4909,205 +2873,223 @@
           <w:sz w:val="28"/>
           <w:szCs w:val="28"/>
         </w:rPr>
-        <w:t>Часто задаваемые вопросы</w:t>
-      </w:r>
-      <w:r>
-        <w:rPr>
-          <w:rFonts w:ascii="Times New Roman" w:hAnsi="Times New Roman" w:cs="Times New Roman"/>
-          <w:b/>
-          <w:i/>
-          <w:sz w:val="28"/>
-          <w:szCs w:val="28"/>
-        </w:rPr>
-        <w:t xml:space="preserve"> и комментарии</w:t>
-      </w:r>
-    </w:p>
-    <w:p>
-      <w:pPr>
-        <w:pStyle w:val="ab"/>
-        <w:numPr>
-          <w:ilvl w:val="0"/>
-          <w:numId w:val="5"/>
-        </w:numPr>
-        <w:rPr>
-          <w:rFonts w:ascii="Times New Roman" w:hAnsi="Times New Roman" w:cs="Times New Roman"/>
-          <w:sz w:val="28"/>
-          <w:szCs w:val="28"/>
-        </w:rPr>
-      </w:pPr>
-      <w:r>
-        <w:rPr>
-          <w:rFonts w:ascii="Times New Roman" w:hAnsi="Times New Roman" w:cs="Times New Roman"/>
-          <w:sz w:val="28"/>
-          <w:szCs w:val="28"/>
-        </w:rPr>
-        <w:t>Чо это?</w:t>
-      </w:r>
-      <w:r>
-        <w:rPr>
-          <w:rFonts w:ascii="Times New Roman" w:hAnsi="Times New Roman" w:cs="Times New Roman"/>
-          <w:sz w:val="28"/>
-          <w:szCs w:val="28"/>
-        </w:rPr>
-        <w:br/>
-        <w:t>– макрос.</w:t>
-      </w:r>
-    </w:p>
-    <w:p>
-      <w:pPr>
-        <w:pStyle w:val="ab"/>
-        <w:numPr>
-          <w:ilvl w:val="0"/>
-          <w:numId w:val="5"/>
-        </w:numPr>
-        <w:rPr>
-          <w:rFonts w:ascii="Times New Roman" w:hAnsi="Times New Roman" w:cs="Times New Roman"/>
-          <w:sz w:val="28"/>
-          <w:szCs w:val="28"/>
-        </w:rPr>
-      </w:pPr>
-      <w:r>
-        <w:rPr>
-          <w:rFonts w:ascii="Times New Roman" w:hAnsi="Times New Roman" w:cs="Times New Roman"/>
-          <w:sz w:val="28"/>
-          <w:szCs w:val="28"/>
-        </w:rPr>
-        <w:t xml:space="preserve">Этот твой </w:t>
-      </w:r>
-      <w:r>
-        <w:rPr>
-          <w:rFonts w:ascii="Times New Roman" w:hAnsi="Times New Roman" w:cs="Times New Roman"/>
-          <w:sz w:val="28"/>
-          <w:szCs w:val="28"/>
-        </w:rPr>
-        <w:t>“</w:t>
-      </w:r>
-      <w:r>
-        <w:rPr>
-          <w:rFonts w:ascii="Times New Roman" w:hAnsi="Times New Roman" w:cs="Times New Roman"/>
-          <w:sz w:val="28"/>
-          <w:szCs w:val="28"/>
-        </w:rPr>
-        <w:t>махрос</w:t>
-      </w:r>
-      <w:r>
-        <w:rPr>
-          <w:rFonts w:ascii="Times New Roman" w:hAnsi="Times New Roman" w:cs="Times New Roman"/>
-          <w:sz w:val="28"/>
-          <w:szCs w:val="28"/>
-        </w:rPr>
-        <w:t>”</w:t>
-      </w:r>
-      <w:r>
-        <w:rPr>
-          <w:rFonts w:ascii="Times New Roman" w:hAnsi="Times New Roman" w:cs="Times New Roman"/>
-          <w:sz w:val="28"/>
-          <w:szCs w:val="28"/>
-        </w:rPr>
-        <w:t xml:space="preserve"> это майнер или троян который сольет тебе все личную информацию с моего компьютера?</w:t>
-      </w:r>
-      <w:r>
-        <w:rPr>
-          <w:rFonts w:ascii="Times New Roman" w:hAnsi="Times New Roman" w:cs="Times New Roman"/>
-          <w:sz w:val="28"/>
-          <w:szCs w:val="28"/>
-        </w:rPr>
-        <w:br/>
-        <w:t>–к сожалению нет</w:t>
-      </w:r>
-    </w:p>
-    <w:p>
-      <w:pPr>
-        <w:pStyle w:val="ab"/>
-        <w:numPr>
-          <w:ilvl w:val="0"/>
-          <w:numId w:val="5"/>
-        </w:numPr>
-        <w:rPr>
-          <w:rFonts w:ascii="Times New Roman" w:hAnsi="Times New Roman" w:cs="Times New Roman"/>
-          <w:sz w:val="28"/>
-          <w:szCs w:val="28"/>
-        </w:rPr>
-      </w:pPr>
-      <w:r>
-        <w:rPr>
-          <w:rFonts w:ascii="Times New Roman" w:hAnsi="Times New Roman" w:cs="Times New Roman"/>
-          <w:sz w:val="28"/>
-          <w:szCs w:val="28"/>
-        </w:rPr>
-        <w:t>Зачем он мне?</w:t>
-      </w:r>
-      <w:r>
-        <w:rPr>
-          <w:rFonts w:ascii="Times New Roman" w:hAnsi="Times New Roman" w:cs="Times New Roman"/>
-          <w:sz w:val="28"/>
-          <w:szCs w:val="28"/>
-        </w:rPr>
-        <w:br/>
-        <w:t>– проверить оформление своей курсовой работы</w:t>
-      </w:r>
-    </w:p>
-    <w:p>
-      <w:pPr>
-        <w:pStyle w:val="ab"/>
-        <w:numPr>
-          <w:ilvl w:val="0"/>
-          <w:numId w:val="5"/>
-        </w:numPr>
-        <w:rPr>
-          <w:rFonts w:ascii="Times New Roman" w:hAnsi="Times New Roman" w:cs="Times New Roman"/>
-          <w:sz w:val="28"/>
-          <w:szCs w:val="28"/>
-        </w:rPr>
-      </w:pPr>
-      <w:r>
-        <w:rPr>
-          <w:rFonts w:ascii="Times New Roman" w:hAnsi="Times New Roman" w:cs="Times New Roman"/>
-          <w:sz w:val="28"/>
-          <w:szCs w:val="28"/>
-        </w:rPr>
-        <w:t>ТВОЙ МАКРОС ЗАПОРОЛ МНЕ МОЮ РАБОТУ!!!</w:t>
-      </w:r>
-      <w:r>
-        <w:rPr>
-          <w:rFonts w:ascii="Times New Roman" w:hAnsi="Times New Roman" w:cs="Times New Roman"/>
-          <w:sz w:val="28"/>
-          <w:szCs w:val="28"/>
-        </w:rPr>
-        <w:br/>
-        <w:t>– чтобы не произошло подобных оказий настоятельно советую создать копию вашего документа и запустить макрос уже на нем</w:t>
-      </w:r>
-    </w:p>
-    <w:p>
-      <w:pPr>
-        <w:pStyle w:val="ab"/>
-        <w:numPr>
-          <w:ilvl w:val="0"/>
-          <w:numId w:val="5"/>
-        </w:numPr>
-        <w:rPr>
-          <w:rFonts w:ascii="Times New Roman" w:hAnsi="Times New Roman" w:cs="Times New Roman"/>
-          <w:sz w:val="28"/>
-          <w:szCs w:val="28"/>
-        </w:rPr>
-      </w:pPr>
-      <w:r>
-        <w:rPr>
-          <w:rFonts w:ascii="Times New Roman" w:hAnsi="Times New Roman" w:cs="Times New Roman"/>
-          <w:sz w:val="28"/>
-          <w:szCs w:val="28"/>
-        </w:rPr>
-        <w:t>Чай или кофе?</w:t>
-      </w:r>
-      <w:r>
-        <w:rPr>
-          <w:rFonts w:ascii="Times New Roman" w:hAnsi="Times New Roman" w:cs="Times New Roman"/>
-          <w:sz w:val="28"/>
-          <w:szCs w:val="28"/>
-        </w:rPr>
-        <w:br/>
-        <w:t>– утром</w:t>
-      </w:r>
+        <w:t>Функционал макроса (или кто что делает)</w:t>
+      </w:r>
+    </w:p>
+    <w:p>
+      <w:pPr>
+        <w:rPr>
+          <w:rFonts w:ascii="Times New Roman" w:hAnsi="Times New Roman" w:cs="Times New Roman"/>
+          <w:sz w:val="28"/>
+          <w:szCs w:val="28"/>
+        </w:rPr>
+      </w:pPr>
+    </w:p>
+    <w:p>
+      <w:pPr>
+        <w:rPr>
+          <w:rFonts w:ascii="Times New Roman" w:hAnsi="Times New Roman" w:cs="Times New Roman"/>
+          <w:sz w:val="28"/>
+          <w:szCs w:val="28"/>
+        </w:rPr>
+      </w:pPr>
+      <w:proofErr w:type="spellStart"/>
+      <w:r>
+        <w:rPr>
+          <w:rFonts w:ascii="Times New Roman" w:hAnsi="Times New Roman" w:cs="Times New Roman"/>
+          <w:sz w:val="28"/>
+          <w:szCs w:val="28"/>
+        </w:rPr>
+        <w:t>MacroGost</w:t>
+      </w:r>
+      <w:proofErr w:type="spellEnd"/>
+      <w:r>
+        <w:rPr>
+          <w:rFonts w:ascii="Times New Roman" w:hAnsi="Times New Roman" w:cs="Times New Roman"/>
+          <w:sz w:val="28"/>
+          <w:szCs w:val="28"/>
+        </w:rPr>
+        <w:t xml:space="preserve"> – главная процедура, запускающая все другие процедуры. </w:t>
+      </w:r>
+    </w:p>
+    <w:p>
+      <w:pPr>
+        <w:rPr>
+          <w:rFonts w:ascii="Times New Roman" w:hAnsi="Times New Roman" w:cs="Times New Roman"/>
+          <w:sz w:val="28"/>
+          <w:szCs w:val="28"/>
+        </w:rPr>
+      </w:pPr>
+    </w:p>
+    <w:p>
+      <w:pPr>
+        <w:rPr>
+          <w:rFonts w:ascii="Times New Roman" w:hAnsi="Times New Roman" w:cs="Times New Roman"/>
+          <w:sz w:val="28"/>
+          <w:szCs w:val="28"/>
+        </w:rPr>
+      </w:pPr>
+      <w:r>
+        <w:rPr>
+          <w:rFonts w:ascii="Times New Roman" w:hAnsi="Times New Roman" w:cs="Times New Roman"/>
+          <w:sz w:val="28"/>
+          <w:szCs w:val="28"/>
+        </w:rPr>
+        <w:t>ReplaceLinesCarrets</w:t>
+      </w:r>
+      <w:r>
+        <w:rPr>
+          <w:rFonts w:ascii="Times New Roman" w:hAnsi="Times New Roman" w:cs="Times New Roman"/>
+          <w:sz w:val="28"/>
+          <w:szCs w:val="28"/>
+        </w:rPr>
+        <w:t>1</w:t>
+      </w:r>
+      <w:r>
+        <w:rPr>
+          <w:rFonts w:ascii="Times New Roman" w:hAnsi="Times New Roman" w:cs="Times New Roman"/>
+          <w:sz w:val="28"/>
+          <w:szCs w:val="28"/>
+        </w:rPr>
+        <w:t xml:space="preserve"> – заменяет разрыв строки на конец абзаца (кто вообще пользуется разрывами строки)</w:t>
+      </w:r>
+    </w:p>
+    <w:p>
+      <w:pPr>
+        <w:rPr>
+          <w:rFonts w:ascii="Times New Roman" w:hAnsi="Times New Roman" w:cs="Times New Roman"/>
+          <w:sz w:val="28"/>
+          <w:szCs w:val="28"/>
+        </w:rPr>
+      </w:pPr>
+    </w:p>
+    <w:p>
+      <w:pPr>
+        <w:rPr>
+          <w:rFonts w:ascii="Times New Roman" w:hAnsi="Times New Roman" w:cs="Times New Roman"/>
+          <w:sz w:val="28"/>
+          <w:szCs w:val="28"/>
+        </w:rPr>
+      </w:pPr>
+      <w:proofErr w:type="spellStart"/>
+      <w:r>
+        <w:rPr>
+          <w:rFonts w:ascii="Times New Roman" w:hAnsi="Times New Roman" w:cs="Times New Roman"/>
+          <w:sz w:val="28"/>
+          <w:szCs w:val="28"/>
+          <w:lang w:val="en-US"/>
+        </w:rPr>
+        <w:t>ReplaceSpaces</w:t>
+      </w:r>
+      <w:proofErr w:type="spellEnd"/>
+      <w:r>
+        <w:rPr>
+          <w:rFonts w:ascii="Times New Roman" w:hAnsi="Times New Roman" w:cs="Times New Roman"/>
+          <w:sz w:val="28"/>
+          <w:szCs w:val="28"/>
+        </w:rPr>
+        <w:t xml:space="preserve">2 – </w:t>
+      </w:r>
+      <w:r>
+        <w:rPr>
+          <w:rFonts w:ascii="Times New Roman" w:hAnsi="Times New Roman" w:cs="Times New Roman"/>
+          <w:sz w:val="28"/>
+          <w:szCs w:val="28"/>
+        </w:rPr>
+        <w:t xml:space="preserve">убирает лишние пробелы (если в диалоговом окне отвечать нет то первая страница не будет отредактирована </w:t>
+      </w:r>
+      <w:r>
+        <w:rPr>
+          <w:rFonts w:ascii="Times New Roman" w:hAnsi="Times New Roman" w:cs="Times New Roman"/>
+          <w:sz w:val="28"/>
+          <w:szCs w:val="28"/>
+        </w:rPr>
+        <w:t>[</w:t>
+      </w:r>
+      <w:r>
+        <w:rPr>
+          <w:rFonts w:ascii="Times New Roman" w:hAnsi="Times New Roman" w:cs="Times New Roman"/>
+          <w:sz w:val="28"/>
+          <w:szCs w:val="28"/>
+        </w:rPr>
+        <w:t>да</w:t>
+      </w:r>
+      <w:r>
+        <w:rPr>
+          <w:rFonts w:ascii="Times New Roman" w:hAnsi="Times New Roman" w:cs="Times New Roman"/>
+          <w:sz w:val="28"/>
+          <w:szCs w:val="28"/>
+        </w:rPr>
+        <w:t xml:space="preserve">, </w:t>
+      </w:r>
+      <w:r>
+        <w:rPr>
+          <w:rFonts w:ascii="Times New Roman" w:hAnsi="Times New Roman" w:cs="Times New Roman"/>
+          <w:sz w:val="28"/>
+          <w:szCs w:val="28"/>
+        </w:rPr>
+        <w:t>придется потыкать</w:t>
+      </w:r>
+      <w:r>
+        <w:rPr>
+          <w:rFonts w:ascii="Times New Roman" w:hAnsi="Times New Roman" w:cs="Times New Roman"/>
+          <w:sz w:val="28"/>
+          <w:szCs w:val="28"/>
+        </w:rPr>
+        <w:t>]</w:t>
+      </w:r>
+      <w:r>
+        <w:rPr>
+          <w:rFonts w:ascii="Times New Roman" w:hAnsi="Times New Roman" w:cs="Times New Roman"/>
+          <w:sz w:val="28"/>
+          <w:szCs w:val="28"/>
+        </w:rPr>
+        <w:t>)</w:t>
+      </w:r>
+    </w:p>
+    <w:p>
+      <w:pPr>
+        <w:rPr>
+          <w:rFonts w:ascii="Times New Roman" w:hAnsi="Times New Roman" w:cs="Times New Roman"/>
+          <w:sz w:val="28"/>
+          <w:szCs w:val="28"/>
+        </w:rPr>
+      </w:pPr>
+    </w:p>
+    <w:p>
+      <w:pPr>
+        <w:rPr>
+          <w:rFonts w:ascii="Times New Roman" w:hAnsi="Times New Roman" w:cs="Times New Roman"/>
+          <w:sz w:val="28"/>
+          <w:szCs w:val="28"/>
+        </w:rPr>
+      </w:pPr>
+      <w:r>
+        <w:rPr>
+          <w:rFonts w:ascii="Times New Roman" w:hAnsi="Times New Roman" w:cs="Times New Roman"/>
+          <w:sz w:val="28"/>
+          <w:szCs w:val="28"/>
+        </w:rPr>
+        <w:t>ReplacePages3</w:t>
+      </w:r>
+      <w:r>
+        <w:rPr>
+          <w:rFonts w:ascii="Times New Roman" w:hAnsi="Times New Roman" w:cs="Times New Roman"/>
+          <w:sz w:val="28"/>
+          <w:szCs w:val="28"/>
+        </w:rPr>
+        <w:t xml:space="preserve"> – заменяет </w:t>
+      </w:r>
+      <w:proofErr w:type="spellStart"/>
+      <w:r>
+        <w:rPr>
+          <w:rFonts w:ascii="Times New Roman" w:hAnsi="Times New Roman" w:cs="Times New Roman"/>
+          <w:sz w:val="28"/>
+          <w:szCs w:val="28"/>
+        </w:rPr>
+        <w:t>РаЗРывЫ</w:t>
+      </w:r>
+      <w:proofErr w:type="spellEnd"/>
       <w:r>
         <w:rPr>
           <w:rFonts w:ascii="Times New Roman" w:hAnsi="Times New Roman" w:cs="Times New Roman"/>
@@ -5116,817 +3098,63 @@
         </w:rPr>
         <w:t xml:space="preserve"> </w:t>
       </w:r>
-      <w:r>
-        <w:rPr>
-          <w:rFonts w:ascii="Times New Roman" w:hAnsi="Times New Roman" w:cs="Times New Roman"/>
-          <w:sz w:val="28"/>
-          <w:szCs w:val="28"/>
-        </w:rPr>
-        <w:t>-</w:t>
-      </w:r>
-      <w:r>
-        <w:rPr>
-          <w:rFonts w:ascii="Times New Roman" w:hAnsi="Times New Roman" w:cs="Times New Roman"/>
-          <w:sz w:val="28"/>
-          <w:szCs w:val="28"/>
-        </w:rPr>
-        <w:t xml:space="preserve"> </w:t>
-      </w:r>
-      <w:r>
-        <w:rPr>
-          <w:rFonts w:ascii="Times New Roman" w:hAnsi="Times New Roman" w:cs="Times New Roman"/>
-          <w:sz w:val="28"/>
-          <w:szCs w:val="28"/>
-        </w:rPr>
-        <w:t>кофе</w:t>
-      </w:r>
-      <w:r>
-        <w:rPr>
-          <w:rFonts w:ascii="Times New Roman" w:hAnsi="Times New Roman" w:cs="Times New Roman"/>
-          <w:sz w:val="28"/>
-          <w:szCs w:val="28"/>
-        </w:rPr>
-        <w:t xml:space="preserve">, </w:t>
-      </w:r>
-      <w:r>
-        <w:rPr>
-          <w:rFonts w:ascii="Times New Roman" w:hAnsi="Times New Roman" w:cs="Times New Roman"/>
-          <w:sz w:val="28"/>
-          <w:szCs w:val="28"/>
-        </w:rPr>
-        <w:t>вечером</w:t>
-      </w:r>
-      <w:r>
-        <w:rPr>
-          <w:rFonts w:ascii="Times New Roman" w:hAnsi="Times New Roman" w:cs="Times New Roman"/>
-          <w:sz w:val="28"/>
-          <w:szCs w:val="28"/>
-        </w:rPr>
-        <w:t xml:space="preserve"> </w:t>
-      </w:r>
-      <w:r>
-        <w:rPr>
-          <w:rFonts w:ascii="Times New Roman" w:hAnsi="Times New Roman" w:cs="Times New Roman"/>
-          <w:sz w:val="28"/>
-          <w:szCs w:val="28"/>
-        </w:rPr>
-        <w:t>–</w:t>
-      </w:r>
-      <w:r>
-        <w:rPr>
-          <w:rFonts w:ascii="Times New Roman" w:hAnsi="Times New Roman" w:cs="Times New Roman"/>
-          <w:sz w:val="28"/>
-          <w:szCs w:val="28"/>
-        </w:rPr>
-        <w:t xml:space="preserve"> </w:t>
-      </w:r>
-      <w:r>
-        <w:rPr>
-          <w:rFonts w:ascii="Times New Roman" w:hAnsi="Times New Roman" w:cs="Times New Roman"/>
-          <w:sz w:val="28"/>
-          <w:szCs w:val="28"/>
-        </w:rPr>
-        <w:t>чай</w:t>
-      </w:r>
-    </w:p>
-    <w:p>
-      <w:pPr>
-        <w:pStyle w:val="ab"/>
-        <w:rPr>
-          <w:rFonts w:ascii="Times New Roman" w:hAnsi="Times New Roman" w:cs="Times New Roman"/>
-          <w:sz w:val="28"/>
-          <w:szCs w:val="28"/>
-        </w:rPr>
-      </w:pPr>
-    </w:p>
-    <w:p>
-      <w:pPr>
-        <w:pStyle w:val="ab"/>
-        <w:numPr>
-          <w:ilvl w:val="0"/>
-          <w:numId w:val="5"/>
-        </w:numPr>
-        <w:rPr>
-          <w:rFonts w:ascii="Times New Roman" w:hAnsi="Times New Roman" w:cs="Times New Roman"/>
-          <w:sz w:val="28"/>
-          <w:szCs w:val="28"/>
-        </w:rPr>
-      </w:pPr>
-      <w:r>
-        <w:rPr>
-          <w:rFonts w:ascii="Times New Roman" w:hAnsi="Times New Roman" w:cs="Times New Roman"/>
-          <w:sz w:val="28"/>
-          <w:szCs w:val="28"/>
-        </w:rPr>
-        <w:t>Каким образом я могу узнать о выходе новой версии макроса? (самый часто задаваемый вопрос</w:t>
-      </w:r>
-      <w:r>
-        <w:rPr>
-          <w:rFonts w:ascii="Times New Roman" w:hAnsi="Times New Roman" w:cs="Times New Roman"/>
-          <w:sz w:val="28"/>
-          <w:szCs w:val="28"/>
-        </w:rPr>
-        <w:t>,</w:t>
-      </w:r>
-      <w:r>
-        <w:rPr>
-          <w:rFonts w:ascii="Times New Roman" w:hAnsi="Times New Roman" w:cs="Times New Roman"/>
-          <w:sz w:val="28"/>
-          <w:szCs w:val="28"/>
-        </w:rPr>
-        <w:t xml:space="preserve"> честно-честно)</w:t>
-      </w:r>
-      <w:r>
-        <w:rPr>
-          <w:rFonts w:ascii="Arial" w:hAnsi="Arial" w:cs="Arial"/>
-          <w:sz w:val="36"/>
-          <w:szCs w:val="36"/>
-        </w:rPr>
-        <w:tab/>
-      </w:r>
-      <w:r>
-        <w:rPr>
-          <w:rFonts w:ascii="Arial" w:hAnsi="Arial" w:cs="Arial"/>
-          <w:sz w:val="36"/>
-          <w:szCs w:val="36"/>
-        </w:rPr>
-        <w:br/>
-      </w:r>
-      <w:r>
-        <w:rPr>
-          <w:rFonts w:ascii="Times New Roman" w:hAnsi="Times New Roman" w:cs="Times New Roman"/>
-          <w:sz w:val="28"/>
-          <w:szCs w:val="28"/>
-        </w:rPr>
-        <w:t xml:space="preserve">– </w:t>
-      </w:r>
-      <w:r>
-        <w:rPr>
-          <w:rFonts w:ascii="Times New Roman" w:hAnsi="Times New Roman" w:cs="Times New Roman"/>
-          <w:sz w:val="28"/>
-          <w:szCs w:val="28"/>
-        </w:rPr>
-        <w:t xml:space="preserve"> К сожалению</w:t>
-      </w:r>
-      <w:r>
-        <w:rPr>
-          <w:rFonts w:ascii="Times New Roman" w:hAnsi="Times New Roman" w:cs="Times New Roman"/>
-          <w:sz w:val="28"/>
-          <w:szCs w:val="28"/>
-        </w:rPr>
-        <w:t>,</w:t>
-      </w:r>
-      <w:r>
-        <w:rPr>
-          <w:rFonts w:ascii="Times New Roman" w:hAnsi="Times New Roman" w:cs="Times New Roman"/>
-          <w:sz w:val="28"/>
-          <w:szCs w:val="28"/>
-        </w:rPr>
-        <w:t xml:space="preserve"> единственный способ узнать об этом это проверить ссылку на </w:t>
-      </w:r>
-      <w:r>
-        <w:rPr>
-          <w:rFonts w:ascii="Times New Roman" w:hAnsi="Times New Roman" w:cs="Times New Roman"/>
-          <w:sz w:val="28"/>
-          <w:szCs w:val="28"/>
-        </w:rPr>
-        <w:t>ТЫндекс диск</w:t>
-      </w:r>
-      <w:r>
-        <w:rPr>
-          <w:rFonts w:ascii="Times New Roman" w:hAnsi="Times New Roman" w:cs="Times New Roman"/>
-          <w:sz w:val="28"/>
-          <w:szCs w:val="28"/>
-        </w:rPr>
-        <w:t>.</w:t>
-      </w:r>
-      <w:r>
-        <w:rPr>
-          <w:rFonts w:ascii="Times New Roman" w:hAnsi="Times New Roman" w:cs="Times New Roman"/>
-          <w:sz w:val="28"/>
-          <w:szCs w:val="28"/>
-        </w:rPr>
-        <w:t xml:space="preserve"> Да</w:t>
-      </w:r>
-      <w:r>
-        <w:rPr>
-          <w:rFonts w:ascii="Times New Roman" w:hAnsi="Times New Roman" w:cs="Times New Roman"/>
-          <w:sz w:val="28"/>
-          <w:szCs w:val="28"/>
-        </w:rPr>
-        <w:t>,</w:t>
-      </w:r>
-      <w:r>
-        <w:rPr>
-          <w:rFonts w:ascii="Times New Roman" w:hAnsi="Times New Roman" w:cs="Times New Roman"/>
-          <w:sz w:val="28"/>
-          <w:szCs w:val="28"/>
-        </w:rPr>
-        <w:t xml:space="preserve"> вам не придет уведомление на электронную почту</w:t>
-      </w:r>
-      <w:r>
-        <w:rPr>
-          <w:rFonts w:ascii="Times New Roman" w:hAnsi="Times New Roman" w:cs="Times New Roman"/>
-          <w:sz w:val="28"/>
-          <w:szCs w:val="28"/>
-        </w:rPr>
-        <w:t>,</w:t>
-      </w:r>
-      <w:r>
-        <w:rPr>
-          <w:rFonts w:ascii="Times New Roman" w:hAnsi="Times New Roman" w:cs="Times New Roman"/>
-          <w:sz w:val="28"/>
-          <w:szCs w:val="28"/>
-        </w:rPr>
-        <w:t xml:space="preserve"> не прилетит голубь с запиской на лапке</w:t>
-      </w:r>
-      <w:r>
-        <w:rPr>
-          <w:rFonts w:ascii="Times New Roman" w:hAnsi="Times New Roman" w:cs="Times New Roman"/>
-          <w:sz w:val="28"/>
-          <w:szCs w:val="28"/>
-        </w:rPr>
-        <w:t>,</w:t>
-      </w:r>
-      <w:r>
-        <w:rPr>
-          <w:rFonts w:ascii="Times New Roman" w:hAnsi="Times New Roman" w:cs="Times New Roman"/>
-          <w:sz w:val="28"/>
-          <w:szCs w:val="28"/>
-        </w:rPr>
-        <w:t xml:space="preserve"> группы в ВК не существует</w:t>
-      </w:r>
-      <w:r>
-        <w:rPr>
-          <w:rFonts w:ascii="Times New Roman" w:hAnsi="Times New Roman" w:cs="Times New Roman"/>
-          <w:sz w:val="28"/>
-          <w:szCs w:val="28"/>
-        </w:rPr>
-        <w:t>,</w:t>
-      </w:r>
-      <w:r>
-        <w:rPr>
-          <w:rFonts w:ascii="Times New Roman" w:hAnsi="Times New Roman" w:cs="Times New Roman"/>
-          <w:sz w:val="28"/>
-          <w:szCs w:val="28"/>
-        </w:rPr>
-        <w:t xml:space="preserve"> а радио уже давно никто не слушает(</w:t>
-      </w:r>
-    </w:p>
-    <w:p>
-      <w:pPr>
-        <w:pStyle w:val="ab"/>
-        <w:numPr>
-          <w:ilvl w:val="0"/>
-          <w:numId w:val="5"/>
-        </w:numPr>
-        <w:rPr>
-          <w:rFonts w:ascii="Times New Roman" w:hAnsi="Times New Roman" w:cs="Times New Roman"/>
-          <w:sz w:val="28"/>
-          <w:szCs w:val="28"/>
-        </w:rPr>
-      </w:pPr>
-      <w:r>
-        <w:rPr>
-          <w:rFonts w:ascii="Times New Roman" w:hAnsi="Times New Roman" w:cs="Times New Roman"/>
-          <w:sz w:val="28"/>
-          <w:szCs w:val="28"/>
-        </w:rPr>
-        <w:t>Почему он выделил текст</w:t>
-      </w:r>
-      <w:r>
-        <w:rPr>
-          <w:rFonts w:ascii="Times New Roman" w:hAnsi="Times New Roman" w:cs="Times New Roman"/>
-          <w:sz w:val="28"/>
-          <w:szCs w:val="28"/>
-        </w:rPr>
-        <w:t>,</w:t>
-      </w:r>
-      <w:r>
-        <w:rPr>
-          <w:rFonts w:ascii="Times New Roman" w:hAnsi="Times New Roman" w:cs="Times New Roman"/>
-          <w:sz w:val="28"/>
-          <w:szCs w:val="28"/>
-        </w:rPr>
-        <w:t xml:space="preserve"> все же правильно?</w:t>
-      </w:r>
-      <w:r>
-        <w:rPr>
-          <w:rFonts w:ascii="Times New Roman" w:hAnsi="Times New Roman" w:cs="Times New Roman"/>
-          <w:sz w:val="28"/>
-          <w:szCs w:val="28"/>
-        </w:rPr>
-        <w:br/>
-        <w:t>– макрос может выделить текст по нескольким причинам</w:t>
-      </w:r>
-      <w:r>
-        <w:rPr>
-          <w:rFonts w:ascii="Times New Roman" w:hAnsi="Times New Roman" w:cs="Times New Roman"/>
-          <w:sz w:val="28"/>
-          <w:szCs w:val="28"/>
-        </w:rPr>
-        <w:t>,</w:t>
-      </w:r>
-      <w:r>
-        <w:rPr>
-          <w:rFonts w:ascii="Times New Roman" w:hAnsi="Times New Roman" w:cs="Times New Roman"/>
-          <w:sz w:val="28"/>
-          <w:szCs w:val="28"/>
-        </w:rPr>
-        <w:t xml:space="preserve"> например</w:t>
-      </w:r>
-      <w:r>
-        <w:rPr>
-          <w:rFonts w:ascii="Times New Roman" w:hAnsi="Times New Roman" w:cs="Times New Roman"/>
-          <w:sz w:val="28"/>
-          <w:szCs w:val="28"/>
-        </w:rPr>
-        <w:t>:</w:t>
-      </w:r>
-    </w:p>
-    <w:p>
-      <w:pPr>
-        <w:pStyle w:val="ab"/>
-        <w:numPr>
-          <w:ilvl w:val="1"/>
-          <w:numId w:val="5"/>
-        </w:numPr>
-        <w:rPr>
-          <w:rFonts w:ascii="Times New Roman" w:hAnsi="Times New Roman" w:cs="Times New Roman"/>
-          <w:sz w:val="28"/>
-          <w:szCs w:val="28"/>
-        </w:rPr>
-      </w:pPr>
-      <w:r>
-        <w:rPr>
-          <w:rFonts w:ascii="Times New Roman" w:hAnsi="Times New Roman" w:cs="Times New Roman"/>
-          <w:sz w:val="28"/>
-          <w:szCs w:val="28"/>
-        </w:rPr>
-        <w:t>Неправильно оформлены списки</w:t>
-      </w:r>
-      <w:r>
-        <w:rPr>
-          <w:rFonts w:ascii="Times New Roman" w:hAnsi="Times New Roman" w:cs="Times New Roman"/>
-          <w:sz w:val="28"/>
-          <w:szCs w:val="28"/>
-        </w:rPr>
-        <w:t xml:space="preserve"> </w:t>
-      </w:r>
-      <w:r>
-        <w:rPr>
-          <w:rFonts w:ascii="Times New Roman" w:hAnsi="Times New Roman" w:cs="Times New Roman"/>
-          <w:sz w:val="28"/>
-          <w:szCs w:val="28"/>
-        </w:rPr>
-        <w:t>(они должны быть с маленькой буквы</w:t>
-      </w:r>
-      <w:r>
-        <w:rPr>
-          <w:rFonts w:ascii="Times New Roman" w:hAnsi="Times New Roman" w:cs="Times New Roman"/>
-          <w:sz w:val="28"/>
-          <w:szCs w:val="28"/>
-        </w:rPr>
-        <w:t>,</w:t>
-      </w:r>
-      <w:r>
-        <w:rPr>
-          <w:rFonts w:ascii="Times New Roman" w:hAnsi="Times New Roman" w:cs="Times New Roman"/>
-          <w:sz w:val="28"/>
-          <w:szCs w:val="28"/>
-        </w:rPr>
-        <w:t xml:space="preserve"> заканчиваться на </w:t>
-      </w:r>
-      <w:r>
-        <w:rPr>
-          <w:rFonts w:ascii="Times New Roman" w:hAnsi="Times New Roman" w:cs="Times New Roman"/>
-          <w:sz w:val="28"/>
-          <w:szCs w:val="28"/>
-        </w:rPr>
-        <w:t xml:space="preserve">“;”, </w:t>
-      </w:r>
-      <w:r>
-        <w:rPr>
-          <w:rFonts w:ascii="Times New Roman" w:hAnsi="Times New Roman" w:cs="Times New Roman"/>
-          <w:sz w:val="28"/>
-          <w:szCs w:val="28"/>
-        </w:rPr>
-        <w:t xml:space="preserve">а последний вообще на </w:t>
-      </w:r>
-      <w:r>
-        <w:rPr>
-          <w:rFonts w:ascii="Times New Roman" w:hAnsi="Times New Roman" w:cs="Times New Roman"/>
-          <w:sz w:val="28"/>
-          <w:szCs w:val="28"/>
-        </w:rPr>
-        <w:t>“.”</w:t>
-      </w:r>
-      <w:r>
-        <w:rPr>
-          <w:rFonts w:ascii="Times New Roman" w:hAnsi="Times New Roman" w:cs="Times New Roman"/>
-          <w:sz w:val="28"/>
-          <w:szCs w:val="28"/>
-        </w:rPr>
-        <w:t xml:space="preserve">. Что касаемо текста перед списком он должен кончаться на </w:t>
-      </w:r>
-      <w:r>
-        <w:rPr>
-          <w:rFonts w:ascii="Times New Roman" w:hAnsi="Times New Roman" w:cs="Times New Roman"/>
-          <w:sz w:val="28"/>
-          <w:szCs w:val="28"/>
-          <w:lang w:val="en-US"/>
-        </w:rPr>
-        <w:t>“:”</w:t>
-      </w:r>
-      <w:r>
-        <w:rPr>
-          <w:rFonts w:ascii="Times New Roman" w:hAnsi="Times New Roman" w:cs="Times New Roman"/>
-          <w:sz w:val="28"/>
-          <w:szCs w:val="28"/>
-        </w:rPr>
-        <w:t>)</w:t>
-      </w:r>
-    </w:p>
-    <w:p>
-      <w:pPr>
-        <w:pStyle w:val="ab"/>
-        <w:numPr>
-          <w:ilvl w:val="1"/>
-          <w:numId w:val="5"/>
-        </w:numPr>
-        <w:rPr>
-          <w:rFonts w:ascii="Times New Roman" w:hAnsi="Times New Roman" w:cs="Times New Roman"/>
-          <w:sz w:val="28"/>
-          <w:szCs w:val="28"/>
-        </w:rPr>
-      </w:pPr>
-      <w:r>
-        <w:rPr>
-          <w:rFonts w:ascii="Times New Roman" w:hAnsi="Times New Roman" w:cs="Times New Roman"/>
-          <w:sz w:val="28"/>
-          <w:szCs w:val="28"/>
-        </w:rPr>
-        <w:t>Должны быть правильно оформлены подписи к рисункам и таблицы (подпись к рисункам после рисунков</w:t>
-      </w:r>
-      <w:r>
-        <w:rPr>
-          <w:rFonts w:ascii="Times New Roman" w:hAnsi="Times New Roman" w:cs="Times New Roman"/>
-          <w:sz w:val="28"/>
-          <w:szCs w:val="28"/>
-        </w:rPr>
-        <w:t>,</w:t>
-      </w:r>
-      <w:r>
-        <w:rPr>
-          <w:rFonts w:ascii="Times New Roman" w:hAnsi="Times New Roman" w:cs="Times New Roman"/>
-          <w:sz w:val="28"/>
-          <w:szCs w:val="28"/>
-        </w:rPr>
-        <w:t xml:space="preserve"> подпись к таблицам после таблицы). Например</w:t>
-      </w:r>
-      <w:r>
-        <w:rPr>
-          <w:rFonts w:ascii="Times New Roman" w:hAnsi="Times New Roman" w:cs="Times New Roman"/>
-          <w:sz w:val="28"/>
-          <w:szCs w:val="28"/>
-        </w:rPr>
-        <w:t xml:space="preserve">: </w:t>
-      </w:r>
-      <w:r>
-        <w:rPr>
-          <w:rFonts w:ascii="Times New Roman" w:hAnsi="Times New Roman" w:cs="Times New Roman"/>
-          <w:sz w:val="28"/>
-          <w:szCs w:val="28"/>
-        </w:rPr>
-        <w:t>“</w:t>
-      </w:r>
-      <w:r>
-        <w:rPr>
-          <w:rFonts w:ascii="Times New Roman" w:hAnsi="Times New Roman" w:cs="Times New Roman"/>
-          <w:sz w:val="28"/>
-          <w:szCs w:val="28"/>
-        </w:rPr>
-        <w:t>Рисунок 1.1</w:t>
-      </w:r>
-      <w:r>
-        <w:rPr>
-          <w:rFonts w:ascii="Times New Roman" w:hAnsi="Times New Roman" w:cs="Times New Roman"/>
-          <w:sz w:val="28"/>
-          <w:szCs w:val="28"/>
-        </w:rPr>
-        <w:t xml:space="preserve"> – текст</w:t>
-      </w:r>
-      <w:r>
-        <w:rPr>
-          <w:rFonts w:ascii="Times New Roman" w:hAnsi="Times New Roman" w:cs="Times New Roman"/>
-          <w:sz w:val="28"/>
-          <w:szCs w:val="28"/>
-        </w:rPr>
-        <w:t>”</w:t>
-      </w:r>
-      <w:r>
-        <w:rPr>
-          <w:rFonts w:ascii="Times New Roman" w:hAnsi="Times New Roman" w:cs="Times New Roman"/>
-          <w:sz w:val="28"/>
-          <w:szCs w:val="28"/>
-        </w:rPr>
-        <w:t xml:space="preserve"> </w:t>
-      </w:r>
-      <w:r>
-        <w:rPr>
-          <w:rFonts w:ascii="Times New Roman" w:hAnsi="Times New Roman" w:cs="Times New Roman"/>
-          <w:sz w:val="28"/>
-          <w:szCs w:val="28"/>
-        </w:rPr>
-        <w:t>.</w:t>
-      </w:r>
-      <w:r>
-        <w:rPr>
-          <w:rFonts w:ascii="Times New Roman" w:hAnsi="Times New Roman" w:cs="Times New Roman"/>
-          <w:sz w:val="28"/>
-          <w:szCs w:val="28"/>
-        </w:rPr>
-        <w:br/>
-      </w:r>
-      <w:r>
-        <w:rPr>
-          <w:rFonts w:ascii="Times New Roman" w:hAnsi="Times New Roman" w:cs="Times New Roman"/>
-          <w:sz w:val="28"/>
-          <w:szCs w:val="28"/>
-        </w:rPr>
-        <w:t>Заметьте что точки или какого еще знака в конце названия нет</w:t>
-      </w:r>
-      <w:r>
-        <w:rPr>
-          <w:rFonts w:ascii="Times New Roman" w:hAnsi="Times New Roman" w:cs="Times New Roman"/>
-          <w:sz w:val="28"/>
-          <w:szCs w:val="28"/>
-        </w:rPr>
-        <w:t>,</w:t>
-      </w:r>
-      <w:r>
-        <w:rPr>
-          <w:rFonts w:ascii="Times New Roman" w:hAnsi="Times New Roman" w:cs="Times New Roman"/>
-          <w:sz w:val="28"/>
-          <w:szCs w:val="28"/>
-        </w:rPr>
-        <w:t xml:space="preserve"> и используется не минус (</w:t>
-      </w:r>
-      <w:r>
-        <w:rPr>
-          <w:rFonts w:ascii="Times New Roman" w:hAnsi="Times New Roman" w:cs="Times New Roman"/>
-          <w:sz w:val="28"/>
-          <w:szCs w:val="28"/>
-        </w:rPr>
-        <w:t>“-”</w:t>
-      </w:r>
-      <w:r>
-        <w:rPr>
-          <w:rFonts w:ascii="Times New Roman" w:hAnsi="Times New Roman" w:cs="Times New Roman"/>
-          <w:sz w:val="28"/>
-          <w:szCs w:val="28"/>
-        </w:rPr>
-        <w:t>)</w:t>
-      </w:r>
-      <w:r>
-        <w:rPr>
-          <w:rFonts w:ascii="Times New Roman" w:hAnsi="Times New Roman" w:cs="Times New Roman"/>
-          <w:sz w:val="28"/>
-          <w:szCs w:val="28"/>
-        </w:rPr>
-        <w:t xml:space="preserve">, </w:t>
-      </w:r>
-      <w:r>
-        <w:rPr>
-          <w:rFonts w:ascii="Times New Roman" w:hAnsi="Times New Roman" w:cs="Times New Roman"/>
-          <w:sz w:val="28"/>
-          <w:szCs w:val="28"/>
-        </w:rPr>
-        <w:t>а короткое тире (</w:t>
-      </w:r>
-      <w:r>
-        <w:rPr>
-          <w:rFonts w:ascii="Times New Roman" w:hAnsi="Times New Roman" w:cs="Times New Roman"/>
-          <w:sz w:val="28"/>
-          <w:szCs w:val="28"/>
-        </w:rPr>
-        <w:t>“</w:t>
-      </w:r>
-      <w:r>
-        <w:rPr>
-          <w:rFonts w:ascii="Times New Roman" w:hAnsi="Times New Roman" w:cs="Times New Roman"/>
-          <w:sz w:val="28"/>
-          <w:szCs w:val="28"/>
-        </w:rPr>
-        <w:t>–</w:t>
-      </w:r>
-      <w:r>
-        <w:rPr>
-          <w:rFonts w:ascii="Times New Roman" w:hAnsi="Times New Roman" w:cs="Times New Roman"/>
-          <w:sz w:val="28"/>
-          <w:szCs w:val="28"/>
-        </w:rPr>
-        <w:t>”</w:t>
-      </w:r>
-      <w:r>
-        <w:rPr>
-          <w:rFonts w:ascii="Times New Roman" w:hAnsi="Times New Roman" w:cs="Times New Roman"/>
-          <w:sz w:val="28"/>
-          <w:szCs w:val="28"/>
-        </w:rPr>
-        <w:t>)</w:t>
-      </w:r>
-      <w:r>
-        <w:rPr>
-          <w:rFonts w:ascii="Times New Roman" w:hAnsi="Times New Roman" w:cs="Times New Roman"/>
-          <w:sz w:val="28"/>
-          <w:szCs w:val="28"/>
-        </w:rPr>
-        <w:t xml:space="preserve">. </w:t>
-      </w:r>
-      <w:r>
-        <w:rPr>
-          <w:rFonts w:ascii="Times New Roman" w:hAnsi="Times New Roman" w:cs="Times New Roman"/>
-          <w:sz w:val="28"/>
-          <w:szCs w:val="28"/>
-        </w:rPr>
-        <w:t xml:space="preserve">Ставиться оно через нампад (та правая часть клавиатуры с циферками) комбинацией </w:t>
-      </w:r>
-      <w:r>
-        <w:rPr>
-          <w:rFonts w:ascii="Times New Roman" w:hAnsi="Times New Roman" w:cs="Times New Roman"/>
-          <w:sz w:val="28"/>
-          <w:szCs w:val="28"/>
-        </w:rPr>
-        <w:t>“</w:t>
-      </w:r>
-      <w:r>
-        <w:rPr>
-          <w:rFonts w:ascii="Times New Roman" w:hAnsi="Times New Roman" w:cs="Times New Roman"/>
-          <w:sz w:val="28"/>
-          <w:szCs w:val="28"/>
-          <w:lang w:val="en-US"/>
-        </w:rPr>
-        <w:t>cntrl</w:t>
-      </w:r>
-      <w:r>
-        <w:rPr>
-          <w:rFonts w:ascii="Times New Roman" w:hAnsi="Times New Roman" w:cs="Times New Roman"/>
-          <w:sz w:val="28"/>
-          <w:szCs w:val="28"/>
-        </w:rPr>
-        <w:t xml:space="preserve"> + -“, </w:t>
-      </w:r>
-      <w:r>
-        <w:rPr>
-          <w:rFonts w:ascii="Times New Roman" w:hAnsi="Times New Roman" w:cs="Times New Roman"/>
-          <w:sz w:val="28"/>
-          <w:szCs w:val="28"/>
-        </w:rPr>
-        <w:t>НО если вам не повезло и на вашем ноутбуке нет нампада</w:t>
-      </w:r>
-      <w:r>
-        <w:rPr>
-          <w:rFonts w:ascii="Times New Roman" w:hAnsi="Times New Roman" w:cs="Times New Roman"/>
-          <w:sz w:val="28"/>
-          <w:szCs w:val="28"/>
-        </w:rPr>
-        <w:t>,</w:t>
-      </w:r>
-      <w:r>
-        <w:rPr>
-          <w:rFonts w:ascii="Times New Roman" w:hAnsi="Times New Roman" w:cs="Times New Roman"/>
-          <w:sz w:val="28"/>
-          <w:szCs w:val="28"/>
-        </w:rPr>
-        <w:t xml:space="preserve"> а вы очень хотите ставить короткое тире то можно поступить следующим образом</w:t>
-      </w:r>
-      <w:r>
-        <w:rPr>
-          <w:rFonts w:ascii="Times New Roman" w:hAnsi="Times New Roman" w:cs="Times New Roman"/>
-          <w:sz w:val="28"/>
-          <w:szCs w:val="28"/>
-        </w:rPr>
-        <w:t>:</w:t>
-      </w:r>
-      <w:r>
-        <w:rPr>
-          <w:rFonts w:ascii="Times New Roman" w:hAnsi="Times New Roman" w:cs="Times New Roman"/>
-          <w:sz w:val="28"/>
-          <w:szCs w:val="28"/>
-        </w:rPr>
-        <w:br/>
-      </w:r>
-    </w:p>
-    <w:p>
-      <w:pPr>
-        <w:pStyle w:val="ab"/>
-        <w:ind w:left="1440"/>
-        <w:rPr>
-          <w:rFonts w:ascii="Times New Roman" w:hAnsi="Times New Roman" w:cs="Times New Roman"/>
-          <w:sz w:val="28"/>
-          <w:szCs w:val="28"/>
-        </w:rPr>
-      </w:pPr>
-    </w:p>
-    <w:p>
-      <w:pPr>
-        <w:pStyle w:val="ab"/>
-        <w:ind w:left="1440"/>
-        <w:rPr>
-          <w:rFonts w:ascii="Times New Roman" w:hAnsi="Times New Roman" w:cs="Times New Roman"/>
-          <w:sz w:val="28"/>
-          <w:szCs w:val="28"/>
-        </w:rPr>
-      </w:pPr>
-    </w:p>
-    <w:p>
-      <w:pPr>
-        <w:pStyle w:val="ab"/>
-        <w:ind w:left="1440"/>
-        <w:rPr>
-          <w:rFonts w:ascii="Times New Roman" w:hAnsi="Times New Roman" w:cs="Times New Roman"/>
-          <w:sz w:val="28"/>
-          <w:szCs w:val="28"/>
-        </w:rPr>
-      </w:pPr>
-    </w:p>
-    <w:p>
-      <w:pPr>
-        <w:pStyle w:val="ab"/>
-        <w:ind w:left="1440"/>
-        <w:rPr>
-          <w:rFonts w:ascii="Times New Roman" w:hAnsi="Times New Roman" w:cs="Times New Roman"/>
-          <w:sz w:val="28"/>
-          <w:szCs w:val="28"/>
-        </w:rPr>
-      </w:pPr>
-    </w:p>
-    <w:p>
-      <w:pPr>
-        <w:pStyle w:val="ab"/>
-        <w:ind w:left="1440"/>
-        <w:rPr>
-          <w:rFonts w:ascii="Times New Roman" w:hAnsi="Times New Roman" w:cs="Times New Roman"/>
-          <w:sz w:val="28"/>
-          <w:szCs w:val="28"/>
-        </w:rPr>
-      </w:pPr>
-    </w:p>
-    <w:p>
-      <w:pPr>
-        <w:pStyle w:val="ab"/>
-        <w:ind w:left="1440"/>
-        <w:rPr>
-          <w:rFonts w:ascii="Times New Roman" w:hAnsi="Times New Roman" w:cs="Times New Roman"/>
-          <w:sz w:val="28"/>
-          <w:szCs w:val="28"/>
-        </w:rPr>
-      </w:pPr>
-      <w:r>
-        <w:rPr>
-          <w:rFonts w:ascii="Times New Roman" w:hAnsi="Times New Roman" w:cs="Times New Roman"/>
-          <w:sz w:val="28"/>
-          <w:szCs w:val="28"/>
-        </w:rPr>
-        <w:lastRenderedPageBreak/>
-        <w:t>Во Вставке выбираем символ</w:t>
-      </w:r>
-      <w:r>
-        <w:rPr>
-          <w:rFonts w:ascii="Times New Roman" w:hAnsi="Times New Roman" w:cs="Times New Roman"/>
-          <w:sz w:val="28"/>
-          <w:szCs w:val="28"/>
-        </w:rPr>
-        <w:t xml:space="preserve"> –&gt; </w:t>
-      </w:r>
-      <w:r>
-        <w:rPr>
-          <w:rFonts w:ascii="Times New Roman" w:hAnsi="Times New Roman" w:cs="Times New Roman"/>
-          <w:sz w:val="28"/>
-          <w:szCs w:val="28"/>
-        </w:rPr>
-        <w:t>Другие символы</w:t>
-      </w:r>
-    </w:p>
-    <w:p>
-      <w:pPr>
-        <w:pStyle w:val="ab"/>
-        <w:ind w:left="1440"/>
-        <w:rPr>
-          <w:rFonts w:ascii="Times New Roman" w:hAnsi="Times New Roman" w:cs="Times New Roman"/>
-          <w:sz w:val="28"/>
-          <w:szCs w:val="28"/>
-        </w:rPr>
-      </w:pPr>
-    </w:p>
-    <w:p>
-      <w:pPr>
-        <w:pStyle w:val="ab"/>
-        <w:ind w:left="1440" w:hanging="1440"/>
+      <w:proofErr w:type="spellStart"/>
+      <w:r>
+        <w:rPr>
+          <w:rFonts w:ascii="Times New Roman" w:hAnsi="Times New Roman" w:cs="Times New Roman"/>
+          <w:sz w:val="28"/>
+          <w:szCs w:val="28"/>
+        </w:rPr>
+        <w:t>сТРаНиЦы</w:t>
+      </w:r>
+      <w:proofErr w:type="spellEnd"/>
+      <w:r>
+        <w:rPr>
+          <w:rFonts w:ascii="Times New Roman" w:hAnsi="Times New Roman" w:cs="Times New Roman"/>
+          <w:sz w:val="28"/>
+          <w:szCs w:val="28"/>
+        </w:rPr>
+        <w:t xml:space="preserve"> и раздела на </w:t>
+      </w:r>
+    </w:p>
+    <w:p>
+      <w:pPr>
+        <w:rPr>
+          <w:rFonts w:eastAsia="NSimSun" w:cs="Times New Roman"/>
+          <w:sz w:val="28"/>
+          <w:szCs w:val="28"/>
+        </w:rPr>
+      </w:pPr>
+      <w:r>
+        <w:rPr>
+          <w:rFonts w:ascii="NSimSun" w:eastAsia="NSimSun" w:hAnsi="NSimSun" w:cs="Times New Roman"/>
+          <w:sz w:val="28"/>
+          <w:szCs w:val="28"/>
+        </w:rPr>
+        <w:t>разрыв ст</w:t>
+      </w:r>
+      <w:r>
+        <w:rPr>
+          <w:rFonts w:ascii="NSimSun" w:eastAsia="NSimSun" w:hAnsi="NSimSun" w:cs="Times New Roman"/>
+          <w:sz w:val="28"/>
+          <w:szCs w:val="28"/>
+        </w:rPr>
+        <w:t>ра</w:t>
+      </w:r>
+      <w:r>
+        <w:rPr>
+          <w:rFonts w:ascii="NSimSun" w:eastAsia="NSimSun" w:hAnsi="NSimSun" w:cs="Times New Roman"/>
+          <w:sz w:val="28"/>
+          <w:szCs w:val="28"/>
+        </w:rPr>
+        <w:t>ницы</w:t>
+      </w:r>
+    </w:p>
+    <w:p>
+      <w:pPr>
         <w:jc w:val="center"/>
         <w:rPr>
-          <w:rFonts w:ascii="Times New Roman" w:hAnsi="Times New Roman" w:cs="Times New Roman"/>
+          <w:rFonts w:cs="Times New Roman"/>
           <w:sz w:val="28"/>
           <w:szCs w:val="28"/>
         </w:rPr>
@@ -5937,10 +3165,10 @@
           <w:lang w:eastAsia="ru-RU"/>
         </w:rPr>
         <w:drawing>
-          <wp:inline distT="0" distB="0" distL="0" distR="0" wp14:anchorId="1F740C47" wp14:editId="35263B7C">
-            <wp:extent cx="2152650" cy="2447925"/>
-            <wp:effectExtent l="0" t="0" r="0" b="9525"/>
-            <wp:docPr id="2" name="Рисунок 2"/>
+          <wp:inline distT="0" distB="0" distL="0" distR="0" wp14:anchorId="712BDDA2" wp14:editId="38AAA4EB">
+            <wp:extent cx="3386878" cy="3011805"/>
+            <wp:effectExtent l="0" t="0" r="4445" b="0"/>
+            <wp:docPr id="19" name="Рисунок 19"/>
             <wp:cNvGraphicFramePr>
               <a:graphicFrameLocks xmlns:a="http://schemas.openxmlformats.org/drawingml/2006/main" noChangeAspect="1"/>
             </wp:cNvGraphicFramePr>
@@ -5960,7 +3188,7 @@
                   <pic:spPr>
                     <a:xfrm>
                       <a:off x="0" y="0"/>
-                      <a:ext cx="2152650" cy="2447925"/>
+                      <a:ext cx="3397035" cy="3020837"/>
                     </a:xfrm>
                     <a:prstGeom prst="rect">
                       <a:avLst/>
@@ -5975,6 +3203,3217 @@
     </w:p>
     <w:p>
       <w:pPr>
+        <w:rPr>
+          <w:rFonts w:ascii="Times New Roman" w:hAnsi="Times New Roman" w:cs="Times New Roman"/>
+          <w:sz w:val="28"/>
+          <w:szCs w:val="28"/>
+        </w:rPr>
+      </w:pPr>
+      <w:r>
+        <w:rPr>
+          <w:rFonts w:ascii="Times New Roman" w:hAnsi="Times New Roman" w:cs="Times New Roman"/>
+          <w:sz w:val="28"/>
+          <w:szCs w:val="28"/>
+        </w:rPr>
+        <w:t xml:space="preserve">(на самом деле довольно важная </w:t>
+      </w:r>
+      <w:r>
+        <w:rPr>
+          <w:rFonts w:ascii="Times New Roman" w:hAnsi="Times New Roman" w:cs="Times New Roman"/>
+          <w:sz w:val="28"/>
+          <w:szCs w:val="28"/>
+        </w:rPr>
+        <w:t xml:space="preserve">вещь с помощью которой получилось избежать некоторых ошибок </w:t>
+      </w:r>
+      <w:r>
+        <w:rPr>
+          <w:rFonts w:ascii="Times New Roman" w:hAnsi="Times New Roman" w:cs="Times New Roman"/>
+          <w:sz w:val="28"/>
+          <w:szCs w:val="28"/>
+        </w:rPr>
+        <w:t>[</w:t>
+      </w:r>
+      <w:r>
+        <w:rPr>
+          <w:rFonts w:ascii="Times New Roman" w:hAnsi="Times New Roman" w:cs="Times New Roman"/>
+          <w:sz w:val="28"/>
+          <w:szCs w:val="28"/>
+        </w:rPr>
+        <w:t xml:space="preserve">сам не </w:t>
+      </w:r>
+      <w:proofErr w:type="gramStart"/>
+      <w:r>
+        <w:rPr>
+          <w:rFonts w:ascii="Times New Roman" w:hAnsi="Times New Roman" w:cs="Times New Roman"/>
+          <w:sz w:val="28"/>
+          <w:szCs w:val="28"/>
+        </w:rPr>
+        <w:t>знаю</w:t>
+      </w:r>
+      <w:proofErr w:type="gramEnd"/>
+      <w:r>
+        <w:rPr>
+          <w:rFonts w:ascii="Times New Roman" w:hAnsi="Times New Roman" w:cs="Times New Roman"/>
+          <w:sz w:val="28"/>
+          <w:szCs w:val="28"/>
+        </w:rPr>
+        <w:t xml:space="preserve"> как</w:t>
+      </w:r>
+      <w:r>
+        <w:rPr>
+          <w:rFonts w:ascii="Times New Roman" w:hAnsi="Times New Roman" w:cs="Times New Roman"/>
+          <w:sz w:val="28"/>
+          <w:szCs w:val="28"/>
+        </w:rPr>
+        <w:t>]</w:t>
+      </w:r>
+      <w:r>
+        <w:rPr>
+          <w:rFonts w:ascii="Times New Roman" w:hAnsi="Times New Roman" w:cs="Times New Roman"/>
+          <w:sz w:val="28"/>
+          <w:szCs w:val="28"/>
+        </w:rPr>
+        <w:t>)</w:t>
+      </w:r>
+    </w:p>
+    <w:p>
+      <w:pPr>
+        <w:rPr>
+          <w:rFonts w:ascii="Times New Roman" w:hAnsi="Times New Roman" w:cs="Times New Roman"/>
+          <w:sz w:val="28"/>
+          <w:szCs w:val="28"/>
+        </w:rPr>
+      </w:pPr>
+    </w:p>
+    <w:p>
+      <w:pPr>
+        <w:rPr>
+          <w:rFonts w:ascii="Times New Roman" w:hAnsi="Times New Roman" w:cs="Times New Roman"/>
+          <w:sz w:val="28"/>
+          <w:szCs w:val="28"/>
+        </w:rPr>
+      </w:pPr>
+      <w:r>
+        <w:rPr>
+          <w:rFonts w:ascii="Times New Roman" w:hAnsi="Times New Roman" w:cs="Times New Roman"/>
+          <w:sz w:val="28"/>
+          <w:szCs w:val="28"/>
+        </w:rPr>
+        <w:t>DelExcessCarrets4</w:t>
+      </w:r>
+      <w:r>
+        <w:rPr>
+          <w:rFonts w:ascii="Times New Roman" w:hAnsi="Times New Roman" w:cs="Times New Roman"/>
+          <w:sz w:val="28"/>
+          <w:szCs w:val="28"/>
+        </w:rPr>
+        <w:t xml:space="preserve"> - убирает лишние концы абзацев (если в диалоговом окне отвечать нет то первая страница не будет </w:t>
+      </w:r>
+      <w:proofErr w:type="gramStart"/>
+      <w:r>
+        <w:rPr>
+          <w:rFonts w:ascii="Times New Roman" w:hAnsi="Times New Roman" w:cs="Times New Roman"/>
+          <w:sz w:val="28"/>
+          <w:szCs w:val="28"/>
+        </w:rPr>
+        <w:t>отредактирована</w:t>
+      </w:r>
+      <w:r>
+        <w:rPr>
+          <w:rFonts w:ascii="Times New Roman" w:hAnsi="Times New Roman" w:cs="Times New Roman"/>
+          <w:sz w:val="28"/>
+          <w:szCs w:val="28"/>
+        </w:rPr>
+        <w:t>[</w:t>
+      </w:r>
+      <w:proofErr w:type="gramEnd"/>
+      <w:r>
+        <w:rPr>
+          <w:rFonts w:ascii="Times New Roman" w:hAnsi="Times New Roman" w:cs="Times New Roman"/>
+          <w:sz w:val="28"/>
+          <w:szCs w:val="28"/>
+        </w:rPr>
+        <w:t>снова тыкаем</w:t>
+      </w:r>
+      <w:r>
+        <w:rPr>
+          <w:rFonts w:ascii="Times New Roman" w:hAnsi="Times New Roman" w:cs="Times New Roman"/>
+          <w:sz w:val="28"/>
+          <w:szCs w:val="28"/>
+        </w:rPr>
+        <w:t>,</w:t>
+      </w:r>
+      <w:r>
+        <w:rPr>
+          <w:rFonts w:ascii="Times New Roman" w:hAnsi="Times New Roman" w:cs="Times New Roman"/>
+          <w:sz w:val="28"/>
+          <w:szCs w:val="28"/>
+        </w:rPr>
+        <w:t xml:space="preserve"> больше такого не будет обещаю</w:t>
+      </w:r>
+      <w:r>
+        <w:rPr>
+          <w:rFonts w:ascii="Times New Roman" w:hAnsi="Times New Roman" w:cs="Times New Roman"/>
+          <w:sz w:val="28"/>
+          <w:szCs w:val="28"/>
+        </w:rPr>
+        <w:t>]</w:t>
+      </w:r>
+      <w:r>
+        <w:rPr>
+          <w:rFonts w:ascii="Times New Roman" w:hAnsi="Times New Roman" w:cs="Times New Roman"/>
+          <w:sz w:val="28"/>
+          <w:szCs w:val="28"/>
+        </w:rPr>
+        <w:t>)</w:t>
+      </w:r>
+    </w:p>
+    <w:p>
+      <w:pPr>
+        <w:tabs>
+          <w:tab w:val="left" w:pos="2726"/>
+        </w:tabs>
+        <w:rPr>
+          <w:rFonts w:ascii="Times New Roman" w:hAnsi="Times New Roman" w:cs="Times New Roman"/>
+          <w:sz w:val="28"/>
+          <w:szCs w:val="28"/>
+        </w:rPr>
+      </w:pPr>
+    </w:p>
+    <w:p>
+      <w:pPr>
+        <w:tabs>
+          <w:tab w:val="left" w:pos="2726"/>
+        </w:tabs>
+        <w:rPr>
+          <w:rFonts w:ascii="Times New Roman" w:hAnsi="Times New Roman" w:cs="Times New Roman"/>
+          <w:sz w:val="28"/>
+          <w:szCs w:val="28"/>
+        </w:rPr>
+      </w:pPr>
+      <w:r>
+        <w:rPr>
+          <w:rFonts w:ascii="Times New Roman" w:hAnsi="Times New Roman" w:cs="Times New Roman"/>
+          <w:sz w:val="28"/>
+          <w:szCs w:val="28"/>
+        </w:rPr>
+        <w:lastRenderedPageBreak/>
+        <w:t>ReplaceHeaders5</w:t>
+      </w:r>
+      <w:r>
+        <w:rPr>
+          <w:rFonts w:ascii="Times New Roman" w:hAnsi="Times New Roman" w:cs="Times New Roman"/>
+          <w:sz w:val="28"/>
+          <w:szCs w:val="28"/>
+        </w:rPr>
+        <w:t xml:space="preserve"> – заменяет буквы в словах</w:t>
+      </w:r>
+      <w:r>
+        <w:rPr>
+          <w:rFonts w:ascii="Times New Roman" w:hAnsi="Times New Roman" w:cs="Times New Roman"/>
+          <w:sz w:val="28"/>
+          <w:szCs w:val="28"/>
+        </w:rPr>
+        <w:t>:</w:t>
+      </w:r>
+      <w:r>
+        <w:rPr>
+          <w:rFonts w:ascii="Times New Roman" w:hAnsi="Times New Roman" w:cs="Times New Roman"/>
+          <w:sz w:val="28"/>
+          <w:szCs w:val="28"/>
+        </w:rPr>
+        <w:t xml:space="preserve"> </w:t>
+      </w:r>
+      <w:r>
+        <w:rPr>
+          <w:rFonts w:ascii="Times New Roman" w:hAnsi="Times New Roman" w:cs="Times New Roman"/>
+          <w:sz w:val="28"/>
+          <w:szCs w:val="28"/>
+        </w:rPr>
+        <w:t>“</w:t>
+      </w:r>
+      <w:r>
+        <w:rPr>
+          <w:rFonts w:ascii="Times New Roman" w:hAnsi="Times New Roman" w:cs="Times New Roman"/>
+          <w:sz w:val="28"/>
+          <w:szCs w:val="28"/>
+        </w:rPr>
+        <w:t>введение</w:t>
+      </w:r>
+      <w:r>
+        <w:rPr>
+          <w:rFonts w:ascii="Times New Roman" w:hAnsi="Times New Roman" w:cs="Times New Roman"/>
+          <w:sz w:val="28"/>
+          <w:szCs w:val="28"/>
+        </w:rPr>
+        <w:t>”, “</w:t>
+      </w:r>
+      <w:r>
+        <w:rPr>
+          <w:rFonts w:ascii="Times New Roman" w:hAnsi="Times New Roman" w:cs="Times New Roman"/>
+          <w:sz w:val="28"/>
+          <w:szCs w:val="28"/>
+        </w:rPr>
+        <w:t>содержание</w:t>
+      </w:r>
+      <w:r>
+        <w:rPr>
+          <w:rFonts w:ascii="Times New Roman" w:hAnsi="Times New Roman" w:cs="Times New Roman"/>
+          <w:sz w:val="28"/>
+          <w:szCs w:val="28"/>
+        </w:rPr>
+        <w:t>”,</w:t>
+      </w:r>
+      <w:r>
+        <w:rPr>
+          <w:rFonts w:ascii="Times New Roman" w:hAnsi="Times New Roman" w:cs="Times New Roman"/>
+          <w:sz w:val="28"/>
+          <w:szCs w:val="28"/>
+        </w:rPr>
+        <w:t xml:space="preserve"> </w:t>
+      </w:r>
+      <w:r>
+        <w:rPr>
+          <w:rFonts w:ascii="Times New Roman" w:hAnsi="Times New Roman" w:cs="Times New Roman"/>
+          <w:sz w:val="28"/>
+          <w:szCs w:val="28"/>
+        </w:rPr>
+        <w:t>“</w:t>
+      </w:r>
+      <w:r>
+        <w:rPr>
+          <w:rFonts w:ascii="Times New Roman" w:hAnsi="Times New Roman" w:cs="Times New Roman"/>
+          <w:sz w:val="28"/>
+          <w:szCs w:val="28"/>
+        </w:rPr>
+        <w:t>заключение</w:t>
+      </w:r>
+      <w:r>
+        <w:rPr>
+          <w:rFonts w:ascii="Times New Roman" w:hAnsi="Times New Roman" w:cs="Times New Roman"/>
+          <w:sz w:val="28"/>
+          <w:szCs w:val="28"/>
+        </w:rPr>
+        <w:t>”, “</w:t>
+      </w:r>
+      <w:r>
+        <w:rPr>
+          <w:rFonts w:ascii="Times New Roman" w:hAnsi="Times New Roman" w:cs="Times New Roman"/>
+          <w:sz w:val="28"/>
+          <w:szCs w:val="28"/>
+        </w:rPr>
+        <w:t>список использованных источников</w:t>
+      </w:r>
+      <w:r>
+        <w:rPr>
+          <w:rFonts w:ascii="Times New Roman" w:hAnsi="Times New Roman" w:cs="Times New Roman"/>
+          <w:sz w:val="28"/>
+          <w:szCs w:val="28"/>
+        </w:rPr>
+        <w:t>”</w:t>
+      </w:r>
+      <w:r>
+        <w:rPr>
+          <w:rFonts w:ascii="Times New Roman" w:hAnsi="Times New Roman" w:cs="Times New Roman"/>
+          <w:sz w:val="28"/>
+          <w:szCs w:val="28"/>
+        </w:rPr>
+        <w:t xml:space="preserve"> на прописные. Также заменяет слова </w:t>
+      </w:r>
+      <w:r>
+        <w:rPr>
+          <w:rFonts w:ascii="Times New Roman" w:hAnsi="Times New Roman" w:cs="Times New Roman"/>
+          <w:sz w:val="28"/>
+          <w:szCs w:val="28"/>
+        </w:rPr>
+        <w:t>“</w:t>
+      </w:r>
+      <w:r>
+        <w:rPr>
+          <w:rFonts w:ascii="Times New Roman" w:hAnsi="Times New Roman" w:cs="Times New Roman"/>
+          <w:sz w:val="28"/>
+          <w:szCs w:val="28"/>
+        </w:rPr>
+        <w:t>список литературы</w:t>
+      </w:r>
+      <w:r>
+        <w:rPr>
+          <w:rFonts w:ascii="Times New Roman" w:hAnsi="Times New Roman" w:cs="Times New Roman"/>
+          <w:sz w:val="28"/>
+          <w:szCs w:val="28"/>
+        </w:rPr>
+        <w:t>”</w:t>
+      </w:r>
+      <w:r>
+        <w:rPr>
+          <w:rFonts w:ascii="Times New Roman" w:hAnsi="Times New Roman" w:cs="Times New Roman"/>
+          <w:sz w:val="28"/>
+          <w:szCs w:val="28"/>
+        </w:rPr>
+        <w:t xml:space="preserve"> и </w:t>
+      </w:r>
+      <w:r>
+        <w:rPr>
+          <w:rFonts w:ascii="Times New Roman" w:hAnsi="Times New Roman" w:cs="Times New Roman"/>
+          <w:sz w:val="28"/>
+          <w:szCs w:val="28"/>
+        </w:rPr>
+        <w:t>“</w:t>
+      </w:r>
+      <w:r>
+        <w:rPr>
+          <w:rFonts w:ascii="Times New Roman" w:hAnsi="Times New Roman" w:cs="Times New Roman"/>
+          <w:sz w:val="28"/>
+          <w:szCs w:val="28"/>
+        </w:rPr>
+        <w:t>список использованной литературы</w:t>
+      </w:r>
+      <w:r>
+        <w:rPr>
+          <w:rFonts w:ascii="Times New Roman" w:hAnsi="Times New Roman" w:cs="Times New Roman"/>
+          <w:sz w:val="28"/>
+          <w:szCs w:val="28"/>
+        </w:rPr>
+        <w:t>”</w:t>
+      </w:r>
+      <w:r>
+        <w:rPr>
+          <w:rFonts w:ascii="Times New Roman" w:hAnsi="Times New Roman" w:cs="Times New Roman"/>
+          <w:sz w:val="28"/>
+          <w:szCs w:val="28"/>
+        </w:rPr>
+        <w:t xml:space="preserve"> на </w:t>
+      </w:r>
+      <w:r>
+        <w:rPr>
+          <w:rFonts w:ascii="Times New Roman" w:hAnsi="Times New Roman" w:cs="Times New Roman"/>
+          <w:sz w:val="28"/>
+          <w:szCs w:val="28"/>
+        </w:rPr>
+        <w:t>“</w:t>
+      </w:r>
+      <w:r>
+        <w:rPr>
+          <w:rFonts w:ascii="Times New Roman" w:hAnsi="Times New Roman" w:cs="Times New Roman"/>
+          <w:sz w:val="28"/>
+          <w:szCs w:val="28"/>
+        </w:rPr>
+        <w:t>СПИСОК ИСПОЛЬЗОВАННЫХ ИСТОЧНИКОВ</w:t>
+      </w:r>
+      <w:r>
+        <w:rPr>
+          <w:rFonts w:ascii="Times New Roman" w:hAnsi="Times New Roman" w:cs="Times New Roman"/>
+          <w:sz w:val="28"/>
+          <w:szCs w:val="28"/>
+        </w:rPr>
+        <w:t>”</w:t>
+      </w:r>
+    </w:p>
+    <w:p>
+      <w:pPr>
+        <w:tabs>
+          <w:tab w:val="left" w:pos="2726"/>
+        </w:tabs>
+        <w:rPr>
+          <w:rFonts w:ascii="Times New Roman" w:hAnsi="Times New Roman" w:cs="Times New Roman"/>
+          <w:sz w:val="28"/>
+          <w:szCs w:val="28"/>
+        </w:rPr>
+      </w:pPr>
+    </w:p>
+    <w:p>
+      <w:pPr>
+        <w:tabs>
+          <w:tab w:val="left" w:pos="2726"/>
+        </w:tabs>
+        <w:rPr>
+          <w:rFonts w:ascii="Times New Roman" w:hAnsi="Times New Roman" w:cs="Times New Roman"/>
+          <w:sz w:val="28"/>
+          <w:szCs w:val="28"/>
+        </w:rPr>
+      </w:pPr>
+      <w:r>
+        <w:rPr>
+          <w:rFonts w:ascii="Times New Roman" w:hAnsi="Times New Roman" w:cs="Times New Roman"/>
+          <w:sz w:val="28"/>
+          <w:szCs w:val="28"/>
+        </w:rPr>
+        <w:t>ReplaceBulletsWithDash</w:t>
+      </w:r>
+      <w:r>
+        <w:rPr>
+          <w:rFonts w:ascii="Times New Roman" w:hAnsi="Times New Roman" w:cs="Times New Roman"/>
+          <w:sz w:val="28"/>
+          <w:szCs w:val="28"/>
+        </w:rPr>
+        <w:t>6</w:t>
+      </w:r>
+      <w:r>
+        <w:rPr>
+          <w:rFonts w:ascii="Times New Roman" w:hAnsi="Times New Roman" w:cs="Times New Roman"/>
+          <w:sz w:val="28"/>
+          <w:szCs w:val="28"/>
+        </w:rPr>
+        <w:t xml:space="preserve"> – заменяет </w:t>
+      </w:r>
+      <w:r>
+        <w:rPr>
+          <w:rFonts w:ascii="Times New Roman" w:hAnsi="Times New Roman" w:cs="Times New Roman"/>
+          <w:sz w:val="28"/>
+          <w:szCs w:val="28"/>
+        </w:rPr>
+        <w:t>все</w:t>
+      </w:r>
+      <w:r>
+        <w:rPr>
+          <w:rFonts w:ascii="Times New Roman" w:hAnsi="Times New Roman" w:cs="Times New Roman"/>
+          <w:sz w:val="28"/>
+          <w:szCs w:val="28"/>
+        </w:rPr>
+        <w:t xml:space="preserve"> маркеры на </w:t>
+      </w:r>
+    </w:p>
+    <w:p>
+      <w:pPr>
+        <w:pStyle w:val="ab"/>
+        <w:numPr>
+          <w:ilvl w:val="0"/>
+          <w:numId w:val="1"/>
+        </w:numPr>
+        <w:tabs>
+          <w:tab w:val="left" w:pos="2726"/>
+        </w:tabs>
+        <w:rPr>
+          <w:rFonts w:ascii="Times New Roman" w:hAnsi="Times New Roman" w:cs="Times New Roman"/>
+          <w:sz w:val="28"/>
+          <w:szCs w:val="28"/>
+        </w:rPr>
+      </w:pPr>
+      <w:r>
+        <w:rPr>
+          <w:rFonts w:ascii="Times New Roman" w:hAnsi="Times New Roman" w:cs="Times New Roman"/>
+          <w:sz w:val="28"/>
+          <w:szCs w:val="28"/>
+        </w:rPr>
+        <w:t xml:space="preserve"> </w:t>
+      </w:r>
+    </w:p>
+    <w:p>
+      <w:pPr>
+        <w:tabs>
+          <w:tab w:val="left" w:pos="2726"/>
+        </w:tabs>
+        <w:rPr>
+          <w:rFonts w:ascii="Times New Roman" w:hAnsi="Times New Roman" w:cs="Times New Roman"/>
+          <w:sz w:val="28"/>
+          <w:szCs w:val="28"/>
+        </w:rPr>
+      </w:pPr>
+      <w:r>
+        <w:rPr>
+          <w:rFonts w:ascii="Times New Roman" w:hAnsi="Times New Roman" w:cs="Times New Roman"/>
+          <w:sz w:val="28"/>
+          <w:szCs w:val="28"/>
+        </w:rPr>
+        <w:t>(кроме маркеров для нумерации)</w:t>
+      </w:r>
+    </w:p>
+    <w:p>
+      <w:pPr>
+        <w:tabs>
+          <w:tab w:val="left" w:pos="2726"/>
+        </w:tabs>
+        <w:rPr>
+          <w:rFonts w:ascii="Times New Roman" w:hAnsi="Times New Roman" w:cs="Times New Roman"/>
+          <w:sz w:val="28"/>
+          <w:szCs w:val="28"/>
+        </w:rPr>
+      </w:pPr>
+    </w:p>
+    <w:p>
+      <w:pPr>
+        <w:tabs>
+          <w:tab w:val="left" w:pos="2726"/>
+        </w:tabs>
+        <w:rPr>
+          <w:rFonts w:ascii="Times New Roman" w:hAnsi="Times New Roman" w:cs="Times New Roman"/>
+          <w:sz w:val="28"/>
+          <w:szCs w:val="28"/>
+        </w:rPr>
+      </w:pPr>
+      <w:r>
+        <w:rPr>
+          <w:rFonts w:ascii="Times New Roman" w:hAnsi="Times New Roman" w:cs="Times New Roman"/>
+          <w:sz w:val="28"/>
+          <w:szCs w:val="28"/>
+        </w:rPr>
+        <w:t>CheckListMarkers7</w:t>
+      </w:r>
+      <w:r>
+        <w:rPr>
+          <w:rFonts w:ascii="Times New Roman" w:hAnsi="Times New Roman" w:cs="Times New Roman"/>
+          <w:sz w:val="28"/>
+          <w:szCs w:val="28"/>
+        </w:rPr>
+        <w:t xml:space="preserve"> – </w:t>
+      </w:r>
+      <w:r>
+        <w:rPr>
+          <w:rFonts w:ascii="Times New Roman" w:hAnsi="Times New Roman" w:cs="Times New Roman"/>
+          <w:sz w:val="28"/>
+          <w:szCs w:val="28"/>
+        </w:rPr>
+        <w:t xml:space="preserve">выделяет красным </w:t>
+      </w:r>
+      <w:r>
+        <w:rPr>
+          <w:rFonts w:ascii="Times New Roman" w:hAnsi="Times New Roman" w:cs="Times New Roman"/>
+          <w:sz w:val="28"/>
+          <w:szCs w:val="28"/>
+        </w:rPr>
+        <w:t>список,</w:t>
+      </w:r>
+      <w:r>
+        <w:rPr>
+          <w:rFonts w:ascii="Times New Roman" w:hAnsi="Times New Roman" w:cs="Times New Roman"/>
+          <w:sz w:val="28"/>
+          <w:szCs w:val="28"/>
+        </w:rPr>
+        <w:t xml:space="preserve"> начинающийся с большой буквы и не заканчивающийся на </w:t>
+      </w:r>
+      <w:r>
+        <w:rPr>
+          <w:rFonts w:ascii="Times New Roman" w:hAnsi="Times New Roman" w:cs="Times New Roman"/>
+          <w:sz w:val="28"/>
+          <w:szCs w:val="28"/>
+        </w:rPr>
+        <w:t>“</w:t>
+      </w:r>
+      <w:r>
+        <w:rPr>
+          <w:rFonts w:ascii="Times New Roman" w:hAnsi="Times New Roman" w:cs="Times New Roman"/>
+          <w:sz w:val="28"/>
+          <w:szCs w:val="28"/>
+        </w:rPr>
+        <w:t>;</w:t>
+      </w:r>
+      <w:r>
+        <w:rPr>
+          <w:rFonts w:ascii="Times New Roman" w:hAnsi="Times New Roman" w:cs="Times New Roman"/>
+          <w:sz w:val="28"/>
+          <w:szCs w:val="28"/>
+        </w:rPr>
+        <w:t xml:space="preserve">” </w:t>
+      </w:r>
+      <w:r>
+        <w:rPr>
+          <w:rFonts w:ascii="Times New Roman" w:hAnsi="Times New Roman" w:cs="Times New Roman"/>
+          <w:sz w:val="28"/>
+          <w:szCs w:val="28"/>
+        </w:rPr>
+        <w:t>и</w:t>
+      </w:r>
+      <w:r>
+        <w:rPr>
+          <w:rFonts w:ascii="Times New Roman" w:hAnsi="Times New Roman" w:cs="Times New Roman"/>
+          <w:sz w:val="28"/>
+          <w:szCs w:val="28"/>
+        </w:rPr>
+        <w:t xml:space="preserve"> “.”</w:t>
+      </w:r>
+    </w:p>
+    <w:p>
+      <w:pPr>
+        <w:tabs>
+          <w:tab w:val="left" w:pos="2726"/>
+        </w:tabs>
+        <w:rPr>
+          <w:rFonts w:ascii="Times New Roman" w:hAnsi="Times New Roman" w:cs="Times New Roman"/>
+          <w:sz w:val="28"/>
+          <w:szCs w:val="28"/>
+        </w:rPr>
+      </w:pPr>
+    </w:p>
+    <w:p>
+      <w:pPr>
+        <w:tabs>
+          <w:tab w:val="left" w:pos="2726"/>
+        </w:tabs>
+        <w:rPr>
+          <w:rFonts w:ascii="Times New Roman" w:hAnsi="Times New Roman" w:cs="Times New Roman"/>
+          <w:sz w:val="28"/>
+          <w:szCs w:val="28"/>
+        </w:rPr>
+      </w:pPr>
+      <w:r>
+        <w:rPr>
+          <w:rFonts w:ascii="Times New Roman" w:hAnsi="Times New Roman" w:cs="Times New Roman"/>
+          <w:sz w:val="28"/>
+          <w:szCs w:val="28"/>
+        </w:rPr>
+        <w:t xml:space="preserve">SetAllIndentsToZero8 – </w:t>
+      </w:r>
+      <w:r>
+        <w:rPr>
+          <w:rFonts w:ascii="Times New Roman" w:hAnsi="Times New Roman" w:cs="Times New Roman"/>
+          <w:sz w:val="28"/>
+          <w:szCs w:val="28"/>
+        </w:rPr>
+        <w:t>убирает все отступы в начале абзаца</w:t>
+      </w:r>
+      <w:r>
+        <w:rPr>
+          <w:rFonts w:ascii="Times New Roman" w:hAnsi="Times New Roman" w:cs="Times New Roman"/>
+          <w:sz w:val="28"/>
+          <w:szCs w:val="28"/>
+        </w:rPr>
+        <w:t xml:space="preserve"> (знаю</w:t>
+      </w:r>
+      <w:r>
+        <w:rPr>
+          <w:rFonts w:ascii="Times New Roman" w:hAnsi="Times New Roman" w:cs="Times New Roman"/>
+          <w:sz w:val="28"/>
+          <w:szCs w:val="28"/>
+        </w:rPr>
+        <w:t>,</w:t>
+      </w:r>
+      <w:r>
+        <w:rPr>
+          <w:rFonts w:ascii="Times New Roman" w:hAnsi="Times New Roman" w:cs="Times New Roman"/>
+          <w:sz w:val="28"/>
+          <w:szCs w:val="28"/>
+        </w:rPr>
+        <w:t xml:space="preserve"> ты старался</w:t>
+      </w:r>
+      <w:r>
+        <w:rPr>
+          <w:rFonts w:ascii="Times New Roman" w:hAnsi="Times New Roman" w:cs="Times New Roman"/>
+          <w:sz w:val="28"/>
+          <w:szCs w:val="28"/>
+        </w:rPr>
+        <w:t>,</w:t>
+      </w:r>
+      <w:r>
+        <w:rPr>
+          <w:rFonts w:ascii="Times New Roman" w:hAnsi="Times New Roman" w:cs="Times New Roman"/>
+          <w:sz w:val="28"/>
+          <w:szCs w:val="28"/>
+        </w:rPr>
+        <w:t xml:space="preserve"> расставлял их</w:t>
+      </w:r>
+      <w:r>
+        <w:rPr>
+          <w:rFonts w:ascii="Times New Roman" w:hAnsi="Times New Roman" w:cs="Times New Roman"/>
+          <w:sz w:val="28"/>
+          <w:szCs w:val="28"/>
+        </w:rPr>
+        <w:t>,</w:t>
+      </w:r>
+      <w:r>
+        <w:rPr>
+          <w:rFonts w:ascii="Times New Roman" w:hAnsi="Times New Roman" w:cs="Times New Roman"/>
+          <w:sz w:val="28"/>
+          <w:szCs w:val="28"/>
+        </w:rPr>
+        <w:t xml:space="preserve"> но не расстраивайся</w:t>
+      </w:r>
+      <w:r>
+        <w:rPr>
+          <w:rFonts w:ascii="Times New Roman" w:hAnsi="Times New Roman" w:cs="Times New Roman"/>
+          <w:sz w:val="28"/>
+          <w:szCs w:val="28"/>
+        </w:rPr>
+        <w:t>,</w:t>
+      </w:r>
+      <w:r>
+        <w:rPr>
+          <w:rFonts w:ascii="Times New Roman" w:hAnsi="Times New Roman" w:cs="Times New Roman"/>
+          <w:sz w:val="28"/>
+          <w:szCs w:val="28"/>
+        </w:rPr>
+        <w:t xml:space="preserve"> макрос правильно расставит их сам)</w:t>
+      </w:r>
+    </w:p>
+    <w:p>
+      <w:pPr>
+        <w:tabs>
+          <w:tab w:val="left" w:pos="2726"/>
+        </w:tabs>
+        <w:rPr>
+          <w:rFonts w:ascii="Times New Roman" w:hAnsi="Times New Roman" w:cs="Times New Roman"/>
+          <w:sz w:val="28"/>
+          <w:szCs w:val="28"/>
+        </w:rPr>
+      </w:pPr>
+    </w:p>
+    <w:p>
+      <w:pPr>
+        <w:tabs>
+          <w:tab w:val="left" w:pos="2726"/>
+        </w:tabs>
+        <w:rPr>
+          <w:rFonts w:ascii="Times New Roman" w:hAnsi="Times New Roman" w:cs="Times New Roman"/>
+          <w:sz w:val="28"/>
+          <w:szCs w:val="28"/>
+        </w:rPr>
+      </w:pPr>
+      <w:r>
+        <w:rPr>
+          <w:rFonts w:ascii="Times New Roman" w:hAnsi="Times New Roman" w:cs="Times New Roman"/>
+          <w:sz w:val="28"/>
+          <w:szCs w:val="28"/>
+        </w:rPr>
+        <w:t xml:space="preserve">Numbering9 – </w:t>
+      </w:r>
+      <w:r>
+        <w:rPr>
+          <w:rFonts w:ascii="Times New Roman" w:hAnsi="Times New Roman" w:cs="Times New Roman"/>
+          <w:sz w:val="28"/>
+          <w:szCs w:val="28"/>
+        </w:rPr>
+        <w:t>нумерация документа со второй страницы</w:t>
+      </w:r>
+    </w:p>
+    <w:p>
+      <w:pPr>
+        <w:tabs>
+          <w:tab w:val="left" w:pos="2726"/>
+        </w:tabs>
+        <w:rPr>
+          <w:rFonts w:ascii="Times New Roman" w:hAnsi="Times New Roman" w:cs="Times New Roman"/>
+          <w:sz w:val="28"/>
+          <w:szCs w:val="28"/>
+        </w:rPr>
+      </w:pPr>
+    </w:p>
+    <w:p>
+      <w:pPr>
+        <w:tabs>
+          <w:tab w:val="left" w:pos="2726"/>
+        </w:tabs>
+        <w:rPr>
+          <w:rFonts w:ascii="Times New Roman" w:hAnsi="Times New Roman" w:cs="Times New Roman"/>
+          <w:sz w:val="28"/>
+          <w:szCs w:val="28"/>
+        </w:rPr>
+      </w:pPr>
+      <w:r>
+        <w:rPr>
+          <w:rFonts w:ascii="Times New Roman" w:hAnsi="Times New Roman" w:cs="Times New Roman"/>
+          <w:sz w:val="28"/>
+          <w:szCs w:val="28"/>
+        </w:rPr>
+        <w:t>Fields10</w:t>
+      </w:r>
+      <w:r>
+        <w:rPr>
+          <w:rFonts w:ascii="Times New Roman" w:hAnsi="Times New Roman" w:cs="Times New Roman"/>
+          <w:sz w:val="28"/>
+          <w:szCs w:val="28"/>
+        </w:rPr>
+        <w:t xml:space="preserve"> – ставит поля в документе</w:t>
+      </w:r>
+    </w:p>
+    <w:p>
+      <w:pPr>
+        <w:pStyle w:val="ab"/>
+        <w:numPr>
+          <w:ilvl w:val="0"/>
+          <w:numId w:val="1"/>
+        </w:numPr>
+        <w:tabs>
+          <w:tab w:val="left" w:pos="2726"/>
+        </w:tabs>
+        <w:rPr>
+          <w:rFonts w:ascii="Times New Roman" w:hAnsi="Times New Roman" w:cs="Times New Roman"/>
+          <w:sz w:val="28"/>
+          <w:szCs w:val="28"/>
+        </w:rPr>
+      </w:pPr>
+      <w:r>
+        <w:rPr>
+          <w:rFonts w:ascii="Times New Roman" w:hAnsi="Times New Roman" w:cs="Times New Roman"/>
+          <w:sz w:val="28"/>
+          <w:szCs w:val="28"/>
+        </w:rPr>
+        <w:t>Вверх 2 см</w:t>
+      </w:r>
+    </w:p>
+    <w:p>
+      <w:pPr>
+        <w:pStyle w:val="ab"/>
+        <w:numPr>
+          <w:ilvl w:val="0"/>
+          <w:numId w:val="1"/>
+        </w:numPr>
+        <w:tabs>
+          <w:tab w:val="left" w:pos="2726"/>
+        </w:tabs>
+        <w:rPr>
+          <w:rFonts w:ascii="Times New Roman" w:hAnsi="Times New Roman" w:cs="Times New Roman"/>
+          <w:sz w:val="28"/>
+          <w:szCs w:val="28"/>
+        </w:rPr>
+      </w:pPr>
+      <w:r>
+        <w:rPr>
+          <w:rFonts w:ascii="Times New Roman" w:hAnsi="Times New Roman" w:cs="Times New Roman"/>
+          <w:sz w:val="28"/>
+          <w:szCs w:val="28"/>
+        </w:rPr>
+        <w:t>Низ 2 ми</w:t>
+      </w:r>
+    </w:p>
+    <w:p>
+      <w:pPr>
+        <w:pStyle w:val="ab"/>
+        <w:numPr>
+          <w:ilvl w:val="0"/>
+          <w:numId w:val="1"/>
+        </w:numPr>
+        <w:tabs>
+          <w:tab w:val="left" w:pos="2726"/>
+        </w:tabs>
+        <w:rPr>
+          <w:rFonts w:ascii="Times New Roman" w:hAnsi="Times New Roman" w:cs="Times New Roman"/>
+          <w:sz w:val="28"/>
+          <w:szCs w:val="28"/>
+        </w:rPr>
+      </w:pPr>
+      <w:r>
+        <w:rPr>
+          <w:rFonts w:ascii="Times New Roman" w:hAnsi="Times New Roman" w:cs="Times New Roman"/>
+          <w:sz w:val="28"/>
+          <w:szCs w:val="28"/>
+        </w:rPr>
+        <w:t>Лево 3 см</w:t>
+      </w:r>
+    </w:p>
+    <w:p>
+      <w:pPr>
+        <w:pStyle w:val="ab"/>
+        <w:numPr>
+          <w:ilvl w:val="0"/>
+          <w:numId w:val="1"/>
+        </w:numPr>
+        <w:tabs>
+          <w:tab w:val="left" w:pos="2726"/>
+        </w:tabs>
+        <w:rPr>
+          <w:rFonts w:ascii="Times New Roman" w:hAnsi="Times New Roman" w:cs="Times New Roman"/>
+          <w:sz w:val="28"/>
+          <w:szCs w:val="28"/>
+        </w:rPr>
+      </w:pPr>
+      <w:r>
+        <w:rPr>
+          <w:rFonts w:ascii="Times New Roman" w:hAnsi="Times New Roman" w:cs="Times New Roman"/>
+          <w:sz w:val="28"/>
+          <w:szCs w:val="28"/>
+        </w:rPr>
+        <w:t>Право 1 см</w:t>
+      </w:r>
+    </w:p>
+    <w:p>
+      <w:pPr>
+        <w:tabs>
+          <w:tab w:val="left" w:pos="2726"/>
+        </w:tabs>
+        <w:rPr>
+          <w:rFonts w:ascii="Times New Roman" w:hAnsi="Times New Roman" w:cs="Times New Roman"/>
+          <w:sz w:val="28"/>
+          <w:szCs w:val="28"/>
+        </w:rPr>
+      </w:pPr>
+    </w:p>
+    <w:p>
+      <w:pPr>
+        <w:tabs>
+          <w:tab w:val="left" w:pos="2726"/>
+        </w:tabs>
+        <w:rPr>
+          <w:rFonts w:ascii="Times New Roman" w:hAnsi="Times New Roman" w:cs="Times New Roman"/>
+          <w:sz w:val="28"/>
+          <w:szCs w:val="28"/>
+        </w:rPr>
+      </w:pPr>
+      <w:proofErr w:type="spellStart"/>
+      <w:r>
+        <w:rPr>
+          <w:rFonts w:ascii="Times New Roman" w:hAnsi="Times New Roman" w:cs="Times New Roman"/>
+          <w:sz w:val="28"/>
+          <w:szCs w:val="28"/>
+          <w:lang w:val="en-US"/>
+        </w:rPr>
+        <w:t>ChangeFont</w:t>
+      </w:r>
+      <w:proofErr w:type="spellEnd"/>
+      <w:r>
+        <w:rPr>
+          <w:rFonts w:ascii="Times New Roman" w:hAnsi="Times New Roman" w:cs="Times New Roman"/>
+          <w:sz w:val="28"/>
+          <w:szCs w:val="28"/>
+        </w:rPr>
+        <w:t xml:space="preserve">11 – </w:t>
+      </w:r>
+      <w:r>
+        <w:rPr>
+          <w:rFonts w:ascii="Times New Roman" w:hAnsi="Times New Roman" w:cs="Times New Roman"/>
+          <w:sz w:val="28"/>
+          <w:szCs w:val="28"/>
+        </w:rPr>
+        <w:t>ставит</w:t>
+      </w:r>
+      <w:r>
+        <w:rPr>
+          <w:rFonts w:ascii="Times New Roman" w:hAnsi="Times New Roman" w:cs="Times New Roman"/>
+          <w:sz w:val="28"/>
+          <w:szCs w:val="28"/>
+        </w:rPr>
+        <w:t xml:space="preserve"> </w:t>
+      </w:r>
+      <w:r>
+        <w:rPr>
+          <w:rFonts w:ascii="Times New Roman" w:hAnsi="Times New Roman" w:cs="Times New Roman"/>
+          <w:sz w:val="28"/>
+          <w:szCs w:val="28"/>
+        </w:rPr>
+        <w:t>шрифт</w:t>
+      </w:r>
+      <w:r>
+        <w:rPr>
+          <w:rFonts w:ascii="Times New Roman" w:hAnsi="Times New Roman" w:cs="Times New Roman"/>
+          <w:sz w:val="28"/>
+          <w:szCs w:val="28"/>
+        </w:rPr>
+        <w:t xml:space="preserve"> </w:t>
+      </w:r>
+      <w:r>
+        <w:rPr>
+          <w:rFonts w:ascii="Times New Roman" w:hAnsi="Times New Roman" w:cs="Times New Roman"/>
+          <w:sz w:val="28"/>
+          <w:szCs w:val="28"/>
+        </w:rPr>
+        <w:t>“</w:t>
+      </w:r>
+      <w:r>
+        <w:rPr>
+          <w:rFonts w:ascii="Times New Roman" w:hAnsi="Times New Roman" w:cs="Times New Roman"/>
+          <w:sz w:val="28"/>
+          <w:szCs w:val="28"/>
+        </w:rPr>
+        <w:t>времена нового Романа</w:t>
+      </w:r>
+      <w:r>
+        <w:rPr>
+          <w:rFonts w:ascii="Times New Roman" w:hAnsi="Times New Roman" w:cs="Times New Roman"/>
+          <w:sz w:val="28"/>
+          <w:szCs w:val="28"/>
+        </w:rPr>
+        <w:t xml:space="preserve">” </w:t>
+      </w:r>
+      <w:r>
+        <w:rPr>
+          <w:rFonts w:ascii="Times New Roman" w:hAnsi="Times New Roman" w:cs="Times New Roman"/>
+          <w:sz w:val="28"/>
+          <w:szCs w:val="28"/>
+        </w:rPr>
+        <w:t xml:space="preserve">четырнадцать </w:t>
+      </w:r>
+    </w:p>
+    <w:p>
+      <w:pPr>
+        <w:tabs>
+          <w:tab w:val="left" w:pos="2726"/>
+        </w:tabs>
+        <w:rPr>
+          <w:rFonts w:ascii="Times New Roman" w:hAnsi="Times New Roman" w:cs="Times New Roman"/>
+          <w:sz w:val="28"/>
+          <w:szCs w:val="28"/>
+        </w:rPr>
+      </w:pPr>
+    </w:p>
+    <w:p>
+      <w:pPr>
+        <w:tabs>
+          <w:tab w:val="left" w:pos="2726"/>
+        </w:tabs>
+        <w:rPr>
+          <w:rFonts w:ascii="Times New Roman" w:hAnsi="Times New Roman" w:cs="Times New Roman"/>
+          <w:sz w:val="28"/>
+          <w:szCs w:val="28"/>
+        </w:rPr>
+      </w:pPr>
+      <w:proofErr w:type="spellStart"/>
+      <w:r>
+        <w:rPr>
+          <w:rFonts w:ascii="Times New Roman" w:hAnsi="Times New Roman" w:cs="Times New Roman"/>
+          <w:sz w:val="28"/>
+          <w:szCs w:val="28"/>
+          <w:lang w:val="en-US"/>
+        </w:rPr>
+        <w:t>SetLineSpacingToOnePointFive</w:t>
+      </w:r>
+      <w:proofErr w:type="spellEnd"/>
+      <w:r>
+        <w:rPr>
+          <w:rFonts w:ascii="Times New Roman" w:hAnsi="Times New Roman" w:cs="Times New Roman"/>
+          <w:sz w:val="28"/>
+          <w:szCs w:val="28"/>
+        </w:rPr>
+        <w:t>12</w:t>
+      </w:r>
+      <w:r>
+        <w:rPr>
+          <w:rFonts w:ascii="Times New Roman" w:hAnsi="Times New Roman" w:cs="Times New Roman"/>
+          <w:sz w:val="28"/>
+          <w:szCs w:val="28"/>
+        </w:rPr>
+        <w:t xml:space="preserve"> – межстрочный интервал 1</w:t>
+      </w:r>
+      <w:proofErr w:type="gramStart"/>
+      <w:r>
+        <w:rPr>
+          <w:rFonts w:ascii="Times New Roman" w:hAnsi="Times New Roman" w:cs="Times New Roman"/>
+          <w:sz w:val="28"/>
+          <w:szCs w:val="28"/>
+        </w:rPr>
+        <w:t>,5</w:t>
+      </w:r>
+      <w:proofErr w:type="gramEnd"/>
+      <w:r>
+        <w:rPr>
+          <w:rFonts w:ascii="Times New Roman" w:hAnsi="Times New Roman" w:cs="Times New Roman"/>
+          <w:sz w:val="28"/>
+          <w:szCs w:val="28"/>
+        </w:rPr>
+        <w:t xml:space="preserve"> (кроме первой </w:t>
+      </w:r>
+      <w:r>
+        <w:rPr>
+          <w:rFonts w:ascii="Times New Roman" w:hAnsi="Times New Roman" w:cs="Times New Roman"/>
+          <w:sz w:val="28"/>
+          <w:szCs w:val="28"/>
+        </w:rPr>
+        <w:t>страницы</w:t>
+      </w:r>
+      <w:r>
+        <w:rPr>
+          <w:rFonts w:ascii="Times New Roman" w:hAnsi="Times New Roman" w:cs="Times New Roman"/>
+          <w:sz w:val="28"/>
+          <w:szCs w:val="28"/>
+        </w:rPr>
+        <w:t xml:space="preserve"> т.к. может испортить </w:t>
+      </w:r>
+      <w:proofErr w:type="spellStart"/>
+      <w:r>
+        <w:rPr>
+          <w:rFonts w:ascii="Times New Roman" w:hAnsi="Times New Roman" w:cs="Times New Roman"/>
+          <w:sz w:val="28"/>
+          <w:szCs w:val="28"/>
+        </w:rPr>
+        <w:t>титульник</w:t>
+      </w:r>
+      <w:proofErr w:type="spellEnd"/>
+      <w:r>
+        <w:rPr>
+          <w:rFonts w:ascii="Times New Roman" w:hAnsi="Times New Roman" w:cs="Times New Roman"/>
+          <w:sz w:val="28"/>
+          <w:szCs w:val="28"/>
+        </w:rPr>
+        <w:t>,</w:t>
+      </w:r>
+      <w:r>
+        <w:rPr>
+          <w:rFonts w:ascii="Times New Roman" w:hAnsi="Times New Roman" w:cs="Times New Roman"/>
+          <w:sz w:val="28"/>
+          <w:szCs w:val="28"/>
+        </w:rPr>
+        <w:t xml:space="preserve"> который ты так кропотливо оформлял своими дрожащими ручками</w:t>
+      </w:r>
+      <w:r>
+        <w:rPr>
+          <w:rFonts w:ascii="Times New Roman" w:hAnsi="Times New Roman" w:cs="Times New Roman"/>
+          <w:sz w:val="28"/>
+          <w:szCs w:val="28"/>
+        </w:rPr>
+        <w:t>)</w:t>
+      </w:r>
+    </w:p>
+    <w:p>
+      <w:pPr>
+        <w:tabs>
+          <w:tab w:val="left" w:pos="2726"/>
+        </w:tabs>
+        <w:rPr>
+          <w:rFonts w:ascii="Times New Roman" w:hAnsi="Times New Roman" w:cs="Times New Roman"/>
+          <w:sz w:val="28"/>
+          <w:szCs w:val="28"/>
+        </w:rPr>
+      </w:pPr>
+    </w:p>
+    <w:p>
+      <w:pPr>
+        <w:tabs>
+          <w:tab w:val="left" w:pos="2726"/>
+        </w:tabs>
+        <w:rPr>
+          <w:rFonts w:ascii="Times New Roman" w:hAnsi="Times New Roman" w:cs="Times New Roman"/>
+          <w:sz w:val="28"/>
+          <w:szCs w:val="28"/>
+        </w:rPr>
+      </w:pPr>
+      <w:r>
+        <w:rPr>
+          <w:rFonts w:ascii="Times New Roman" w:hAnsi="Times New Roman" w:cs="Times New Roman"/>
+          <w:sz w:val="28"/>
+          <w:szCs w:val="28"/>
+        </w:rPr>
+        <w:t>ParagraphIndent13</w:t>
+      </w:r>
+      <w:r>
+        <w:rPr>
+          <w:rFonts w:ascii="Times New Roman" w:hAnsi="Times New Roman" w:cs="Times New Roman"/>
+          <w:sz w:val="28"/>
+          <w:szCs w:val="28"/>
+        </w:rPr>
+        <w:t xml:space="preserve"> – ставит абзацный отступ 1.25 см</w:t>
+      </w:r>
+      <w:r>
+        <w:rPr>
+          <w:rFonts w:ascii="Times New Roman" w:hAnsi="Times New Roman" w:cs="Times New Roman"/>
+          <w:sz w:val="28"/>
+          <w:szCs w:val="28"/>
+        </w:rPr>
+        <w:t xml:space="preserve"> (вот </w:t>
+      </w:r>
+      <w:proofErr w:type="spellStart"/>
+      <w:proofErr w:type="gramStart"/>
+      <w:r>
+        <w:rPr>
+          <w:rFonts w:ascii="Times New Roman" w:hAnsi="Times New Roman" w:cs="Times New Roman"/>
+          <w:sz w:val="28"/>
+          <w:szCs w:val="28"/>
+        </w:rPr>
+        <w:t>видишь</w:t>
+      </w:r>
+      <w:r>
+        <w:rPr>
+          <w:rFonts w:ascii="Times New Roman" w:hAnsi="Times New Roman" w:cs="Times New Roman"/>
+          <w:sz w:val="28"/>
+          <w:szCs w:val="28"/>
+        </w:rPr>
+        <w:t>,</w:t>
+      </w:r>
+      <w:r>
+        <w:rPr>
+          <w:rFonts w:ascii="Times New Roman" w:hAnsi="Times New Roman" w:cs="Times New Roman"/>
+          <w:sz w:val="28"/>
+          <w:szCs w:val="28"/>
+        </w:rPr>
+        <w:t>беспокоится</w:t>
+      </w:r>
+      <w:proofErr w:type="spellEnd"/>
+      <w:proofErr w:type="gramEnd"/>
+      <w:r>
+        <w:rPr>
+          <w:rFonts w:ascii="Times New Roman" w:hAnsi="Times New Roman" w:cs="Times New Roman"/>
+          <w:sz w:val="28"/>
+          <w:szCs w:val="28"/>
+        </w:rPr>
+        <w:t xml:space="preserve"> не о чем)</w:t>
+      </w:r>
+    </w:p>
+    <w:p>
+      <w:pPr>
+        <w:tabs>
+          <w:tab w:val="left" w:pos="2726"/>
+        </w:tabs>
+        <w:rPr>
+          <w:rFonts w:ascii="Times New Roman" w:hAnsi="Times New Roman" w:cs="Times New Roman"/>
+          <w:sz w:val="28"/>
+          <w:szCs w:val="28"/>
+        </w:rPr>
+      </w:pPr>
+    </w:p>
+    <w:p>
+      <w:pPr>
+        <w:tabs>
+          <w:tab w:val="left" w:pos="2726"/>
+        </w:tabs>
+        <w:rPr>
+          <w:rFonts w:ascii="Times New Roman" w:hAnsi="Times New Roman" w:cs="Times New Roman"/>
+          <w:sz w:val="28"/>
+          <w:szCs w:val="28"/>
+        </w:rPr>
+      </w:pPr>
+      <w:r>
+        <w:rPr>
+          <w:rFonts w:ascii="Times New Roman" w:hAnsi="Times New Roman" w:cs="Times New Roman"/>
+          <w:sz w:val="28"/>
+          <w:szCs w:val="28"/>
+        </w:rPr>
+        <w:t>ResizeTablesToWindowWidth14</w:t>
+      </w:r>
+      <w:r>
+        <w:rPr>
+          <w:rFonts w:ascii="Times New Roman" w:hAnsi="Times New Roman" w:cs="Times New Roman"/>
+          <w:sz w:val="28"/>
+          <w:szCs w:val="28"/>
+        </w:rPr>
+        <w:t xml:space="preserve"> – выравнивает таблицу и изменяет ширину таблицы до ширины страницы</w:t>
+      </w:r>
+      <w:r>
+        <w:rPr>
+          <w:rFonts w:ascii="Times New Roman" w:hAnsi="Times New Roman" w:cs="Times New Roman"/>
+          <w:sz w:val="28"/>
+          <w:szCs w:val="28"/>
+        </w:rPr>
+        <w:t xml:space="preserve"> (чтобы красиво)</w:t>
+      </w:r>
+    </w:p>
+    <w:p>
+      <w:pPr>
+        <w:tabs>
+          <w:tab w:val="left" w:pos="2726"/>
+        </w:tabs>
+        <w:rPr>
+          <w:rFonts w:ascii="Times New Roman" w:hAnsi="Times New Roman" w:cs="Times New Roman"/>
+          <w:sz w:val="28"/>
+          <w:szCs w:val="28"/>
+        </w:rPr>
+      </w:pPr>
+    </w:p>
+    <w:p>
+      <w:pPr>
+        <w:tabs>
+          <w:tab w:val="left" w:pos="2726"/>
+        </w:tabs>
+        <w:rPr>
+          <w:rFonts w:ascii="Times New Roman" w:hAnsi="Times New Roman" w:cs="Times New Roman"/>
+          <w:sz w:val="28"/>
+          <w:szCs w:val="28"/>
+        </w:rPr>
+      </w:pPr>
+      <w:r>
+        <w:rPr>
+          <w:rFonts w:ascii="Times New Roman" w:hAnsi="Times New Roman" w:cs="Times New Roman"/>
+          <w:sz w:val="28"/>
+          <w:szCs w:val="28"/>
+        </w:rPr>
+        <w:t>Reddots15</w:t>
+      </w:r>
+      <w:r>
+        <w:rPr>
+          <w:rFonts w:ascii="Times New Roman" w:hAnsi="Times New Roman" w:cs="Times New Roman"/>
+          <w:sz w:val="28"/>
+          <w:szCs w:val="28"/>
+        </w:rPr>
+        <w:t xml:space="preserve"> – выделяет красным абзац перед списком если он кончается не на </w:t>
+      </w:r>
+      <w:r>
+        <w:rPr>
+          <w:rFonts w:ascii="Times New Roman" w:hAnsi="Times New Roman" w:cs="Times New Roman"/>
+          <w:sz w:val="28"/>
+          <w:szCs w:val="28"/>
+        </w:rPr>
+        <w:t>“:”</w:t>
+      </w:r>
+      <w:r>
+        <w:rPr>
+          <w:rFonts w:ascii="Times New Roman" w:hAnsi="Times New Roman" w:cs="Times New Roman"/>
+          <w:sz w:val="28"/>
+          <w:szCs w:val="28"/>
+        </w:rPr>
+        <w:t xml:space="preserve">. Выделяет красным </w:t>
+      </w:r>
+      <w:r>
+        <w:rPr>
+          <w:rFonts w:ascii="Times New Roman" w:hAnsi="Times New Roman" w:cs="Times New Roman"/>
+          <w:sz w:val="28"/>
+          <w:szCs w:val="28"/>
+        </w:rPr>
+        <w:t>абзацы,</w:t>
+      </w:r>
+      <w:r>
+        <w:rPr>
+          <w:rFonts w:ascii="Times New Roman" w:hAnsi="Times New Roman" w:cs="Times New Roman"/>
+          <w:sz w:val="28"/>
+          <w:szCs w:val="28"/>
+        </w:rPr>
+        <w:t xml:space="preserve"> начинающиеся с </w:t>
+      </w:r>
+      <w:r>
+        <w:rPr>
+          <w:rFonts w:ascii="Times New Roman" w:hAnsi="Times New Roman" w:cs="Times New Roman"/>
+          <w:sz w:val="28"/>
+          <w:szCs w:val="28"/>
+        </w:rPr>
+        <w:t xml:space="preserve">“-”, </w:t>
+      </w:r>
+      <w:r>
+        <w:rPr>
+          <w:rFonts w:ascii="Times New Roman" w:hAnsi="Times New Roman" w:cs="Times New Roman"/>
+          <w:sz w:val="28"/>
+          <w:szCs w:val="28"/>
+          <w:lang w:val="en-US"/>
+        </w:rPr>
+        <w:t>c</w:t>
+      </w:r>
+      <w:r>
+        <w:rPr>
+          <w:rFonts w:ascii="Times New Roman" w:hAnsi="Times New Roman" w:cs="Times New Roman"/>
+          <w:sz w:val="28"/>
+          <w:szCs w:val="28"/>
+        </w:rPr>
+        <w:t xml:space="preserve"> </w:t>
+      </w:r>
+      <w:r>
+        <w:rPr>
+          <w:rFonts w:ascii="Times New Roman" w:hAnsi="Times New Roman" w:cs="Times New Roman"/>
+          <w:sz w:val="28"/>
+          <w:szCs w:val="28"/>
+        </w:rPr>
+        <w:t xml:space="preserve">цифры и </w:t>
+      </w:r>
+      <w:r>
+        <w:rPr>
+          <w:rFonts w:ascii="Times New Roman" w:hAnsi="Times New Roman" w:cs="Times New Roman"/>
+          <w:sz w:val="28"/>
+          <w:szCs w:val="28"/>
+        </w:rPr>
+        <w:t xml:space="preserve">“)” </w:t>
+      </w:r>
+      <w:r>
+        <w:rPr>
+          <w:rFonts w:ascii="Times New Roman" w:hAnsi="Times New Roman" w:cs="Times New Roman"/>
+          <w:sz w:val="28"/>
+          <w:szCs w:val="28"/>
+        </w:rPr>
+        <w:t xml:space="preserve">или цифры и </w:t>
+      </w:r>
+      <w:r>
+        <w:rPr>
+          <w:rFonts w:ascii="Times New Roman" w:hAnsi="Times New Roman" w:cs="Times New Roman"/>
+          <w:sz w:val="28"/>
+          <w:szCs w:val="28"/>
+        </w:rPr>
+        <w:t>“.”</w:t>
+      </w:r>
+      <w:r>
+        <w:rPr>
+          <w:rFonts w:ascii="Times New Roman" w:hAnsi="Times New Roman" w:cs="Times New Roman"/>
+          <w:sz w:val="28"/>
+          <w:szCs w:val="28"/>
+        </w:rPr>
+        <w:t xml:space="preserve"> (ибо используй списки</w:t>
+      </w:r>
+      <w:r>
+        <w:rPr>
+          <w:rFonts w:ascii="Times New Roman" w:hAnsi="Times New Roman" w:cs="Times New Roman"/>
+          <w:sz w:val="28"/>
+          <w:szCs w:val="28"/>
+        </w:rPr>
+        <w:t>,</w:t>
+      </w:r>
+      <w:r>
+        <w:rPr>
+          <w:rFonts w:ascii="Times New Roman" w:hAnsi="Times New Roman" w:cs="Times New Roman"/>
+          <w:sz w:val="28"/>
+          <w:szCs w:val="28"/>
+        </w:rPr>
+        <w:t xml:space="preserve"> их придумали для подобных ситуаций)</w:t>
+      </w:r>
+    </w:p>
+    <w:p>
+      <w:pPr>
+        <w:tabs>
+          <w:tab w:val="left" w:pos="2726"/>
+        </w:tabs>
+        <w:rPr>
+          <w:rFonts w:ascii="Times New Roman" w:hAnsi="Times New Roman" w:cs="Times New Roman"/>
+          <w:sz w:val="28"/>
+          <w:szCs w:val="28"/>
+        </w:rPr>
+      </w:pPr>
+    </w:p>
+    <w:p>
+      <w:pPr>
+        <w:tabs>
+          <w:tab w:val="left" w:pos="2726"/>
+        </w:tabs>
+        <w:rPr>
+          <w:rFonts w:ascii="Times New Roman" w:hAnsi="Times New Roman" w:cs="Times New Roman"/>
+          <w:sz w:val="28"/>
+          <w:szCs w:val="28"/>
+        </w:rPr>
+      </w:pPr>
+      <w:r>
+        <w:rPr>
+          <w:rFonts w:ascii="Times New Roman" w:hAnsi="Times New Roman" w:cs="Times New Roman"/>
+          <w:sz w:val="28"/>
+          <w:szCs w:val="28"/>
+        </w:rPr>
+        <w:t>ReplaceWord16</w:t>
+      </w:r>
+      <w:r>
+        <w:rPr>
+          <w:rFonts w:ascii="Times New Roman" w:hAnsi="Times New Roman" w:cs="Times New Roman"/>
+          <w:sz w:val="28"/>
+          <w:szCs w:val="28"/>
+        </w:rPr>
+        <w:t xml:space="preserve"> – заменяет слова рис. на Рисунок и табл. на Таблица</w:t>
+      </w:r>
+      <w:r>
+        <w:rPr>
+          <w:rFonts w:ascii="Times New Roman" w:hAnsi="Times New Roman" w:cs="Times New Roman"/>
+          <w:sz w:val="28"/>
+          <w:szCs w:val="28"/>
+        </w:rPr>
+        <w:t xml:space="preserve"> (не дай бог у тебя есть предложения, заканчивающиеся на этот злак!)</w:t>
+      </w:r>
+    </w:p>
+    <w:p>
+      <w:pPr>
+        <w:tabs>
+          <w:tab w:val="left" w:pos="2726"/>
+        </w:tabs>
+        <w:rPr>
+          <w:rFonts w:ascii="Times New Roman" w:hAnsi="Times New Roman" w:cs="Times New Roman"/>
+          <w:sz w:val="28"/>
+          <w:szCs w:val="28"/>
+        </w:rPr>
+      </w:pPr>
+    </w:p>
+    <w:p>
+      <w:pPr>
+        <w:tabs>
+          <w:tab w:val="left" w:pos="2726"/>
+        </w:tabs>
+        <w:rPr>
+          <w:rFonts w:ascii="Times New Roman" w:hAnsi="Times New Roman" w:cs="Times New Roman"/>
+          <w:sz w:val="28"/>
+          <w:szCs w:val="28"/>
+        </w:rPr>
+      </w:pPr>
+      <w:r>
+        <w:rPr>
+          <w:rFonts w:ascii="Times New Roman" w:hAnsi="Times New Roman" w:cs="Times New Roman"/>
+          <w:sz w:val="28"/>
+          <w:szCs w:val="28"/>
+        </w:rPr>
+        <w:t>AlignJustify17</w:t>
+      </w:r>
+      <w:r>
+        <w:rPr>
+          <w:rFonts w:ascii="Times New Roman" w:hAnsi="Times New Roman" w:cs="Times New Roman"/>
+          <w:sz w:val="28"/>
+          <w:szCs w:val="28"/>
+        </w:rPr>
+        <w:t xml:space="preserve"> – ставит в документе выравнивание по ширине (кроме первой </w:t>
+      </w:r>
+      <w:proofErr w:type="gramStart"/>
+      <w:r>
+        <w:rPr>
+          <w:rFonts w:ascii="Times New Roman" w:hAnsi="Times New Roman" w:cs="Times New Roman"/>
+          <w:sz w:val="28"/>
+          <w:szCs w:val="28"/>
+        </w:rPr>
+        <w:t>страницы</w:t>
+      </w:r>
+      <w:r>
+        <w:rPr>
+          <w:rFonts w:ascii="Times New Roman" w:hAnsi="Times New Roman" w:cs="Times New Roman"/>
+          <w:sz w:val="28"/>
+          <w:szCs w:val="28"/>
+        </w:rPr>
+        <w:t>[</w:t>
+      </w:r>
+      <w:proofErr w:type="gramEnd"/>
+      <w:r>
+        <w:rPr>
+          <w:rFonts w:ascii="Times New Roman" w:hAnsi="Times New Roman" w:cs="Times New Roman"/>
+          <w:sz w:val="28"/>
+          <w:szCs w:val="28"/>
+        </w:rPr>
+        <w:t xml:space="preserve">на страже вашего </w:t>
+      </w:r>
+      <w:proofErr w:type="spellStart"/>
+      <w:r>
+        <w:rPr>
+          <w:rFonts w:ascii="Times New Roman" w:hAnsi="Times New Roman" w:cs="Times New Roman"/>
+          <w:sz w:val="28"/>
+          <w:szCs w:val="28"/>
+        </w:rPr>
+        <w:t>титульника</w:t>
+      </w:r>
+      <w:proofErr w:type="spellEnd"/>
+      <w:r>
+        <w:rPr>
+          <w:rFonts w:ascii="Times New Roman" w:hAnsi="Times New Roman" w:cs="Times New Roman"/>
+          <w:sz w:val="28"/>
+          <w:szCs w:val="28"/>
+        </w:rPr>
+        <w:t>]</w:t>
+      </w:r>
+      <w:r>
+        <w:rPr>
+          <w:rFonts w:ascii="Times New Roman" w:hAnsi="Times New Roman" w:cs="Times New Roman"/>
+          <w:sz w:val="28"/>
+          <w:szCs w:val="28"/>
+        </w:rPr>
+        <w:t>)</w:t>
+      </w:r>
+      <w:r>
+        <w:rPr>
+          <w:rFonts w:ascii="Times New Roman" w:hAnsi="Times New Roman" w:cs="Times New Roman"/>
+          <w:sz w:val="28"/>
+          <w:szCs w:val="28"/>
+        </w:rPr>
+        <w:t xml:space="preserve"> </w:t>
+      </w:r>
+    </w:p>
+    <w:p>
+      <w:pPr>
+        <w:tabs>
+          <w:tab w:val="left" w:pos="2726"/>
+        </w:tabs>
+        <w:rPr>
+          <w:rFonts w:ascii="Times New Roman" w:hAnsi="Times New Roman" w:cs="Times New Roman"/>
+          <w:sz w:val="28"/>
+          <w:szCs w:val="28"/>
+        </w:rPr>
+      </w:pPr>
+    </w:p>
+    <w:p>
+      <w:pPr>
+        <w:tabs>
+          <w:tab w:val="left" w:pos="2726"/>
+        </w:tabs>
+        <w:rPr>
+          <w:rFonts w:ascii="Times New Roman" w:hAnsi="Times New Roman" w:cs="Times New Roman"/>
+          <w:sz w:val="28"/>
+          <w:szCs w:val="28"/>
+        </w:rPr>
+      </w:pPr>
+      <w:r>
+        <w:rPr>
+          <w:rFonts w:ascii="Times New Roman" w:hAnsi="Times New Roman" w:cs="Times New Roman"/>
+          <w:sz w:val="28"/>
+          <w:szCs w:val="28"/>
+        </w:rPr>
+        <w:t>CenterAlignIfImageOrTable18</w:t>
+      </w:r>
+      <w:r>
+        <w:rPr>
+          <w:rFonts w:ascii="Times New Roman" w:hAnsi="Times New Roman" w:cs="Times New Roman"/>
+          <w:sz w:val="28"/>
+          <w:szCs w:val="28"/>
+        </w:rPr>
+        <w:t xml:space="preserve"> – </w:t>
+      </w:r>
+      <w:r>
+        <w:rPr>
+          <w:rFonts w:ascii="Times New Roman" w:hAnsi="Times New Roman" w:cs="Times New Roman"/>
+          <w:sz w:val="28"/>
+          <w:szCs w:val="28"/>
+        </w:rPr>
+        <w:t xml:space="preserve">выравнивает по центру подпись к рисунку если она начинается с </w:t>
+      </w:r>
+      <w:r>
+        <w:rPr>
+          <w:rFonts w:ascii="Times New Roman" w:hAnsi="Times New Roman" w:cs="Times New Roman"/>
+          <w:sz w:val="28"/>
+          <w:szCs w:val="28"/>
+        </w:rPr>
+        <w:t>“</w:t>
+      </w:r>
+      <w:r>
+        <w:rPr>
+          <w:rFonts w:ascii="Times New Roman" w:hAnsi="Times New Roman" w:cs="Times New Roman"/>
+          <w:sz w:val="28"/>
+          <w:szCs w:val="28"/>
+        </w:rPr>
+        <w:t xml:space="preserve">Рисунок 1 </w:t>
+      </w:r>
+      <w:proofErr w:type="gramStart"/>
+      <w:r>
+        <w:rPr>
+          <w:rFonts w:ascii="Times New Roman" w:hAnsi="Times New Roman" w:cs="Times New Roman"/>
+          <w:sz w:val="28"/>
+          <w:szCs w:val="28"/>
+        </w:rPr>
+        <w:t>–</w:t>
+      </w:r>
+      <w:r>
+        <w:rPr>
+          <w:rFonts w:ascii="Times New Roman" w:hAnsi="Times New Roman" w:cs="Times New Roman"/>
+          <w:sz w:val="28"/>
+          <w:szCs w:val="28"/>
+        </w:rPr>
+        <w:t xml:space="preserve"> </w:t>
+      </w:r>
+      <w:r>
+        <w:rPr>
+          <w:rFonts w:ascii="Times New Roman" w:hAnsi="Times New Roman" w:cs="Times New Roman"/>
+          <w:sz w:val="28"/>
+          <w:szCs w:val="28"/>
+        </w:rPr>
+        <w:t>”</w:t>
+      </w:r>
+      <w:proofErr w:type="gramEnd"/>
+      <w:r>
+        <w:rPr>
+          <w:rFonts w:ascii="Times New Roman" w:hAnsi="Times New Roman" w:cs="Times New Roman"/>
+          <w:sz w:val="28"/>
+          <w:szCs w:val="28"/>
+        </w:rPr>
+        <w:t xml:space="preserve"> и не заканчивается на </w:t>
+      </w:r>
+      <w:r>
+        <w:rPr>
+          <w:rFonts w:ascii="Times New Roman" w:hAnsi="Times New Roman" w:cs="Times New Roman"/>
+          <w:sz w:val="28"/>
+          <w:szCs w:val="28"/>
+        </w:rPr>
+        <w:t>“;”</w:t>
+      </w:r>
+      <w:r>
+        <w:rPr>
+          <w:rFonts w:ascii="Times New Roman" w:hAnsi="Times New Roman" w:cs="Times New Roman"/>
+          <w:sz w:val="28"/>
+          <w:szCs w:val="28"/>
+        </w:rPr>
+        <w:t xml:space="preserve"> или</w:t>
+      </w:r>
+      <w:r>
+        <w:rPr>
+          <w:rFonts w:ascii="Times New Roman" w:hAnsi="Times New Roman" w:cs="Times New Roman"/>
+          <w:sz w:val="28"/>
+          <w:szCs w:val="28"/>
+        </w:rPr>
+        <w:t xml:space="preserve"> “.”</w:t>
+      </w:r>
+    </w:p>
+    <w:p>
+      <w:pPr>
+        <w:tabs>
+          <w:tab w:val="left" w:pos="2726"/>
+        </w:tabs>
+        <w:rPr>
+          <w:rFonts w:ascii="Times New Roman" w:hAnsi="Times New Roman" w:cs="Times New Roman"/>
+          <w:sz w:val="28"/>
+          <w:szCs w:val="28"/>
+        </w:rPr>
+      </w:pPr>
+    </w:p>
+    <w:p>
+      <w:pPr>
+        <w:tabs>
+          <w:tab w:val="left" w:pos="2726"/>
+        </w:tabs>
+        <w:rPr>
+          <w:rFonts w:ascii="Times New Roman" w:hAnsi="Times New Roman" w:cs="Times New Roman"/>
+          <w:sz w:val="28"/>
+          <w:szCs w:val="28"/>
+        </w:rPr>
+      </w:pPr>
+      <w:r>
+        <w:rPr>
+          <w:rFonts w:ascii="Times New Roman" w:hAnsi="Times New Roman" w:cs="Times New Roman"/>
+          <w:sz w:val="28"/>
+          <w:szCs w:val="28"/>
+        </w:rPr>
+        <w:t>CenterAllImages19</w:t>
+      </w:r>
+      <w:r>
+        <w:rPr>
+          <w:rFonts w:ascii="Times New Roman" w:hAnsi="Times New Roman" w:cs="Times New Roman"/>
+          <w:sz w:val="28"/>
+          <w:szCs w:val="28"/>
+        </w:rPr>
+        <w:t xml:space="preserve"> – выравнивает все изображения по центру</w:t>
+      </w:r>
+    </w:p>
+    <w:p>
+      <w:pPr>
+        <w:tabs>
+          <w:tab w:val="left" w:pos="2726"/>
+        </w:tabs>
+        <w:rPr>
+          <w:rFonts w:ascii="Times New Roman" w:hAnsi="Times New Roman" w:cs="Times New Roman"/>
+          <w:sz w:val="28"/>
+          <w:szCs w:val="28"/>
+        </w:rPr>
+      </w:pPr>
+    </w:p>
+    <w:p>
+      <w:pPr>
+        <w:tabs>
+          <w:tab w:val="left" w:pos="2726"/>
+        </w:tabs>
+        <w:rPr>
+          <w:rFonts w:ascii="Times New Roman" w:hAnsi="Times New Roman" w:cs="Times New Roman"/>
+          <w:sz w:val="28"/>
+          <w:szCs w:val="28"/>
+        </w:rPr>
+      </w:pPr>
+      <w:r>
+        <w:rPr>
+          <w:rFonts w:ascii="Times New Roman" w:hAnsi="Times New Roman" w:cs="Times New Roman"/>
+          <w:sz w:val="28"/>
+          <w:szCs w:val="28"/>
+        </w:rPr>
+        <w:t>FormatTables20</w:t>
+      </w:r>
+      <w:r>
+        <w:rPr>
+          <w:rFonts w:ascii="Times New Roman" w:hAnsi="Times New Roman" w:cs="Times New Roman"/>
+          <w:sz w:val="28"/>
+          <w:szCs w:val="28"/>
+        </w:rPr>
+        <w:t xml:space="preserve"> – устанавливает в таблицах одинарный межстрочный интервал</w:t>
+      </w:r>
+    </w:p>
+    <w:p>
+      <w:pPr>
+        <w:tabs>
+          <w:tab w:val="left" w:pos="2726"/>
+        </w:tabs>
+        <w:rPr>
+          <w:rFonts w:ascii="Times New Roman" w:hAnsi="Times New Roman" w:cs="Times New Roman"/>
+          <w:sz w:val="28"/>
+          <w:szCs w:val="28"/>
+        </w:rPr>
+      </w:pPr>
+    </w:p>
+    <w:p>
+      <w:pPr>
+        <w:tabs>
+          <w:tab w:val="left" w:pos="2726"/>
+        </w:tabs>
+        <w:rPr>
+          <w:rFonts w:ascii="Times New Roman" w:hAnsi="Times New Roman" w:cs="Times New Roman"/>
+          <w:sz w:val="28"/>
+          <w:szCs w:val="28"/>
+        </w:rPr>
+      </w:pPr>
+      <w:r>
+        <w:rPr>
+          <w:rFonts w:ascii="Times New Roman" w:hAnsi="Times New Roman" w:cs="Times New Roman"/>
+          <w:sz w:val="28"/>
+          <w:szCs w:val="28"/>
+        </w:rPr>
+        <w:t>CheckHeaders21</w:t>
+      </w:r>
+      <w:r>
+        <w:rPr>
+          <w:rFonts w:ascii="Times New Roman" w:hAnsi="Times New Roman" w:cs="Times New Roman"/>
+          <w:sz w:val="28"/>
+          <w:szCs w:val="28"/>
+        </w:rPr>
+        <w:t xml:space="preserve"> – выравнивает заголовки по центру</w:t>
+      </w:r>
+    </w:p>
+    <w:p>
+      <w:pPr>
+        <w:tabs>
+          <w:tab w:val="left" w:pos="2726"/>
+        </w:tabs>
+        <w:rPr>
+          <w:rFonts w:ascii="Times New Roman" w:hAnsi="Times New Roman" w:cs="Times New Roman"/>
+          <w:sz w:val="28"/>
+          <w:szCs w:val="28"/>
+        </w:rPr>
+      </w:pPr>
+    </w:p>
+    <w:p>
+      <w:pPr>
+        <w:tabs>
+          <w:tab w:val="left" w:pos="2726"/>
+        </w:tabs>
+        <w:rPr>
+          <w:rFonts w:ascii="Times New Roman" w:hAnsi="Times New Roman" w:cs="Times New Roman"/>
+          <w:sz w:val="28"/>
+          <w:szCs w:val="28"/>
+        </w:rPr>
+      </w:pPr>
+      <w:r>
+        <w:rPr>
+          <w:rFonts w:ascii="Times New Roman" w:hAnsi="Times New Roman" w:cs="Times New Roman"/>
+          <w:sz w:val="28"/>
+          <w:szCs w:val="28"/>
+        </w:rPr>
+        <w:t>PageHeaders22</w:t>
+      </w:r>
+      <w:r>
+        <w:rPr>
+          <w:rFonts w:ascii="Times New Roman" w:hAnsi="Times New Roman" w:cs="Times New Roman"/>
+          <w:sz w:val="28"/>
+          <w:szCs w:val="28"/>
+        </w:rPr>
+        <w:t xml:space="preserve"> – добавляет перед заголовком разрыв страницы если его нет</w:t>
+      </w:r>
+    </w:p>
+    <w:p>
+      <w:pPr>
+        <w:tabs>
+          <w:tab w:val="left" w:pos="2726"/>
+        </w:tabs>
+        <w:rPr>
+          <w:rFonts w:ascii="Times New Roman" w:hAnsi="Times New Roman" w:cs="Times New Roman"/>
+          <w:sz w:val="28"/>
+          <w:szCs w:val="28"/>
+        </w:rPr>
+      </w:pPr>
+    </w:p>
+    <w:p>
+      <w:pPr>
+        <w:tabs>
+          <w:tab w:val="left" w:pos="2726"/>
+        </w:tabs>
+        <w:rPr>
+          <w:rFonts w:ascii="Times New Roman" w:hAnsi="Times New Roman" w:cs="Times New Roman"/>
+          <w:sz w:val="28"/>
+          <w:szCs w:val="28"/>
+        </w:rPr>
+      </w:pPr>
+      <w:r>
+        <w:rPr>
+          <w:rFonts w:ascii="Times New Roman" w:hAnsi="Times New Roman" w:cs="Times New Roman"/>
+          <w:sz w:val="28"/>
+          <w:szCs w:val="28"/>
+        </w:rPr>
+        <w:t>ReplaceBulletsNumbers23</w:t>
+      </w:r>
+      <w:r>
+        <w:rPr>
+          <w:rFonts w:ascii="Times New Roman" w:hAnsi="Times New Roman" w:cs="Times New Roman"/>
+          <w:sz w:val="28"/>
+          <w:szCs w:val="28"/>
+        </w:rPr>
+        <w:t xml:space="preserve"> – меняет маркеры нумерации на </w:t>
+      </w:r>
+    </w:p>
+    <w:p>
+      <w:pPr>
+        <w:pStyle w:val="ab"/>
+        <w:numPr>
+          <w:ilvl w:val="0"/>
+          <w:numId w:val="2"/>
+        </w:numPr>
+        <w:tabs>
+          <w:tab w:val="left" w:pos="2726"/>
+        </w:tabs>
+        <w:rPr>
+          <w:rFonts w:ascii="Times New Roman" w:hAnsi="Times New Roman" w:cs="Times New Roman"/>
+          <w:sz w:val="28"/>
+          <w:szCs w:val="28"/>
+        </w:rPr>
+      </w:pPr>
+    </w:p>
+    <w:p>
+      <w:pPr>
+        <w:pStyle w:val="ab"/>
+        <w:tabs>
+          <w:tab w:val="left" w:pos="2726"/>
+        </w:tabs>
+        <w:rPr>
+          <w:rFonts w:ascii="Times New Roman" w:hAnsi="Times New Roman" w:cs="Times New Roman"/>
+          <w:sz w:val="28"/>
+          <w:szCs w:val="28"/>
+        </w:rPr>
+      </w:pPr>
+    </w:p>
+    <w:p>
+      <w:pPr>
+        <w:tabs>
+          <w:tab w:val="left" w:pos="2726"/>
+        </w:tabs>
+        <w:rPr>
+          <w:rFonts w:ascii="Times New Roman" w:hAnsi="Times New Roman" w:cs="Times New Roman"/>
+          <w:sz w:val="28"/>
+          <w:szCs w:val="28"/>
+        </w:rPr>
+      </w:pPr>
+    </w:p>
+    <w:p>
+      <w:pPr>
+        <w:tabs>
+          <w:tab w:val="left" w:pos="2726"/>
+        </w:tabs>
+        <w:rPr>
+          <w:rFonts w:ascii="Times New Roman" w:hAnsi="Times New Roman" w:cs="Times New Roman"/>
+          <w:sz w:val="28"/>
+          <w:szCs w:val="28"/>
+        </w:rPr>
+      </w:pPr>
+      <w:r>
+        <w:rPr>
+          <w:rFonts w:ascii="Times New Roman" w:hAnsi="Times New Roman" w:cs="Times New Roman"/>
+          <w:sz w:val="28"/>
+          <w:szCs w:val="28"/>
+        </w:rPr>
+        <w:lastRenderedPageBreak/>
+        <w:t>BlackLiterature24</w:t>
+      </w:r>
+      <w:r>
+        <w:rPr>
+          <w:rFonts w:ascii="Times New Roman" w:hAnsi="Times New Roman" w:cs="Times New Roman"/>
+          <w:sz w:val="28"/>
+          <w:szCs w:val="28"/>
+        </w:rPr>
+        <w:t xml:space="preserve"> – ставит черный цвет шрифта после </w:t>
+      </w:r>
+      <w:r>
+        <w:rPr>
+          <w:rFonts w:ascii="Times New Roman" w:hAnsi="Times New Roman" w:cs="Times New Roman"/>
+          <w:sz w:val="28"/>
+          <w:szCs w:val="28"/>
+        </w:rPr>
+        <w:t>“</w:t>
+      </w:r>
+      <w:r>
+        <w:rPr>
+          <w:rFonts w:ascii="Times New Roman" w:hAnsi="Times New Roman" w:cs="Times New Roman"/>
+          <w:sz w:val="28"/>
+          <w:szCs w:val="28"/>
+        </w:rPr>
+        <w:t>СПИСОК ИСПОЛЬЗОВАННЫХ ИСТОЧНИКОВ</w:t>
+      </w:r>
+      <w:r>
+        <w:rPr>
+          <w:rFonts w:ascii="Times New Roman" w:hAnsi="Times New Roman" w:cs="Times New Roman"/>
+          <w:sz w:val="28"/>
+          <w:szCs w:val="28"/>
+        </w:rPr>
+        <w:t>”</w:t>
+      </w:r>
+      <w:r>
+        <w:rPr>
+          <w:rFonts w:ascii="Times New Roman" w:hAnsi="Times New Roman" w:cs="Times New Roman"/>
+          <w:sz w:val="28"/>
+          <w:szCs w:val="28"/>
+        </w:rPr>
+        <w:t xml:space="preserve"> т.к. </w:t>
+      </w:r>
+      <w:r>
+        <w:rPr>
+          <w:rFonts w:ascii="Times New Roman" w:hAnsi="Times New Roman" w:cs="Times New Roman"/>
+          <w:sz w:val="28"/>
+          <w:szCs w:val="28"/>
+        </w:rPr>
+        <w:t>из-за</w:t>
+      </w:r>
+      <w:r>
+        <w:rPr>
+          <w:rFonts w:ascii="Times New Roman" w:hAnsi="Times New Roman" w:cs="Times New Roman"/>
+          <w:sz w:val="28"/>
+          <w:szCs w:val="28"/>
+        </w:rPr>
+        <w:t xml:space="preserve"> работы процедур </w:t>
+      </w:r>
+      <w:proofErr w:type="spellStart"/>
+      <w:r>
+        <w:rPr>
+          <w:rFonts w:ascii="Times New Roman" w:hAnsi="Times New Roman" w:cs="Times New Roman"/>
+          <w:sz w:val="28"/>
+          <w:szCs w:val="28"/>
+          <w:lang w:val="en-US"/>
+        </w:rPr>
+        <w:t>Reddots</w:t>
+      </w:r>
+      <w:proofErr w:type="spellEnd"/>
+      <w:r>
+        <w:rPr>
+          <w:rFonts w:ascii="Times New Roman" w:hAnsi="Times New Roman" w:cs="Times New Roman"/>
+          <w:sz w:val="28"/>
+          <w:szCs w:val="28"/>
+        </w:rPr>
+        <w:t xml:space="preserve"> </w:t>
+      </w:r>
+      <w:r>
+        <w:rPr>
+          <w:rFonts w:ascii="Times New Roman" w:hAnsi="Times New Roman" w:cs="Times New Roman"/>
+          <w:sz w:val="28"/>
+          <w:szCs w:val="28"/>
+        </w:rPr>
+        <w:t>и</w:t>
+      </w:r>
+      <w:r>
+        <w:rPr>
+          <w:rFonts w:ascii="Times New Roman" w:hAnsi="Times New Roman" w:cs="Times New Roman"/>
+          <w:sz w:val="28"/>
+          <w:szCs w:val="28"/>
+        </w:rPr>
+        <w:t xml:space="preserve"> </w:t>
+      </w:r>
+      <w:proofErr w:type="spellStart"/>
+      <w:r>
+        <w:rPr>
+          <w:rFonts w:ascii="Times New Roman" w:hAnsi="Times New Roman" w:cs="Times New Roman"/>
+          <w:sz w:val="28"/>
+          <w:szCs w:val="28"/>
+        </w:rPr>
+        <w:t>CheckListMarkers</w:t>
+      </w:r>
+      <w:proofErr w:type="spellEnd"/>
+      <w:r>
+        <w:rPr>
+          <w:rFonts w:ascii="Times New Roman" w:hAnsi="Times New Roman" w:cs="Times New Roman"/>
+          <w:sz w:val="28"/>
+          <w:szCs w:val="28"/>
+        </w:rPr>
+        <w:t xml:space="preserve"> эта часть документа будет окрашена в красный</w:t>
+      </w:r>
+    </w:p>
+    <w:p>
+      <w:pPr>
+        <w:rPr>
+          <w:rFonts w:ascii="Times New Roman" w:hAnsi="Times New Roman" w:cs="Times New Roman"/>
+          <w:sz w:val="28"/>
+          <w:szCs w:val="28"/>
+        </w:rPr>
+      </w:pPr>
+      <w:r>
+        <w:rPr>
+          <w:rFonts w:ascii="Times New Roman" w:hAnsi="Times New Roman" w:cs="Times New Roman"/>
+          <w:sz w:val="28"/>
+          <w:szCs w:val="28"/>
+        </w:rPr>
+        <w:br w:type="page"/>
+      </w:r>
+    </w:p>
+    <w:p>
+      <w:pPr>
+        <w:tabs>
+          <w:tab w:val="left" w:pos="2726"/>
+        </w:tabs>
+        <w:rPr>
+          <w:rFonts w:ascii="Times New Roman" w:hAnsi="Times New Roman" w:cs="Times New Roman"/>
+          <w:sz w:val="28"/>
+          <w:szCs w:val="28"/>
+        </w:rPr>
+      </w:pPr>
+    </w:p>
+    <w:p>
+      <w:pPr>
+        <w:jc w:val="center"/>
+        <w:rPr>
+          <w:rFonts w:ascii="Times New Roman" w:hAnsi="Times New Roman" w:cs="Times New Roman"/>
+          <w:b/>
+          <w:i/>
+          <w:sz w:val="28"/>
+          <w:szCs w:val="28"/>
+        </w:rPr>
+      </w:pPr>
+      <w:r>
+        <w:rPr>
+          <w:rFonts w:ascii="Times New Roman" w:hAnsi="Times New Roman" w:cs="Times New Roman"/>
+          <w:b/>
+          <w:i/>
+          <w:sz w:val="28"/>
+          <w:szCs w:val="28"/>
+        </w:rPr>
+        <w:t>Часто задаваемые вопросы</w:t>
+      </w:r>
+      <w:r>
+        <w:rPr>
+          <w:rFonts w:ascii="Times New Roman" w:hAnsi="Times New Roman" w:cs="Times New Roman"/>
+          <w:b/>
+          <w:i/>
+          <w:sz w:val="28"/>
+          <w:szCs w:val="28"/>
+        </w:rPr>
+        <w:t xml:space="preserve"> и комментарии</w:t>
+      </w:r>
+    </w:p>
+    <w:p>
+      <w:pPr>
+        <w:pStyle w:val="ab"/>
+        <w:numPr>
+          <w:ilvl w:val="0"/>
+          <w:numId w:val="5"/>
+        </w:numPr>
+        <w:rPr>
+          <w:rFonts w:ascii="Times New Roman" w:hAnsi="Times New Roman" w:cs="Times New Roman"/>
+          <w:sz w:val="28"/>
+          <w:szCs w:val="28"/>
+        </w:rPr>
+      </w:pPr>
+      <w:proofErr w:type="spellStart"/>
+      <w:r>
+        <w:rPr>
+          <w:rFonts w:ascii="Times New Roman" w:hAnsi="Times New Roman" w:cs="Times New Roman"/>
+          <w:sz w:val="28"/>
+          <w:szCs w:val="28"/>
+        </w:rPr>
+        <w:t>Чо</w:t>
+      </w:r>
+      <w:proofErr w:type="spellEnd"/>
+      <w:r>
+        <w:rPr>
+          <w:rFonts w:ascii="Times New Roman" w:hAnsi="Times New Roman" w:cs="Times New Roman"/>
+          <w:sz w:val="28"/>
+          <w:szCs w:val="28"/>
+        </w:rPr>
+        <w:t xml:space="preserve"> это?</w:t>
+      </w:r>
+      <w:r>
+        <w:rPr>
+          <w:rFonts w:ascii="Times New Roman" w:hAnsi="Times New Roman" w:cs="Times New Roman"/>
+          <w:sz w:val="28"/>
+          <w:szCs w:val="28"/>
+        </w:rPr>
+        <w:br/>
+        <w:t>– макрос.</w:t>
+      </w:r>
+    </w:p>
+    <w:p>
+      <w:pPr>
+        <w:pStyle w:val="ab"/>
+        <w:numPr>
+          <w:ilvl w:val="0"/>
+          <w:numId w:val="5"/>
+        </w:numPr>
+        <w:rPr>
+          <w:rFonts w:ascii="Times New Roman" w:hAnsi="Times New Roman" w:cs="Times New Roman"/>
+          <w:sz w:val="28"/>
+          <w:szCs w:val="28"/>
+        </w:rPr>
+      </w:pPr>
+      <w:r>
+        <w:rPr>
+          <w:rFonts w:ascii="Times New Roman" w:hAnsi="Times New Roman" w:cs="Times New Roman"/>
+          <w:sz w:val="28"/>
+          <w:szCs w:val="28"/>
+        </w:rPr>
+        <w:t xml:space="preserve">Этот твой </w:t>
+      </w:r>
+      <w:r>
+        <w:rPr>
+          <w:rFonts w:ascii="Times New Roman" w:hAnsi="Times New Roman" w:cs="Times New Roman"/>
+          <w:sz w:val="28"/>
+          <w:szCs w:val="28"/>
+        </w:rPr>
+        <w:t>“</w:t>
+      </w:r>
+      <w:proofErr w:type="spellStart"/>
+      <w:r>
+        <w:rPr>
+          <w:rFonts w:ascii="Times New Roman" w:hAnsi="Times New Roman" w:cs="Times New Roman"/>
+          <w:sz w:val="28"/>
+          <w:szCs w:val="28"/>
+        </w:rPr>
+        <w:t>махрос</w:t>
+      </w:r>
+      <w:proofErr w:type="spellEnd"/>
+      <w:r>
+        <w:rPr>
+          <w:rFonts w:ascii="Times New Roman" w:hAnsi="Times New Roman" w:cs="Times New Roman"/>
+          <w:sz w:val="28"/>
+          <w:szCs w:val="28"/>
+        </w:rPr>
+        <w:t>”</w:t>
+      </w:r>
+      <w:r>
+        <w:rPr>
+          <w:rFonts w:ascii="Times New Roman" w:hAnsi="Times New Roman" w:cs="Times New Roman"/>
+          <w:sz w:val="28"/>
+          <w:szCs w:val="28"/>
+        </w:rPr>
+        <w:t xml:space="preserve"> это </w:t>
+      </w:r>
+      <w:proofErr w:type="spellStart"/>
+      <w:r>
+        <w:rPr>
+          <w:rFonts w:ascii="Times New Roman" w:hAnsi="Times New Roman" w:cs="Times New Roman"/>
+          <w:sz w:val="28"/>
+          <w:szCs w:val="28"/>
+        </w:rPr>
+        <w:t>майнер</w:t>
+      </w:r>
+      <w:proofErr w:type="spellEnd"/>
+      <w:r>
+        <w:rPr>
+          <w:rFonts w:ascii="Times New Roman" w:hAnsi="Times New Roman" w:cs="Times New Roman"/>
+          <w:sz w:val="28"/>
+          <w:szCs w:val="28"/>
+        </w:rPr>
+        <w:t xml:space="preserve"> или троян который сольет тебе все личную информацию с моего компьютера?</w:t>
+      </w:r>
+      <w:r>
+        <w:rPr>
+          <w:rFonts w:ascii="Times New Roman" w:hAnsi="Times New Roman" w:cs="Times New Roman"/>
+          <w:sz w:val="28"/>
+          <w:szCs w:val="28"/>
+        </w:rPr>
+        <w:br/>
+        <w:t>–к сожалению нет</w:t>
+      </w:r>
+    </w:p>
+    <w:p>
+      <w:pPr>
+        <w:pStyle w:val="ab"/>
+        <w:numPr>
+          <w:ilvl w:val="0"/>
+          <w:numId w:val="5"/>
+        </w:numPr>
+        <w:rPr>
+          <w:rFonts w:ascii="Times New Roman" w:hAnsi="Times New Roman" w:cs="Times New Roman"/>
+          <w:sz w:val="28"/>
+          <w:szCs w:val="28"/>
+        </w:rPr>
+      </w:pPr>
+      <w:r>
+        <w:rPr>
+          <w:rFonts w:ascii="Times New Roman" w:hAnsi="Times New Roman" w:cs="Times New Roman"/>
+          <w:sz w:val="28"/>
+          <w:szCs w:val="28"/>
+        </w:rPr>
+        <w:t>Зачем он мне?</w:t>
+      </w:r>
+      <w:r>
+        <w:rPr>
+          <w:rFonts w:ascii="Times New Roman" w:hAnsi="Times New Roman" w:cs="Times New Roman"/>
+          <w:sz w:val="28"/>
+          <w:szCs w:val="28"/>
+        </w:rPr>
+        <w:br/>
+        <w:t>– проверить оформление своей курсовой работы</w:t>
+      </w:r>
+    </w:p>
+    <w:p>
+      <w:pPr>
+        <w:pStyle w:val="ab"/>
+        <w:numPr>
+          <w:ilvl w:val="0"/>
+          <w:numId w:val="5"/>
+        </w:numPr>
+        <w:rPr>
+          <w:rFonts w:ascii="Times New Roman" w:hAnsi="Times New Roman" w:cs="Times New Roman"/>
+          <w:sz w:val="28"/>
+          <w:szCs w:val="28"/>
+        </w:rPr>
+      </w:pPr>
+      <w:r>
+        <w:rPr>
+          <w:rFonts w:ascii="Times New Roman" w:hAnsi="Times New Roman" w:cs="Times New Roman"/>
+          <w:sz w:val="28"/>
+          <w:szCs w:val="28"/>
+        </w:rPr>
+        <w:t>ТВОЙ МАКРОС ЗАПОРОЛ МНЕ МОЮ РАБОТУ!!!</w:t>
+      </w:r>
+      <w:r>
+        <w:rPr>
+          <w:rFonts w:ascii="Times New Roman" w:hAnsi="Times New Roman" w:cs="Times New Roman"/>
+          <w:sz w:val="28"/>
+          <w:szCs w:val="28"/>
+        </w:rPr>
+        <w:br/>
+        <w:t>– чтобы не произошло подобных оказий настоятельно советую создать копию вашего документа и запустить макрос уже на нем</w:t>
+      </w:r>
+    </w:p>
+    <w:p>
+      <w:pPr>
+        <w:pStyle w:val="ab"/>
+        <w:numPr>
+          <w:ilvl w:val="0"/>
+          <w:numId w:val="5"/>
+        </w:numPr>
+        <w:rPr>
+          <w:rFonts w:ascii="Times New Roman" w:hAnsi="Times New Roman" w:cs="Times New Roman"/>
+          <w:sz w:val="28"/>
+          <w:szCs w:val="28"/>
+        </w:rPr>
+      </w:pPr>
+      <w:r>
+        <w:rPr>
+          <w:rFonts w:ascii="Times New Roman" w:hAnsi="Times New Roman" w:cs="Times New Roman"/>
+          <w:sz w:val="28"/>
+          <w:szCs w:val="28"/>
+        </w:rPr>
+        <w:t>Чай или кофе?</w:t>
+      </w:r>
+      <w:r>
+        <w:rPr>
+          <w:rFonts w:ascii="Times New Roman" w:hAnsi="Times New Roman" w:cs="Times New Roman"/>
+          <w:sz w:val="28"/>
+          <w:szCs w:val="28"/>
+        </w:rPr>
+        <w:br/>
+        <w:t>– утром</w:t>
+      </w:r>
+      <w:r>
+        <w:rPr>
+          <w:rFonts w:ascii="Times New Roman" w:hAnsi="Times New Roman" w:cs="Times New Roman"/>
+          <w:sz w:val="28"/>
+          <w:szCs w:val="28"/>
+        </w:rPr>
+        <w:t xml:space="preserve"> </w:t>
+      </w:r>
+      <w:r>
+        <w:rPr>
+          <w:rFonts w:ascii="Times New Roman" w:hAnsi="Times New Roman" w:cs="Times New Roman"/>
+          <w:sz w:val="28"/>
+          <w:szCs w:val="28"/>
+        </w:rPr>
+        <w:t>-</w:t>
+      </w:r>
+      <w:r>
+        <w:rPr>
+          <w:rFonts w:ascii="Times New Roman" w:hAnsi="Times New Roman" w:cs="Times New Roman"/>
+          <w:sz w:val="28"/>
+          <w:szCs w:val="28"/>
+        </w:rPr>
+        <w:t xml:space="preserve"> </w:t>
+      </w:r>
+      <w:r>
+        <w:rPr>
+          <w:rFonts w:ascii="Times New Roman" w:hAnsi="Times New Roman" w:cs="Times New Roman"/>
+          <w:sz w:val="28"/>
+          <w:szCs w:val="28"/>
+        </w:rPr>
+        <w:t>кофе</w:t>
+      </w:r>
+      <w:r>
+        <w:rPr>
+          <w:rFonts w:ascii="Times New Roman" w:hAnsi="Times New Roman" w:cs="Times New Roman"/>
+          <w:sz w:val="28"/>
+          <w:szCs w:val="28"/>
+        </w:rPr>
+        <w:t xml:space="preserve">, </w:t>
+      </w:r>
+      <w:r>
+        <w:rPr>
+          <w:rFonts w:ascii="Times New Roman" w:hAnsi="Times New Roman" w:cs="Times New Roman"/>
+          <w:sz w:val="28"/>
+          <w:szCs w:val="28"/>
+        </w:rPr>
+        <w:t>вечером</w:t>
+      </w:r>
+      <w:r>
+        <w:rPr>
+          <w:rFonts w:ascii="Times New Roman" w:hAnsi="Times New Roman" w:cs="Times New Roman"/>
+          <w:sz w:val="28"/>
+          <w:szCs w:val="28"/>
+        </w:rPr>
+        <w:t xml:space="preserve"> </w:t>
+      </w:r>
+      <w:r>
+        <w:rPr>
+          <w:rFonts w:ascii="Times New Roman" w:hAnsi="Times New Roman" w:cs="Times New Roman"/>
+          <w:sz w:val="28"/>
+          <w:szCs w:val="28"/>
+        </w:rPr>
+        <w:t>–</w:t>
+      </w:r>
+      <w:r>
+        <w:rPr>
+          <w:rFonts w:ascii="Times New Roman" w:hAnsi="Times New Roman" w:cs="Times New Roman"/>
+          <w:sz w:val="28"/>
+          <w:szCs w:val="28"/>
+        </w:rPr>
+        <w:t xml:space="preserve"> </w:t>
+      </w:r>
+      <w:r>
+        <w:rPr>
+          <w:rFonts w:ascii="Times New Roman" w:hAnsi="Times New Roman" w:cs="Times New Roman"/>
+          <w:sz w:val="28"/>
+          <w:szCs w:val="28"/>
+        </w:rPr>
+        <w:t>чай</w:t>
+      </w:r>
+    </w:p>
+    <w:p>
+      <w:pPr>
+        <w:pStyle w:val="ab"/>
+        <w:rPr>
+          <w:rFonts w:ascii="Times New Roman" w:hAnsi="Times New Roman" w:cs="Times New Roman"/>
+          <w:sz w:val="28"/>
+          <w:szCs w:val="28"/>
+        </w:rPr>
+      </w:pPr>
+    </w:p>
+    <w:p>
+      <w:pPr>
+        <w:pStyle w:val="ab"/>
+        <w:numPr>
+          <w:ilvl w:val="0"/>
+          <w:numId w:val="5"/>
+        </w:numPr>
+        <w:rPr>
+          <w:rFonts w:ascii="Times New Roman" w:hAnsi="Times New Roman" w:cs="Times New Roman"/>
+          <w:sz w:val="28"/>
+          <w:szCs w:val="28"/>
+        </w:rPr>
+      </w:pPr>
+      <w:r>
+        <w:rPr>
+          <w:rFonts w:ascii="Times New Roman" w:hAnsi="Times New Roman" w:cs="Times New Roman"/>
+          <w:sz w:val="28"/>
+          <w:szCs w:val="28"/>
+        </w:rPr>
+        <w:t>Каким образом я могу узнать о выходе новой версии макроса? (самый часто задаваемый вопрос</w:t>
+      </w:r>
+      <w:r>
+        <w:rPr>
+          <w:rFonts w:ascii="Times New Roman" w:hAnsi="Times New Roman" w:cs="Times New Roman"/>
+          <w:sz w:val="28"/>
+          <w:szCs w:val="28"/>
+        </w:rPr>
+        <w:t>,</w:t>
+      </w:r>
+      <w:r>
+        <w:rPr>
+          <w:rFonts w:ascii="Times New Roman" w:hAnsi="Times New Roman" w:cs="Times New Roman"/>
+          <w:sz w:val="28"/>
+          <w:szCs w:val="28"/>
+        </w:rPr>
+        <w:t xml:space="preserve"> честно-честно)</w:t>
+      </w:r>
+      <w:bookmarkStart w:id="0" w:name="_GoBack"/>
+      <w:bookmarkEnd w:id="0"/>
+      <w:r>
+        <w:rPr>
+          <w:rFonts w:ascii="Arial" w:hAnsi="Arial" w:cs="Arial"/>
+          <w:sz w:val="36"/>
+          <w:szCs w:val="36"/>
+        </w:rPr>
+        <w:br/>
+      </w:r>
+      <w:r>
+        <w:rPr>
+          <w:rFonts w:ascii="Times New Roman" w:hAnsi="Times New Roman" w:cs="Times New Roman"/>
+          <w:sz w:val="28"/>
+          <w:szCs w:val="28"/>
+        </w:rPr>
+        <w:t xml:space="preserve">– </w:t>
+      </w:r>
+      <w:r>
+        <w:rPr>
+          <w:rFonts w:ascii="Times New Roman" w:hAnsi="Times New Roman" w:cs="Times New Roman"/>
+          <w:sz w:val="28"/>
+          <w:szCs w:val="28"/>
+        </w:rPr>
+        <w:t>Есть два способа. Первый</w:t>
+      </w:r>
+      <w:r>
+        <w:rPr>
+          <w:rFonts w:ascii="Times New Roman" w:hAnsi="Times New Roman" w:cs="Times New Roman"/>
+          <w:sz w:val="28"/>
+          <w:szCs w:val="28"/>
+        </w:rPr>
+        <w:t xml:space="preserve"> способ узнать об этом это </w:t>
+      </w:r>
+      <w:proofErr w:type="spellStart"/>
+      <w:r>
+        <w:rPr>
+          <w:rFonts w:ascii="Times New Roman" w:hAnsi="Times New Roman" w:cs="Times New Roman"/>
+          <w:sz w:val="28"/>
+          <w:szCs w:val="28"/>
+        </w:rPr>
+        <w:t>мониторить</w:t>
+      </w:r>
+      <w:proofErr w:type="spellEnd"/>
+      <w:r>
+        <w:rPr>
+          <w:rFonts w:ascii="Times New Roman" w:hAnsi="Times New Roman" w:cs="Times New Roman"/>
+          <w:sz w:val="28"/>
+          <w:szCs w:val="28"/>
+        </w:rPr>
+        <w:t xml:space="preserve"> ссылку на </w:t>
+      </w:r>
+      <w:proofErr w:type="spellStart"/>
+      <w:r>
+        <w:rPr>
+          <w:rFonts w:ascii="Times New Roman" w:hAnsi="Times New Roman" w:cs="Times New Roman"/>
+          <w:sz w:val="28"/>
+          <w:szCs w:val="28"/>
+        </w:rPr>
+        <w:t>ТЫндекс</w:t>
+      </w:r>
+      <w:proofErr w:type="spellEnd"/>
+      <w:r>
+        <w:rPr>
+          <w:rFonts w:ascii="Times New Roman" w:hAnsi="Times New Roman" w:cs="Times New Roman"/>
+          <w:sz w:val="28"/>
+          <w:szCs w:val="28"/>
+        </w:rPr>
+        <w:t xml:space="preserve"> диск</w:t>
+      </w:r>
+      <w:r>
+        <w:rPr>
+          <w:rFonts w:ascii="Times New Roman" w:hAnsi="Times New Roman" w:cs="Times New Roman"/>
+          <w:sz w:val="28"/>
+          <w:szCs w:val="28"/>
+        </w:rPr>
+        <w:t>.</w:t>
+      </w:r>
+      <w:r>
+        <w:rPr>
+          <w:rFonts w:ascii="Times New Roman" w:hAnsi="Times New Roman" w:cs="Times New Roman"/>
+          <w:sz w:val="28"/>
+          <w:szCs w:val="28"/>
+        </w:rPr>
+        <w:t xml:space="preserve"> Да</w:t>
+      </w:r>
+      <w:r>
+        <w:rPr>
+          <w:rFonts w:ascii="Times New Roman" w:hAnsi="Times New Roman" w:cs="Times New Roman"/>
+          <w:sz w:val="28"/>
+          <w:szCs w:val="28"/>
+        </w:rPr>
+        <w:t>,</w:t>
+      </w:r>
+      <w:r>
+        <w:rPr>
+          <w:rFonts w:ascii="Times New Roman" w:hAnsi="Times New Roman" w:cs="Times New Roman"/>
+          <w:sz w:val="28"/>
+          <w:szCs w:val="28"/>
+        </w:rPr>
+        <w:t xml:space="preserve"> вам не придет уведомление на электронную почту</w:t>
+      </w:r>
+      <w:r>
+        <w:rPr>
+          <w:rFonts w:ascii="Times New Roman" w:hAnsi="Times New Roman" w:cs="Times New Roman"/>
+          <w:sz w:val="28"/>
+          <w:szCs w:val="28"/>
+        </w:rPr>
+        <w:t>,</w:t>
+      </w:r>
+      <w:r>
+        <w:rPr>
+          <w:rFonts w:ascii="Times New Roman" w:hAnsi="Times New Roman" w:cs="Times New Roman"/>
+          <w:sz w:val="28"/>
+          <w:szCs w:val="28"/>
+        </w:rPr>
+        <w:t xml:space="preserve"> не прилетит голубь с запиской на лапке</w:t>
+      </w:r>
+      <w:r>
+        <w:rPr>
+          <w:rFonts w:ascii="Times New Roman" w:hAnsi="Times New Roman" w:cs="Times New Roman"/>
+          <w:sz w:val="28"/>
+          <w:szCs w:val="28"/>
+        </w:rPr>
+        <w:t>,</w:t>
+      </w:r>
+      <w:r>
+        <w:rPr>
+          <w:rFonts w:ascii="Times New Roman" w:hAnsi="Times New Roman" w:cs="Times New Roman"/>
+          <w:sz w:val="28"/>
+          <w:szCs w:val="28"/>
+        </w:rPr>
+        <w:t xml:space="preserve"> группы в ВК не существует</w:t>
+      </w:r>
+      <w:r>
+        <w:rPr>
+          <w:rFonts w:ascii="Times New Roman" w:hAnsi="Times New Roman" w:cs="Times New Roman"/>
+          <w:sz w:val="28"/>
+          <w:szCs w:val="28"/>
+        </w:rPr>
+        <w:t>,</w:t>
+      </w:r>
+      <w:r>
+        <w:rPr>
+          <w:rFonts w:ascii="Times New Roman" w:hAnsi="Times New Roman" w:cs="Times New Roman"/>
+          <w:sz w:val="28"/>
+          <w:szCs w:val="28"/>
+        </w:rPr>
+        <w:t xml:space="preserve"> а радио уже давно никто не слушает</w:t>
+      </w:r>
+      <w:r>
+        <w:rPr>
+          <w:rFonts w:ascii="Times New Roman" w:hAnsi="Times New Roman" w:cs="Times New Roman"/>
+          <w:sz w:val="28"/>
+          <w:szCs w:val="28"/>
+        </w:rPr>
+        <w:t xml:space="preserve"> </w:t>
+      </w:r>
+      <w:r>
+        <w:rPr>
+          <w:rFonts w:ascii="Times New Roman" w:hAnsi="Times New Roman" w:cs="Times New Roman"/>
+          <w:sz w:val="28"/>
+          <w:szCs w:val="28"/>
+        </w:rPr>
+        <w:t>(</w:t>
+      </w:r>
+      <w:r>
+        <w:rPr>
+          <w:rFonts w:ascii="Times New Roman" w:hAnsi="Times New Roman" w:cs="Times New Roman"/>
+          <w:sz w:val="28"/>
+          <w:szCs w:val="28"/>
+        </w:rPr>
+        <w:t>. И второй способ это подписаться на ГитХуб.</w:t>
+      </w:r>
+    </w:p>
+    <w:p>
+      <w:pPr>
+        <w:pStyle w:val="ab"/>
+        <w:numPr>
+          <w:ilvl w:val="0"/>
+          <w:numId w:val="5"/>
+        </w:numPr>
+        <w:rPr>
+          <w:rFonts w:ascii="Times New Roman" w:hAnsi="Times New Roman" w:cs="Times New Roman"/>
+          <w:sz w:val="28"/>
+          <w:szCs w:val="28"/>
+        </w:rPr>
+      </w:pPr>
+      <w:r>
+        <w:rPr>
+          <w:rFonts w:ascii="Times New Roman" w:hAnsi="Times New Roman" w:cs="Times New Roman"/>
+          <w:sz w:val="28"/>
+          <w:szCs w:val="28"/>
+        </w:rPr>
+        <w:t>Почему он выделил текст</w:t>
+      </w:r>
+      <w:r>
+        <w:rPr>
+          <w:rFonts w:ascii="Times New Roman" w:hAnsi="Times New Roman" w:cs="Times New Roman"/>
+          <w:sz w:val="28"/>
+          <w:szCs w:val="28"/>
+        </w:rPr>
+        <w:t>,</w:t>
+      </w:r>
+      <w:r>
+        <w:rPr>
+          <w:rFonts w:ascii="Times New Roman" w:hAnsi="Times New Roman" w:cs="Times New Roman"/>
+          <w:sz w:val="28"/>
+          <w:szCs w:val="28"/>
+        </w:rPr>
+        <w:t xml:space="preserve"> все же правильно?</w:t>
+      </w:r>
+      <w:r>
+        <w:rPr>
+          <w:rFonts w:ascii="Times New Roman" w:hAnsi="Times New Roman" w:cs="Times New Roman"/>
+          <w:sz w:val="28"/>
+          <w:szCs w:val="28"/>
+        </w:rPr>
+        <w:br/>
+        <w:t>– макрос может выделить текст по нескольким причинам</w:t>
+      </w:r>
+      <w:r>
+        <w:rPr>
+          <w:rFonts w:ascii="Times New Roman" w:hAnsi="Times New Roman" w:cs="Times New Roman"/>
+          <w:sz w:val="28"/>
+          <w:szCs w:val="28"/>
+        </w:rPr>
+        <w:t>,</w:t>
+      </w:r>
+      <w:r>
+        <w:rPr>
+          <w:rFonts w:ascii="Times New Roman" w:hAnsi="Times New Roman" w:cs="Times New Roman"/>
+          <w:sz w:val="28"/>
+          <w:szCs w:val="28"/>
+        </w:rPr>
+        <w:t xml:space="preserve"> например</w:t>
+      </w:r>
+      <w:r>
+        <w:rPr>
+          <w:rFonts w:ascii="Times New Roman" w:hAnsi="Times New Roman" w:cs="Times New Roman"/>
+          <w:sz w:val="28"/>
+          <w:szCs w:val="28"/>
+        </w:rPr>
+        <w:t>:</w:t>
+      </w:r>
+    </w:p>
+    <w:p>
+      <w:pPr>
+        <w:pStyle w:val="ab"/>
+        <w:numPr>
+          <w:ilvl w:val="1"/>
+          <w:numId w:val="5"/>
+        </w:numPr>
+        <w:rPr>
+          <w:rFonts w:ascii="Times New Roman" w:hAnsi="Times New Roman" w:cs="Times New Roman"/>
+          <w:sz w:val="28"/>
+          <w:szCs w:val="28"/>
+        </w:rPr>
+      </w:pPr>
+      <w:r>
+        <w:rPr>
+          <w:rFonts w:ascii="Times New Roman" w:hAnsi="Times New Roman" w:cs="Times New Roman"/>
+          <w:sz w:val="28"/>
+          <w:szCs w:val="28"/>
+        </w:rPr>
+        <w:t>Неправильно оформлены списки</w:t>
+      </w:r>
+      <w:r>
+        <w:rPr>
+          <w:rFonts w:ascii="Times New Roman" w:hAnsi="Times New Roman" w:cs="Times New Roman"/>
+          <w:sz w:val="28"/>
+          <w:szCs w:val="28"/>
+        </w:rPr>
+        <w:t xml:space="preserve"> </w:t>
+      </w:r>
+      <w:r>
+        <w:rPr>
+          <w:rFonts w:ascii="Times New Roman" w:hAnsi="Times New Roman" w:cs="Times New Roman"/>
+          <w:sz w:val="28"/>
+          <w:szCs w:val="28"/>
+        </w:rPr>
+        <w:t>(они должны быть с маленькой буквы</w:t>
+      </w:r>
+      <w:r>
+        <w:rPr>
+          <w:rFonts w:ascii="Times New Roman" w:hAnsi="Times New Roman" w:cs="Times New Roman"/>
+          <w:sz w:val="28"/>
+          <w:szCs w:val="28"/>
+        </w:rPr>
+        <w:t>,</w:t>
+      </w:r>
+      <w:r>
+        <w:rPr>
+          <w:rFonts w:ascii="Times New Roman" w:hAnsi="Times New Roman" w:cs="Times New Roman"/>
+          <w:sz w:val="28"/>
+          <w:szCs w:val="28"/>
+        </w:rPr>
+        <w:t xml:space="preserve"> заканчиваться на </w:t>
+      </w:r>
+      <w:r>
+        <w:rPr>
+          <w:rFonts w:ascii="Times New Roman" w:hAnsi="Times New Roman" w:cs="Times New Roman"/>
+          <w:sz w:val="28"/>
+          <w:szCs w:val="28"/>
+        </w:rPr>
+        <w:t xml:space="preserve">“;”, </w:t>
+      </w:r>
+      <w:r>
+        <w:rPr>
+          <w:rFonts w:ascii="Times New Roman" w:hAnsi="Times New Roman" w:cs="Times New Roman"/>
+          <w:sz w:val="28"/>
+          <w:szCs w:val="28"/>
+        </w:rPr>
+        <w:t xml:space="preserve">а последний вообще на </w:t>
+      </w:r>
+      <w:r>
+        <w:rPr>
+          <w:rFonts w:ascii="Times New Roman" w:hAnsi="Times New Roman" w:cs="Times New Roman"/>
+          <w:sz w:val="28"/>
+          <w:szCs w:val="28"/>
+        </w:rPr>
+        <w:t>“.”</w:t>
+      </w:r>
+      <w:r>
+        <w:rPr>
+          <w:rFonts w:ascii="Times New Roman" w:hAnsi="Times New Roman" w:cs="Times New Roman"/>
+          <w:sz w:val="28"/>
+          <w:szCs w:val="28"/>
+        </w:rPr>
+        <w:t xml:space="preserve">. Что касаемо текста перед списком он должен кончаться на </w:t>
+      </w:r>
+      <w:r>
+        <w:rPr>
+          <w:rFonts w:ascii="Times New Roman" w:hAnsi="Times New Roman" w:cs="Times New Roman"/>
+          <w:sz w:val="28"/>
+          <w:szCs w:val="28"/>
+          <w:lang w:val="en-US"/>
+        </w:rPr>
+        <w:t>“:”</w:t>
+      </w:r>
+      <w:r>
+        <w:rPr>
+          <w:rFonts w:ascii="Times New Roman" w:hAnsi="Times New Roman" w:cs="Times New Roman"/>
+          <w:sz w:val="28"/>
+          <w:szCs w:val="28"/>
+        </w:rPr>
+        <w:t>)</w:t>
+      </w:r>
+    </w:p>
+    <w:p>
+      <w:pPr>
+        <w:pStyle w:val="ab"/>
+        <w:numPr>
+          <w:ilvl w:val="1"/>
+          <w:numId w:val="5"/>
+        </w:numPr>
+        <w:rPr>
+          <w:rFonts w:ascii="Times New Roman" w:hAnsi="Times New Roman" w:cs="Times New Roman"/>
+          <w:sz w:val="28"/>
+          <w:szCs w:val="28"/>
+        </w:rPr>
+      </w:pPr>
+      <w:r>
+        <w:rPr>
+          <w:rFonts w:ascii="Times New Roman" w:hAnsi="Times New Roman" w:cs="Times New Roman"/>
+          <w:sz w:val="28"/>
+          <w:szCs w:val="28"/>
+        </w:rPr>
+        <w:t>Должны быть правильно оформлены подписи к рисункам и таблицы (подпись к рисункам после рисунков</w:t>
+      </w:r>
+      <w:r>
+        <w:rPr>
+          <w:rFonts w:ascii="Times New Roman" w:hAnsi="Times New Roman" w:cs="Times New Roman"/>
+          <w:sz w:val="28"/>
+          <w:szCs w:val="28"/>
+        </w:rPr>
+        <w:t>,</w:t>
+      </w:r>
+      <w:r>
+        <w:rPr>
+          <w:rFonts w:ascii="Times New Roman" w:hAnsi="Times New Roman" w:cs="Times New Roman"/>
+          <w:sz w:val="28"/>
+          <w:szCs w:val="28"/>
+        </w:rPr>
+        <w:t xml:space="preserve"> подпись к таблицам после таблицы). Например</w:t>
+      </w:r>
+      <w:r>
+        <w:rPr>
+          <w:rFonts w:ascii="Times New Roman" w:hAnsi="Times New Roman" w:cs="Times New Roman"/>
+          <w:sz w:val="28"/>
+          <w:szCs w:val="28"/>
+        </w:rPr>
+        <w:t xml:space="preserve">: </w:t>
+      </w:r>
+      <w:r>
+        <w:rPr>
+          <w:rFonts w:ascii="Times New Roman" w:hAnsi="Times New Roman" w:cs="Times New Roman"/>
+          <w:sz w:val="28"/>
+          <w:szCs w:val="28"/>
+        </w:rPr>
+        <w:t>“</w:t>
+      </w:r>
+      <w:r>
+        <w:rPr>
+          <w:rFonts w:ascii="Times New Roman" w:hAnsi="Times New Roman" w:cs="Times New Roman"/>
+          <w:sz w:val="28"/>
+          <w:szCs w:val="28"/>
+        </w:rPr>
+        <w:t>Рисунок 1.1</w:t>
+      </w:r>
+      <w:r>
+        <w:rPr>
+          <w:rFonts w:ascii="Times New Roman" w:hAnsi="Times New Roman" w:cs="Times New Roman"/>
+          <w:sz w:val="28"/>
+          <w:szCs w:val="28"/>
+        </w:rPr>
+        <w:t xml:space="preserve"> – текст</w:t>
+      </w:r>
+      <w:r>
+        <w:rPr>
+          <w:rFonts w:ascii="Times New Roman" w:hAnsi="Times New Roman" w:cs="Times New Roman"/>
+          <w:sz w:val="28"/>
+          <w:szCs w:val="28"/>
+        </w:rPr>
+        <w:t>”</w:t>
+      </w:r>
+      <w:r>
+        <w:rPr>
+          <w:rFonts w:ascii="Times New Roman" w:hAnsi="Times New Roman" w:cs="Times New Roman"/>
+          <w:sz w:val="28"/>
+          <w:szCs w:val="28"/>
+        </w:rPr>
+        <w:t xml:space="preserve"> </w:t>
+      </w:r>
+      <w:r>
+        <w:rPr>
+          <w:rFonts w:ascii="Times New Roman" w:hAnsi="Times New Roman" w:cs="Times New Roman"/>
+          <w:sz w:val="28"/>
+          <w:szCs w:val="28"/>
+        </w:rPr>
+        <w:t>.</w:t>
+      </w:r>
+      <w:r>
+        <w:rPr>
+          <w:rFonts w:ascii="Times New Roman" w:hAnsi="Times New Roman" w:cs="Times New Roman"/>
+          <w:sz w:val="28"/>
+          <w:szCs w:val="28"/>
+        </w:rPr>
+        <w:br/>
+      </w:r>
+      <w:r>
+        <w:rPr>
+          <w:rFonts w:ascii="Times New Roman" w:hAnsi="Times New Roman" w:cs="Times New Roman"/>
+          <w:sz w:val="28"/>
+          <w:szCs w:val="28"/>
+        </w:rPr>
+        <w:t>Заметьте что точки или какого еще знака в конце названия нет</w:t>
+      </w:r>
+      <w:r>
+        <w:rPr>
+          <w:rFonts w:ascii="Times New Roman" w:hAnsi="Times New Roman" w:cs="Times New Roman"/>
+          <w:sz w:val="28"/>
+          <w:szCs w:val="28"/>
+        </w:rPr>
+        <w:t>,</w:t>
+      </w:r>
+      <w:r>
+        <w:rPr>
+          <w:rFonts w:ascii="Times New Roman" w:hAnsi="Times New Roman" w:cs="Times New Roman"/>
+          <w:sz w:val="28"/>
+          <w:szCs w:val="28"/>
+        </w:rPr>
+        <w:t xml:space="preserve"> и используется не минус (</w:t>
+      </w:r>
+      <w:r>
+        <w:rPr>
+          <w:rFonts w:ascii="Times New Roman" w:hAnsi="Times New Roman" w:cs="Times New Roman"/>
+          <w:sz w:val="28"/>
+          <w:szCs w:val="28"/>
+        </w:rPr>
+        <w:t>“-”</w:t>
+      </w:r>
+      <w:r>
+        <w:rPr>
+          <w:rFonts w:ascii="Times New Roman" w:hAnsi="Times New Roman" w:cs="Times New Roman"/>
+          <w:sz w:val="28"/>
+          <w:szCs w:val="28"/>
+        </w:rPr>
+        <w:t>)</w:t>
+      </w:r>
+      <w:r>
+        <w:rPr>
+          <w:rFonts w:ascii="Times New Roman" w:hAnsi="Times New Roman" w:cs="Times New Roman"/>
+          <w:sz w:val="28"/>
+          <w:szCs w:val="28"/>
+        </w:rPr>
+        <w:t xml:space="preserve">, </w:t>
+      </w:r>
+      <w:r>
+        <w:rPr>
+          <w:rFonts w:ascii="Times New Roman" w:hAnsi="Times New Roman" w:cs="Times New Roman"/>
+          <w:sz w:val="28"/>
+          <w:szCs w:val="28"/>
+        </w:rPr>
+        <w:t>а короткое тире (</w:t>
+      </w:r>
+      <w:r>
+        <w:rPr>
+          <w:rFonts w:ascii="Times New Roman" w:hAnsi="Times New Roman" w:cs="Times New Roman"/>
+          <w:sz w:val="28"/>
+          <w:szCs w:val="28"/>
+        </w:rPr>
+        <w:t>“</w:t>
+      </w:r>
+      <w:r>
+        <w:rPr>
+          <w:rFonts w:ascii="Times New Roman" w:hAnsi="Times New Roman" w:cs="Times New Roman"/>
+          <w:sz w:val="28"/>
+          <w:szCs w:val="28"/>
+        </w:rPr>
+        <w:t>–</w:t>
+      </w:r>
+      <w:r>
+        <w:rPr>
+          <w:rFonts w:ascii="Times New Roman" w:hAnsi="Times New Roman" w:cs="Times New Roman"/>
+          <w:sz w:val="28"/>
+          <w:szCs w:val="28"/>
+        </w:rPr>
+        <w:t>”</w:t>
+      </w:r>
+      <w:r>
+        <w:rPr>
+          <w:rFonts w:ascii="Times New Roman" w:hAnsi="Times New Roman" w:cs="Times New Roman"/>
+          <w:sz w:val="28"/>
+          <w:szCs w:val="28"/>
+        </w:rPr>
+        <w:t>)</w:t>
+      </w:r>
+      <w:r>
+        <w:rPr>
+          <w:rFonts w:ascii="Times New Roman" w:hAnsi="Times New Roman" w:cs="Times New Roman"/>
+          <w:sz w:val="28"/>
+          <w:szCs w:val="28"/>
+        </w:rPr>
+        <w:t xml:space="preserve">. </w:t>
+      </w:r>
+      <w:r>
+        <w:rPr>
+          <w:rFonts w:ascii="Times New Roman" w:hAnsi="Times New Roman" w:cs="Times New Roman"/>
+          <w:sz w:val="28"/>
+          <w:szCs w:val="28"/>
+        </w:rPr>
+        <w:t xml:space="preserve">Ставиться оно через </w:t>
+      </w:r>
+      <w:proofErr w:type="spellStart"/>
+      <w:r>
+        <w:rPr>
+          <w:rFonts w:ascii="Times New Roman" w:hAnsi="Times New Roman" w:cs="Times New Roman"/>
+          <w:sz w:val="28"/>
+          <w:szCs w:val="28"/>
+        </w:rPr>
+        <w:t>нампад</w:t>
+      </w:r>
+      <w:proofErr w:type="spellEnd"/>
+      <w:r>
+        <w:rPr>
+          <w:rFonts w:ascii="Times New Roman" w:hAnsi="Times New Roman" w:cs="Times New Roman"/>
+          <w:sz w:val="28"/>
+          <w:szCs w:val="28"/>
+        </w:rPr>
+        <w:t xml:space="preserve"> (та правая часть клавиатуры с циферками) комбинацией </w:t>
+      </w:r>
+      <w:r>
+        <w:rPr>
+          <w:rFonts w:ascii="Times New Roman" w:hAnsi="Times New Roman" w:cs="Times New Roman"/>
+          <w:sz w:val="28"/>
+          <w:szCs w:val="28"/>
+        </w:rPr>
+        <w:t>“</w:t>
+      </w:r>
+      <w:proofErr w:type="spellStart"/>
+      <w:r>
+        <w:rPr>
+          <w:rFonts w:ascii="Times New Roman" w:hAnsi="Times New Roman" w:cs="Times New Roman"/>
+          <w:sz w:val="28"/>
+          <w:szCs w:val="28"/>
+          <w:lang w:val="en-US"/>
+        </w:rPr>
+        <w:t>cntrl</w:t>
+      </w:r>
+      <w:proofErr w:type="spellEnd"/>
+      <w:r>
+        <w:rPr>
+          <w:rFonts w:ascii="Times New Roman" w:hAnsi="Times New Roman" w:cs="Times New Roman"/>
+          <w:sz w:val="28"/>
+          <w:szCs w:val="28"/>
+        </w:rPr>
+        <w:t xml:space="preserve"> + -“, </w:t>
+      </w:r>
+      <w:r>
+        <w:rPr>
+          <w:rFonts w:ascii="Times New Roman" w:hAnsi="Times New Roman" w:cs="Times New Roman"/>
+          <w:sz w:val="28"/>
+          <w:szCs w:val="28"/>
+        </w:rPr>
+        <w:t xml:space="preserve">НО если вам не повезло и на вашем ноутбуке нет </w:t>
+      </w:r>
+      <w:proofErr w:type="spellStart"/>
+      <w:r>
+        <w:rPr>
+          <w:rFonts w:ascii="Times New Roman" w:hAnsi="Times New Roman" w:cs="Times New Roman"/>
+          <w:sz w:val="28"/>
+          <w:szCs w:val="28"/>
+        </w:rPr>
+        <w:t>нампада</w:t>
+      </w:r>
+      <w:proofErr w:type="spellEnd"/>
+      <w:r>
+        <w:rPr>
+          <w:rFonts w:ascii="Times New Roman" w:hAnsi="Times New Roman" w:cs="Times New Roman"/>
+          <w:sz w:val="28"/>
+          <w:szCs w:val="28"/>
+        </w:rPr>
+        <w:t>,</w:t>
+      </w:r>
+      <w:r>
+        <w:rPr>
+          <w:rFonts w:ascii="Times New Roman" w:hAnsi="Times New Roman" w:cs="Times New Roman"/>
+          <w:sz w:val="28"/>
+          <w:szCs w:val="28"/>
+        </w:rPr>
+        <w:t xml:space="preserve"> а вы очень хотите ставить короткое тире то можно поступить следующим образом</w:t>
+      </w:r>
+      <w:r>
+        <w:rPr>
+          <w:rFonts w:ascii="Times New Roman" w:hAnsi="Times New Roman" w:cs="Times New Roman"/>
+          <w:sz w:val="28"/>
+          <w:szCs w:val="28"/>
+        </w:rPr>
+        <w:t>:</w:t>
+      </w:r>
+      <w:r>
+        <w:rPr>
+          <w:rFonts w:ascii="Times New Roman" w:hAnsi="Times New Roman" w:cs="Times New Roman"/>
+          <w:sz w:val="28"/>
+          <w:szCs w:val="28"/>
+        </w:rPr>
+        <w:br/>
+      </w:r>
+    </w:p>
+    <w:p>
+      <w:pPr>
+        <w:pStyle w:val="ab"/>
+        <w:ind w:left="1440"/>
+        <w:rPr>
+          <w:rFonts w:ascii="Times New Roman" w:hAnsi="Times New Roman" w:cs="Times New Roman"/>
+          <w:sz w:val="28"/>
+          <w:szCs w:val="28"/>
+        </w:rPr>
+      </w:pPr>
+    </w:p>
+    <w:p>
+      <w:pPr>
+        <w:pStyle w:val="ab"/>
+        <w:ind w:left="1440"/>
+        <w:rPr>
+          <w:rFonts w:ascii="Times New Roman" w:hAnsi="Times New Roman" w:cs="Times New Roman"/>
+          <w:sz w:val="28"/>
+          <w:szCs w:val="28"/>
+        </w:rPr>
+      </w:pPr>
+    </w:p>
+    <w:p>
+      <w:pPr>
+        <w:pStyle w:val="ab"/>
+        <w:ind w:left="1440"/>
+        <w:rPr>
+          <w:rFonts w:ascii="Times New Roman" w:hAnsi="Times New Roman" w:cs="Times New Roman"/>
+          <w:sz w:val="28"/>
+          <w:szCs w:val="28"/>
+        </w:rPr>
+      </w:pPr>
+    </w:p>
+    <w:p>
+      <w:pPr>
+        <w:pStyle w:val="ab"/>
+        <w:ind w:left="1440"/>
+        <w:rPr>
+          <w:rFonts w:ascii="Times New Roman" w:hAnsi="Times New Roman" w:cs="Times New Roman"/>
+          <w:sz w:val="28"/>
+          <w:szCs w:val="28"/>
+        </w:rPr>
+      </w:pPr>
+    </w:p>
+    <w:p>
+      <w:pPr>
+        <w:pStyle w:val="ab"/>
+        <w:ind w:left="1440"/>
+        <w:rPr>
+          <w:rFonts w:ascii="Times New Roman" w:hAnsi="Times New Roman" w:cs="Times New Roman"/>
+          <w:sz w:val="28"/>
+          <w:szCs w:val="28"/>
+        </w:rPr>
+      </w:pPr>
+    </w:p>
+    <w:p>
+      <w:pPr>
+        <w:pStyle w:val="ab"/>
+        <w:ind w:left="1440"/>
+        <w:rPr>
+          <w:rFonts w:ascii="Times New Roman" w:hAnsi="Times New Roman" w:cs="Times New Roman"/>
+          <w:sz w:val="28"/>
+          <w:szCs w:val="28"/>
+        </w:rPr>
+      </w:pPr>
+      <w:r>
+        <w:rPr>
+          <w:rFonts w:ascii="Times New Roman" w:hAnsi="Times New Roman" w:cs="Times New Roman"/>
+          <w:sz w:val="28"/>
+          <w:szCs w:val="28"/>
+        </w:rPr>
+        <w:t>Во Вставке выбираем символ</w:t>
+      </w:r>
+      <w:r>
+        <w:rPr>
+          <w:rFonts w:ascii="Times New Roman" w:hAnsi="Times New Roman" w:cs="Times New Roman"/>
+          <w:sz w:val="28"/>
+          <w:szCs w:val="28"/>
+        </w:rPr>
+        <w:t xml:space="preserve"> –&gt; </w:t>
+      </w:r>
+      <w:r>
+        <w:rPr>
+          <w:rFonts w:ascii="Times New Roman" w:hAnsi="Times New Roman" w:cs="Times New Roman"/>
+          <w:sz w:val="28"/>
+          <w:szCs w:val="28"/>
+        </w:rPr>
+        <w:t>Другие символы</w:t>
+      </w:r>
+    </w:p>
+    <w:p>
+      <w:pPr>
         <w:pStyle w:val="ab"/>
         <w:ind w:left="1440"/>
         <w:rPr>
@@ -6001,10 +6440,10 @@
           <w:lang w:eastAsia="ru-RU"/>
         </w:rPr>
         <w:drawing>
-          <wp:inline distT="0" distB="0" distL="0" distR="0" wp14:anchorId="18F70968" wp14:editId="07820E07">
-            <wp:extent cx="5940425" cy="4060190"/>
-            <wp:effectExtent l="0" t="0" r="3175" b="0"/>
-            <wp:docPr id="9" name="Рисунок 9"/>
+          <wp:inline distT="0" distB="0" distL="0" distR="0" wp14:anchorId="1F740C47" wp14:editId="35263B7C">
+            <wp:extent cx="2152650" cy="2447925"/>
+            <wp:effectExtent l="0" t="0" r="0" b="9525"/>
+            <wp:docPr id="2" name="Рисунок 2"/>
             <wp:cNvGraphicFramePr>
               <a:graphicFrameLocks xmlns:a="http://schemas.openxmlformats.org/drawingml/2006/main" noChangeAspect="1"/>
             </wp:cNvGraphicFramePr>
@@ -6024,7 +6463,7 @@
                   <pic:spPr>
                     <a:xfrm>
                       <a:off x="0" y="0"/>
-                      <a:ext cx="5940425" cy="4060190"/>
+                      <a:ext cx="2152650" cy="2447925"/>
                     </a:xfrm>
                     <a:prstGeom prst="rect">
                       <a:avLst/>
@@ -6040,104 +6479,18 @@
     <w:p>
       <w:pPr>
         <w:pStyle w:val="ab"/>
+        <w:ind w:left="1440"/>
+        <w:rPr>
+          <w:rFonts w:ascii="Times New Roman" w:hAnsi="Times New Roman" w:cs="Times New Roman"/>
+          <w:sz w:val="28"/>
+          <w:szCs w:val="28"/>
+        </w:rPr>
+      </w:pPr>
+    </w:p>
+    <w:p>
+      <w:pPr>
+        <w:pStyle w:val="ab"/>
         <w:ind w:left="1440" w:hanging="1440"/>
-        <w:rPr>
-          <w:rFonts w:ascii="Times New Roman" w:hAnsi="Times New Roman" w:cs="Times New Roman"/>
-          <w:sz w:val="28"/>
-          <w:szCs w:val="28"/>
-        </w:rPr>
-      </w:pPr>
-    </w:p>
-    <w:p>
-      <w:pPr>
-        <w:pStyle w:val="ab"/>
-        <w:ind w:left="0"/>
-        <w:rPr>
-          <w:rFonts w:ascii="Times New Roman" w:hAnsi="Times New Roman" w:cs="Times New Roman"/>
-          <w:sz w:val="28"/>
-          <w:szCs w:val="28"/>
-        </w:rPr>
-      </w:pPr>
-      <w:r>
-        <w:rPr>
-          <w:rFonts w:ascii="Times New Roman" w:hAnsi="Times New Roman" w:cs="Times New Roman"/>
-          <w:sz w:val="28"/>
-          <w:szCs w:val="28"/>
-        </w:rPr>
-        <w:t>Снова выбираем Романа</w:t>
-      </w:r>
-      <w:r>
-        <w:rPr>
-          <w:rFonts w:ascii="Times New Roman" w:hAnsi="Times New Roman" w:cs="Times New Roman"/>
-          <w:sz w:val="28"/>
-          <w:szCs w:val="28"/>
-        </w:rPr>
-        <w:t>,</w:t>
-      </w:r>
-      <w:r>
-        <w:rPr>
-          <w:rFonts w:ascii="Times New Roman" w:hAnsi="Times New Roman" w:cs="Times New Roman"/>
-          <w:sz w:val="28"/>
-          <w:szCs w:val="28"/>
-        </w:rPr>
-        <w:t xml:space="preserve"> код знака нужного нам символа – 150</w:t>
-      </w:r>
-      <w:r>
-        <w:rPr>
-          <w:rFonts w:ascii="Times New Roman" w:hAnsi="Times New Roman" w:cs="Times New Roman"/>
-          <w:sz w:val="28"/>
-          <w:szCs w:val="28"/>
-        </w:rPr>
-        <w:t>,</w:t>
-      </w:r>
-      <w:r>
-        <w:rPr>
-          <w:rFonts w:ascii="Times New Roman" w:hAnsi="Times New Roman" w:cs="Times New Roman"/>
-          <w:sz w:val="28"/>
-          <w:szCs w:val="28"/>
-        </w:rPr>
-        <w:t xml:space="preserve"> кликаем на </w:t>
-      </w:r>
-      <w:r>
-        <w:rPr>
-          <w:rFonts w:ascii="Times New Roman" w:hAnsi="Times New Roman" w:cs="Times New Roman"/>
-          <w:sz w:val="28"/>
-          <w:szCs w:val="28"/>
-        </w:rPr>
-        <w:t>“</w:t>
-      </w:r>
-      <w:r>
-        <w:rPr>
-          <w:rFonts w:ascii="Times New Roman" w:hAnsi="Times New Roman" w:cs="Times New Roman"/>
-          <w:sz w:val="28"/>
-          <w:szCs w:val="28"/>
-        </w:rPr>
-        <w:t>Сочетание клавиш</w:t>
-      </w:r>
-      <w:r>
-        <w:rPr>
-          <w:rFonts w:ascii="Times New Roman" w:hAnsi="Times New Roman" w:cs="Times New Roman"/>
-          <w:sz w:val="28"/>
-          <w:szCs w:val="28"/>
-        </w:rPr>
-        <w:t>”</w:t>
-      </w:r>
-    </w:p>
-    <w:p>
-      <w:pPr>
-        <w:pStyle w:val="ab"/>
-        <w:ind w:left="0"/>
-        <w:rPr>
-          <w:rFonts w:ascii="Times New Roman" w:hAnsi="Times New Roman" w:cs="Times New Roman"/>
-          <w:sz w:val="28"/>
-          <w:szCs w:val="28"/>
-        </w:rPr>
-      </w:pPr>
-    </w:p>
-    <w:p>
-      <w:pPr>
-        <w:pStyle w:val="ab"/>
-        <w:ind w:left="0"/>
         <w:jc w:val="center"/>
         <w:rPr>
           <w:rFonts w:ascii="Times New Roman" w:hAnsi="Times New Roman" w:cs="Times New Roman"/>
@@ -6150,12 +6503,11 @@
           <w:noProof/>
           <w:lang w:eastAsia="ru-RU"/>
         </w:rPr>
-        <w:lastRenderedPageBreak/>
         <w:drawing>
-          <wp:inline distT="0" distB="0" distL="0" distR="0" wp14:anchorId="0251B530" wp14:editId="7D440A59">
-            <wp:extent cx="5940425" cy="4768850"/>
+          <wp:inline distT="0" distB="0" distL="0" distR="0" wp14:anchorId="18F70968" wp14:editId="07820E07">
+            <wp:extent cx="5940425" cy="4060190"/>
             <wp:effectExtent l="0" t="0" r="3175" b="0"/>
-            <wp:docPr id="10" name="Рисунок 10"/>
+            <wp:docPr id="9" name="Рисунок 9"/>
             <wp:cNvGraphicFramePr>
               <a:graphicFrameLocks xmlns:a="http://schemas.openxmlformats.org/drawingml/2006/main" noChangeAspect="1"/>
             </wp:cNvGraphicFramePr>
@@ -6175,7 +6527,7 @@
                   <pic:spPr>
                     <a:xfrm>
                       <a:off x="0" y="0"/>
-                      <a:ext cx="5940425" cy="4768850"/>
+                      <a:ext cx="5940425" cy="4060190"/>
                     </a:xfrm>
                     <a:prstGeom prst="rect">
                       <a:avLst/>
@@ -6191,6 +6543,103 @@
     <w:p>
       <w:pPr>
         <w:pStyle w:val="ab"/>
+        <w:ind w:left="1440" w:hanging="1440"/>
+        <w:rPr>
+          <w:rFonts w:ascii="Times New Roman" w:hAnsi="Times New Roman" w:cs="Times New Roman"/>
+          <w:sz w:val="28"/>
+          <w:szCs w:val="28"/>
+        </w:rPr>
+      </w:pPr>
+    </w:p>
+    <w:p>
+      <w:pPr>
+        <w:pStyle w:val="ab"/>
+        <w:ind w:left="0"/>
+        <w:rPr>
+          <w:rFonts w:ascii="Times New Roman" w:hAnsi="Times New Roman" w:cs="Times New Roman"/>
+          <w:sz w:val="28"/>
+          <w:szCs w:val="28"/>
+        </w:rPr>
+      </w:pPr>
+      <w:r>
+        <w:rPr>
+          <w:rFonts w:ascii="Times New Roman" w:hAnsi="Times New Roman" w:cs="Times New Roman"/>
+          <w:sz w:val="28"/>
+          <w:szCs w:val="28"/>
+        </w:rPr>
+        <w:t>Снова выбираем Романа</w:t>
+      </w:r>
+      <w:r>
+        <w:rPr>
+          <w:rFonts w:ascii="Times New Roman" w:hAnsi="Times New Roman" w:cs="Times New Roman"/>
+          <w:sz w:val="28"/>
+          <w:szCs w:val="28"/>
+        </w:rPr>
+        <w:t>,</w:t>
+      </w:r>
+      <w:r>
+        <w:rPr>
+          <w:rFonts w:ascii="Times New Roman" w:hAnsi="Times New Roman" w:cs="Times New Roman"/>
+          <w:sz w:val="28"/>
+          <w:szCs w:val="28"/>
+        </w:rPr>
+        <w:t xml:space="preserve"> код знака нужного нам символа – 150</w:t>
+      </w:r>
+      <w:r>
+        <w:rPr>
+          <w:rFonts w:ascii="Times New Roman" w:hAnsi="Times New Roman" w:cs="Times New Roman"/>
+          <w:sz w:val="28"/>
+          <w:szCs w:val="28"/>
+        </w:rPr>
+        <w:t>,</w:t>
+      </w:r>
+      <w:r>
+        <w:rPr>
+          <w:rFonts w:ascii="Times New Roman" w:hAnsi="Times New Roman" w:cs="Times New Roman"/>
+          <w:sz w:val="28"/>
+          <w:szCs w:val="28"/>
+        </w:rPr>
+        <w:t xml:space="preserve"> кликаем на </w:t>
+      </w:r>
+      <w:r>
+        <w:rPr>
+          <w:rFonts w:ascii="Times New Roman" w:hAnsi="Times New Roman" w:cs="Times New Roman"/>
+          <w:sz w:val="28"/>
+          <w:szCs w:val="28"/>
+        </w:rPr>
+        <w:t>“</w:t>
+      </w:r>
+      <w:r>
+        <w:rPr>
+          <w:rFonts w:ascii="Times New Roman" w:hAnsi="Times New Roman" w:cs="Times New Roman"/>
+          <w:sz w:val="28"/>
+          <w:szCs w:val="28"/>
+        </w:rPr>
+        <w:t>Сочетание клавиш</w:t>
+      </w:r>
+      <w:r>
+        <w:rPr>
+          <w:rFonts w:ascii="Times New Roman" w:hAnsi="Times New Roman" w:cs="Times New Roman"/>
+          <w:sz w:val="28"/>
+          <w:szCs w:val="28"/>
+        </w:rPr>
+        <w:t>”</w:t>
+      </w:r>
+    </w:p>
+    <w:p>
+      <w:pPr>
+        <w:pStyle w:val="ab"/>
+        <w:ind w:left="0"/>
+        <w:rPr>
+          <w:rFonts w:ascii="Times New Roman" w:hAnsi="Times New Roman" w:cs="Times New Roman"/>
+          <w:sz w:val="28"/>
+          <w:szCs w:val="28"/>
+        </w:rPr>
+      </w:pPr>
+    </w:p>
+    <w:p>
+      <w:pPr>
+        <w:pStyle w:val="ab"/>
         <w:ind w:left="0"/>
         <w:jc w:val="center"/>
         <w:rPr>
@@ -6199,360 +6648,6 @@
           <w:szCs w:val="28"/>
         </w:rPr>
       </w:pPr>
-    </w:p>
-    <w:p>
-      <w:pPr>
-        <w:pStyle w:val="ab"/>
-        <w:ind w:left="0"/>
-        <w:rPr>
-          <w:rFonts w:ascii="Times New Roman" w:hAnsi="Times New Roman" w:cs="Times New Roman"/>
-          <w:sz w:val="28"/>
-          <w:szCs w:val="28"/>
-        </w:rPr>
-      </w:pPr>
-      <w:r>
-        <w:rPr>
-          <w:rFonts w:ascii="Times New Roman" w:hAnsi="Times New Roman" w:cs="Times New Roman"/>
-          <w:sz w:val="28"/>
-          <w:szCs w:val="28"/>
-        </w:rPr>
-        <w:t>И здесь вводим удобную нам комбинацию</w:t>
-      </w:r>
-      <w:r>
-        <w:rPr>
-          <w:rFonts w:ascii="Times New Roman" w:hAnsi="Times New Roman" w:cs="Times New Roman"/>
-          <w:sz w:val="28"/>
-          <w:szCs w:val="28"/>
-        </w:rPr>
-        <w:t>,</w:t>
-      </w:r>
-      <w:r>
-        <w:rPr>
-          <w:rFonts w:ascii="Times New Roman" w:hAnsi="Times New Roman" w:cs="Times New Roman"/>
-          <w:sz w:val="28"/>
-          <w:szCs w:val="28"/>
-        </w:rPr>
-        <w:t xml:space="preserve"> у меня это </w:t>
-      </w:r>
-      <w:r>
-        <w:rPr>
-          <w:rFonts w:ascii="Times New Roman" w:hAnsi="Times New Roman" w:cs="Times New Roman"/>
-          <w:sz w:val="28"/>
-          <w:szCs w:val="28"/>
-          <w:lang w:val="en-US"/>
-        </w:rPr>
-        <w:t>cntrl</w:t>
-      </w:r>
-      <w:r>
-        <w:rPr>
-          <w:rFonts w:ascii="Times New Roman" w:hAnsi="Times New Roman" w:cs="Times New Roman"/>
-          <w:sz w:val="28"/>
-          <w:szCs w:val="28"/>
-        </w:rPr>
-        <w:t xml:space="preserve"> + - </w:t>
-      </w:r>
-      <w:r>
-        <w:rPr>
-          <w:rFonts w:ascii="Times New Roman" w:hAnsi="Times New Roman" w:cs="Times New Roman"/>
-          <w:sz w:val="28"/>
-          <w:szCs w:val="28"/>
-        </w:rPr>
-        <w:t>на обычной клавиатуре.</w:t>
-      </w:r>
-    </w:p>
-    <w:p>
-      <w:pPr>
-        <w:pStyle w:val="ab"/>
-        <w:ind w:left="0"/>
-        <w:rPr>
-          <w:rFonts w:ascii="Times New Roman" w:hAnsi="Times New Roman" w:cs="Times New Roman"/>
-          <w:sz w:val="28"/>
-          <w:szCs w:val="28"/>
-        </w:rPr>
-      </w:pPr>
-    </w:p>
-    <w:p>
-      <w:pPr>
-        <w:pStyle w:val="ab"/>
-        <w:numPr>
-          <w:ilvl w:val="1"/>
-          <w:numId w:val="5"/>
-        </w:numPr>
-        <w:rPr>
-          <w:rFonts w:ascii="Times New Roman" w:hAnsi="Times New Roman" w:cs="Times New Roman"/>
-          <w:sz w:val="28"/>
-          <w:szCs w:val="28"/>
-        </w:rPr>
-      </w:pPr>
-      <w:r>
-        <w:rPr>
-          <w:rFonts w:ascii="Times New Roman" w:hAnsi="Times New Roman" w:cs="Times New Roman"/>
-          <w:sz w:val="28"/>
-          <w:szCs w:val="28"/>
-        </w:rPr>
-        <w:t xml:space="preserve">Хотелось бы также отметить что макрос указывает на </w:t>
-      </w:r>
-      <w:r>
-        <w:rPr>
-          <w:rFonts w:ascii="Times New Roman" w:hAnsi="Times New Roman" w:cs="Times New Roman"/>
-          <w:sz w:val="28"/>
-          <w:szCs w:val="28"/>
-        </w:rPr>
-        <w:t xml:space="preserve">ПОТЕНЦИАЛЬНЫЕ ошибки, если вы уверены что в этом месте все правильно можете смело закрашивать его обратно в черный, или после проверки всего документа нажать контрл + </w:t>
-      </w:r>
-      <w:r>
-        <w:rPr>
-          <w:rFonts w:ascii="Times New Roman" w:hAnsi="Times New Roman" w:cs="Times New Roman"/>
-          <w:sz w:val="28"/>
-          <w:szCs w:val="28"/>
-          <w:lang w:val="en-US"/>
-        </w:rPr>
-        <w:t>A</w:t>
-      </w:r>
-      <w:r>
-        <w:rPr>
-          <w:rFonts w:ascii="Times New Roman" w:hAnsi="Times New Roman" w:cs="Times New Roman"/>
-          <w:sz w:val="28"/>
-          <w:szCs w:val="28"/>
-        </w:rPr>
-        <w:t xml:space="preserve"> и закрасить все обратно в черный.</w:t>
-      </w:r>
-    </w:p>
-    <w:p>
-      <w:pPr>
-        <w:pStyle w:val="ab"/>
-        <w:numPr>
-          <w:ilvl w:val="0"/>
-          <w:numId w:val="5"/>
-        </w:numPr>
-        <w:rPr>
-          <w:rFonts w:ascii="Times New Roman" w:hAnsi="Times New Roman" w:cs="Times New Roman"/>
-          <w:sz w:val="28"/>
-          <w:szCs w:val="28"/>
-        </w:rPr>
-      </w:pPr>
-      <w:r>
-        <w:rPr>
-          <w:rFonts w:ascii="Times New Roman" w:hAnsi="Times New Roman" w:cs="Times New Roman"/>
-          <w:sz w:val="28"/>
-          <w:szCs w:val="28"/>
-        </w:rPr>
-        <w:t>Хочу посмотреть на твой бардак в коде</w:t>
-      </w:r>
-      <w:r>
-        <w:rPr>
-          <w:rFonts w:ascii="Times New Roman" w:hAnsi="Times New Roman" w:cs="Times New Roman"/>
-          <w:sz w:val="28"/>
-          <w:szCs w:val="28"/>
-        </w:rPr>
-        <w:t>,</w:t>
-      </w:r>
-      <w:r>
-        <w:rPr>
-          <w:rFonts w:ascii="Times New Roman" w:hAnsi="Times New Roman" w:cs="Times New Roman"/>
-          <w:sz w:val="28"/>
-          <w:szCs w:val="28"/>
-        </w:rPr>
-        <w:t xml:space="preserve"> как это сделать?</w:t>
-      </w:r>
-    </w:p>
-    <w:p>
-      <w:pPr>
-        <w:pStyle w:val="ab"/>
-        <w:rPr>
-          <w:rFonts w:ascii="Times New Roman" w:hAnsi="Times New Roman" w:cs="Times New Roman"/>
-          <w:sz w:val="28"/>
-          <w:szCs w:val="28"/>
-        </w:rPr>
-      </w:pPr>
-      <w:r>
-        <w:rPr>
-          <w:rFonts w:ascii="Times New Roman" w:hAnsi="Times New Roman" w:cs="Times New Roman"/>
-          <w:sz w:val="28"/>
-          <w:szCs w:val="28"/>
-        </w:rPr>
-        <w:t>– очень просто</w:t>
-      </w:r>
-      <w:r>
-        <w:rPr>
-          <w:rFonts w:ascii="Times New Roman" w:hAnsi="Times New Roman" w:cs="Times New Roman"/>
-          <w:sz w:val="28"/>
-          <w:szCs w:val="28"/>
-        </w:rPr>
-        <w:t>,</w:t>
-      </w:r>
-      <w:r>
-        <w:rPr>
-          <w:rFonts w:ascii="Times New Roman" w:hAnsi="Times New Roman" w:cs="Times New Roman"/>
-          <w:sz w:val="28"/>
-          <w:szCs w:val="28"/>
-        </w:rPr>
-        <w:t xml:space="preserve"> выберите любую процедуру и нажмите изменить</w:t>
-      </w:r>
-      <w:r>
-        <w:rPr>
-          <w:rFonts w:ascii="Times New Roman" w:hAnsi="Times New Roman" w:cs="Times New Roman"/>
-          <w:sz w:val="28"/>
-          <w:szCs w:val="28"/>
-        </w:rPr>
-        <w:t>,</w:t>
-      </w:r>
-      <w:r>
-        <w:rPr>
-          <w:rFonts w:ascii="Times New Roman" w:hAnsi="Times New Roman" w:cs="Times New Roman"/>
-          <w:sz w:val="28"/>
-          <w:szCs w:val="28"/>
-        </w:rPr>
-        <w:t xml:space="preserve"> можете редактировать</w:t>
-      </w:r>
-      <w:r>
-        <w:rPr>
-          <w:rFonts w:ascii="Times New Roman" w:hAnsi="Times New Roman" w:cs="Times New Roman"/>
-          <w:sz w:val="28"/>
-          <w:szCs w:val="28"/>
-        </w:rPr>
-        <w:t>,</w:t>
-      </w:r>
-      <w:r>
-        <w:rPr>
-          <w:rFonts w:ascii="Times New Roman" w:hAnsi="Times New Roman" w:cs="Times New Roman"/>
-          <w:sz w:val="28"/>
-          <w:szCs w:val="28"/>
-        </w:rPr>
-        <w:t xml:space="preserve"> удалять</w:t>
-      </w:r>
-      <w:r>
-        <w:rPr>
-          <w:rFonts w:ascii="Times New Roman" w:hAnsi="Times New Roman" w:cs="Times New Roman"/>
-          <w:sz w:val="28"/>
-          <w:szCs w:val="28"/>
-        </w:rPr>
-        <w:t>,</w:t>
-      </w:r>
-      <w:r>
-        <w:rPr>
-          <w:rFonts w:ascii="Times New Roman" w:hAnsi="Times New Roman" w:cs="Times New Roman"/>
-          <w:sz w:val="28"/>
-          <w:szCs w:val="28"/>
-        </w:rPr>
-        <w:t xml:space="preserve"> и делать что душе угодно</w:t>
-      </w:r>
-      <w:r>
-        <w:rPr>
-          <w:rFonts w:ascii="Times New Roman" w:hAnsi="Times New Roman" w:cs="Times New Roman"/>
-          <w:sz w:val="28"/>
-          <w:szCs w:val="28"/>
-        </w:rPr>
-        <w:t>,</w:t>
-      </w:r>
-      <w:r>
-        <w:rPr>
-          <w:rFonts w:ascii="Times New Roman" w:hAnsi="Times New Roman" w:cs="Times New Roman"/>
-          <w:sz w:val="28"/>
-          <w:szCs w:val="28"/>
-        </w:rPr>
-        <w:t xml:space="preserve"> но за работоспособность после таких действий гарантировать не могу</w:t>
-      </w:r>
-    </w:p>
-    <w:p>
-      <w:pPr>
-        <w:pStyle w:val="ab"/>
-        <w:numPr>
-          <w:ilvl w:val="0"/>
-          <w:numId w:val="5"/>
-        </w:numPr>
-        <w:tabs>
-          <w:tab w:val="left" w:pos="709"/>
-        </w:tabs>
-        <w:ind w:left="0" w:firstLine="426"/>
-        <w:rPr>
-          <w:rFonts w:ascii="Times New Roman" w:hAnsi="Times New Roman" w:cs="Times New Roman"/>
-          <w:sz w:val="28"/>
-          <w:szCs w:val="28"/>
-        </w:rPr>
-      </w:pPr>
-      <w:r>
-        <w:rPr>
-          <w:rFonts w:ascii="Times New Roman" w:hAnsi="Times New Roman" w:cs="Times New Roman"/>
-          <w:sz w:val="28"/>
-          <w:szCs w:val="28"/>
-        </w:rPr>
-        <w:t>Макрос хорош но меня бесит в нем одна конкретная процедура</w:t>
-      </w:r>
-      <w:r>
-        <w:rPr>
-          <w:rFonts w:ascii="Times New Roman" w:hAnsi="Times New Roman" w:cs="Times New Roman"/>
-          <w:sz w:val="28"/>
-          <w:szCs w:val="28"/>
-        </w:rPr>
-        <w:t xml:space="preserve">, </w:t>
-      </w:r>
-      <w:r>
-        <w:rPr>
-          <w:rFonts w:ascii="Times New Roman" w:hAnsi="Times New Roman" w:cs="Times New Roman"/>
-          <w:sz w:val="28"/>
-          <w:szCs w:val="28"/>
-        </w:rPr>
-        <w:t xml:space="preserve">могу я ее убрать и по прежнему запускать макрос через одну процедуру </w:t>
-      </w:r>
-      <w:r>
-        <w:rPr>
-          <w:rFonts w:ascii="Times New Roman" w:hAnsi="Times New Roman" w:cs="Times New Roman"/>
-          <w:sz w:val="28"/>
-          <w:szCs w:val="28"/>
-          <w:lang w:val="en-US"/>
-        </w:rPr>
-        <w:t>MacrosGOST</w:t>
-      </w:r>
-      <w:r>
-        <w:rPr>
-          <w:rFonts w:ascii="Times New Roman" w:hAnsi="Times New Roman" w:cs="Times New Roman"/>
-          <w:sz w:val="28"/>
-          <w:szCs w:val="28"/>
-        </w:rPr>
-        <w:t>?</w:t>
-      </w:r>
-      <w:r>
-        <w:rPr>
-          <w:rFonts w:ascii="Times New Roman" w:hAnsi="Times New Roman" w:cs="Times New Roman"/>
-          <w:sz w:val="28"/>
-          <w:szCs w:val="28"/>
-        </w:rPr>
-        <w:br/>
-        <w:t>–Да</w:t>
-      </w:r>
-      <w:r>
-        <w:rPr>
-          <w:rFonts w:ascii="Times New Roman" w:hAnsi="Times New Roman" w:cs="Times New Roman"/>
-          <w:sz w:val="28"/>
-          <w:szCs w:val="28"/>
-        </w:rPr>
-        <w:t>,</w:t>
-      </w:r>
-      <w:r>
-        <w:rPr>
-          <w:rFonts w:ascii="Times New Roman" w:hAnsi="Times New Roman" w:cs="Times New Roman"/>
-          <w:sz w:val="28"/>
-          <w:szCs w:val="28"/>
-        </w:rPr>
-        <w:t xml:space="preserve"> это возможно.</w:t>
-      </w:r>
-      <w:r>
-        <w:rPr>
-          <w:rFonts w:ascii="Times New Roman" w:hAnsi="Times New Roman" w:cs="Times New Roman"/>
-          <w:sz w:val="28"/>
-          <w:szCs w:val="28"/>
-        </w:rPr>
-        <w:br/>
-      </w:r>
-      <w:r>
-        <w:rPr>
-          <w:rFonts w:ascii="Times New Roman" w:hAnsi="Times New Roman" w:cs="Times New Roman"/>
-          <w:sz w:val="28"/>
-          <w:szCs w:val="28"/>
-        </w:rPr>
-        <w:br/>
-      </w:r>
       <w:r>
         <w:rPr>
           <w:noProof/>
@@ -6560,10 +6655,10 @@
         </w:rPr>
         <w:lastRenderedPageBreak/>
         <w:drawing>
-          <wp:inline distT="0" distB="0" distL="0" distR="0" wp14:anchorId="5ACEEF66" wp14:editId="1406379F">
-            <wp:extent cx="5940425" cy="4236720"/>
+          <wp:inline distT="0" distB="0" distL="0" distR="0" wp14:anchorId="0251B530" wp14:editId="7D440A59">
+            <wp:extent cx="5940425" cy="4768850"/>
             <wp:effectExtent l="0" t="0" r="3175" b="0"/>
-            <wp:docPr id="12" name="Рисунок 12"/>
+            <wp:docPr id="10" name="Рисунок 10"/>
             <wp:cNvGraphicFramePr>
               <a:graphicFrameLocks xmlns:a="http://schemas.openxmlformats.org/drawingml/2006/main" noChangeAspect="1"/>
             </wp:cNvGraphicFramePr>
@@ -6583,7 +6678,7 @@
                   <pic:spPr>
                     <a:xfrm>
                       <a:off x="0" y="0"/>
-                      <a:ext cx="5940425" cy="4236720"/>
+                      <a:ext cx="5940425" cy="4768850"/>
                     </a:xfrm>
                     <a:prstGeom prst="rect">
                       <a:avLst/>
@@ -6595,6 +6690,371 @@
           </wp:inline>
         </w:drawing>
       </w:r>
+    </w:p>
+    <w:p>
+      <w:pPr>
+        <w:pStyle w:val="ab"/>
+        <w:ind w:left="0"/>
+        <w:jc w:val="center"/>
+        <w:rPr>
+          <w:rFonts w:ascii="Times New Roman" w:hAnsi="Times New Roman" w:cs="Times New Roman"/>
+          <w:sz w:val="28"/>
+          <w:szCs w:val="28"/>
+        </w:rPr>
+      </w:pPr>
+    </w:p>
+    <w:p>
+      <w:pPr>
+        <w:pStyle w:val="ab"/>
+        <w:ind w:left="0"/>
+        <w:rPr>
+          <w:rFonts w:ascii="Times New Roman" w:hAnsi="Times New Roman" w:cs="Times New Roman"/>
+          <w:sz w:val="28"/>
+          <w:szCs w:val="28"/>
+        </w:rPr>
+      </w:pPr>
+      <w:r>
+        <w:rPr>
+          <w:rFonts w:ascii="Times New Roman" w:hAnsi="Times New Roman" w:cs="Times New Roman"/>
+          <w:sz w:val="28"/>
+          <w:szCs w:val="28"/>
+        </w:rPr>
+        <w:t>И здесь вводим удобную нам комбинацию</w:t>
+      </w:r>
+      <w:r>
+        <w:rPr>
+          <w:rFonts w:ascii="Times New Roman" w:hAnsi="Times New Roman" w:cs="Times New Roman"/>
+          <w:sz w:val="28"/>
+          <w:szCs w:val="28"/>
+        </w:rPr>
+        <w:t>,</w:t>
+      </w:r>
+      <w:r>
+        <w:rPr>
+          <w:rFonts w:ascii="Times New Roman" w:hAnsi="Times New Roman" w:cs="Times New Roman"/>
+          <w:sz w:val="28"/>
+          <w:szCs w:val="28"/>
+        </w:rPr>
+        <w:t xml:space="preserve"> у меня это </w:t>
+      </w:r>
+      <w:proofErr w:type="spellStart"/>
+      <w:r>
+        <w:rPr>
+          <w:rFonts w:ascii="Times New Roman" w:hAnsi="Times New Roman" w:cs="Times New Roman"/>
+          <w:sz w:val="28"/>
+          <w:szCs w:val="28"/>
+          <w:lang w:val="en-US"/>
+        </w:rPr>
+        <w:t>cntrl</w:t>
+      </w:r>
+      <w:proofErr w:type="spellEnd"/>
+      <w:r>
+        <w:rPr>
+          <w:rFonts w:ascii="Times New Roman" w:hAnsi="Times New Roman" w:cs="Times New Roman"/>
+          <w:sz w:val="28"/>
+          <w:szCs w:val="28"/>
+        </w:rPr>
+        <w:t xml:space="preserve"> + - </w:t>
+      </w:r>
+      <w:r>
+        <w:rPr>
+          <w:rFonts w:ascii="Times New Roman" w:hAnsi="Times New Roman" w:cs="Times New Roman"/>
+          <w:sz w:val="28"/>
+          <w:szCs w:val="28"/>
+        </w:rPr>
+        <w:t>на обычной клавиатуре.</w:t>
+      </w:r>
+    </w:p>
+    <w:p>
+      <w:pPr>
+        <w:pStyle w:val="ab"/>
+        <w:ind w:left="0"/>
+        <w:rPr>
+          <w:rFonts w:ascii="Times New Roman" w:hAnsi="Times New Roman" w:cs="Times New Roman"/>
+          <w:sz w:val="28"/>
+          <w:szCs w:val="28"/>
+        </w:rPr>
+      </w:pPr>
+    </w:p>
+    <w:p>
+      <w:pPr>
+        <w:pStyle w:val="ab"/>
+        <w:numPr>
+          <w:ilvl w:val="1"/>
+          <w:numId w:val="5"/>
+        </w:numPr>
+        <w:rPr>
+          <w:rFonts w:ascii="Times New Roman" w:hAnsi="Times New Roman" w:cs="Times New Roman"/>
+          <w:sz w:val="28"/>
+          <w:szCs w:val="28"/>
+        </w:rPr>
+      </w:pPr>
+      <w:r>
+        <w:rPr>
+          <w:rFonts w:ascii="Times New Roman" w:hAnsi="Times New Roman" w:cs="Times New Roman"/>
+          <w:sz w:val="28"/>
+          <w:szCs w:val="28"/>
+        </w:rPr>
+        <w:t xml:space="preserve">Хотелось бы также отметить что макрос указывает на </w:t>
+      </w:r>
+      <w:r>
+        <w:rPr>
+          <w:rFonts w:ascii="Times New Roman" w:hAnsi="Times New Roman" w:cs="Times New Roman"/>
+          <w:sz w:val="28"/>
+          <w:szCs w:val="28"/>
+        </w:rPr>
+        <w:t xml:space="preserve">ПОТЕНЦИАЛЬНЫЕ ошибки, если вы </w:t>
+      </w:r>
+      <w:proofErr w:type="gramStart"/>
+      <w:r>
+        <w:rPr>
+          <w:rFonts w:ascii="Times New Roman" w:hAnsi="Times New Roman" w:cs="Times New Roman"/>
+          <w:sz w:val="28"/>
+          <w:szCs w:val="28"/>
+        </w:rPr>
+        <w:t>уверены</w:t>
+      </w:r>
+      <w:proofErr w:type="gramEnd"/>
+      <w:r>
+        <w:rPr>
+          <w:rFonts w:ascii="Times New Roman" w:hAnsi="Times New Roman" w:cs="Times New Roman"/>
+          <w:sz w:val="28"/>
+          <w:szCs w:val="28"/>
+        </w:rPr>
+        <w:t xml:space="preserve"> что в этом месте все правильно можете смело закрашивать его обратно в черный, или после проверки всего документа нажать </w:t>
+      </w:r>
+      <w:proofErr w:type="spellStart"/>
+      <w:r>
+        <w:rPr>
+          <w:rFonts w:ascii="Times New Roman" w:hAnsi="Times New Roman" w:cs="Times New Roman"/>
+          <w:sz w:val="28"/>
+          <w:szCs w:val="28"/>
+        </w:rPr>
+        <w:t>контрл</w:t>
+      </w:r>
+      <w:proofErr w:type="spellEnd"/>
+      <w:r>
+        <w:rPr>
+          <w:rFonts w:ascii="Times New Roman" w:hAnsi="Times New Roman" w:cs="Times New Roman"/>
+          <w:sz w:val="28"/>
+          <w:szCs w:val="28"/>
+        </w:rPr>
+        <w:t xml:space="preserve"> + </w:t>
+      </w:r>
+      <w:r>
+        <w:rPr>
+          <w:rFonts w:ascii="Times New Roman" w:hAnsi="Times New Roman" w:cs="Times New Roman"/>
+          <w:sz w:val="28"/>
+          <w:szCs w:val="28"/>
+          <w:lang w:val="en-US"/>
+        </w:rPr>
+        <w:t>A</w:t>
+      </w:r>
+      <w:r>
+        <w:rPr>
+          <w:rFonts w:ascii="Times New Roman" w:hAnsi="Times New Roman" w:cs="Times New Roman"/>
+          <w:sz w:val="28"/>
+          <w:szCs w:val="28"/>
+        </w:rPr>
+        <w:t xml:space="preserve"> и закрасить все обратно в черный.</w:t>
+      </w:r>
+    </w:p>
+    <w:p>
+      <w:pPr>
+        <w:pStyle w:val="ab"/>
+        <w:numPr>
+          <w:ilvl w:val="0"/>
+          <w:numId w:val="5"/>
+        </w:numPr>
+        <w:rPr>
+          <w:rFonts w:ascii="Times New Roman" w:hAnsi="Times New Roman" w:cs="Times New Roman"/>
+          <w:sz w:val="28"/>
+          <w:szCs w:val="28"/>
+        </w:rPr>
+      </w:pPr>
+      <w:r>
+        <w:rPr>
+          <w:rFonts w:ascii="Times New Roman" w:hAnsi="Times New Roman" w:cs="Times New Roman"/>
+          <w:sz w:val="28"/>
+          <w:szCs w:val="28"/>
+        </w:rPr>
+        <w:t>Хочу посмотреть на твой бардак в коде</w:t>
+      </w:r>
+      <w:r>
+        <w:rPr>
+          <w:rFonts w:ascii="Times New Roman" w:hAnsi="Times New Roman" w:cs="Times New Roman"/>
+          <w:sz w:val="28"/>
+          <w:szCs w:val="28"/>
+        </w:rPr>
+        <w:t>,</w:t>
+      </w:r>
+      <w:r>
+        <w:rPr>
+          <w:rFonts w:ascii="Times New Roman" w:hAnsi="Times New Roman" w:cs="Times New Roman"/>
+          <w:sz w:val="28"/>
+          <w:szCs w:val="28"/>
+        </w:rPr>
+        <w:t xml:space="preserve"> как это сделать?</w:t>
+      </w:r>
+    </w:p>
+    <w:p>
+      <w:pPr>
+        <w:pStyle w:val="ab"/>
+        <w:rPr>
+          <w:rFonts w:ascii="Times New Roman" w:hAnsi="Times New Roman" w:cs="Times New Roman"/>
+          <w:sz w:val="28"/>
+          <w:szCs w:val="28"/>
+        </w:rPr>
+      </w:pPr>
+      <w:r>
+        <w:rPr>
+          <w:rFonts w:ascii="Times New Roman" w:hAnsi="Times New Roman" w:cs="Times New Roman"/>
+          <w:sz w:val="28"/>
+          <w:szCs w:val="28"/>
+        </w:rPr>
+        <w:t>– очень просто</w:t>
+      </w:r>
+      <w:r>
+        <w:rPr>
+          <w:rFonts w:ascii="Times New Roman" w:hAnsi="Times New Roman" w:cs="Times New Roman"/>
+          <w:sz w:val="28"/>
+          <w:szCs w:val="28"/>
+        </w:rPr>
+        <w:t>,</w:t>
+      </w:r>
+      <w:r>
+        <w:rPr>
+          <w:rFonts w:ascii="Times New Roman" w:hAnsi="Times New Roman" w:cs="Times New Roman"/>
+          <w:sz w:val="28"/>
+          <w:szCs w:val="28"/>
+        </w:rPr>
+        <w:t xml:space="preserve"> выберите любую процедуру и нажмите изменить</w:t>
+      </w:r>
+      <w:r>
+        <w:rPr>
+          <w:rFonts w:ascii="Times New Roman" w:hAnsi="Times New Roman" w:cs="Times New Roman"/>
+          <w:sz w:val="28"/>
+          <w:szCs w:val="28"/>
+        </w:rPr>
+        <w:t>,</w:t>
+      </w:r>
+      <w:r>
+        <w:rPr>
+          <w:rFonts w:ascii="Times New Roman" w:hAnsi="Times New Roman" w:cs="Times New Roman"/>
+          <w:sz w:val="28"/>
+          <w:szCs w:val="28"/>
+        </w:rPr>
+        <w:t xml:space="preserve"> можете редактировать</w:t>
+      </w:r>
+      <w:r>
+        <w:rPr>
+          <w:rFonts w:ascii="Times New Roman" w:hAnsi="Times New Roman" w:cs="Times New Roman"/>
+          <w:sz w:val="28"/>
+          <w:szCs w:val="28"/>
+        </w:rPr>
+        <w:t>,</w:t>
+      </w:r>
+      <w:r>
+        <w:rPr>
+          <w:rFonts w:ascii="Times New Roman" w:hAnsi="Times New Roman" w:cs="Times New Roman"/>
+          <w:sz w:val="28"/>
+          <w:szCs w:val="28"/>
+        </w:rPr>
+        <w:t xml:space="preserve"> удалять</w:t>
+      </w:r>
+      <w:r>
+        <w:rPr>
+          <w:rFonts w:ascii="Times New Roman" w:hAnsi="Times New Roman" w:cs="Times New Roman"/>
+          <w:sz w:val="28"/>
+          <w:szCs w:val="28"/>
+        </w:rPr>
+        <w:t>,</w:t>
+      </w:r>
+      <w:r>
+        <w:rPr>
+          <w:rFonts w:ascii="Times New Roman" w:hAnsi="Times New Roman" w:cs="Times New Roman"/>
+          <w:sz w:val="28"/>
+          <w:szCs w:val="28"/>
+        </w:rPr>
+        <w:t xml:space="preserve"> и делать что душе угодно</w:t>
+      </w:r>
+      <w:r>
+        <w:rPr>
+          <w:rFonts w:ascii="Times New Roman" w:hAnsi="Times New Roman" w:cs="Times New Roman"/>
+          <w:sz w:val="28"/>
+          <w:szCs w:val="28"/>
+        </w:rPr>
+        <w:t>,</w:t>
+      </w:r>
+      <w:r>
+        <w:rPr>
+          <w:rFonts w:ascii="Times New Roman" w:hAnsi="Times New Roman" w:cs="Times New Roman"/>
+          <w:sz w:val="28"/>
+          <w:szCs w:val="28"/>
+        </w:rPr>
+        <w:t xml:space="preserve"> но за работоспособность после таких действий гарантировать не могу</w:t>
+      </w:r>
+    </w:p>
+    <w:p>
+      <w:pPr>
+        <w:pStyle w:val="ab"/>
+        <w:numPr>
+          <w:ilvl w:val="0"/>
+          <w:numId w:val="5"/>
+        </w:numPr>
+        <w:tabs>
+          <w:tab w:val="left" w:pos="709"/>
+        </w:tabs>
+        <w:ind w:left="0" w:firstLine="426"/>
+        <w:rPr>
+          <w:rFonts w:ascii="Times New Roman" w:hAnsi="Times New Roman" w:cs="Times New Roman"/>
+          <w:sz w:val="28"/>
+          <w:szCs w:val="28"/>
+        </w:rPr>
+      </w:pPr>
+      <w:r>
+        <w:rPr>
+          <w:rFonts w:ascii="Times New Roman" w:hAnsi="Times New Roman" w:cs="Times New Roman"/>
+          <w:sz w:val="28"/>
+          <w:szCs w:val="28"/>
+        </w:rPr>
+        <w:t>Макрос хорош но меня бесит в нем одна конкретная процедура</w:t>
+      </w:r>
+      <w:r>
+        <w:rPr>
+          <w:rFonts w:ascii="Times New Roman" w:hAnsi="Times New Roman" w:cs="Times New Roman"/>
+          <w:sz w:val="28"/>
+          <w:szCs w:val="28"/>
+        </w:rPr>
+        <w:t xml:space="preserve">, </w:t>
+      </w:r>
+      <w:r>
+        <w:rPr>
+          <w:rFonts w:ascii="Times New Roman" w:hAnsi="Times New Roman" w:cs="Times New Roman"/>
+          <w:sz w:val="28"/>
+          <w:szCs w:val="28"/>
+        </w:rPr>
+        <w:t xml:space="preserve">могу я ее убрать и по прежнему запускать макрос через одну процедуру </w:t>
+      </w:r>
+      <w:proofErr w:type="spellStart"/>
+      <w:r>
+        <w:rPr>
+          <w:rFonts w:ascii="Times New Roman" w:hAnsi="Times New Roman" w:cs="Times New Roman"/>
+          <w:sz w:val="28"/>
+          <w:szCs w:val="28"/>
+          <w:lang w:val="en-US"/>
+        </w:rPr>
+        <w:t>MacrosGOST</w:t>
+      </w:r>
+      <w:proofErr w:type="spellEnd"/>
+      <w:r>
+        <w:rPr>
+          <w:rFonts w:ascii="Times New Roman" w:hAnsi="Times New Roman" w:cs="Times New Roman"/>
+          <w:sz w:val="28"/>
+          <w:szCs w:val="28"/>
+        </w:rPr>
+        <w:t>?</w:t>
+      </w:r>
       <w:r>
         <w:rPr>
           <w:rFonts w:ascii="Times New Roman" w:hAnsi="Times New Roman" w:cs="Times New Roman"/>
@@ -6602,40 +7062,23 @@
           <w:szCs w:val="28"/>
         </w:rPr>
         <w:br/>
-      </w:r>
-      <w:r>
-        <w:rPr>
-          <w:rFonts w:ascii="Times New Roman" w:hAnsi="Times New Roman" w:cs="Times New Roman"/>
-          <w:sz w:val="28"/>
-          <w:szCs w:val="28"/>
-        </w:rPr>
-        <w:br/>
-        <w:t xml:space="preserve">Выбираем </w:t>
-      </w:r>
-      <w:r>
-        <w:rPr>
-          <w:rFonts w:ascii="Times New Roman" w:hAnsi="Times New Roman" w:cs="Times New Roman"/>
-          <w:sz w:val="28"/>
-          <w:szCs w:val="28"/>
-          <w:lang w:val="en-US"/>
-        </w:rPr>
-        <w:t>MacrosGOST</w:t>
-      </w:r>
-      <w:r>
-        <w:rPr>
-          <w:rFonts w:ascii="Times New Roman" w:hAnsi="Times New Roman" w:cs="Times New Roman"/>
-          <w:sz w:val="28"/>
-          <w:szCs w:val="28"/>
-        </w:rPr>
-        <w:t xml:space="preserve"> </w:t>
-      </w:r>
-      <w:r>
-        <w:rPr>
-          <w:rFonts w:ascii="Times New Roman" w:hAnsi="Times New Roman" w:cs="Times New Roman"/>
-          <w:sz w:val="28"/>
-          <w:szCs w:val="28"/>
-        </w:rPr>
-        <w:t>и нажимаем изменить</w:t>
+        <w:t>–Да</w:t>
+      </w:r>
+      <w:r>
+        <w:rPr>
+          <w:rFonts w:ascii="Times New Roman" w:hAnsi="Times New Roman" w:cs="Times New Roman"/>
+          <w:sz w:val="28"/>
+          <w:szCs w:val="28"/>
+        </w:rPr>
+        <w:t>,</w:t>
+      </w:r>
+      <w:r>
+        <w:rPr>
+          <w:rFonts w:ascii="Times New Roman" w:hAnsi="Times New Roman" w:cs="Times New Roman"/>
+          <w:sz w:val="28"/>
+          <w:szCs w:val="28"/>
+        </w:rPr>
+        <w:t xml:space="preserve"> это возможно.</w:t>
       </w:r>
       <w:r>
         <w:rPr>
@@ -6658,11 +7101,12 @@
           <w:noProof/>
           <w:lang w:eastAsia="ru-RU"/>
         </w:rPr>
+        <w:lastRenderedPageBreak/>
         <w:drawing>
-          <wp:inline distT="0" distB="0" distL="0" distR="0" wp14:anchorId="0DC8B882" wp14:editId="7535754D">
-            <wp:extent cx="3514725" cy="2714625"/>
-            <wp:effectExtent l="0" t="0" r="9525" b="9525"/>
-            <wp:docPr id="13" name="Рисунок 13"/>
+          <wp:inline distT="0" distB="0" distL="0" distR="0" wp14:anchorId="5ACEEF66" wp14:editId="1406379F">
+            <wp:extent cx="5940425" cy="4236720"/>
+            <wp:effectExtent l="0" t="0" r="3175" b="0"/>
+            <wp:docPr id="12" name="Рисунок 12"/>
             <wp:cNvGraphicFramePr>
               <a:graphicFrameLocks xmlns:a="http://schemas.openxmlformats.org/drawingml/2006/main" noChangeAspect="1"/>
             </wp:cNvGraphicFramePr>
@@ -6682,6 +7126,107 @@
                   <pic:spPr>
                     <a:xfrm>
                       <a:off x="0" y="0"/>
+                      <a:ext cx="5940425" cy="4236720"/>
+                    </a:xfrm>
+                    <a:prstGeom prst="rect">
+                      <a:avLst/>
+                    </a:prstGeom>
+                  </pic:spPr>
+                </pic:pic>
+              </a:graphicData>
+            </a:graphic>
+          </wp:inline>
+        </w:drawing>
+      </w:r>
+      <w:r>
+        <w:rPr>
+          <w:rFonts w:ascii="Times New Roman" w:hAnsi="Times New Roman" w:cs="Times New Roman"/>
+          <w:sz w:val="28"/>
+          <w:szCs w:val="28"/>
+        </w:rPr>
+        <w:br/>
+      </w:r>
+      <w:r>
+        <w:rPr>
+          <w:rFonts w:ascii="Times New Roman" w:hAnsi="Times New Roman" w:cs="Times New Roman"/>
+          <w:sz w:val="28"/>
+          <w:szCs w:val="28"/>
+        </w:rPr>
+        <w:br/>
+        <w:t xml:space="preserve">Выбираем </w:t>
+      </w:r>
+      <w:proofErr w:type="spellStart"/>
+      <w:r>
+        <w:rPr>
+          <w:rFonts w:ascii="Times New Roman" w:hAnsi="Times New Roman" w:cs="Times New Roman"/>
+          <w:sz w:val="28"/>
+          <w:szCs w:val="28"/>
+          <w:lang w:val="en-US"/>
+        </w:rPr>
+        <w:t>MacrosGOST</w:t>
+      </w:r>
+      <w:proofErr w:type="spellEnd"/>
+      <w:r>
+        <w:rPr>
+          <w:rFonts w:ascii="Times New Roman" w:hAnsi="Times New Roman" w:cs="Times New Roman"/>
+          <w:sz w:val="28"/>
+          <w:szCs w:val="28"/>
+        </w:rPr>
+        <w:t xml:space="preserve"> </w:t>
+      </w:r>
+      <w:r>
+        <w:rPr>
+          <w:rFonts w:ascii="Times New Roman" w:hAnsi="Times New Roman" w:cs="Times New Roman"/>
+          <w:sz w:val="28"/>
+          <w:szCs w:val="28"/>
+        </w:rPr>
+        <w:t>и нажимаем изменить</w:t>
+      </w:r>
+      <w:r>
+        <w:rPr>
+          <w:rFonts w:ascii="Times New Roman" w:hAnsi="Times New Roman" w:cs="Times New Roman"/>
+          <w:sz w:val="28"/>
+          <w:szCs w:val="28"/>
+        </w:rPr>
+        <w:br/>
+      </w:r>
+      <w:r>
+        <w:rPr>
+          <w:rFonts w:ascii="Times New Roman" w:hAnsi="Times New Roman" w:cs="Times New Roman"/>
+          <w:sz w:val="28"/>
+          <w:szCs w:val="28"/>
+        </w:rPr>
+        <w:br/>
+      </w:r>
+      <w:r>
+        <w:rPr>
+          <w:noProof/>
+          <w:lang w:eastAsia="ru-RU"/>
+        </w:rPr>
+        <w:drawing>
+          <wp:inline distT="0" distB="0" distL="0" distR="0" wp14:anchorId="0DC8B882" wp14:editId="7535754D">
+            <wp:extent cx="3514725" cy="2714625"/>
+            <wp:effectExtent l="0" t="0" r="9525" b="9525"/>
+            <wp:docPr id="13" name="Рисунок 13"/>
+            <wp:cNvGraphicFramePr>
+              <a:graphicFrameLocks xmlns:a="http://schemas.openxmlformats.org/drawingml/2006/main" noChangeAspect="1"/>
+            </wp:cNvGraphicFramePr>
+            <a:graphic xmlns:a="http://schemas.openxmlformats.org/drawingml/2006/main">
+              <a:graphicData uri="http://schemas.openxmlformats.org/drawingml/2006/picture">
+                <pic:pic xmlns:pic="http://schemas.openxmlformats.org/drawingml/2006/picture">
+                  <pic:nvPicPr>
+                    <pic:cNvPr id="1" name=""/>
+                    <pic:cNvPicPr/>
+                  </pic:nvPicPr>
+                  <pic:blipFill>
+                    <a:blip r:embed="rId21"/>
+                    <a:stretch>
+                      <a:fillRect/>
+                    </a:stretch>
+                  </pic:blipFill>
+                  <pic:spPr>
+                    <a:xfrm>
+                      <a:off x="0" y="0"/>
                       <a:ext cx="3514725" cy="2714625"/>
                     </a:xfrm>
                     <a:prstGeom prst="rect">
@@ -6773,7 +7318,25 @@
           <w:sz w:val="28"/>
           <w:szCs w:val="28"/>
         </w:rPr>
-        <w:t xml:space="preserve"> ых)</w:t>
+        <w:t xml:space="preserve"> </w:t>
+      </w:r>
+      <w:proofErr w:type="spellStart"/>
+      <w:r>
+        <w:rPr>
+          <w:rFonts w:ascii="Times New Roman" w:hAnsi="Times New Roman" w:cs="Times New Roman"/>
+          <w:sz w:val="28"/>
+          <w:szCs w:val="28"/>
+        </w:rPr>
+        <w:t>ых</w:t>
+      </w:r>
+      <w:proofErr w:type="spellEnd"/>
+      <w:r>
+        <w:rPr>
+          <w:rFonts w:ascii="Times New Roman" w:hAnsi="Times New Roman" w:cs="Times New Roman"/>
+          <w:sz w:val="28"/>
+          <w:szCs w:val="28"/>
+        </w:rPr>
+        <w:t>)</w:t>
       </w:r>
     </w:p>
     <w:p>
@@ -6855,7 +7418,25 @@
           <w:szCs w:val="28"/>
         </w:rPr>
         <w:br/>
-        <w:t>- не ну тут уже я не знаю что делать попробуйте найти что нибудь в следующей главе.</w:t>
+        <w:t xml:space="preserve">- не ну тут уже я не знаю что делать попробуйте найти что </w:t>
+      </w:r>
+      <w:proofErr w:type="spellStart"/>
+      <w:r>
+        <w:rPr>
+          <w:rFonts w:ascii="Times New Roman" w:hAnsi="Times New Roman" w:cs="Times New Roman"/>
+          <w:sz w:val="28"/>
+          <w:szCs w:val="28"/>
+        </w:rPr>
+        <w:t>нибудь</w:t>
+      </w:r>
+      <w:proofErr w:type="spellEnd"/>
+      <w:r>
+        <w:rPr>
+          <w:rFonts w:ascii="Times New Roman" w:hAnsi="Times New Roman" w:cs="Times New Roman"/>
+          <w:sz w:val="28"/>
+          <w:szCs w:val="28"/>
+        </w:rPr>
+        <w:t xml:space="preserve"> в следующей главе.</w:t>
       </w:r>
     </w:p>
     <w:p>
@@ -7095,6 +7676,7 @@
         </w:rPr>
         <w:t xml:space="preserve"> для этого в списке процедур выбираем не </w:t>
       </w:r>
+      <w:proofErr w:type="spellStart"/>
       <w:r>
         <w:rPr>
           <w:rFonts w:ascii="Times New Roman" w:hAnsi="Times New Roman" w:cs="Times New Roman"/>
@@ -7104,6 +7686,7 @@
         </w:rPr>
         <w:t>MacrosGOST</w:t>
       </w:r>
+      <w:proofErr w:type="spellEnd"/>
       <w:r>
         <w:rPr>
           <w:rFonts w:ascii="Times New Roman" w:hAnsi="Times New Roman" w:cs="Times New Roman"/>
@@ -7331,14 +7914,34 @@
         </w:rPr>
         <w:t xml:space="preserve"> </w:t>
       </w:r>
+      <w:proofErr w:type="spellStart"/>
       <w:r>
         <w:rPr>
           <w:rFonts w:ascii="Arial" w:hAnsi="Arial" w:cs="Arial"/>
           <w:sz w:val="36"/>
           <w:szCs w:val="36"/>
         </w:rPr>
-        <w:t>Microsoft Word</w:t>
-      </w:r>
+        <w:t>Microsoft</w:t>
+      </w:r>
+      <w:proofErr w:type="spellEnd"/>
+      <w:r>
+        <w:rPr>
+          <w:rFonts w:ascii="Arial" w:hAnsi="Arial" w:cs="Arial"/>
+          <w:sz w:val="36"/>
+          <w:szCs w:val="36"/>
+        </w:rPr>
+        <w:t xml:space="preserve"> </w:t>
+      </w:r>
+      <w:proofErr w:type="spellStart"/>
+      <w:r>
+        <w:rPr>
+          <w:rFonts w:ascii="Arial" w:hAnsi="Arial" w:cs="Arial"/>
+          <w:sz w:val="36"/>
+          <w:szCs w:val="36"/>
+        </w:rPr>
+        <w:t>Word</w:t>
+      </w:r>
+      <w:proofErr w:type="spellEnd"/>
       <w:r>
         <w:rPr>
           <w:rFonts w:ascii="Times New Roman" w:hAnsi="Times New Roman" w:cs="Times New Roman"/>
@@ -7452,7 +8055,7 @@
                     </pic:cNvPicPr>
                   </pic:nvPicPr>
                   <pic:blipFill>
-                    <a:blip r:embed="rId21" cstate="print">
+                    <a:blip r:embed="rId22" cstate="print">
                       <a:extLst>
                         <a:ext uri="{28A0092B-C50C-407E-A947-70E740481C1C}">
                           <a14:useLocalDpi xmlns:a14="http://schemas.microsoft.com/office/drawing/2010/main" val="0"/>
@@ -7483,11 +8086,9 @@
           </wp:inline>
         </w:drawing>
       </w:r>
-      <w:bookmarkStart w:id="0" w:name="_GoBack"/>
-      <w:bookmarkEnd w:id="0"/>
     </w:p>
     <w:sectPr>
-      <w:footerReference w:type="default" r:id="rId22"/>
+      <w:footerReference w:type="default" r:id="rId23"/>
       <w:pgSz w:w="11906" w:h="16838"/>
       <w:pgMar w:top="1134" w:right="850" w:bottom="1134" w:left="1701" w:header="708" w:footer="708" w:gutter="0"/>
       <w:cols w:space="708"/>
@@ -7708,7 +8309,7 @@
                                     <w:sz w:val="52"/>
                                     <w:szCs w:val="52"/>
                                   </w:rPr>
-                                  <w:t>17</w:t>
+                                  <w:t>12</w:t>
                                 </w:r>
                                 <w:r>
                                   <w:rPr>
@@ -7776,7 +8377,7 @@
                               <w:sz w:val="52"/>
                               <w:szCs w:val="52"/>
                             </w:rPr>
-                            <w:t>17</w:t>
+                            <w:t>12</w:t>
                           </w:r>
                           <w:r>
                             <w:rPr>
@@ -9702,7 +10303,7 @@
 </file>
 
 <file path=customXml/itemProps1.xml><?xml version="1.0" encoding="utf-8"?>
-<ds:datastoreItem xmlns:ds="http://schemas.openxmlformats.org/officeDocument/2006/customXml" ds:itemID="{3D844782-5FEE-4234-A631-0E6408B005BE}">
+<ds:datastoreItem xmlns:ds="http://schemas.openxmlformats.org/officeDocument/2006/customXml" ds:itemID="{EBFF93D8-5C75-43E9-BF56-0E6E83F77634}">
   <ds:schemaRefs>
     <ds:schemaRef ds:uri="http://schemas.openxmlformats.org/officeDocument/2006/bibliography"/>
   </ds:schemaRefs>

--- a/методичка по пользованию MacrosGOST или как оформить курсач.docx
+++ b/методичка по пользованию MacrosGOST или как оформить курсач.docx
@@ -848,43 +848,7 @@
           <w:sz w:val="28"/>
           <w:szCs w:val="28"/>
         </w:rPr>
-        <w:t xml:space="preserve">Как импортировать макрос (или как </w:t>
-      </w:r>
-      <w:proofErr w:type="spellStart"/>
-      <w:r>
-        <w:rPr>
-          <w:rFonts w:ascii="Times New Roman" w:hAnsi="Times New Roman" w:cs="Times New Roman"/>
-          <w:sz w:val="28"/>
-          <w:szCs w:val="28"/>
-        </w:rPr>
-        <w:t>затыртыркать</w:t>
-      </w:r>
-      <w:proofErr w:type="spellEnd"/>
-      <w:r>
-        <w:rPr>
-          <w:rFonts w:ascii="Times New Roman" w:hAnsi="Times New Roman" w:cs="Times New Roman"/>
-          <w:sz w:val="28"/>
-          <w:szCs w:val="28"/>
-        </w:rPr>
-        <w:t xml:space="preserve"> </w:t>
-      </w:r>
-      <w:proofErr w:type="spellStart"/>
-      <w:r>
-        <w:rPr>
-          <w:rFonts w:ascii="Times New Roman" w:hAnsi="Times New Roman" w:cs="Times New Roman"/>
-          <w:sz w:val="28"/>
-          <w:szCs w:val="28"/>
-        </w:rPr>
-        <w:t>тыртырку</w:t>
-      </w:r>
-      <w:proofErr w:type="spellEnd"/>
-      <w:r>
-        <w:rPr>
-          <w:rFonts w:ascii="Times New Roman" w:hAnsi="Times New Roman" w:cs="Times New Roman"/>
-          <w:sz w:val="28"/>
-          <w:szCs w:val="28"/>
-        </w:rPr>
-        <w:t xml:space="preserve"> чтобы работало)</w:t>
+        <w:t>Как импортировать макрос (или как затыртыркать тыртырку чтобы работало)</w:t>
       </w:r>
       <w:r>
         <w:rPr>
@@ -1436,35 +1400,27 @@
         </w:rPr>
         <w:t xml:space="preserve"> </w:t>
       </w:r>
-      <w:proofErr w:type="spellStart"/>
       <w:r>
         <w:rPr>
           <w:rFonts w:ascii="Arial" w:hAnsi="Arial" w:cs="Arial"/>
         </w:rPr>
-        <w:t>Microsoft</w:t>
-      </w:r>
-      <w:proofErr w:type="spellEnd"/>
-      <w:r>
-        <w:rPr>
-          <w:rFonts w:ascii="Arial" w:hAnsi="Arial" w:cs="Arial"/>
+        <w:t>Microsoft Word</w:t>
+      </w:r>
+      <w:r>
+        <w:rPr>
+          <w:b w:val="0"/>
+          <w:sz w:val="28"/>
+          <w:szCs w:val="28"/>
         </w:rPr>
         <w:t xml:space="preserve"> </w:t>
       </w:r>
-      <w:proofErr w:type="spellStart"/>
-      <w:r>
-        <w:rPr>
-          <w:rFonts w:ascii="Arial" w:hAnsi="Arial" w:cs="Arial"/>
-        </w:rPr>
-        <w:t>Word</w:t>
-      </w:r>
-      <w:proofErr w:type="spellEnd"/>
       <w:r>
         <w:rPr>
           <w:b w:val="0"/>
           <w:sz w:val="28"/>
           <w:szCs w:val="28"/>
         </w:rPr>
-        <w:t xml:space="preserve"> </w:t>
+        <w:t>достался вам от ныне покойного прадеда по наследству</w:t>
       </w:r>
       <w:r>
         <w:rPr>
@@ -1472,7 +1428,7 @@
           <w:sz w:val="28"/>
           <w:szCs w:val="28"/>
         </w:rPr>
-        <w:t>достался вам от ныне покойного прадеда по наследству</w:t>
+        <w:t>,</w:t>
       </w:r>
       <w:r>
         <w:rPr>
@@ -1480,6 +1436,78 @@
           <w:sz w:val="28"/>
           <w:szCs w:val="28"/>
         </w:rPr>
+        <w:t xml:space="preserve"> или вы </w:t>
+      </w:r>
+      <w:r>
+        <w:rPr>
+          <w:b w:val="0"/>
+          <w:sz w:val="28"/>
+          <w:szCs w:val="28"/>
+        </w:rPr>
+        <w:t>выиграли</w:t>
+      </w:r>
+      <w:r>
+        <w:rPr>
+          <w:b w:val="0"/>
+          <w:sz w:val="28"/>
+          <w:szCs w:val="28"/>
+        </w:rPr>
+        <w:t xml:space="preserve"> его в честной дуэли</w:t>
+      </w:r>
+      <w:r>
+        <w:rPr>
+          <w:b w:val="0"/>
+          <w:sz w:val="28"/>
+          <w:szCs w:val="28"/>
+        </w:rPr>
+        <w:t xml:space="preserve"> на шпагах в подворотне Санкт-Пе</w:t>
+      </w:r>
+      <w:r>
+        <w:rPr>
+          <w:b w:val="0"/>
+          <w:sz w:val="28"/>
+          <w:szCs w:val="28"/>
+        </w:rPr>
+        <w:t>тербурга</w:t>
+      </w:r>
+      <w:r>
+        <w:rPr>
+          <w:b w:val="0"/>
+          <w:sz w:val="28"/>
+          <w:szCs w:val="28"/>
+        </w:rPr>
+        <w:t xml:space="preserve">, </w:t>
+      </w:r>
+      <w:r>
+        <w:rPr>
+          <w:b w:val="0"/>
+          <w:sz w:val="28"/>
+          <w:szCs w:val="28"/>
+        </w:rPr>
+        <w:t>или</w:t>
+      </w:r>
+      <w:r>
+        <w:rPr>
+          <w:b w:val="0"/>
+          <w:sz w:val="28"/>
+          <w:szCs w:val="28"/>
+        </w:rPr>
+        <w:t xml:space="preserve">, </w:t>
+      </w:r>
+      <w:r>
+        <w:rPr>
+          <w:b w:val="0"/>
+          <w:sz w:val="28"/>
+          <w:szCs w:val="28"/>
+        </w:rPr>
+        <w:t>что тоже вполне возможно</w:t>
+      </w:r>
+      <w:r>
+        <w:rPr>
+          <w:b w:val="0"/>
+          <w:sz w:val="28"/>
+          <w:szCs w:val="28"/>
+        </w:rPr>
         <w:t>,</w:t>
       </w:r>
       <w:r>
@@ -1488,105 +1516,7 @@
           <w:sz w:val="28"/>
           <w:szCs w:val="28"/>
         </w:rPr>
-        <w:t xml:space="preserve"> или вы </w:t>
-      </w:r>
-      <w:r>
-        <w:rPr>
-          <w:b w:val="0"/>
-          <w:sz w:val="28"/>
-          <w:szCs w:val="28"/>
-        </w:rPr>
-        <w:t>выиграли</w:t>
-      </w:r>
-      <w:r>
-        <w:rPr>
-          <w:b w:val="0"/>
-          <w:sz w:val="28"/>
-          <w:szCs w:val="28"/>
-        </w:rPr>
-        <w:t xml:space="preserve"> его в честной дуэли</w:t>
-      </w:r>
-      <w:r>
-        <w:rPr>
-          <w:b w:val="0"/>
-          <w:sz w:val="28"/>
-          <w:szCs w:val="28"/>
-        </w:rPr>
-        <w:t xml:space="preserve"> на шпагах в подворотне Санкт-Пе</w:t>
-      </w:r>
-      <w:r>
-        <w:rPr>
-          <w:b w:val="0"/>
-          <w:sz w:val="28"/>
-          <w:szCs w:val="28"/>
-        </w:rPr>
-        <w:t>тербурга</w:t>
-      </w:r>
-      <w:r>
-        <w:rPr>
-          <w:b w:val="0"/>
-          <w:sz w:val="28"/>
-          <w:szCs w:val="28"/>
-        </w:rPr>
-        <w:t xml:space="preserve">, </w:t>
-      </w:r>
-      <w:r>
-        <w:rPr>
-          <w:b w:val="0"/>
-          <w:sz w:val="28"/>
-          <w:szCs w:val="28"/>
-        </w:rPr>
-        <w:t>или</w:t>
-      </w:r>
-      <w:r>
-        <w:rPr>
-          <w:b w:val="0"/>
-          <w:sz w:val="28"/>
-          <w:szCs w:val="28"/>
-        </w:rPr>
-        <w:t xml:space="preserve">, </w:t>
-      </w:r>
-      <w:r>
-        <w:rPr>
-          <w:b w:val="0"/>
-          <w:sz w:val="28"/>
-          <w:szCs w:val="28"/>
-        </w:rPr>
-        <w:t>что тоже вполне возможно</w:t>
-      </w:r>
-      <w:r>
-        <w:rPr>
-          <w:b w:val="0"/>
-          <w:sz w:val="28"/>
-          <w:szCs w:val="28"/>
-        </w:rPr>
-        <w:t>,</w:t>
-      </w:r>
-      <w:r>
-        <w:rPr>
-          <w:b w:val="0"/>
-          <w:sz w:val="28"/>
-          <w:szCs w:val="28"/>
-        </w:rPr>
-        <w:t xml:space="preserve"> вы нашли </w:t>
-      </w:r>
-      <w:proofErr w:type="spellStart"/>
-      <w:r>
-        <w:rPr>
-          <w:b w:val="0"/>
-          <w:sz w:val="28"/>
-          <w:szCs w:val="28"/>
-        </w:rPr>
-        <w:t>флешку</w:t>
-      </w:r>
-      <w:proofErr w:type="spellEnd"/>
-      <w:r>
-        <w:rPr>
-          <w:b w:val="0"/>
-          <w:sz w:val="28"/>
-          <w:szCs w:val="28"/>
-        </w:rPr>
-        <w:t xml:space="preserve"> с ним в брюхе рыбы</w:t>
+        <w:t xml:space="preserve"> вы нашли флешку с ним в брюхе рыбы</w:t>
       </w:r>
       <w:r>
         <w:rPr>
@@ -1836,51 +1766,7 @@
           <w:szCs w:val="28"/>
         </w:rPr>
         <w:lastRenderedPageBreak/>
-        <w:t xml:space="preserve">Как импортировать макрос (или как </w:t>
-      </w:r>
-      <w:proofErr w:type="spellStart"/>
-      <w:r>
-        <w:rPr>
-          <w:rFonts w:ascii="Times New Roman" w:hAnsi="Times New Roman" w:cs="Times New Roman"/>
-          <w:b/>
-          <w:i/>
-          <w:sz w:val="28"/>
-          <w:szCs w:val="28"/>
-        </w:rPr>
-        <w:t>затыртыркать</w:t>
-      </w:r>
-      <w:proofErr w:type="spellEnd"/>
-      <w:r>
-        <w:rPr>
-          <w:rFonts w:ascii="Times New Roman" w:hAnsi="Times New Roman" w:cs="Times New Roman"/>
-          <w:b/>
-          <w:i/>
-          <w:sz w:val="28"/>
-          <w:szCs w:val="28"/>
-        </w:rPr>
-        <w:t xml:space="preserve"> </w:t>
-      </w:r>
-      <w:proofErr w:type="spellStart"/>
-      <w:r>
-        <w:rPr>
-          <w:rFonts w:ascii="Times New Roman" w:hAnsi="Times New Roman" w:cs="Times New Roman"/>
-          <w:b/>
-          <w:i/>
-          <w:sz w:val="28"/>
-          <w:szCs w:val="28"/>
-        </w:rPr>
-        <w:t>тыртырку</w:t>
-      </w:r>
-      <w:proofErr w:type="spellEnd"/>
-      <w:r>
-        <w:rPr>
-          <w:rFonts w:ascii="Times New Roman" w:hAnsi="Times New Roman" w:cs="Times New Roman"/>
-          <w:b/>
-          <w:i/>
-          <w:sz w:val="28"/>
-          <w:szCs w:val="28"/>
-        </w:rPr>
-        <w:t xml:space="preserve"> чтобы работало)</w:t>
+        <w:t>Как импортировать макрос (или как затыртыркать тыртырку чтобы работало)</w:t>
       </w:r>
     </w:p>
     <w:p>
@@ -1924,34 +1810,14 @@
         </w:rPr>
         <w:t xml:space="preserve"> время установить макрос и впендюрить его в </w:t>
       </w:r>
-      <w:proofErr w:type="spellStart"/>
       <w:r>
         <w:rPr>
           <w:rFonts w:ascii="Arial" w:hAnsi="Arial" w:cs="Arial"/>
           <w:sz w:val="36"/>
           <w:szCs w:val="36"/>
         </w:rPr>
-        <w:t>Microsoft</w:t>
-      </w:r>
-      <w:proofErr w:type="spellEnd"/>
-      <w:r>
-        <w:rPr>
-          <w:rFonts w:ascii="Arial" w:hAnsi="Arial" w:cs="Arial"/>
-          <w:sz w:val="36"/>
-          <w:szCs w:val="36"/>
-        </w:rPr>
-        <w:t xml:space="preserve"> </w:t>
-      </w:r>
-      <w:proofErr w:type="spellStart"/>
-      <w:r>
-        <w:rPr>
-          <w:rFonts w:ascii="Arial" w:hAnsi="Arial" w:cs="Arial"/>
-          <w:sz w:val="36"/>
-          <w:szCs w:val="36"/>
-        </w:rPr>
-        <w:t>Word</w:t>
-      </w:r>
-      <w:proofErr w:type="spellEnd"/>
+        <w:t>Microsoft Word</w:t>
+      </w:r>
       <w:r>
         <w:rPr>
           <w:rFonts w:ascii="Arial" w:hAnsi="Arial" w:cs="Arial"/>
@@ -2045,34 +1911,14 @@
         </w:rPr>
         <w:t xml:space="preserve">Скачиваем нужную версию макроса и переходим в </w:t>
       </w:r>
-      <w:proofErr w:type="spellStart"/>
       <w:r>
         <w:rPr>
           <w:rFonts w:ascii="Arial" w:hAnsi="Arial" w:cs="Arial"/>
           <w:sz w:val="36"/>
           <w:szCs w:val="36"/>
         </w:rPr>
-        <w:t>Microsoft</w:t>
-      </w:r>
-      <w:proofErr w:type="spellEnd"/>
-      <w:r>
-        <w:rPr>
-          <w:rFonts w:ascii="Arial" w:hAnsi="Arial" w:cs="Arial"/>
-          <w:sz w:val="36"/>
-          <w:szCs w:val="36"/>
-        </w:rPr>
-        <w:t xml:space="preserve"> </w:t>
-      </w:r>
-      <w:proofErr w:type="spellStart"/>
-      <w:r>
-        <w:rPr>
-          <w:rFonts w:ascii="Arial" w:hAnsi="Arial" w:cs="Arial"/>
-          <w:sz w:val="36"/>
-          <w:szCs w:val="36"/>
-        </w:rPr>
-        <w:t>Word</w:t>
-      </w:r>
-      <w:proofErr w:type="spellEnd"/>
+        <w:t>Microsoft Word</w:t>
+      </w:r>
     </w:p>
     <w:p>
       <w:pPr>
@@ -2329,34 +2175,14 @@
         </w:rPr>
         <w:t xml:space="preserve">После этого на нашей панели </w:t>
       </w:r>
-      <w:proofErr w:type="spellStart"/>
       <w:r>
         <w:rPr>
           <w:rFonts w:ascii="Arial" w:hAnsi="Arial" w:cs="Arial"/>
           <w:sz w:val="36"/>
           <w:szCs w:val="36"/>
         </w:rPr>
-        <w:t>Microsoft</w:t>
-      </w:r>
-      <w:proofErr w:type="spellEnd"/>
-      <w:r>
-        <w:rPr>
-          <w:rFonts w:ascii="Arial" w:hAnsi="Arial" w:cs="Arial"/>
-          <w:sz w:val="36"/>
-          <w:szCs w:val="36"/>
-        </w:rPr>
-        <w:t xml:space="preserve"> </w:t>
-      </w:r>
-      <w:proofErr w:type="spellStart"/>
-      <w:r>
-        <w:rPr>
-          <w:rFonts w:ascii="Arial" w:hAnsi="Arial" w:cs="Arial"/>
-          <w:sz w:val="36"/>
-          <w:szCs w:val="36"/>
-        </w:rPr>
-        <w:t>Word</w:t>
-      </w:r>
-      <w:proofErr w:type="spellEnd"/>
+        <w:t>Microsoft Word</w:t>
+      </w:r>
       <w:r>
         <w:rPr>
           <w:rFonts w:ascii="Arial" w:hAnsi="Arial" w:cs="Arial"/>
@@ -2484,20 +2310,8 @@
           <w:szCs w:val="28"/>
           <w:lang w:val="en-US"/>
         </w:rPr>
-        <w:t xml:space="preserve"> </w:t>
-      </w:r>
-      <w:proofErr w:type="spellStart"/>
-      <w:r>
-        <w:rPr>
-          <w:rFonts w:ascii="Times New Roman" w:hAnsi="Times New Roman" w:cs="Times New Roman"/>
-          <w:b/>
-          <w:sz w:val="28"/>
-          <w:szCs w:val="28"/>
-          <w:lang w:val="en-US"/>
-        </w:rPr>
-        <w:t>MakrosGOST</w:t>
-      </w:r>
-      <w:proofErr w:type="spellEnd"/>
+        <w:t xml:space="preserve"> MakrosGOST</w:t>
+      </w:r>
     </w:p>
     <w:p>
       <w:pPr>
@@ -2645,18 +2459,8 @@
           <w:sz w:val="28"/>
           <w:szCs w:val="28"/>
         </w:rPr>
-        <w:t xml:space="preserve"> Вы сделали это! Вы установили макрос на ваш </w:t>
-      </w:r>
-      <w:proofErr w:type="spellStart"/>
-      <w:r>
-        <w:rPr>
-          <w:rFonts w:ascii="Times New Roman" w:hAnsi="Times New Roman" w:cs="Times New Roman"/>
-          <w:sz w:val="28"/>
-          <w:szCs w:val="28"/>
-        </w:rPr>
-        <w:t>компудактер</w:t>
-      </w:r>
-      <w:proofErr w:type="spellEnd"/>
+        <w:t xml:space="preserve"> Вы сделали это! Вы установили макрос на ваш компудактер</w:t>
+      </w:r>
       <w:r>
         <w:rPr>
           <w:rFonts w:ascii="Times New Roman" w:hAnsi="Times New Roman" w:cs="Times New Roman"/>
@@ -2673,40 +2477,20 @@
         </w:rPr>
         <w:t xml:space="preserve">а именно в </w:t>
       </w:r>
-      <w:proofErr w:type="spellStart"/>
       <w:r>
         <w:rPr>
           <w:rFonts w:ascii="Arial" w:hAnsi="Arial" w:cs="Arial"/>
           <w:sz w:val="36"/>
           <w:szCs w:val="36"/>
         </w:rPr>
-        <w:t>Microsoft</w:t>
-      </w:r>
-      <w:proofErr w:type="spellEnd"/>
+        <w:t>Microsoft Word</w:t>
+      </w:r>
       <w:r>
         <w:rPr>
           <w:rFonts w:ascii="Arial" w:hAnsi="Arial" w:cs="Arial"/>
           <w:sz w:val="36"/>
           <w:szCs w:val="36"/>
         </w:rPr>
-        <w:t xml:space="preserve"> </w:t>
-      </w:r>
-      <w:proofErr w:type="spellStart"/>
-      <w:r>
-        <w:rPr>
-          <w:rFonts w:ascii="Arial" w:hAnsi="Arial" w:cs="Arial"/>
-          <w:sz w:val="36"/>
-          <w:szCs w:val="36"/>
-        </w:rPr>
-        <w:t>Word</w:t>
-      </w:r>
-      <w:proofErr w:type="spellEnd"/>
-      <w:r>
-        <w:rPr>
-          <w:rFonts w:ascii="Arial" w:hAnsi="Arial" w:cs="Arial"/>
-          <w:sz w:val="36"/>
-          <w:szCs w:val="36"/>
-        </w:rPr>
         <w:t xml:space="preserve">! </w:t>
       </w:r>
       <w:r>
@@ -2754,7 +2538,6 @@
         </w:rPr>
         <w:t xml:space="preserve">вкладку разработчик –&gt; макросы–&gt; </w:t>
       </w:r>
-      <w:proofErr w:type="spellStart"/>
       <w:r>
         <w:rPr>
           <w:rFonts w:ascii="Times New Roman" w:hAnsi="Times New Roman" w:cs="Times New Roman"/>
@@ -2765,7 +2548,6 @@
         </w:rPr>
         <w:t>MacroGOST</w:t>
       </w:r>
-      <w:proofErr w:type="spellEnd"/>
       <w:r>
         <w:rPr>
           <w:rFonts w:ascii="Times New Roman" w:hAnsi="Times New Roman" w:cs="Times New Roman"/>
@@ -2893,7 +2675,6 @@
           <w:szCs w:val="28"/>
         </w:rPr>
       </w:pPr>
-      <w:proofErr w:type="spellStart"/>
       <w:r>
         <w:rPr>
           <w:rFonts w:ascii="Times New Roman" w:hAnsi="Times New Roman" w:cs="Times New Roman"/>
@@ -2902,7 +2683,6 @@
         </w:rPr>
         <w:t>MacroGost</w:t>
       </w:r>
-      <w:proofErr w:type="spellEnd"/>
       <w:r>
         <w:rPr>
           <w:rFonts w:ascii="Times New Roman" w:hAnsi="Times New Roman" w:cs="Times New Roman"/>
@@ -2971,7 +2751,6 @@
           <w:szCs w:val="28"/>
         </w:rPr>
       </w:pPr>
-      <w:proofErr w:type="spellStart"/>
       <w:r>
         <w:rPr>
           <w:rFonts w:ascii="Times New Roman" w:hAnsi="Times New Roman" w:cs="Times New Roman"/>
@@ -2981,7 +2760,6 @@
         </w:rPr>
         <w:t>ReplaceSpaces</w:t>
       </w:r>
-      <w:proofErr w:type="spellEnd"/>
       <w:r>
         <w:rPr>
           <w:rFonts w:ascii="Times New Roman" w:hAnsi="Times New Roman" w:cs="Times New Roman"/>
@@ -3078,43 +2856,7 @@
           <w:sz w:val="28"/>
           <w:szCs w:val="28"/>
         </w:rPr>
-        <w:t xml:space="preserve"> – заменяет </w:t>
-      </w:r>
-      <w:proofErr w:type="spellStart"/>
-      <w:r>
-        <w:rPr>
-          <w:rFonts w:ascii="Times New Roman" w:hAnsi="Times New Roman" w:cs="Times New Roman"/>
-          <w:sz w:val="28"/>
-          <w:szCs w:val="28"/>
-        </w:rPr>
-        <w:t>РаЗРывЫ</w:t>
-      </w:r>
-      <w:proofErr w:type="spellEnd"/>
-      <w:r>
-        <w:rPr>
-          <w:rFonts w:ascii="Times New Roman" w:hAnsi="Times New Roman" w:cs="Times New Roman"/>
-          <w:sz w:val="28"/>
-          <w:szCs w:val="28"/>
-        </w:rPr>
-        <w:t xml:space="preserve"> </w:t>
-      </w:r>
-      <w:proofErr w:type="spellStart"/>
-      <w:r>
-        <w:rPr>
-          <w:rFonts w:ascii="Times New Roman" w:hAnsi="Times New Roman" w:cs="Times New Roman"/>
-          <w:sz w:val="28"/>
-          <w:szCs w:val="28"/>
-        </w:rPr>
-        <w:t>сТРаНиЦы</w:t>
-      </w:r>
-      <w:proofErr w:type="spellEnd"/>
-      <w:r>
-        <w:rPr>
-          <w:rFonts w:ascii="Times New Roman" w:hAnsi="Times New Roman" w:cs="Times New Roman"/>
-          <w:sz w:val="28"/>
-          <w:szCs w:val="28"/>
-        </w:rPr>
-        <w:t xml:space="preserve"> и раздела на </w:t>
+        <w:t xml:space="preserve"> – заменяет РаЗРывЫ сТРаНиЦы и раздела на </w:t>
       </w:r>
     </w:p>
     <w:p>
@@ -3239,25 +2981,7 @@
           <w:sz w:val="28"/>
           <w:szCs w:val="28"/>
         </w:rPr>
-        <w:t xml:space="preserve">сам не </w:t>
-      </w:r>
-      <w:proofErr w:type="gramStart"/>
-      <w:r>
-        <w:rPr>
-          <w:rFonts w:ascii="Times New Roman" w:hAnsi="Times New Roman" w:cs="Times New Roman"/>
-          <w:sz w:val="28"/>
-          <w:szCs w:val="28"/>
-        </w:rPr>
-        <w:t>знаю</w:t>
-      </w:r>
-      <w:proofErr w:type="gramEnd"/>
-      <w:r>
-        <w:rPr>
-          <w:rFonts w:ascii="Times New Roman" w:hAnsi="Times New Roman" w:cs="Times New Roman"/>
-          <w:sz w:val="28"/>
-          <w:szCs w:val="28"/>
-        </w:rPr>
-        <w:t xml:space="preserve"> как</w:t>
+        <w:t>сам не знаю как</w:t>
       </w:r>
       <w:r>
         <w:rPr>
@@ -3307,9 +3031,24 @@
           <w:sz w:val="28"/>
           <w:szCs w:val="28"/>
         </w:rPr>
-        <w:t xml:space="preserve"> - убирает лишние концы абзацев (если в диалоговом окне отвечать нет то первая страница не будет </w:t>
-      </w:r>
-      <w:proofErr w:type="gramStart"/>
+        <w:t xml:space="preserve"> - убирает лишние концы абзацев (если в диалоговом окне отвечать </w:t>
+      </w:r>
+      <w:r>
+        <w:rPr>
+          <w:rFonts w:ascii="Times New Roman" w:hAnsi="Times New Roman" w:cs="Times New Roman"/>
+          <w:sz w:val="28"/>
+          <w:szCs w:val="28"/>
+        </w:rPr>
+        <w:t>нет,</w:t>
+      </w:r>
+      <w:r>
+        <w:rPr>
+          <w:rFonts w:ascii="Times New Roman" w:hAnsi="Times New Roman" w:cs="Times New Roman"/>
+          <w:sz w:val="28"/>
+          <w:szCs w:val="28"/>
+        </w:rPr>
+        <w:t xml:space="preserve"> то первая страница не будет </w:t>
+      </w:r>
       <w:r>
         <w:rPr>
           <w:rFonts w:ascii="Times New Roman" w:hAnsi="Times New Roman" w:cs="Times New Roman"/>
@@ -3324,9 +3063,8 @@
           <w:sz w:val="28"/>
           <w:szCs w:val="28"/>
         </w:rPr>
-        <w:t>[</w:t>
-      </w:r>
-      <w:proofErr w:type="gramEnd"/>
+        <w:t xml:space="preserve"> [</w:t>
+      </w:r>
       <w:r>
         <w:rPr>
           <w:rFonts w:ascii="Times New Roman" w:hAnsi="Times New Roman" w:cs="Times New Roman"/>
@@ -4137,7 +3875,6 @@
           <w:szCs w:val="28"/>
         </w:rPr>
       </w:pPr>
-      <w:proofErr w:type="spellStart"/>
       <w:r>
         <w:rPr>
           <w:rFonts w:ascii="Times New Roman" w:hAnsi="Times New Roman" w:cs="Times New Roman"/>
@@ -4147,7 +3884,6 @@
         </w:rPr>
         <w:t>ChangeFont</w:t>
       </w:r>
-      <w:proofErr w:type="spellEnd"/>
       <w:r>
         <w:rPr>
           <w:rFonts w:ascii="Times New Roman" w:hAnsi="Times New Roman" w:cs="Times New Roman"/>
@@ -4244,7 +3980,6 @@
           <w:szCs w:val="28"/>
         </w:rPr>
       </w:pPr>
-      <w:proofErr w:type="spellStart"/>
       <w:r>
         <w:rPr>
           <w:rFonts w:ascii="Times New Roman" w:hAnsi="Times New Roman" w:cs="Times New Roman"/>
@@ -4254,7 +3989,6 @@
         </w:rPr>
         <w:t>SetLineSpacingToOnePointFive</w:t>
       </w:r>
-      <w:proofErr w:type="spellEnd"/>
       <w:r>
         <w:rPr>
           <w:rFonts w:ascii="Times New Roman" w:hAnsi="Times New Roman" w:cs="Times New Roman"/>
@@ -4269,25 +4003,7 @@
           <w:sz w:val="28"/>
           <w:szCs w:val="28"/>
         </w:rPr>
-        <w:t xml:space="preserve"> – межстрочный интервал 1</w:t>
-      </w:r>
-      <w:proofErr w:type="gramStart"/>
-      <w:r>
-        <w:rPr>
-          <w:rFonts w:ascii="Times New Roman" w:hAnsi="Times New Roman" w:cs="Times New Roman"/>
-          <w:sz w:val="28"/>
-          <w:szCs w:val="28"/>
-        </w:rPr>
-        <w:t>,5</w:t>
-      </w:r>
-      <w:proofErr w:type="gramEnd"/>
-      <w:r>
-        <w:rPr>
-          <w:rFonts w:ascii="Times New Roman" w:hAnsi="Times New Roman" w:cs="Times New Roman"/>
-          <w:sz w:val="28"/>
-          <w:szCs w:val="28"/>
-        </w:rPr>
-        <w:t xml:space="preserve"> (кроме первой </w:t>
+        <w:t xml:space="preserve"> – межстрочный интервал 1,5 (кроме первой </w:t>
       </w:r>
       <w:r>
         <w:rPr>
@@ -4305,7 +4021,6 @@
         </w:rPr>
         <w:t xml:space="preserve"> т.к. может испортить </w:t>
       </w:r>
-      <w:proofErr w:type="spellStart"/>
       <w:r>
         <w:rPr>
           <w:rFonts w:ascii="Times New Roman" w:hAnsi="Times New Roman" w:cs="Times New Roman"/>
@@ -4314,7 +4029,6 @@
         </w:rPr>
         <w:t>титульник</w:t>
       </w:r>
-      <w:proofErr w:type="spellEnd"/>
       <w:r>
         <w:rPr>
           <w:rFonts w:ascii="Times New Roman" w:hAnsi="Times New Roman" w:cs="Times New Roman"/>
@@ -4385,17 +4099,7 @@
           <w:sz w:val="28"/>
           <w:szCs w:val="28"/>
         </w:rPr>
-        <w:t xml:space="preserve"> (вот </w:t>
-      </w:r>
-      <w:proofErr w:type="spellStart"/>
-      <w:proofErr w:type="gramStart"/>
-      <w:r>
-        <w:rPr>
-          <w:rFonts w:ascii="Times New Roman" w:hAnsi="Times New Roman" w:cs="Times New Roman"/>
-          <w:sz w:val="28"/>
-          <w:szCs w:val="28"/>
-        </w:rPr>
-        <w:t>видишь</w:t>
+        <w:t xml:space="preserve"> (вот видишь</w:t>
       </w:r>
       <w:r>
         <w:rPr>
@@ -4411,17 +4115,15 @@
           <w:sz w:val="28"/>
           <w:szCs w:val="28"/>
         </w:rPr>
-        <w:t>беспокоится</w:t>
-      </w:r>
-      <w:proofErr w:type="spellEnd"/>
-      <w:proofErr w:type="gramEnd"/>
-      <w:r>
-        <w:rPr>
-          <w:rFonts w:ascii="Times New Roman" w:hAnsi="Times New Roman" w:cs="Times New Roman"/>
-          <w:sz w:val="28"/>
-          <w:szCs w:val="28"/>
-        </w:rPr>
-        <w:t xml:space="preserve"> не о чем)</w:t>
+        <w:t xml:space="preserve"> </w:t>
+      </w:r>
+      <w:r>
+        <w:rPr>
+          <w:rFonts w:ascii="Times New Roman" w:hAnsi="Times New Roman" w:cs="Times New Roman"/>
+          <w:sz w:val="28"/>
+          <w:szCs w:val="28"/>
+        </w:rPr>
+        <w:t>беспокоится не о чем)</w:t>
       </w:r>
     </w:p>
     <w:p>
@@ -4710,16 +4412,7 @@
           <w:sz w:val="28"/>
           <w:szCs w:val="28"/>
         </w:rPr>
-        <w:t xml:space="preserve"> – ставит в документе выравнивание по ширине (кроме первой </w:t>
-      </w:r>
-      <w:proofErr w:type="gramStart"/>
-      <w:r>
-        <w:rPr>
-          <w:rFonts w:ascii="Times New Roman" w:hAnsi="Times New Roman" w:cs="Times New Roman"/>
-          <w:sz w:val="28"/>
-          <w:szCs w:val="28"/>
-        </w:rPr>
-        <w:t>страницы</w:t>
+        <w:t xml:space="preserve"> – ставит в документе выравнивание по ширине (кроме первой страницы</w:t>
       </w:r>
       <w:r>
         <w:rPr>
@@ -4729,25 +4422,14 @@
         </w:rPr>
         <w:t>[</w:t>
       </w:r>
-      <w:proofErr w:type="gramEnd"/>
-      <w:r>
-        <w:rPr>
-          <w:rFonts w:ascii="Times New Roman" w:hAnsi="Times New Roman" w:cs="Times New Roman"/>
-          <w:sz w:val="28"/>
-          <w:szCs w:val="28"/>
-        </w:rPr>
-        <w:t xml:space="preserve">на страже вашего </w:t>
-      </w:r>
-      <w:proofErr w:type="spellStart"/>
-      <w:r>
-        <w:rPr>
-          <w:rFonts w:ascii="Times New Roman" w:hAnsi="Times New Roman" w:cs="Times New Roman"/>
-          <w:sz w:val="28"/>
-          <w:szCs w:val="28"/>
-        </w:rPr>
-        <w:t>титульника</w:t>
-      </w:r>
-      <w:proofErr w:type="spellEnd"/>
+      <w:r>
+        <w:rPr>
+          <w:rFonts w:ascii="Times New Roman" w:hAnsi="Times New Roman" w:cs="Times New Roman"/>
+          <w:sz w:val="28"/>
+          <w:szCs w:val="28"/>
+        </w:rPr>
+        <w:t>на страже вашего титульника</w:t>
+      </w:r>
       <w:r>
         <w:rPr>
           <w:rFonts w:ascii="Times New Roman" w:hAnsi="Times New Roman" w:cs="Times New Roman"/>
@@ -4818,8 +4500,20 @@
           <w:sz w:val="28"/>
           <w:szCs w:val="28"/>
         </w:rPr>
-        <w:t xml:space="preserve">выравнивает по центру подпись к рисунку если она начинается с </w:t>
-      </w:r>
+        <w:t xml:space="preserve">выравнивает по центру подпись к рисунку и ставит абзац до рисунка и после названия если оно начинается с </w:t>
+      </w:r>
+    </w:p>
+    <w:p>
+      <w:pPr>
+        <w:tabs>
+          <w:tab w:val="left" w:pos="2726"/>
+        </w:tabs>
+        <w:rPr>
+          <w:rFonts w:ascii="Times New Roman" w:hAnsi="Times New Roman" w:cs="Times New Roman"/>
+          <w:sz w:val="28"/>
+          <w:szCs w:val="28"/>
+        </w:rPr>
+      </w:pPr>
       <w:r>
         <w:rPr>
           <w:rFonts w:ascii="Times New Roman" w:hAnsi="Times New Roman" w:cs="Times New Roman"/>
@@ -4834,24 +4528,7 @@
           <w:sz w:val="28"/>
           <w:szCs w:val="28"/>
         </w:rPr>
-        <w:t xml:space="preserve">Рисунок 1 </w:t>
-      </w:r>
-      <w:proofErr w:type="gramStart"/>
-      <w:r>
-        <w:rPr>
-          <w:rFonts w:ascii="Times New Roman" w:hAnsi="Times New Roman" w:cs="Times New Roman"/>
-          <w:sz w:val="28"/>
-          <w:szCs w:val="28"/>
-        </w:rPr>
-        <w:t>–</w:t>
-      </w:r>
-      <w:r>
-        <w:rPr>
-          <w:rFonts w:ascii="Times New Roman" w:hAnsi="Times New Roman" w:cs="Times New Roman"/>
-          <w:sz w:val="28"/>
-          <w:szCs w:val="28"/>
-        </w:rPr>
-        <w:t xml:space="preserve"> </w:t>
+        <w:t xml:space="preserve">Рисунок 1 – </w:t>
       </w:r>
       <w:r>
         <w:rPr>
@@ -4861,14 +4538,21 @@
         </w:rPr>
         <w:t>”</w:t>
       </w:r>
-      <w:proofErr w:type="gramEnd"/>
-      <w:r>
-        <w:rPr>
-          <w:rFonts w:ascii="Times New Roman" w:hAnsi="Times New Roman" w:cs="Times New Roman"/>
-          <w:sz w:val="28"/>
-          <w:szCs w:val="28"/>
-        </w:rPr>
-        <w:t xml:space="preserve"> и не заканчивается на </w:t>
+      <w:r>
+        <w:rPr>
+          <w:rFonts w:ascii="Times New Roman" w:hAnsi="Times New Roman" w:cs="Times New Roman"/>
+          <w:sz w:val="28"/>
+          <w:szCs w:val="28"/>
+        </w:rPr>
+        <w:t xml:space="preserve">, </w:t>
+      </w:r>
+      <w:r>
+        <w:rPr>
+          <w:rFonts w:ascii="Times New Roman" w:hAnsi="Times New Roman" w:cs="Times New Roman"/>
+          <w:sz w:val="28"/>
+          <w:szCs w:val="28"/>
+        </w:rPr>
+        <w:t xml:space="preserve">название с большой буквы и не заканчивается на </w:t>
       </w:r>
       <w:r>
         <w:rPr>
@@ -4893,6 +4577,42 @@
           <w:szCs w:val="28"/>
         </w:rPr>
         <w:t xml:space="preserve"> “.”</w:t>
+      </w:r>
+    </w:p>
+    <w:p>
+      <w:pPr>
+        <w:tabs>
+          <w:tab w:val="left" w:pos="2726"/>
+        </w:tabs>
+        <w:rPr>
+          <w:rFonts w:ascii="Times New Roman" w:hAnsi="Times New Roman" w:cs="Times New Roman"/>
+          <w:sz w:val="28"/>
+          <w:szCs w:val="28"/>
+        </w:rPr>
+      </w:pPr>
+      <w:r>
+        <w:rPr>
+          <w:rFonts w:ascii="Times New Roman" w:hAnsi="Times New Roman" w:cs="Times New Roman"/>
+          <w:sz w:val="28"/>
+          <w:szCs w:val="28"/>
+        </w:rPr>
+        <w:t>В случае с таблицей выравнивает по левому краю</w:t>
+      </w:r>
+      <w:r>
+        <w:rPr>
+          <w:rFonts w:ascii="Times New Roman" w:hAnsi="Times New Roman" w:cs="Times New Roman"/>
+          <w:sz w:val="28"/>
+          <w:szCs w:val="28"/>
+        </w:rPr>
+        <w:t>,</w:t>
+      </w:r>
+      <w:r>
+        <w:rPr>
+          <w:rFonts w:ascii="Times New Roman" w:hAnsi="Times New Roman" w:cs="Times New Roman"/>
+          <w:sz w:val="28"/>
+          <w:szCs w:val="28"/>
+        </w:rPr>
+        <w:t xml:space="preserve"> ставит абзацы до названия и после таблицы.</w:t>
       </w:r>
     </w:p>
     <w:p>
@@ -5154,7 +4874,6 @@
           <w:sz w:val="28"/>
           <w:szCs w:val="28"/>
         </w:rPr>
-        <w:lastRenderedPageBreak/>
         <w:t>BlackLiterature24</w:t>
       </w:r>
       <w:r>
@@ -5213,7 +4932,6 @@
         </w:rPr>
         <w:t xml:space="preserve"> работы процедур </w:t>
       </w:r>
-      <w:proofErr w:type="spellStart"/>
       <w:r>
         <w:rPr>
           <w:rFonts w:ascii="Times New Roman" w:hAnsi="Times New Roman" w:cs="Times New Roman"/>
@@ -5223,7 +4941,6 @@
         </w:rPr>
         <w:t>Reddots</w:t>
       </w:r>
-      <w:proofErr w:type="spellEnd"/>
       <w:r>
         <w:rPr>
           <w:rFonts w:ascii="Times New Roman" w:hAnsi="Times New Roman" w:cs="Times New Roman"/>
@@ -5248,23 +4965,13 @@
         </w:rPr>
         <w:t xml:space="preserve"> </w:t>
       </w:r>
-      <w:proofErr w:type="spellStart"/>
-      <w:r>
-        <w:rPr>
-          <w:rFonts w:ascii="Times New Roman" w:hAnsi="Times New Roman" w:cs="Times New Roman"/>
-          <w:sz w:val="28"/>
-          <w:szCs w:val="28"/>
-        </w:rPr>
-        <w:t>CheckListMarkers</w:t>
-      </w:r>
-      <w:proofErr w:type="spellEnd"/>
-      <w:r>
-        <w:rPr>
-          <w:rFonts w:ascii="Times New Roman" w:hAnsi="Times New Roman" w:cs="Times New Roman"/>
-          <w:sz w:val="28"/>
-          <w:szCs w:val="28"/>
-        </w:rPr>
-        <w:t xml:space="preserve"> эта часть документа будет окрашена в красный</w:t>
+      <w:r>
+        <w:rPr>
+          <w:rFonts w:ascii="Times New Roman" w:hAnsi="Times New Roman" w:cs="Times New Roman"/>
+          <w:sz w:val="28"/>
+          <w:szCs w:val="28"/>
+        </w:rPr>
+        <w:t>CheckListMarkers эта часть документа будет окрашена в красный</w:t>
       </w:r>
     </w:p>
     <w:p>
@@ -5341,23 +5048,13 @@
           <w:szCs w:val="28"/>
         </w:rPr>
       </w:pPr>
-      <w:proofErr w:type="spellStart"/>
-      <w:r>
-        <w:rPr>
-          <w:rFonts w:ascii="Times New Roman" w:hAnsi="Times New Roman" w:cs="Times New Roman"/>
-          <w:sz w:val="28"/>
-          <w:szCs w:val="28"/>
-        </w:rPr>
-        <w:t>Чо</w:t>
-      </w:r>
-      <w:proofErr w:type="spellEnd"/>
-      <w:r>
-        <w:rPr>
-          <w:rFonts w:ascii="Times New Roman" w:hAnsi="Times New Roman" w:cs="Times New Roman"/>
-          <w:sz w:val="28"/>
-          <w:szCs w:val="28"/>
-        </w:rPr>
-        <w:t xml:space="preserve"> это?</w:t>
+      <w:r>
+        <w:rPr>
+          <w:rFonts w:ascii="Times New Roman" w:hAnsi="Times New Roman" w:cs="Times New Roman"/>
+          <w:sz w:val="28"/>
+          <w:szCs w:val="28"/>
+        </w:rPr>
+        <w:t>Чо это?</w:t>
       </w:r>
       <w:r>
         <w:rPr>
@@ -5398,7 +5095,6 @@
         </w:rPr>
         <w:t>“</w:t>
       </w:r>
-      <w:proofErr w:type="spellStart"/>
       <w:r>
         <w:rPr>
           <w:rFonts w:ascii="Times New Roman" w:hAnsi="Times New Roman" w:cs="Times New Roman"/>
@@ -5407,7 +5103,6 @@
         </w:rPr>
         <w:t>махрос</w:t>
       </w:r>
-      <w:proofErr w:type="spellEnd"/>
       <w:r>
         <w:rPr>
           <w:rFonts w:ascii="Times New Roman" w:hAnsi="Times New Roman" w:cs="Times New Roman"/>
@@ -5422,25 +5117,7 @@
           <w:sz w:val="28"/>
           <w:szCs w:val="28"/>
         </w:rPr>
-        <w:t xml:space="preserve"> это </w:t>
-      </w:r>
-      <w:proofErr w:type="spellStart"/>
-      <w:r>
-        <w:rPr>
-          <w:rFonts w:ascii="Times New Roman" w:hAnsi="Times New Roman" w:cs="Times New Roman"/>
-          <w:sz w:val="28"/>
-          <w:szCs w:val="28"/>
-        </w:rPr>
-        <w:t>майнер</w:t>
-      </w:r>
-      <w:proofErr w:type="spellEnd"/>
-      <w:r>
-        <w:rPr>
-          <w:rFonts w:ascii="Times New Roman" w:hAnsi="Times New Roman" w:cs="Times New Roman"/>
-          <w:sz w:val="28"/>
-          <w:szCs w:val="28"/>
-        </w:rPr>
-        <w:t xml:space="preserve"> или троян который сольет тебе все личную информацию с моего компьютера?</w:t>
+        <w:t xml:space="preserve"> это майнер или троян который сольет тебе все личную информацию с моего компьютера?</w:t>
       </w:r>
       <w:r>
         <w:rPr>
@@ -5672,8 +5349,6 @@
         </w:rPr>
         <w:t xml:space="preserve"> честно-честно)</w:t>
       </w:r>
-      <w:bookmarkStart w:id="0" w:name="_GoBack"/>
-      <w:bookmarkEnd w:id="0"/>
       <w:r>
         <w:rPr>
           <w:rFonts w:ascii="Arial" w:hAnsi="Arial" w:cs="Arial"/>
@@ -5706,7 +5381,6 @@
         </w:rPr>
         <w:t xml:space="preserve"> способ узнать об этом это </w:t>
       </w:r>
-      <w:proofErr w:type="spellStart"/>
       <w:r>
         <w:rPr>
           <w:rFonts w:ascii="Times New Roman" w:hAnsi="Times New Roman" w:cs="Times New Roman"/>
@@ -5715,7 +5389,6 @@
         </w:rPr>
         <w:t>мониторить</w:t>
       </w:r>
-      <w:proofErr w:type="spellEnd"/>
       <w:r>
         <w:rPr>
           <w:rFonts w:ascii="Times New Roman" w:hAnsi="Times New Roman" w:cs="Times New Roman"/>
@@ -5724,23 +5397,13 @@
         </w:rPr>
         <w:t xml:space="preserve"> ссылку на </w:t>
       </w:r>
-      <w:proofErr w:type="spellStart"/>
-      <w:r>
-        <w:rPr>
-          <w:rFonts w:ascii="Times New Roman" w:hAnsi="Times New Roman" w:cs="Times New Roman"/>
-          <w:sz w:val="28"/>
-          <w:szCs w:val="28"/>
-        </w:rPr>
-        <w:t>ТЫндекс</w:t>
-      </w:r>
-      <w:proofErr w:type="spellEnd"/>
-      <w:r>
-        <w:rPr>
-          <w:rFonts w:ascii="Times New Roman" w:hAnsi="Times New Roman" w:cs="Times New Roman"/>
-          <w:sz w:val="28"/>
-          <w:szCs w:val="28"/>
-        </w:rPr>
-        <w:t xml:space="preserve"> диск</w:t>
+      <w:r>
+        <w:rPr>
+          <w:rFonts w:ascii="Times New Roman" w:hAnsi="Times New Roman" w:cs="Times New Roman"/>
+          <w:sz w:val="28"/>
+          <w:szCs w:val="28"/>
+        </w:rPr>
+        <w:t>ТЫндекс диск</w:t>
       </w:r>
       <w:r>
         <w:rPr>
@@ -5820,7 +5483,17 @@
           <w:sz w:val="28"/>
           <w:szCs w:val="28"/>
         </w:rPr>
-        <w:t xml:space="preserve"> а радио уже давно никто не слушает</w:t>
+        <w:t xml:space="preserve"> а радио уже давно н</w:t>
+      </w:r>
+      <w:bookmarkStart w:id="0" w:name="_GoBack"/>
+      <w:bookmarkEnd w:id="0"/>
+      <w:r>
+        <w:rPr>
+          <w:rFonts w:ascii="Times New Roman" w:hAnsi="Times New Roman" w:cs="Times New Roman"/>
+          <w:sz w:val="28"/>
+          <w:szCs w:val="28"/>
+        </w:rPr>
+        <w:t>икто не слушает</w:t>
       </w:r>
       <w:r>
         <w:rPr>
@@ -5844,7 +5517,23 @@
           <w:sz w:val="28"/>
           <w:szCs w:val="28"/>
         </w:rPr>
-        <w:t>. И второй способ это подписаться на ГитХуб.</w:t>
+        <w:t xml:space="preserve">. И </w:t>
+      </w:r>
+      <w:r>
+        <w:rPr>
+          <w:rFonts w:ascii="Times New Roman" w:hAnsi="Times New Roman" w:cs="Times New Roman"/>
+          <w:sz w:val="28"/>
+          <w:szCs w:val="28"/>
+        </w:rPr>
+        <w:t>второй способ — это</w:t>
+      </w:r>
+      <w:r>
+        <w:rPr>
+          <w:rFonts w:ascii="Times New Roman" w:hAnsi="Times New Roman" w:cs="Times New Roman"/>
+          <w:sz w:val="28"/>
+          <w:szCs w:val="28"/>
+        </w:rPr>
+        <w:t xml:space="preserve"> подписаться на ГитХуб.</w:t>
       </w:r>
     </w:p>
     <w:p>
@@ -5866,6 +5555,71 @@
           <w:sz w:val="28"/>
           <w:szCs w:val="28"/>
         </w:rPr>
+        <w:t xml:space="preserve">На сервисах присутствует макрос </w:t>
+      </w:r>
+      <w:r>
+        <w:rPr>
+          <w:rFonts w:ascii="Times New Roman" w:hAnsi="Times New Roman" w:cs="Times New Roman"/>
+          <w:sz w:val="28"/>
+          <w:szCs w:val="28"/>
+          <w:lang w:val="en-US"/>
+        </w:rPr>
+        <w:t>MacrosGostColorblind</w:t>
+      </w:r>
+      <w:r>
+        <w:rPr>
+          <w:rFonts w:ascii="Times New Roman" w:hAnsi="Times New Roman" w:cs="Times New Roman"/>
+          <w:sz w:val="28"/>
+          <w:szCs w:val="28"/>
+        </w:rPr>
+        <w:t>,</w:t>
+      </w:r>
+      <w:r>
+        <w:rPr>
+          <w:rFonts w:ascii="Times New Roman" w:hAnsi="Times New Roman" w:cs="Times New Roman"/>
+          <w:sz w:val="28"/>
+          <w:szCs w:val="28"/>
+        </w:rPr>
+        <w:t xml:space="preserve"> что это?</w:t>
+      </w:r>
+      <w:r>
+        <w:rPr>
+          <w:rFonts w:ascii="Times New Roman" w:hAnsi="Times New Roman" w:cs="Times New Roman"/>
+          <w:sz w:val="28"/>
+          <w:szCs w:val="28"/>
+        </w:rPr>
+        <w:br/>
+        <w:t xml:space="preserve">– Это альтернативная версия макроса предназначенная для людей с трудностями с восприятием оттенков и цветов </w:t>
+      </w:r>
+      <w:r>
+        <w:rPr>
+          <w:rFonts w:ascii="Times New Roman" w:hAnsi="Times New Roman" w:cs="Times New Roman"/>
+          <w:sz w:val="28"/>
+          <w:szCs w:val="28"/>
+          <w:highlight w:val="darkGreen"/>
+        </w:rPr>
+        <w:t>(спасибо деду за бета тест!)</w:t>
+      </w:r>
+    </w:p>
+    <w:p>
+      <w:pPr>
+        <w:pStyle w:val="ab"/>
+        <w:numPr>
+          <w:ilvl w:val="0"/>
+          <w:numId w:val="5"/>
+        </w:numPr>
+        <w:rPr>
+          <w:rFonts w:ascii="Times New Roman" w:hAnsi="Times New Roman" w:cs="Times New Roman"/>
+          <w:sz w:val="28"/>
+          <w:szCs w:val="28"/>
+        </w:rPr>
+      </w:pPr>
+      <w:r>
+        <w:rPr>
+          <w:rFonts w:ascii="Times New Roman" w:hAnsi="Times New Roman" w:cs="Times New Roman"/>
+          <w:sz w:val="28"/>
+          <w:szCs w:val="28"/>
+        </w:rPr>
         <w:t>Почему он выделил текст</w:t>
       </w:r>
       <w:r>
@@ -6224,25 +5978,7 @@
           <w:sz w:val="28"/>
           <w:szCs w:val="28"/>
         </w:rPr>
-        <w:t xml:space="preserve">Ставиться оно через </w:t>
-      </w:r>
-      <w:proofErr w:type="spellStart"/>
-      <w:r>
-        <w:rPr>
-          <w:rFonts w:ascii="Times New Roman" w:hAnsi="Times New Roman" w:cs="Times New Roman"/>
-          <w:sz w:val="28"/>
-          <w:szCs w:val="28"/>
-        </w:rPr>
-        <w:t>нампад</w:t>
-      </w:r>
-      <w:proofErr w:type="spellEnd"/>
-      <w:r>
-        <w:rPr>
-          <w:rFonts w:ascii="Times New Roman" w:hAnsi="Times New Roman" w:cs="Times New Roman"/>
-          <w:sz w:val="28"/>
-          <w:szCs w:val="28"/>
-        </w:rPr>
-        <w:t xml:space="preserve"> (та правая часть клавиатуры с циферками) комбинацией </w:t>
+        <w:t xml:space="preserve">Ставиться оно через нампад (та правая часть клавиатуры с циферками) комбинацией </w:t>
       </w:r>
       <w:r>
         <w:rPr>
@@ -6252,7 +5988,6 @@
         </w:rPr>
         <w:t>“</w:t>
       </w:r>
-      <w:proofErr w:type="spellStart"/>
       <w:r>
         <w:rPr>
           <w:rFonts w:ascii="Times New Roman" w:hAnsi="Times New Roman" w:cs="Times New Roman"/>
@@ -6262,7 +5997,6 @@
         </w:rPr>
         <w:t>cntrl</w:t>
       </w:r>
-      <w:proofErr w:type="spellEnd"/>
       <w:r>
         <w:rPr>
           <w:rFonts w:ascii="Times New Roman" w:hAnsi="Times New Roman" w:cs="Times New Roman"/>
@@ -6277,18 +6011,8 @@
           <w:sz w:val="28"/>
           <w:szCs w:val="28"/>
         </w:rPr>
-        <w:t xml:space="preserve">НО если вам не повезло и на вашем ноутбуке нет </w:t>
-      </w:r>
-      <w:proofErr w:type="spellStart"/>
-      <w:r>
-        <w:rPr>
-          <w:rFonts w:ascii="Times New Roman" w:hAnsi="Times New Roman" w:cs="Times New Roman"/>
-          <w:sz w:val="28"/>
-          <w:szCs w:val="28"/>
-        </w:rPr>
-        <w:t>нампада</w:t>
-      </w:r>
-      <w:proofErr w:type="spellEnd"/>
+        <w:t>НО если вам не повезло и на вашем ноутбуке нет нампада</w:t>
+      </w:r>
       <w:r>
         <w:rPr>
           <w:rFonts w:ascii="Times New Roman" w:hAnsi="Times New Roman" w:cs="Times New Roman"/>
@@ -6737,7 +6461,6 @@
         </w:rPr>
         <w:t xml:space="preserve"> у меня это </w:t>
       </w:r>
-      <w:proofErr w:type="spellStart"/>
       <w:r>
         <w:rPr>
           <w:rFonts w:ascii="Times New Roman" w:hAnsi="Times New Roman" w:cs="Times New Roman"/>
@@ -6747,7 +6470,6 @@
         </w:rPr>
         <w:t>cntrl</w:t>
       </w:r>
-      <w:proofErr w:type="spellEnd"/>
       <w:r>
         <w:rPr>
           <w:rFonts w:ascii="Times New Roman" w:hAnsi="Times New Roman" w:cs="Times New Roman"/>
@@ -6803,43 +6525,7 @@
           <w:sz w:val="28"/>
           <w:szCs w:val="28"/>
         </w:rPr>
-        <w:t xml:space="preserve">ПОТЕНЦИАЛЬНЫЕ ошибки, если вы </w:t>
-      </w:r>
-      <w:proofErr w:type="gramStart"/>
-      <w:r>
-        <w:rPr>
-          <w:rFonts w:ascii="Times New Roman" w:hAnsi="Times New Roman" w:cs="Times New Roman"/>
-          <w:sz w:val="28"/>
-          <w:szCs w:val="28"/>
-        </w:rPr>
-        <w:t>уверены</w:t>
-      </w:r>
-      <w:proofErr w:type="gramEnd"/>
-      <w:r>
-        <w:rPr>
-          <w:rFonts w:ascii="Times New Roman" w:hAnsi="Times New Roman" w:cs="Times New Roman"/>
-          <w:sz w:val="28"/>
-          <w:szCs w:val="28"/>
-        </w:rPr>
-        <w:t xml:space="preserve"> что в этом месте все правильно можете смело закрашивать его обратно в черный, или после проверки всего документа нажать </w:t>
-      </w:r>
-      <w:proofErr w:type="spellStart"/>
-      <w:r>
-        <w:rPr>
-          <w:rFonts w:ascii="Times New Roman" w:hAnsi="Times New Roman" w:cs="Times New Roman"/>
-          <w:sz w:val="28"/>
-          <w:szCs w:val="28"/>
-        </w:rPr>
-        <w:t>контрл</w:t>
-      </w:r>
-      <w:proofErr w:type="spellEnd"/>
-      <w:r>
-        <w:rPr>
-          <w:rFonts w:ascii="Times New Roman" w:hAnsi="Times New Roman" w:cs="Times New Roman"/>
-          <w:sz w:val="28"/>
-          <w:szCs w:val="28"/>
-        </w:rPr>
-        <w:t xml:space="preserve"> + </w:t>
+        <w:t xml:space="preserve">ПОТЕНЦИАЛЬНЫЕ ошибки, если вы уверены что в этом месте все правильно можете смело закрашивать его обратно в черный, или после проверки всего документа нажать контрл + </w:t>
       </w:r>
       <w:r>
         <w:rPr>
@@ -7036,7 +6722,6 @@
         </w:rPr>
         <w:t xml:space="preserve">могу я ее убрать и по прежнему запускать макрос через одну процедуру </w:t>
       </w:r>
-      <w:proofErr w:type="spellStart"/>
       <w:r>
         <w:rPr>
           <w:rFonts w:ascii="Times New Roman" w:hAnsi="Times New Roman" w:cs="Times New Roman"/>
@@ -7046,7 +6731,6 @@
         </w:rPr>
         <w:t>MacrosGOST</w:t>
       </w:r>
-      <w:proofErr w:type="spellEnd"/>
       <w:r>
         <w:rPr>
           <w:rFonts w:ascii="Times New Roman" w:hAnsi="Times New Roman" w:cs="Times New Roman"/>
@@ -7155,7 +6839,6 @@
         <w:br/>
         <w:t xml:space="preserve">Выбираем </w:t>
       </w:r>
-      <w:proofErr w:type="spellStart"/>
       <w:r>
         <w:rPr>
           <w:rFonts w:ascii="Times New Roman" w:hAnsi="Times New Roman" w:cs="Times New Roman"/>
@@ -7165,7 +6848,6 @@
         </w:rPr>
         <w:t>MacrosGOST</w:t>
       </w:r>
-      <w:proofErr w:type="spellEnd"/>
       <w:r>
         <w:rPr>
           <w:rFonts w:ascii="Times New Roman" w:hAnsi="Times New Roman" w:cs="Times New Roman"/>
@@ -7318,25 +7000,7 @@
           <w:sz w:val="28"/>
           <w:szCs w:val="28"/>
         </w:rPr>
-        <w:t xml:space="preserve"> </w:t>
-      </w:r>
-      <w:proofErr w:type="spellStart"/>
-      <w:r>
-        <w:rPr>
-          <w:rFonts w:ascii="Times New Roman" w:hAnsi="Times New Roman" w:cs="Times New Roman"/>
-          <w:sz w:val="28"/>
-          <w:szCs w:val="28"/>
-        </w:rPr>
-        <w:t>ых</w:t>
-      </w:r>
-      <w:proofErr w:type="spellEnd"/>
-      <w:r>
-        <w:rPr>
-          <w:rFonts w:ascii="Times New Roman" w:hAnsi="Times New Roman" w:cs="Times New Roman"/>
-          <w:sz w:val="28"/>
-          <w:szCs w:val="28"/>
-        </w:rPr>
-        <w:t>)</w:t>
+        <w:t xml:space="preserve"> ых)</w:t>
       </w:r>
     </w:p>
     <w:p>
@@ -7418,25 +7082,7 @@
           <w:szCs w:val="28"/>
         </w:rPr>
         <w:br/>
-        <w:t xml:space="preserve">- не ну тут уже я не знаю что делать попробуйте найти что </w:t>
-      </w:r>
-      <w:proofErr w:type="spellStart"/>
-      <w:r>
-        <w:rPr>
-          <w:rFonts w:ascii="Times New Roman" w:hAnsi="Times New Roman" w:cs="Times New Roman"/>
-          <w:sz w:val="28"/>
-          <w:szCs w:val="28"/>
-        </w:rPr>
-        <w:t>нибудь</w:t>
-      </w:r>
-      <w:proofErr w:type="spellEnd"/>
-      <w:r>
-        <w:rPr>
-          <w:rFonts w:ascii="Times New Roman" w:hAnsi="Times New Roman" w:cs="Times New Roman"/>
-          <w:sz w:val="28"/>
-          <w:szCs w:val="28"/>
-        </w:rPr>
-        <w:t xml:space="preserve"> в следующей главе.</w:t>
+        <w:t>- не ну тут уже я не знаю что делать попробуйте найти что нибудь в следующей главе.</w:t>
       </w:r>
     </w:p>
     <w:p>
@@ -7676,7 +7322,6 @@
         </w:rPr>
         <w:t xml:space="preserve"> для этого в списке процедур выбираем не </w:t>
       </w:r>
-      <w:proofErr w:type="spellStart"/>
       <w:r>
         <w:rPr>
           <w:rFonts w:ascii="Times New Roman" w:hAnsi="Times New Roman" w:cs="Times New Roman"/>
@@ -7686,7 +7331,6 @@
         </w:rPr>
         <w:t>MacrosGOST</w:t>
       </w:r>
-      <w:proofErr w:type="spellEnd"/>
       <w:r>
         <w:rPr>
           <w:rFonts w:ascii="Times New Roman" w:hAnsi="Times New Roman" w:cs="Times New Roman"/>
@@ -7914,34 +7558,14 @@
         </w:rPr>
         <w:t xml:space="preserve"> </w:t>
       </w:r>
-      <w:proofErr w:type="spellStart"/>
       <w:r>
         <w:rPr>
           <w:rFonts w:ascii="Arial" w:hAnsi="Arial" w:cs="Arial"/>
           <w:sz w:val="36"/>
           <w:szCs w:val="36"/>
         </w:rPr>
-        <w:t>Microsoft</w:t>
-      </w:r>
-      <w:proofErr w:type="spellEnd"/>
-      <w:r>
-        <w:rPr>
-          <w:rFonts w:ascii="Arial" w:hAnsi="Arial" w:cs="Arial"/>
-          <w:sz w:val="36"/>
-          <w:szCs w:val="36"/>
-        </w:rPr>
-        <w:t xml:space="preserve"> </w:t>
-      </w:r>
-      <w:proofErr w:type="spellStart"/>
-      <w:r>
-        <w:rPr>
-          <w:rFonts w:ascii="Arial" w:hAnsi="Arial" w:cs="Arial"/>
-          <w:sz w:val="36"/>
-          <w:szCs w:val="36"/>
-        </w:rPr>
-        <w:t>Word</w:t>
-      </w:r>
-      <w:proofErr w:type="spellEnd"/>
+        <w:t>Microsoft Word</w:t>
+      </w:r>
       <w:r>
         <w:rPr>
           <w:rFonts w:ascii="Times New Roman" w:hAnsi="Times New Roman" w:cs="Times New Roman"/>
@@ -8309,7 +7933,7 @@
                                     <w:sz w:val="52"/>
                                     <w:szCs w:val="52"/>
                                   </w:rPr>
-                                  <w:t>12</w:t>
+                                  <w:t>11</w:t>
                                 </w:r>
                                 <w:r>
                                   <w:rPr>
@@ -8377,7 +8001,7 @@
                               <w:sz w:val="52"/>
                               <w:szCs w:val="52"/>
                             </w:rPr>
-                            <w:t>12</w:t>
+                            <w:t>11</w:t>
                           </w:r>
                           <w:r>
                             <w:rPr>
@@ -10303,7 +9927,7 @@
 </file>
 
 <file path=customXml/itemProps1.xml><?xml version="1.0" encoding="utf-8"?>
-<ds:datastoreItem xmlns:ds="http://schemas.openxmlformats.org/officeDocument/2006/customXml" ds:itemID="{EBFF93D8-5C75-43E9-BF56-0E6E83F77634}">
+<ds:datastoreItem xmlns:ds="http://schemas.openxmlformats.org/officeDocument/2006/customXml" ds:itemID="{4880F5F4-B21E-4F2F-9C05-1CD03354D2F9}">
   <ds:schemaRefs>
     <ds:schemaRef ds:uri="http://schemas.openxmlformats.org/officeDocument/2006/bibliography"/>
   </ds:schemaRefs>

--- a/методичка по пользованию MacrosGOST или как оформить курсач.docx
+++ b/методичка по пользованию MacrosGOST или как оформить курсач.docx
@@ -848,7 +848,43 @@
           <w:sz w:val="28"/>
           <w:szCs w:val="28"/>
         </w:rPr>
-        <w:t>Как импортировать макрос (или как затыртыркать тыртырку чтобы работало)</w:t>
+        <w:t xml:space="preserve">Как импортировать макрос (или как </w:t>
+      </w:r>
+      <w:proofErr w:type="spellStart"/>
+      <w:r>
+        <w:rPr>
+          <w:rFonts w:ascii="Times New Roman" w:hAnsi="Times New Roman" w:cs="Times New Roman"/>
+          <w:sz w:val="28"/>
+          <w:szCs w:val="28"/>
+        </w:rPr>
+        <w:t>затыртыркать</w:t>
+      </w:r>
+      <w:proofErr w:type="spellEnd"/>
+      <w:r>
+        <w:rPr>
+          <w:rFonts w:ascii="Times New Roman" w:hAnsi="Times New Roman" w:cs="Times New Roman"/>
+          <w:sz w:val="28"/>
+          <w:szCs w:val="28"/>
+        </w:rPr>
+        <w:t xml:space="preserve"> </w:t>
+      </w:r>
+      <w:proofErr w:type="spellStart"/>
+      <w:r>
+        <w:rPr>
+          <w:rFonts w:ascii="Times New Roman" w:hAnsi="Times New Roman" w:cs="Times New Roman"/>
+          <w:sz w:val="28"/>
+          <w:szCs w:val="28"/>
+        </w:rPr>
+        <w:t>тыртырку</w:t>
+      </w:r>
+      <w:proofErr w:type="spellEnd"/>
+      <w:r>
+        <w:rPr>
+          <w:rFonts w:ascii="Times New Roman" w:hAnsi="Times New Roman" w:cs="Times New Roman"/>
+          <w:sz w:val="28"/>
+          <w:szCs w:val="28"/>
+        </w:rPr>
+        <w:t xml:space="preserve"> чтобы работало)</w:t>
       </w:r>
       <w:r>
         <w:rPr>
@@ -1400,12 +1436,28 @@
         </w:rPr>
         <w:t xml:space="preserve"> </w:t>
       </w:r>
+      <w:proofErr w:type="spellStart"/>
       <w:r>
         <w:rPr>
           <w:rFonts w:ascii="Arial" w:hAnsi="Arial" w:cs="Arial"/>
         </w:rPr>
-        <w:t>Microsoft Word</w:t>
-      </w:r>
+        <w:t>Microsoft</w:t>
+      </w:r>
+      <w:proofErr w:type="spellEnd"/>
+      <w:r>
+        <w:rPr>
+          <w:rFonts w:ascii="Arial" w:hAnsi="Arial" w:cs="Arial"/>
+        </w:rPr>
+        <w:t xml:space="preserve"> </w:t>
+      </w:r>
+      <w:proofErr w:type="spellStart"/>
+      <w:r>
+        <w:rPr>
+          <w:rFonts w:ascii="Arial" w:hAnsi="Arial" w:cs="Arial"/>
+        </w:rPr>
+        <w:t>Word</w:t>
+      </w:r>
+      <w:proofErr w:type="spellEnd"/>
       <w:r>
         <w:rPr>
           <w:b w:val="0"/>
@@ -1516,7 +1568,25 @@
           <w:sz w:val="28"/>
           <w:szCs w:val="28"/>
         </w:rPr>
-        <w:t xml:space="preserve"> вы нашли флешку с ним в брюхе рыбы</w:t>
+        <w:t xml:space="preserve"> вы нашли </w:t>
+      </w:r>
+      <w:proofErr w:type="spellStart"/>
+      <w:r>
+        <w:rPr>
+          <w:b w:val="0"/>
+          <w:sz w:val="28"/>
+          <w:szCs w:val="28"/>
+        </w:rPr>
+        <w:t>флешку</w:t>
+      </w:r>
+      <w:proofErr w:type="spellEnd"/>
+      <w:r>
+        <w:rPr>
+          <w:b w:val="0"/>
+          <w:sz w:val="28"/>
+          <w:szCs w:val="28"/>
+        </w:rPr>
+        <w:t xml:space="preserve"> с ним в брюхе рыбы</w:t>
       </w:r>
       <w:r>
         <w:rPr>
@@ -1766,7 +1836,51 @@
           <w:szCs w:val="28"/>
         </w:rPr>
         <w:lastRenderedPageBreak/>
-        <w:t>Как импортировать макрос (или как затыртыркать тыртырку чтобы работало)</w:t>
+        <w:t xml:space="preserve">Как импортировать макрос (или как </w:t>
+      </w:r>
+      <w:proofErr w:type="spellStart"/>
+      <w:r>
+        <w:rPr>
+          <w:rFonts w:ascii="Times New Roman" w:hAnsi="Times New Roman" w:cs="Times New Roman"/>
+          <w:b/>
+          <w:i/>
+          <w:sz w:val="28"/>
+          <w:szCs w:val="28"/>
+        </w:rPr>
+        <w:t>затыртыркать</w:t>
+      </w:r>
+      <w:proofErr w:type="spellEnd"/>
+      <w:r>
+        <w:rPr>
+          <w:rFonts w:ascii="Times New Roman" w:hAnsi="Times New Roman" w:cs="Times New Roman"/>
+          <w:b/>
+          <w:i/>
+          <w:sz w:val="28"/>
+          <w:szCs w:val="28"/>
+        </w:rPr>
+        <w:t xml:space="preserve"> </w:t>
+      </w:r>
+      <w:proofErr w:type="spellStart"/>
+      <w:r>
+        <w:rPr>
+          <w:rFonts w:ascii="Times New Roman" w:hAnsi="Times New Roman" w:cs="Times New Roman"/>
+          <w:b/>
+          <w:i/>
+          <w:sz w:val="28"/>
+          <w:szCs w:val="28"/>
+        </w:rPr>
+        <w:t>тыртырку</w:t>
+      </w:r>
+      <w:proofErr w:type="spellEnd"/>
+      <w:r>
+        <w:rPr>
+          <w:rFonts w:ascii="Times New Roman" w:hAnsi="Times New Roman" w:cs="Times New Roman"/>
+          <w:b/>
+          <w:i/>
+          <w:sz w:val="28"/>
+          <w:szCs w:val="28"/>
+        </w:rPr>
+        <w:t xml:space="preserve"> чтобы работало)</w:t>
       </w:r>
     </w:p>
     <w:p>
@@ -1810,14 +1924,34 @@
         </w:rPr>
         <w:t xml:space="preserve"> время установить макрос и впендюрить его в </w:t>
       </w:r>
+      <w:proofErr w:type="spellStart"/>
       <w:r>
         <w:rPr>
           <w:rFonts w:ascii="Arial" w:hAnsi="Arial" w:cs="Arial"/>
           <w:sz w:val="36"/>
           <w:szCs w:val="36"/>
         </w:rPr>
-        <w:t>Microsoft Word</w:t>
-      </w:r>
+        <w:t>Microsoft</w:t>
+      </w:r>
+      <w:proofErr w:type="spellEnd"/>
+      <w:r>
+        <w:rPr>
+          <w:rFonts w:ascii="Arial" w:hAnsi="Arial" w:cs="Arial"/>
+          <w:sz w:val="36"/>
+          <w:szCs w:val="36"/>
+        </w:rPr>
+        <w:t xml:space="preserve"> </w:t>
+      </w:r>
+      <w:proofErr w:type="spellStart"/>
+      <w:r>
+        <w:rPr>
+          <w:rFonts w:ascii="Arial" w:hAnsi="Arial" w:cs="Arial"/>
+          <w:sz w:val="36"/>
+          <w:szCs w:val="36"/>
+        </w:rPr>
+        <w:t>Word</w:t>
+      </w:r>
+      <w:proofErr w:type="spellEnd"/>
       <w:r>
         <w:rPr>
           <w:rFonts w:ascii="Arial" w:hAnsi="Arial" w:cs="Arial"/>
@@ -1911,14 +2045,34 @@
         </w:rPr>
         <w:t xml:space="preserve">Скачиваем нужную версию макроса и переходим в </w:t>
       </w:r>
+      <w:proofErr w:type="spellStart"/>
       <w:r>
         <w:rPr>
           <w:rFonts w:ascii="Arial" w:hAnsi="Arial" w:cs="Arial"/>
           <w:sz w:val="36"/>
           <w:szCs w:val="36"/>
         </w:rPr>
-        <w:t>Microsoft Word</w:t>
-      </w:r>
+        <w:t>Microsoft</w:t>
+      </w:r>
+      <w:proofErr w:type="spellEnd"/>
+      <w:r>
+        <w:rPr>
+          <w:rFonts w:ascii="Arial" w:hAnsi="Arial" w:cs="Arial"/>
+          <w:sz w:val="36"/>
+          <w:szCs w:val="36"/>
+        </w:rPr>
+        <w:t xml:space="preserve"> </w:t>
+      </w:r>
+      <w:proofErr w:type="spellStart"/>
+      <w:r>
+        <w:rPr>
+          <w:rFonts w:ascii="Arial" w:hAnsi="Arial" w:cs="Arial"/>
+          <w:sz w:val="36"/>
+          <w:szCs w:val="36"/>
+        </w:rPr>
+        <w:t>Word</w:t>
+      </w:r>
+      <w:proofErr w:type="spellEnd"/>
     </w:p>
     <w:p>
       <w:pPr>
@@ -2175,14 +2329,34 @@
         </w:rPr>
         <w:t xml:space="preserve">После этого на нашей панели </w:t>
       </w:r>
+      <w:proofErr w:type="spellStart"/>
       <w:r>
         <w:rPr>
           <w:rFonts w:ascii="Arial" w:hAnsi="Arial" w:cs="Arial"/>
           <w:sz w:val="36"/>
           <w:szCs w:val="36"/>
         </w:rPr>
-        <w:t>Microsoft Word</w:t>
-      </w:r>
+        <w:t>Microsoft</w:t>
+      </w:r>
+      <w:proofErr w:type="spellEnd"/>
+      <w:r>
+        <w:rPr>
+          <w:rFonts w:ascii="Arial" w:hAnsi="Arial" w:cs="Arial"/>
+          <w:sz w:val="36"/>
+          <w:szCs w:val="36"/>
+        </w:rPr>
+        <w:t xml:space="preserve"> </w:t>
+      </w:r>
+      <w:proofErr w:type="spellStart"/>
+      <w:r>
+        <w:rPr>
+          <w:rFonts w:ascii="Arial" w:hAnsi="Arial" w:cs="Arial"/>
+          <w:sz w:val="36"/>
+          <w:szCs w:val="36"/>
+        </w:rPr>
+        <w:t>Word</w:t>
+      </w:r>
+      <w:proofErr w:type="spellEnd"/>
       <w:r>
         <w:rPr>
           <w:rFonts w:ascii="Arial" w:hAnsi="Arial" w:cs="Arial"/>
@@ -2291,7 +2465,7 @@
           <w:lang w:val="en-US"/>
         </w:rPr>
         <w:lastRenderedPageBreak/>
-        <w:t xml:space="preserve">File -&gt; export file -&gt; </w:t>
+        <w:t xml:space="preserve">File -&gt; </w:t>
       </w:r>
       <w:r>
         <w:rPr>
@@ -2299,6 +2473,26 @@
           <w:b/>
           <w:sz w:val="28"/>
           <w:szCs w:val="28"/>
+          <w:lang w:val="en-US"/>
+        </w:rPr>
+        <w:t>import</w:t>
+      </w:r>
+      <w:r>
+        <w:rPr>
+          <w:rFonts w:ascii="Times New Roman" w:hAnsi="Times New Roman" w:cs="Times New Roman"/>
+          <w:b/>
+          <w:sz w:val="28"/>
+          <w:szCs w:val="28"/>
+          <w:lang w:val="en-US"/>
+        </w:rPr>
+        <w:t xml:space="preserve"> file -&gt; </w:t>
+      </w:r>
+      <w:r>
+        <w:rPr>
+          <w:rFonts w:ascii="Times New Roman" w:hAnsi="Times New Roman" w:cs="Times New Roman"/>
+          <w:b/>
+          <w:sz w:val="28"/>
+          <w:szCs w:val="28"/>
         </w:rPr>
         <w:t>выбираем</w:t>
       </w:r>
@@ -2310,8 +2504,20 @@
           <w:szCs w:val="28"/>
           <w:lang w:val="en-US"/>
         </w:rPr>
-        <w:t xml:space="preserve"> MakrosGOST</w:t>
-      </w:r>
+        <w:t xml:space="preserve"> </w:t>
+      </w:r>
+      <w:proofErr w:type="spellStart"/>
+      <w:r>
+        <w:rPr>
+          <w:rFonts w:ascii="Times New Roman" w:hAnsi="Times New Roman" w:cs="Times New Roman"/>
+          <w:b/>
+          <w:sz w:val="28"/>
+          <w:szCs w:val="28"/>
+          <w:lang w:val="en-US"/>
+        </w:rPr>
+        <w:t>MakrosGOST</w:t>
+      </w:r>
+      <w:proofErr w:type="spellEnd"/>
     </w:p>
     <w:p>
       <w:pPr>
@@ -2328,10 +2534,10 @@
           <w:lang w:eastAsia="ru-RU"/>
         </w:rPr>
         <w:drawing>
-          <wp:inline distT="0" distB="0" distL="0" distR="0" wp14:anchorId="1782FC5B" wp14:editId="1717F0D9">
-            <wp:extent cx="4981575" cy="2609850"/>
-            <wp:effectExtent l="0" t="0" r="9525" b="0"/>
-            <wp:docPr id="7" name="Рисунок 7"/>
+          <wp:inline distT="0" distB="0" distL="0" distR="0" wp14:anchorId="40AC7AC6" wp14:editId="2F352540">
+            <wp:extent cx="4076700" cy="2486025"/>
+            <wp:effectExtent l="0" t="0" r="0" b="9525"/>
+            <wp:docPr id="20" name="Рисунок 20"/>
             <wp:cNvGraphicFramePr>
               <a:graphicFrameLocks xmlns:a="http://schemas.openxmlformats.org/drawingml/2006/main" noChangeAspect="1"/>
             </wp:cNvGraphicFramePr>
@@ -2351,7 +2557,7 @@
                   <pic:spPr>
                     <a:xfrm>
                       <a:off x="0" y="0"/>
-                      <a:ext cx="4981575" cy="2609850"/>
+                      <a:ext cx="4076700" cy="2486025"/>
                     </a:xfrm>
                     <a:prstGeom prst="rect">
                       <a:avLst/>
@@ -2363,6 +2569,8 @@
           </wp:inline>
         </w:drawing>
       </w:r>
+      <w:bookmarkStart w:id="0" w:name="_GoBack"/>
+      <w:bookmarkEnd w:id="0"/>
     </w:p>
     <w:p>
       <w:pPr>
@@ -2459,8 +2667,18 @@
           <w:sz w:val="28"/>
           <w:szCs w:val="28"/>
         </w:rPr>
-        <w:t xml:space="preserve"> Вы сделали это! Вы установили макрос на ваш компудактер</w:t>
-      </w:r>
+        <w:t xml:space="preserve"> Вы сделали это! Вы установили макрос на ваш </w:t>
+      </w:r>
+      <w:proofErr w:type="spellStart"/>
+      <w:r>
+        <w:rPr>
+          <w:rFonts w:ascii="Times New Roman" w:hAnsi="Times New Roman" w:cs="Times New Roman"/>
+          <w:sz w:val="28"/>
+          <w:szCs w:val="28"/>
+        </w:rPr>
+        <w:t>компудактер</w:t>
+      </w:r>
+      <w:proofErr w:type="spellEnd"/>
       <w:r>
         <w:rPr>
           <w:rFonts w:ascii="Times New Roman" w:hAnsi="Times New Roman" w:cs="Times New Roman"/>
@@ -2477,20 +2695,40 @@
         </w:rPr>
         <w:t xml:space="preserve">а именно в </w:t>
       </w:r>
+      <w:proofErr w:type="spellStart"/>
       <w:r>
         <w:rPr>
           <w:rFonts w:ascii="Arial" w:hAnsi="Arial" w:cs="Arial"/>
           <w:sz w:val="36"/>
           <w:szCs w:val="36"/>
         </w:rPr>
-        <w:t>Microsoft Word</w:t>
-      </w:r>
+        <w:t>Microsoft</w:t>
+      </w:r>
+      <w:proofErr w:type="spellEnd"/>
       <w:r>
         <w:rPr>
           <w:rFonts w:ascii="Arial" w:hAnsi="Arial" w:cs="Arial"/>
           <w:sz w:val="36"/>
           <w:szCs w:val="36"/>
         </w:rPr>
+        <w:t xml:space="preserve"> </w:t>
+      </w:r>
+      <w:proofErr w:type="spellStart"/>
+      <w:r>
+        <w:rPr>
+          <w:rFonts w:ascii="Arial" w:hAnsi="Arial" w:cs="Arial"/>
+          <w:sz w:val="36"/>
+          <w:szCs w:val="36"/>
+        </w:rPr>
+        <w:t>Word</w:t>
+      </w:r>
+      <w:proofErr w:type="spellEnd"/>
+      <w:r>
+        <w:rPr>
+          <w:rFonts w:ascii="Arial" w:hAnsi="Arial" w:cs="Arial"/>
+          <w:sz w:val="36"/>
+          <w:szCs w:val="36"/>
+        </w:rPr>
         <w:t xml:space="preserve">! </w:t>
       </w:r>
       <w:r>
@@ -2538,6 +2776,7 @@
         </w:rPr>
         <w:t xml:space="preserve">вкладку разработчик –&gt; макросы–&gt; </w:t>
       </w:r>
+      <w:proofErr w:type="spellStart"/>
       <w:r>
         <w:rPr>
           <w:rFonts w:ascii="Times New Roman" w:hAnsi="Times New Roman" w:cs="Times New Roman"/>
@@ -2548,6 +2787,7 @@
         </w:rPr>
         <w:t>MacroGOST</w:t>
       </w:r>
+      <w:proofErr w:type="spellEnd"/>
       <w:r>
         <w:rPr>
           <w:rFonts w:ascii="Times New Roman" w:hAnsi="Times New Roman" w:cs="Times New Roman"/>
@@ -2675,6 +2915,7 @@
           <w:szCs w:val="28"/>
         </w:rPr>
       </w:pPr>
+      <w:proofErr w:type="spellStart"/>
       <w:r>
         <w:rPr>
           <w:rFonts w:ascii="Times New Roman" w:hAnsi="Times New Roman" w:cs="Times New Roman"/>
@@ -2683,6 +2924,7 @@
         </w:rPr>
         <w:t>MacroGost</w:t>
       </w:r>
+      <w:proofErr w:type="spellEnd"/>
       <w:r>
         <w:rPr>
           <w:rFonts w:ascii="Times New Roman" w:hAnsi="Times New Roman" w:cs="Times New Roman"/>
@@ -2751,6 +2993,7 @@
           <w:szCs w:val="28"/>
         </w:rPr>
       </w:pPr>
+      <w:proofErr w:type="spellStart"/>
       <w:r>
         <w:rPr>
           <w:rFonts w:ascii="Times New Roman" w:hAnsi="Times New Roman" w:cs="Times New Roman"/>
@@ -2760,6 +3003,7 @@
         </w:rPr>
         <w:t>ReplaceSpaces</w:t>
       </w:r>
+      <w:proofErr w:type="spellEnd"/>
       <w:r>
         <w:rPr>
           <w:rFonts w:ascii="Times New Roman" w:hAnsi="Times New Roman" w:cs="Times New Roman"/>
@@ -2856,7 +3100,43 @@
           <w:sz w:val="28"/>
           <w:szCs w:val="28"/>
         </w:rPr>
-        <w:t xml:space="preserve"> – заменяет РаЗРывЫ сТРаНиЦы и раздела на </w:t>
+        <w:t xml:space="preserve"> – заменяет </w:t>
+      </w:r>
+      <w:proofErr w:type="spellStart"/>
+      <w:r>
+        <w:rPr>
+          <w:rFonts w:ascii="Times New Roman" w:hAnsi="Times New Roman" w:cs="Times New Roman"/>
+          <w:sz w:val="28"/>
+          <w:szCs w:val="28"/>
+        </w:rPr>
+        <w:t>РаЗРывЫ</w:t>
+      </w:r>
+      <w:proofErr w:type="spellEnd"/>
+      <w:r>
+        <w:rPr>
+          <w:rFonts w:ascii="Times New Roman" w:hAnsi="Times New Roman" w:cs="Times New Roman"/>
+          <w:sz w:val="28"/>
+          <w:szCs w:val="28"/>
+        </w:rPr>
+        <w:t xml:space="preserve"> </w:t>
+      </w:r>
+      <w:proofErr w:type="spellStart"/>
+      <w:r>
+        <w:rPr>
+          <w:rFonts w:ascii="Times New Roman" w:hAnsi="Times New Roman" w:cs="Times New Roman"/>
+          <w:sz w:val="28"/>
+          <w:szCs w:val="28"/>
+        </w:rPr>
+        <w:t>сТРаНиЦы</w:t>
+      </w:r>
+      <w:proofErr w:type="spellEnd"/>
+      <w:r>
+        <w:rPr>
+          <w:rFonts w:ascii="Times New Roman" w:hAnsi="Times New Roman" w:cs="Times New Roman"/>
+          <w:sz w:val="28"/>
+          <w:szCs w:val="28"/>
+        </w:rPr>
+        <w:t xml:space="preserve"> и раздела на </w:t>
       </w:r>
     </w:p>
     <w:p>
@@ -2981,7 +3261,25 @@
           <w:sz w:val="28"/>
           <w:szCs w:val="28"/>
         </w:rPr>
-        <w:t>сам не знаю как</w:t>
+        <w:t xml:space="preserve">сам не </w:t>
+      </w:r>
+      <w:proofErr w:type="gramStart"/>
+      <w:r>
+        <w:rPr>
+          <w:rFonts w:ascii="Times New Roman" w:hAnsi="Times New Roman" w:cs="Times New Roman"/>
+          <w:sz w:val="28"/>
+          <w:szCs w:val="28"/>
+        </w:rPr>
+        <w:t>знаю</w:t>
+      </w:r>
+      <w:proofErr w:type="gramEnd"/>
+      <w:r>
+        <w:rPr>
+          <w:rFonts w:ascii="Times New Roman" w:hAnsi="Times New Roman" w:cs="Times New Roman"/>
+          <w:sz w:val="28"/>
+          <w:szCs w:val="28"/>
+        </w:rPr>
+        <w:t xml:space="preserve"> как</w:t>
       </w:r>
       <w:r>
         <w:rPr>
@@ -3875,6 +4173,7 @@
           <w:szCs w:val="28"/>
         </w:rPr>
       </w:pPr>
+      <w:proofErr w:type="spellStart"/>
       <w:r>
         <w:rPr>
           <w:rFonts w:ascii="Times New Roman" w:hAnsi="Times New Roman" w:cs="Times New Roman"/>
@@ -3884,6 +4183,7 @@
         </w:rPr>
         <w:t>ChangeFont</w:t>
       </w:r>
+      <w:proofErr w:type="spellEnd"/>
       <w:r>
         <w:rPr>
           <w:rFonts w:ascii="Times New Roman" w:hAnsi="Times New Roman" w:cs="Times New Roman"/>
@@ -3980,6 +4280,7 @@
           <w:szCs w:val="28"/>
         </w:rPr>
       </w:pPr>
+      <w:proofErr w:type="spellStart"/>
       <w:r>
         <w:rPr>
           <w:rFonts w:ascii="Times New Roman" w:hAnsi="Times New Roman" w:cs="Times New Roman"/>
@@ -3989,6 +4290,7 @@
         </w:rPr>
         <w:t>SetLineSpacingToOnePointFive</w:t>
       </w:r>
+      <w:proofErr w:type="spellEnd"/>
       <w:r>
         <w:rPr>
           <w:rFonts w:ascii="Times New Roman" w:hAnsi="Times New Roman" w:cs="Times New Roman"/>
@@ -4003,7 +4305,25 @@
           <w:sz w:val="28"/>
           <w:szCs w:val="28"/>
         </w:rPr>
-        <w:t xml:space="preserve"> – межстрочный интервал 1,5 (кроме первой </w:t>
+        <w:t xml:space="preserve"> – межстрочный интервал 1</w:t>
+      </w:r>
+      <w:proofErr w:type="gramStart"/>
+      <w:r>
+        <w:rPr>
+          <w:rFonts w:ascii="Times New Roman" w:hAnsi="Times New Roman" w:cs="Times New Roman"/>
+          <w:sz w:val="28"/>
+          <w:szCs w:val="28"/>
+        </w:rPr>
+        <w:t>,5</w:t>
+      </w:r>
+      <w:proofErr w:type="gramEnd"/>
+      <w:r>
+        <w:rPr>
+          <w:rFonts w:ascii="Times New Roman" w:hAnsi="Times New Roman" w:cs="Times New Roman"/>
+          <w:sz w:val="28"/>
+          <w:szCs w:val="28"/>
+        </w:rPr>
+        <w:t xml:space="preserve"> (кроме первой </w:t>
       </w:r>
       <w:r>
         <w:rPr>
@@ -4021,6 +4341,7 @@
         </w:rPr>
         <w:t xml:space="preserve"> т.к. может испортить </w:t>
       </w:r>
+      <w:proofErr w:type="spellStart"/>
       <w:r>
         <w:rPr>
           <w:rFonts w:ascii="Times New Roman" w:hAnsi="Times New Roman" w:cs="Times New Roman"/>
@@ -4029,6 +4350,7 @@
         </w:rPr>
         <w:t>титульник</w:t>
       </w:r>
+      <w:proofErr w:type="spellEnd"/>
       <w:r>
         <w:rPr>
           <w:rFonts w:ascii="Times New Roman" w:hAnsi="Times New Roman" w:cs="Times New Roman"/>
@@ -4412,7 +4734,16 @@
           <w:sz w:val="28"/>
           <w:szCs w:val="28"/>
         </w:rPr>
-        <w:t xml:space="preserve"> – ставит в документе выравнивание по ширине (кроме первой страницы</w:t>
+        <w:t xml:space="preserve"> – ставит в документе выравнивание по ширине (кроме первой </w:t>
+      </w:r>
+      <w:proofErr w:type="gramStart"/>
+      <w:r>
+        <w:rPr>
+          <w:rFonts w:ascii="Times New Roman" w:hAnsi="Times New Roman" w:cs="Times New Roman"/>
+          <w:sz w:val="28"/>
+          <w:szCs w:val="28"/>
+        </w:rPr>
+        <w:t>страницы</w:t>
       </w:r>
       <w:r>
         <w:rPr>
@@ -4422,14 +4753,25 @@
         </w:rPr>
         <w:t>[</w:t>
       </w:r>
-      <w:r>
-        <w:rPr>
-          <w:rFonts w:ascii="Times New Roman" w:hAnsi="Times New Roman" w:cs="Times New Roman"/>
-          <w:sz w:val="28"/>
-          <w:szCs w:val="28"/>
-        </w:rPr>
-        <w:t>на страже вашего титульника</w:t>
-      </w:r>
+      <w:proofErr w:type="gramEnd"/>
+      <w:r>
+        <w:rPr>
+          <w:rFonts w:ascii="Times New Roman" w:hAnsi="Times New Roman" w:cs="Times New Roman"/>
+          <w:sz w:val="28"/>
+          <w:szCs w:val="28"/>
+        </w:rPr>
+        <w:t xml:space="preserve">на страже вашего </w:t>
+      </w:r>
+      <w:proofErr w:type="spellStart"/>
+      <w:r>
+        <w:rPr>
+          <w:rFonts w:ascii="Times New Roman" w:hAnsi="Times New Roman" w:cs="Times New Roman"/>
+          <w:sz w:val="28"/>
+          <w:szCs w:val="28"/>
+        </w:rPr>
+        <w:t>титульника</w:t>
+      </w:r>
+      <w:proofErr w:type="spellEnd"/>
       <w:r>
         <w:rPr>
           <w:rFonts w:ascii="Times New Roman" w:hAnsi="Times New Roman" w:cs="Times New Roman"/>
@@ -4528,7 +4870,16 @@
           <w:sz w:val="28"/>
           <w:szCs w:val="28"/>
         </w:rPr>
-        <w:t xml:space="preserve">Рисунок 1 – </w:t>
+        <w:t xml:space="preserve">Рисунок 1 </w:t>
+      </w:r>
+      <w:proofErr w:type="gramStart"/>
+      <w:r>
+        <w:rPr>
+          <w:rFonts w:ascii="Times New Roman" w:hAnsi="Times New Roman" w:cs="Times New Roman"/>
+          <w:sz w:val="28"/>
+          <w:szCs w:val="28"/>
+        </w:rPr>
+        <w:t xml:space="preserve">– </w:t>
       </w:r>
       <w:r>
         <w:rPr>
@@ -4538,6 +4889,7 @@
         </w:rPr>
         <w:t>”</w:t>
       </w:r>
+      <w:proofErr w:type="gramEnd"/>
       <w:r>
         <w:rPr>
           <w:rFonts w:ascii="Times New Roman" w:hAnsi="Times New Roman" w:cs="Times New Roman"/>
@@ -4932,6 +5284,7 @@
         </w:rPr>
         <w:t xml:space="preserve"> работы процедур </w:t>
       </w:r>
+      <w:proofErr w:type="spellStart"/>
       <w:r>
         <w:rPr>
           <w:rFonts w:ascii="Times New Roman" w:hAnsi="Times New Roman" w:cs="Times New Roman"/>
@@ -4941,6 +5294,7 @@
         </w:rPr>
         <w:t>Reddots</w:t>
       </w:r>
+      <w:proofErr w:type="spellEnd"/>
       <w:r>
         <w:rPr>
           <w:rFonts w:ascii="Times New Roman" w:hAnsi="Times New Roman" w:cs="Times New Roman"/>
@@ -4965,13 +5319,23 @@
         </w:rPr>
         <w:t xml:space="preserve"> </w:t>
       </w:r>
-      <w:r>
-        <w:rPr>
-          <w:rFonts w:ascii="Times New Roman" w:hAnsi="Times New Roman" w:cs="Times New Roman"/>
-          <w:sz w:val="28"/>
-          <w:szCs w:val="28"/>
-        </w:rPr>
-        <w:t>CheckListMarkers эта часть документа будет окрашена в красный</w:t>
+      <w:proofErr w:type="spellStart"/>
+      <w:r>
+        <w:rPr>
+          <w:rFonts w:ascii="Times New Roman" w:hAnsi="Times New Roman" w:cs="Times New Roman"/>
+          <w:sz w:val="28"/>
+          <w:szCs w:val="28"/>
+        </w:rPr>
+        <w:t>CheckListMarkers</w:t>
+      </w:r>
+      <w:proofErr w:type="spellEnd"/>
+      <w:r>
+        <w:rPr>
+          <w:rFonts w:ascii="Times New Roman" w:hAnsi="Times New Roman" w:cs="Times New Roman"/>
+          <w:sz w:val="28"/>
+          <w:szCs w:val="28"/>
+        </w:rPr>
+        <w:t xml:space="preserve"> эта часть документа будет окрашена в красный</w:t>
       </w:r>
     </w:p>
     <w:p>
@@ -5048,13 +5412,23 @@
           <w:szCs w:val="28"/>
         </w:rPr>
       </w:pPr>
-      <w:r>
-        <w:rPr>
-          <w:rFonts w:ascii="Times New Roman" w:hAnsi="Times New Roman" w:cs="Times New Roman"/>
-          <w:sz w:val="28"/>
-          <w:szCs w:val="28"/>
-        </w:rPr>
-        <w:t>Чо это?</w:t>
+      <w:proofErr w:type="spellStart"/>
+      <w:r>
+        <w:rPr>
+          <w:rFonts w:ascii="Times New Roman" w:hAnsi="Times New Roman" w:cs="Times New Roman"/>
+          <w:sz w:val="28"/>
+          <w:szCs w:val="28"/>
+        </w:rPr>
+        <w:t>Чо</w:t>
+      </w:r>
+      <w:proofErr w:type="spellEnd"/>
+      <w:r>
+        <w:rPr>
+          <w:rFonts w:ascii="Times New Roman" w:hAnsi="Times New Roman" w:cs="Times New Roman"/>
+          <w:sz w:val="28"/>
+          <w:szCs w:val="28"/>
+        </w:rPr>
+        <w:t xml:space="preserve"> это?</w:t>
       </w:r>
       <w:r>
         <w:rPr>
@@ -5095,6 +5469,7 @@
         </w:rPr>
         <w:t>“</w:t>
       </w:r>
+      <w:proofErr w:type="spellStart"/>
       <w:r>
         <w:rPr>
           <w:rFonts w:ascii="Times New Roman" w:hAnsi="Times New Roman" w:cs="Times New Roman"/>
@@ -5103,6 +5478,7 @@
         </w:rPr>
         <w:t>махрос</w:t>
       </w:r>
+      <w:proofErr w:type="spellEnd"/>
       <w:r>
         <w:rPr>
           <w:rFonts w:ascii="Times New Roman" w:hAnsi="Times New Roman" w:cs="Times New Roman"/>
@@ -5117,7 +5493,25 @@
           <w:sz w:val="28"/>
           <w:szCs w:val="28"/>
         </w:rPr>
-        <w:t xml:space="preserve"> это майнер или троян который сольет тебе все личную информацию с моего компьютера?</w:t>
+        <w:t xml:space="preserve"> это </w:t>
+      </w:r>
+      <w:proofErr w:type="spellStart"/>
+      <w:r>
+        <w:rPr>
+          <w:rFonts w:ascii="Times New Roman" w:hAnsi="Times New Roman" w:cs="Times New Roman"/>
+          <w:sz w:val="28"/>
+          <w:szCs w:val="28"/>
+        </w:rPr>
+        <w:t>майнер</w:t>
+      </w:r>
+      <w:proofErr w:type="spellEnd"/>
+      <w:r>
+        <w:rPr>
+          <w:rFonts w:ascii="Times New Roman" w:hAnsi="Times New Roman" w:cs="Times New Roman"/>
+          <w:sz w:val="28"/>
+          <w:szCs w:val="28"/>
+        </w:rPr>
+        <w:t xml:space="preserve"> или троян который сольет тебе все личную информацию с моего компьютера?</w:t>
       </w:r>
       <w:r>
         <w:rPr>
@@ -5381,6 +5775,7 @@
         </w:rPr>
         <w:t xml:space="preserve"> способ узнать об этом это </w:t>
       </w:r>
+      <w:proofErr w:type="spellStart"/>
       <w:r>
         <w:rPr>
           <w:rFonts w:ascii="Times New Roman" w:hAnsi="Times New Roman" w:cs="Times New Roman"/>
@@ -5389,6 +5784,7 @@
         </w:rPr>
         <w:t>мониторить</w:t>
       </w:r>
+      <w:proofErr w:type="spellEnd"/>
       <w:r>
         <w:rPr>
           <w:rFonts w:ascii="Times New Roman" w:hAnsi="Times New Roman" w:cs="Times New Roman"/>
@@ -5397,13 +5793,23 @@
         </w:rPr>
         <w:t xml:space="preserve"> ссылку на </w:t>
       </w:r>
-      <w:r>
-        <w:rPr>
-          <w:rFonts w:ascii="Times New Roman" w:hAnsi="Times New Roman" w:cs="Times New Roman"/>
-          <w:sz w:val="28"/>
-          <w:szCs w:val="28"/>
-        </w:rPr>
-        <w:t>ТЫндекс диск</w:t>
+      <w:proofErr w:type="spellStart"/>
+      <w:r>
+        <w:rPr>
+          <w:rFonts w:ascii="Times New Roman" w:hAnsi="Times New Roman" w:cs="Times New Roman"/>
+          <w:sz w:val="28"/>
+          <w:szCs w:val="28"/>
+        </w:rPr>
+        <w:t>ТЫндекс</w:t>
+      </w:r>
+      <w:proofErr w:type="spellEnd"/>
+      <w:r>
+        <w:rPr>
+          <w:rFonts w:ascii="Times New Roman" w:hAnsi="Times New Roman" w:cs="Times New Roman"/>
+          <w:sz w:val="28"/>
+          <w:szCs w:val="28"/>
+        </w:rPr>
+        <w:t xml:space="preserve"> диск</w:t>
       </w:r>
       <w:r>
         <w:rPr>
@@ -5483,17 +5889,7 @@
           <w:sz w:val="28"/>
           <w:szCs w:val="28"/>
         </w:rPr>
-        <w:t xml:space="preserve"> а радио уже давно н</w:t>
-      </w:r>
-      <w:bookmarkStart w:id="0" w:name="_GoBack"/>
-      <w:bookmarkEnd w:id="0"/>
-      <w:r>
-        <w:rPr>
-          <w:rFonts w:ascii="Times New Roman" w:hAnsi="Times New Roman" w:cs="Times New Roman"/>
-          <w:sz w:val="28"/>
-          <w:szCs w:val="28"/>
-        </w:rPr>
-        <w:t>икто не слушает</w:t>
+        <w:t xml:space="preserve"> а радио уже давно никто не слушает</w:t>
       </w:r>
       <w:r>
         <w:rPr>
@@ -5533,7 +5929,25 @@
           <w:sz w:val="28"/>
           <w:szCs w:val="28"/>
         </w:rPr>
-        <w:t xml:space="preserve"> подписаться на ГитХуб.</w:t>
+        <w:t xml:space="preserve"> подписаться на </w:t>
+      </w:r>
+      <w:proofErr w:type="spellStart"/>
+      <w:r>
+        <w:rPr>
+          <w:rFonts w:ascii="Times New Roman" w:hAnsi="Times New Roman" w:cs="Times New Roman"/>
+          <w:sz w:val="28"/>
+          <w:szCs w:val="28"/>
+        </w:rPr>
+        <w:t>ГитХуб</w:t>
+      </w:r>
+      <w:proofErr w:type="spellEnd"/>
+      <w:r>
+        <w:rPr>
+          <w:rFonts w:ascii="Times New Roman" w:hAnsi="Times New Roman" w:cs="Times New Roman"/>
+          <w:sz w:val="28"/>
+          <w:szCs w:val="28"/>
+        </w:rPr>
+        <w:t>.</w:t>
       </w:r>
     </w:p>
     <w:p>
@@ -5557,6 +5971,7 @@
         </w:rPr>
         <w:t xml:space="preserve">На сервисах присутствует макрос </w:t>
       </w:r>
+      <w:proofErr w:type="spellStart"/>
       <w:r>
         <w:rPr>
           <w:rFonts w:ascii="Times New Roman" w:hAnsi="Times New Roman" w:cs="Times New Roman"/>
@@ -5566,6 +5981,7 @@
         </w:rPr>
         <w:t>MacrosGostColorblind</w:t>
       </w:r>
+      <w:proofErr w:type="spellEnd"/>
       <w:r>
         <w:rPr>
           <w:rFonts w:ascii="Times New Roman" w:hAnsi="Times New Roman" w:cs="Times New Roman"/>
@@ -5978,7 +6394,25 @@
           <w:sz w:val="28"/>
           <w:szCs w:val="28"/>
         </w:rPr>
-        <w:t xml:space="preserve">Ставиться оно через нампад (та правая часть клавиатуры с циферками) комбинацией </w:t>
+        <w:t xml:space="preserve">Ставиться оно через </w:t>
+      </w:r>
+      <w:proofErr w:type="spellStart"/>
+      <w:r>
+        <w:rPr>
+          <w:rFonts w:ascii="Times New Roman" w:hAnsi="Times New Roman" w:cs="Times New Roman"/>
+          <w:sz w:val="28"/>
+          <w:szCs w:val="28"/>
+        </w:rPr>
+        <w:t>нампад</w:t>
+      </w:r>
+      <w:proofErr w:type="spellEnd"/>
+      <w:r>
+        <w:rPr>
+          <w:rFonts w:ascii="Times New Roman" w:hAnsi="Times New Roman" w:cs="Times New Roman"/>
+          <w:sz w:val="28"/>
+          <w:szCs w:val="28"/>
+        </w:rPr>
+        <w:t xml:space="preserve"> (та правая часть клавиатуры с циферками) комбинацией </w:t>
       </w:r>
       <w:r>
         <w:rPr>
@@ -5988,6 +6422,7 @@
         </w:rPr>
         <w:t>“</w:t>
       </w:r>
+      <w:proofErr w:type="spellStart"/>
       <w:r>
         <w:rPr>
           <w:rFonts w:ascii="Times New Roman" w:hAnsi="Times New Roman" w:cs="Times New Roman"/>
@@ -5997,6 +6432,7 @@
         </w:rPr>
         <w:t>cntrl</w:t>
       </w:r>
+      <w:proofErr w:type="spellEnd"/>
       <w:r>
         <w:rPr>
           <w:rFonts w:ascii="Times New Roman" w:hAnsi="Times New Roman" w:cs="Times New Roman"/>
@@ -6011,8 +6447,18 @@
           <w:sz w:val="28"/>
           <w:szCs w:val="28"/>
         </w:rPr>
-        <w:t>НО если вам не повезло и на вашем ноутбуке нет нампада</w:t>
-      </w:r>
+        <w:t xml:space="preserve">НО если вам не повезло и на вашем ноутбуке нет </w:t>
+      </w:r>
+      <w:proofErr w:type="spellStart"/>
+      <w:r>
+        <w:rPr>
+          <w:rFonts w:ascii="Times New Roman" w:hAnsi="Times New Roman" w:cs="Times New Roman"/>
+          <w:sz w:val="28"/>
+          <w:szCs w:val="28"/>
+        </w:rPr>
+        <w:t>нампада</w:t>
+      </w:r>
+      <w:proofErr w:type="spellEnd"/>
       <w:r>
         <w:rPr>
           <w:rFonts w:ascii="Times New Roman" w:hAnsi="Times New Roman" w:cs="Times New Roman"/>
@@ -6461,6 +6907,7 @@
         </w:rPr>
         <w:t xml:space="preserve"> у меня это </w:t>
       </w:r>
+      <w:proofErr w:type="spellStart"/>
       <w:r>
         <w:rPr>
           <w:rFonts w:ascii="Times New Roman" w:hAnsi="Times New Roman" w:cs="Times New Roman"/>
@@ -6470,6 +6917,7 @@
         </w:rPr>
         <w:t>cntrl</w:t>
       </w:r>
+      <w:proofErr w:type="spellEnd"/>
       <w:r>
         <w:rPr>
           <w:rFonts w:ascii="Times New Roman" w:hAnsi="Times New Roman" w:cs="Times New Roman"/>
@@ -6525,7 +6973,43 @@
           <w:sz w:val="28"/>
           <w:szCs w:val="28"/>
         </w:rPr>
-        <w:t xml:space="preserve">ПОТЕНЦИАЛЬНЫЕ ошибки, если вы уверены что в этом месте все правильно можете смело закрашивать его обратно в черный, или после проверки всего документа нажать контрл + </w:t>
+        <w:t xml:space="preserve">ПОТЕНЦИАЛЬНЫЕ ошибки, если вы </w:t>
+      </w:r>
+      <w:proofErr w:type="gramStart"/>
+      <w:r>
+        <w:rPr>
+          <w:rFonts w:ascii="Times New Roman" w:hAnsi="Times New Roman" w:cs="Times New Roman"/>
+          <w:sz w:val="28"/>
+          <w:szCs w:val="28"/>
+        </w:rPr>
+        <w:t>уверены</w:t>
+      </w:r>
+      <w:proofErr w:type="gramEnd"/>
+      <w:r>
+        <w:rPr>
+          <w:rFonts w:ascii="Times New Roman" w:hAnsi="Times New Roman" w:cs="Times New Roman"/>
+          <w:sz w:val="28"/>
+          <w:szCs w:val="28"/>
+        </w:rPr>
+        <w:t xml:space="preserve"> что в этом месте все правильно можете смело закрашивать его обратно в черный, или после проверки всего документа нажать </w:t>
+      </w:r>
+      <w:proofErr w:type="spellStart"/>
+      <w:r>
+        <w:rPr>
+          <w:rFonts w:ascii="Times New Roman" w:hAnsi="Times New Roman" w:cs="Times New Roman"/>
+          <w:sz w:val="28"/>
+          <w:szCs w:val="28"/>
+        </w:rPr>
+        <w:t>контрл</w:t>
+      </w:r>
+      <w:proofErr w:type="spellEnd"/>
+      <w:r>
+        <w:rPr>
+          <w:rFonts w:ascii="Times New Roman" w:hAnsi="Times New Roman" w:cs="Times New Roman"/>
+          <w:sz w:val="28"/>
+          <w:szCs w:val="28"/>
+        </w:rPr>
+        <w:t xml:space="preserve"> + </w:t>
       </w:r>
       <w:r>
         <w:rPr>
@@ -6722,6 +7206,7 @@
         </w:rPr>
         <w:t xml:space="preserve">могу я ее убрать и по прежнему запускать макрос через одну процедуру </w:t>
       </w:r>
+      <w:proofErr w:type="spellStart"/>
       <w:r>
         <w:rPr>
           <w:rFonts w:ascii="Times New Roman" w:hAnsi="Times New Roman" w:cs="Times New Roman"/>
@@ -6731,6 +7216,7 @@
         </w:rPr>
         <w:t>MacrosGOST</w:t>
       </w:r>
+      <w:proofErr w:type="spellEnd"/>
       <w:r>
         <w:rPr>
           <w:rFonts w:ascii="Times New Roman" w:hAnsi="Times New Roman" w:cs="Times New Roman"/>
@@ -6839,6 +7325,7 @@
         <w:br/>
         <w:t xml:space="preserve">Выбираем </w:t>
       </w:r>
+      <w:proofErr w:type="spellStart"/>
       <w:r>
         <w:rPr>
           <w:rFonts w:ascii="Times New Roman" w:hAnsi="Times New Roman" w:cs="Times New Roman"/>
@@ -6848,6 +7335,7 @@
         </w:rPr>
         <w:t>MacrosGOST</w:t>
       </w:r>
+      <w:proofErr w:type="spellEnd"/>
       <w:r>
         <w:rPr>
           <w:rFonts w:ascii="Times New Roman" w:hAnsi="Times New Roman" w:cs="Times New Roman"/>
@@ -7000,7 +7488,25 @@
           <w:sz w:val="28"/>
           <w:szCs w:val="28"/>
         </w:rPr>
-        <w:t xml:space="preserve"> ых)</w:t>
+        <w:t xml:space="preserve"> </w:t>
+      </w:r>
+      <w:proofErr w:type="spellStart"/>
+      <w:r>
+        <w:rPr>
+          <w:rFonts w:ascii="Times New Roman" w:hAnsi="Times New Roman" w:cs="Times New Roman"/>
+          <w:sz w:val="28"/>
+          <w:szCs w:val="28"/>
+        </w:rPr>
+        <w:t>ых</w:t>
+      </w:r>
+      <w:proofErr w:type="spellEnd"/>
+      <w:r>
+        <w:rPr>
+          <w:rFonts w:ascii="Times New Roman" w:hAnsi="Times New Roman" w:cs="Times New Roman"/>
+          <w:sz w:val="28"/>
+          <w:szCs w:val="28"/>
+        </w:rPr>
+        <w:t>)</w:t>
       </w:r>
     </w:p>
     <w:p>
@@ -7082,7 +7588,25 @@
           <w:szCs w:val="28"/>
         </w:rPr>
         <w:br/>
-        <w:t>- не ну тут уже я не знаю что делать попробуйте найти что нибудь в следующей главе.</w:t>
+        <w:t xml:space="preserve">- не ну тут уже я не знаю что делать попробуйте найти что </w:t>
+      </w:r>
+      <w:proofErr w:type="spellStart"/>
+      <w:r>
+        <w:rPr>
+          <w:rFonts w:ascii="Times New Roman" w:hAnsi="Times New Roman" w:cs="Times New Roman"/>
+          <w:sz w:val="28"/>
+          <w:szCs w:val="28"/>
+        </w:rPr>
+        <w:t>нибудь</w:t>
+      </w:r>
+      <w:proofErr w:type="spellEnd"/>
+      <w:r>
+        <w:rPr>
+          <w:rFonts w:ascii="Times New Roman" w:hAnsi="Times New Roman" w:cs="Times New Roman"/>
+          <w:sz w:val="28"/>
+          <w:szCs w:val="28"/>
+        </w:rPr>
+        <w:t xml:space="preserve"> в следующей главе.</w:t>
       </w:r>
     </w:p>
     <w:p>
@@ -7322,6 +7846,7 @@
         </w:rPr>
         <w:t xml:space="preserve"> для этого в списке процедур выбираем не </w:t>
       </w:r>
+      <w:proofErr w:type="spellStart"/>
       <w:r>
         <w:rPr>
           <w:rFonts w:ascii="Times New Roman" w:hAnsi="Times New Roman" w:cs="Times New Roman"/>
@@ -7331,6 +7856,7 @@
         </w:rPr>
         <w:t>MacrosGOST</w:t>
       </w:r>
+      <w:proofErr w:type="spellEnd"/>
       <w:r>
         <w:rPr>
           <w:rFonts w:ascii="Times New Roman" w:hAnsi="Times New Roman" w:cs="Times New Roman"/>
@@ -7558,14 +8084,34 @@
         </w:rPr>
         <w:t xml:space="preserve"> </w:t>
       </w:r>
+      <w:proofErr w:type="spellStart"/>
       <w:r>
         <w:rPr>
           <w:rFonts w:ascii="Arial" w:hAnsi="Arial" w:cs="Arial"/>
           <w:sz w:val="36"/>
           <w:szCs w:val="36"/>
         </w:rPr>
-        <w:t>Microsoft Word</w:t>
-      </w:r>
+        <w:t>Microsoft</w:t>
+      </w:r>
+      <w:proofErr w:type="spellEnd"/>
+      <w:r>
+        <w:rPr>
+          <w:rFonts w:ascii="Arial" w:hAnsi="Arial" w:cs="Arial"/>
+          <w:sz w:val="36"/>
+          <w:szCs w:val="36"/>
+        </w:rPr>
+        <w:t xml:space="preserve"> </w:t>
+      </w:r>
+      <w:proofErr w:type="spellStart"/>
+      <w:r>
+        <w:rPr>
+          <w:rFonts w:ascii="Arial" w:hAnsi="Arial" w:cs="Arial"/>
+          <w:sz w:val="36"/>
+          <w:szCs w:val="36"/>
+        </w:rPr>
+        <w:t>Word</w:t>
+      </w:r>
+      <w:proofErr w:type="spellEnd"/>
       <w:r>
         <w:rPr>
           <w:rFonts w:ascii="Times New Roman" w:hAnsi="Times New Roman" w:cs="Times New Roman"/>
@@ -7933,7 +8479,7 @@
                                     <w:sz w:val="52"/>
                                     <w:szCs w:val="52"/>
                                   </w:rPr>
-                                  <w:t>11</w:t>
+                                  <w:t>17</w:t>
                                 </w:r>
                                 <w:r>
                                   <w:rPr>
@@ -8001,7 +8547,7 @@
                               <w:sz w:val="52"/>
                               <w:szCs w:val="52"/>
                             </w:rPr>
-                            <w:t>11</w:t>
+                            <w:t>17</w:t>
                           </w:r>
                           <w:r>
                             <w:rPr>
@@ -9927,7 +10473,7 @@
 </file>
 
 <file path=customXml/itemProps1.xml><?xml version="1.0" encoding="utf-8"?>
-<ds:datastoreItem xmlns:ds="http://schemas.openxmlformats.org/officeDocument/2006/customXml" ds:itemID="{4880F5F4-B21E-4F2F-9C05-1CD03354D2F9}">
+<ds:datastoreItem xmlns:ds="http://schemas.openxmlformats.org/officeDocument/2006/customXml" ds:itemID="{1B9589C4-7DBA-4328-8A41-0A7D4EB41905}">
   <ds:schemaRefs>
     <ds:schemaRef ds:uri="http://schemas.openxmlformats.org/officeDocument/2006/bibliography"/>
   </ds:schemaRefs>
